--- a/ProgInzSeminar.docx
+++ b/ProgInzSeminar.docx
@@ -3,50 +3,445 @@
 <w:document xmlns:wpc="http://schemas.microsoft.com/office/word/2010/wordprocessingCanvas" xmlns:cx="http://schemas.microsoft.com/office/drawing/2014/chartex" xmlns:cx1="http://schemas.microsoft.com/office/drawing/2015/9/8/chartex" xmlns:cx2="http://schemas.microsoft.com/office/drawing/2015/10/21/chartex" xmlns:cx3="http://schemas.microsoft.com/office/drawing/2016/5/9/chartex" xmlns:cx4="http://schemas.microsoft.com/office/drawing/2016/5/10/chartex" xmlns:cx5="http://schemas.microsoft.com/office/drawing/2016/5/11/chartex" xmlns:cx6="http://schemas.microsoft.com/office/drawing/2016/5/12/chartex" xmlns:cx7="http://schemas.microsoft.com/office/drawing/2016/5/13/chartex" xmlns:cx8="http://schemas.microsoft.com/office/drawing/2016/5/14/chartex" xmlns:mc="http://schemas.openxmlformats.org/markup-compatibility/2006" xmlns:aink="http://schemas.microsoft.com/office/drawing/2016/ink" xmlns:am3d="http://schemas.microsoft.com/office/drawing/2017/model3d" xmlns:o="urn:schemas-microsoft-com:office:office" xmlns:r="http://schemas.openxmlformats.org/officeDocument/2006/relationships" xmlns:m="http://schemas.openxmlformats.org/officeDocument/2006/math" xmlns:v="urn:schemas-microsoft-com:vml" xmlns:wp14="http://schemas.microsoft.com/office/word/2010/wordprocessingDrawing" xmlns:wp="http://schemas.openxmlformats.org/drawingml/2006/wordprocessingDrawing" xmlns:w10="urn:schemas-microsoft-com:office:word" xmlns:w="http://schemas.openxmlformats.org/wordprocessingml/2006/main" xmlns:w14="http://schemas.microsoft.com/office/word/2010/wordml" xmlns:w15="http://schemas.microsoft.com/office/word/2012/wordml" xmlns:w16cex="http://schemas.microsoft.com/office/word/2018/wordml/cex" xmlns:w16cid="http://schemas.microsoft.com/office/word/2016/wordml/cid" xmlns:w16="http://schemas.microsoft.com/office/word/2018/wordml" xmlns:w16sdtdh="http://schemas.microsoft.com/office/word/2020/wordml/sdtdatahash" xmlns:w16se="http://schemas.microsoft.com/office/word/2015/wordml/symex" xmlns:wpg="http://schemas.microsoft.com/office/word/2010/wordprocessingGroup" xmlns:wpi="http://schemas.microsoft.com/office/word/2010/wordprocessingInk" xmlns:wne="http://schemas.microsoft.com/office/word/2006/wordml" xmlns:wps="http://schemas.microsoft.com/office/word/2010/wordprocessingShape" mc:Ignorable="w14 w15 w16se w16cid w16 w16cex w16sdtdh wp14">
   <w:body>
     <w:p>
-      <w:r>
-        <w:t xml:space="preserve">Uvod (neke osnove o </w:t>
+      <w:pPr>
+        <w:jc w:val="center"/>
+        <w:rPr>
+          <w:rFonts w:ascii="Times New Roman" w:hAnsi="Times New Roman" w:cs="Times New Roman"/>
+          <w:sz w:val="32"/>
+          <w:szCs w:val="32"/>
+        </w:rPr>
+      </w:pPr>
+      <w:r>
+        <w:rPr>
+          <w:rFonts w:ascii="Times New Roman" w:hAnsi="Times New Roman" w:cs="Times New Roman"/>
+          <w:sz w:val="32"/>
+          <w:szCs w:val="32"/>
+        </w:rPr>
+        <w:t>SVEUČILIŠTE U RIJECI</w:t>
+      </w:r>
+    </w:p>
+    <w:p>
+      <w:pPr>
+        <w:jc w:val="center"/>
+        <w:rPr>
+          <w:rFonts w:ascii="Times New Roman" w:hAnsi="Times New Roman" w:cs="Times New Roman"/>
+          <w:sz w:val="32"/>
+          <w:szCs w:val="32"/>
+        </w:rPr>
+      </w:pPr>
+      <w:r>
+        <w:rPr>
+          <w:rFonts w:ascii="Times New Roman" w:hAnsi="Times New Roman" w:cs="Times New Roman"/>
+          <w:sz w:val="32"/>
+          <w:szCs w:val="32"/>
+        </w:rPr>
+        <w:t>TEHNIČKI FAKULTET</w:t>
+      </w:r>
+    </w:p>
+    <w:p>
+      <w:pPr>
+        <w:jc w:val="center"/>
+        <w:rPr>
+          <w:rFonts w:ascii="Times New Roman" w:hAnsi="Times New Roman" w:cs="Times New Roman"/>
+          <w:sz w:val="28"/>
+          <w:szCs w:val="28"/>
+        </w:rPr>
+      </w:pPr>
+      <w:r>
+        <w:rPr>
+          <w:rFonts w:ascii="Times New Roman" w:hAnsi="Times New Roman" w:cs="Times New Roman"/>
+          <w:sz w:val="28"/>
+          <w:szCs w:val="28"/>
+        </w:rPr>
+        <w:t>Preddiplomski sveučilišni studij računarstva</w:t>
+      </w:r>
+    </w:p>
+    <w:p>
+      <w:pPr>
+        <w:jc w:val="center"/>
+        <w:rPr>
+          <w:rFonts w:ascii="Times New Roman" w:hAnsi="Times New Roman" w:cs="Times New Roman"/>
+        </w:rPr>
+      </w:pPr>
+    </w:p>
+    <w:p>
+      <w:pPr>
+        <w:jc w:val="center"/>
+        <w:rPr>
+          <w:rFonts w:ascii="Times New Roman" w:hAnsi="Times New Roman" w:cs="Times New Roman"/>
+        </w:rPr>
+      </w:pPr>
+    </w:p>
+    <w:p>
+      <w:pPr>
+        <w:jc w:val="center"/>
+        <w:rPr>
+          <w:rFonts w:ascii="Times New Roman" w:hAnsi="Times New Roman" w:cs="Times New Roman"/>
+        </w:rPr>
+      </w:pPr>
+    </w:p>
+    <w:p>
+      <w:pPr>
+        <w:jc w:val="center"/>
+        <w:rPr>
+          <w:rFonts w:ascii="Times New Roman" w:hAnsi="Times New Roman" w:cs="Times New Roman"/>
+        </w:rPr>
+      </w:pPr>
+    </w:p>
+    <w:p>
+      <w:pPr>
+        <w:jc w:val="center"/>
+        <w:rPr>
+          <w:rFonts w:ascii="Times New Roman" w:hAnsi="Times New Roman" w:cs="Times New Roman"/>
+        </w:rPr>
+      </w:pPr>
+    </w:p>
+    <w:p>
+      <w:pPr>
+        <w:jc w:val="center"/>
+        <w:rPr>
+          <w:rFonts w:ascii="Times New Roman" w:hAnsi="Times New Roman" w:cs="Times New Roman"/>
+        </w:rPr>
+      </w:pPr>
+    </w:p>
+    <w:p>
+      <w:pPr>
+        <w:jc w:val="center"/>
+        <w:rPr>
+          <w:rFonts w:ascii="Times New Roman" w:hAnsi="Times New Roman" w:cs="Times New Roman"/>
+        </w:rPr>
+      </w:pPr>
+    </w:p>
+    <w:p>
+      <w:pPr>
+        <w:jc w:val="center"/>
+        <w:rPr>
+          <w:rFonts w:ascii="Times New Roman" w:hAnsi="Times New Roman" w:cs="Times New Roman"/>
+        </w:rPr>
+      </w:pPr>
+    </w:p>
+    <w:p>
+      <w:pPr>
+        <w:jc w:val="center"/>
+        <w:rPr>
+          <w:rFonts w:ascii="Times New Roman" w:hAnsi="Times New Roman" w:cs="Times New Roman"/>
+        </w:rPr>
+      </w:pPr>
+    </w:p>
+    <w:p>
+      <w:pPr>
+        <w:jc w:val="center"/>
+        <w:rPr>
+          <w:rFonts w:ascii="Times New Roman" w:hAnsi="Times New Roman" w:cs="Times New Roman"/>
+          <w:sz w:val="28"/>
+          <w:szCs w:val="28"/>
+        </w:rPr>
+      </w:pPr>
+      <w:r>
+        <w:rPr>
+          <w:rFonts w:ascii="Times New Roman" w:hAnsi="Times New Roman" w:cs="Times New Roman"/>
+          <w:sz w:val="28"/>
+          <w:szCs w:val="28"/>
+        </w:rPr>
+        <w:t>Programsko inženjerstvo</w:t>
+      </w:r>
+    </w:p>
+    <w:p>
+      <w:pPr>
+        <w:jc w:val="center"/>
+        <w:rPr>
+          <w:rFonts w:ascii="Times New Roman" w:hAnsi="Times New Roman" w:cs="Times New Roman"/>
+          <w:b/>
+          <w:bCs/>
+          <w:sz w:val="32"/>
+          <w:szCs w:val="32"/>
+          <w:lang w:val="en-US"/>
+        </w:rPr>
+      </w:pPr>
+      <w:r>
+        <w:rPr>
+          <w:rFonts w:ascii="Times New Roman" w:hAnsi="Times New Roman" w:cs="Times New Roman"/>
+          <w:b/>
+          <w:bCs/>
+          <w:sz w:val="32"/>
+          <w:szCs w:val="32"/>
+          <w:lang w:val="en-US"/>
+        </w:rPr>
+        <w:t xml:space="preserve">Development in </w:t>
+      </w:r>
+      <w:r>
+        <w:rPr>
+          <w:rFonts w:ascii="Times New Roman" w:hAnsi="Times New Roman" w:cs="Times New Roman"/>
+          <w:b/>
+          <w:bCs/>
+          <w:sz w:val="32"/>
+          <w:szCs w:val="32"/>
+          <w:lang w:val="en-US"/>
+        </w:rPr>
+        <w:t>an open</w:t>
+      </w:r>
+      <w:r>
+        <w:rPr>
+          <w:rFonts w:ascii="Times New Roman" w:hAnsi="Times New Roman" w:cs="Times New Roman"/>
+          <w:b/>
+          <w:bCs/>
+          <w:sz w:val="32"/>
+          <w:szCs w:val="32"/>
+          <w:lang w:val="en-US"/>
+        </w:rPr>
+        <w:t xml:space="preserve"> </w:t>
+      </w:r>
+      <w:r>
+        <w:rPr>
+          <w:rFonts w:ascii="Times New Roman" w:hAnsi="Times New Roman" w:cs="Times New Roman"/>
+          <w:b/>
+          <w:bCs/>
+          <w:sz w:val="32"/>
+          <w:szCs w:val="32"/>
+          <w:lang w:val="en-US"/>
+        </w:rPr>
+        <w:t>source</w:t>
+      </w:r>
+      <w:r>
+        <w:rPr>
+          <w:rFonts w:ascii="Times New Roman" w:hAnsi="Times New Roman" w:cs="Times New Roman"/>
+          <w:b/>
+          <w:bCs/>
+          <w:sz w:val="32"/>
+          <w:szCs w:val="32"/>
+          <w:lang w:val="en-US"/>
+        </w:rPr>
+        <w:t xml:space="preserve"> community</w:t>
+      </w:r>
+    </w:p>
+    <w:p>
+      <w:pPr>
+        <w:jc w:val="center"/>
+        <w:rPr>
+          <w:rFonts w:ascii="Times New Roman" w:hAnsi="Times New Roman" w:cs="Times New Roman"/>
+        </w:rPr>
+      </w:pPr>
+    </w:p>
+    <w:p>
+      <w:pPr>
+        <w:jc w:val="center"/>
+        <w:rPr>
+          <w:rFonts w:ascii="Times New Roman" w:hAnsi="Times New Roman" w:cs="Times New Roman"/>
+        </w:rPr>
+      </w:pPr>
+    </w:p>
+    <w:p>
+      <w:pPr>
+        <w:jc w:val="center"/>
+        <w:rPr>
+          <w:rFonts w:ascii="Times New Roman" w:hAnsi="Times New Roman" w:cs="Times New Roman"/>
+        </w:rPr>
+      </w:pPr>
+    </w:p>
+    <w:p>
+      <w:pPr>
+        <w:jc w:val="center"/>
+        <w:rPr>
+          <w:rFonts w:ascii="Times New Roman" w:hAnsi="Times New Roman" w:cs="Times New Roman"/>
+        </w:rPr>
+      </w:pPr>
+    </w:p>
+    <w:p>
+      <w:pPr>
+        <w:jc w:val="center"/>
+        <w:rPr>
+          <w:rFonts w:ascii="Times New Roman" w:hAnsi="Times New Roman" w:cs="Times New Roman"/>
+        </w:rPr>
+      </w:pPr>
+    </w:p>
+    <w:p>
+      <w:pPr>
+        <w:jc w:val="center"/>
+        <w:rPr>
+          <w:rFonts w:ascii="Times New Roman" w:hAnsi="Times New Roman" w:cs="Times New Roman"/>
+        </w:rPr>
+      </w:pPr>
+    </w:p>
+    <w:p>
+      <w:pPr>
+        <w:jc w:val="center"/>
+        <w:rPr>
+          <w:rFonts w:ascii="Times New Roman" w:hAnsi="Times New Roman" w:cs="Times New Roman"/>
+        </w:rPr>
+      </w:pPr>
+    </w:p>
+    <w:p>
+      <w:pPr>
+        <w:jc w:val="center"/>
+        <w:rPr>
+          <w:rFonts w:ascii="Times New Roman" w:hAnsi="Times New Roman" w:cs="Times New Roman"/>
+        </w:rPr>
+      </w:pPr>
+    </w:p>
+    <w:p>
+      <w:pPr>
+        <w:jc w:val="center"/>
+        <w:rPr>
+          <w:rFonts w:ascii="Times New Roman" w:hAnsi="Times New Roman" w:cs="Times New Roman"/>
+        </w:rPr>
+      </w:pPr>
+    </w:p>
+    <w:p>
+      <w:pPr>
+        <w:jc w:val="center"/>
+        <w:rPr>
+          <w:rFonts w:ascii="Times New Roman" w:hAnsi="Times New Roman" w:cs="Times New Roman"/>
+        </w:rPr>
+      </w:pPr>
+    </w:p>
+    <w:p>
+      <w:pPr>
+        <w:jc w:val="center"/>
+        <w:rPr>
+          <w:rFonts w:ascii="Times New Roman" w:hAnsi="Times New Roman" w:cs="Times New Roman"/>
+        </w:rPr>
+      </w:pPr>
+    </w:p>
+    <w:p>
+      <w:pPr>
+        <w:jc w:val="center"/>
+        <w:rPr>
+          <w:rFonts w:ascii="Times New Roman" w:hAnsi="Times New Roman" w:cs="Times New Roman"/>
+        </w:rPr>
+      </w:pPr>
+    </w:p>
+    <w:p>
+      <w:pPr>
+        <w:jc w:val="center"/>
+        <w:rPr>
+          <w:rFonts w:ascii="Times New Roman" w:hAnsi="Times New Roman" w:cs="Times New Roman"/>
+        </w:rPr>
+      </w:pPr>
+    </w:p>
+    <w:p>
+      <w:pPr>
+        <w:jc w:val="center"/>
+        <w:rPr>
+          <w:rFonts w:ascii="Times New Roman" w:hAnsi="Times New Roman" w:cs="Times New Roman"/>
+        </w:rPr>
+      </w:pPr>
+    </w:p>
+    <w:p>
+      <w:pPr>
+        <w:rPr>
+          <w:rFonts w:ascii="Times New Roman" w:hAnsi="Times New Roman" w:cs="Times New Roman"/>
+          <w:sz w:val="28"/>
+          <w:szCs w:val="28"/>
+        </w:rPr>
+      </w:pPr>
+      <w:r>
+        <w:rPr>
+          <w:rFonts w:ascii="Times New Roman" w:hAnsi="Times New Roman" w:cs="Times New Roman"/>
+          <w:sz w:val="28"/>
+          <w:szCs w:val="28"/>
+        </w:rPr>
+        <w:t>Rijeka, ožujak 2022.</w:t>
+      </w:r>
+    </w:p>
+    <w:p>
+      <w:pPr>
+        <w:rPr>
+          <w:sz w:val="28"/>
+          <w:szCs w:val="28"/>
+        </w:rPr>
+      </w:pPr>
+      <w:r>
+        <w:rPr>
+          <w:rFonts w:ascii="Times New Roman" w:hAnsi="Times New Roman" w:cs="Times New Roman"/>
+          <w:sz w:val="28"/>
+          <w:szCs w:val="28"/>
+        </w:rPr>
+        <w:t xml:space="preserve">Autori: Ivor Cvetkovski, Filip Jovanović, David Katalinić, </w:t>
       </w:r>
       <w:proofErr w:type="spellStart"/>
       <w:r>
-        <w:t>open</w:t>
+        <w:rPr>
+          <w:rFonts w:ascii="Times New Roman" w:hAnsi="Times New Roman" w:cs="Times New Roman"/>
+          <w:sz w:val="28"/>
+          <w:szCs w:val="28"/>
+        </w:rPr>
+        <w:t>Entoni</w:t>
       </w:r>
       <w:proofErr w:type="spellEnd"/>
       <w:r>
+        <w:rPr>
+          <w:rFonts w:ascii="Times New Roman" w:hAnsi="Times New Roman" w:cs="Times New Roman"/>
+          <w:sz w:val="28"/>
+          <w:szCs w:val="28"/>
+        </w:rPr>
+        <w:t xml:space="preserve"> Korlević, Marko Putić</w:t>
+      </w:r>
+    </w:p>
+    <w:p>
+      <w:pPr>
+        <w:pStyle w:val="Heading1"/>
+      </w:pPr>
+      <w:r>
+        <w:br w:type="page"/>
+      </w:r>
+      <w:r>
+        <w:lastRenderedPageBreak/>
+        <w:t xml:space="preserve">Uvod </w:t>
+      </w:r>
+    </w:p>
+    <w:p/>
+    <w:p>
+      <w:pPr>
+        <w:pStyle w:val="Heading1"/>
+      </w:pPr>
+      <w:r>
+        <w:t>Primjeri</w:t>
+      </w:r>
+    </w:p>
+    <w:p>
+      <w:pPr>
+        <w:pStyle w:val="Heading2"/>
+      </w:pPr>
+      <w:r>
+        <w:t>Linux</w:t>
+      </w:r>
+    </w:p>
+    <w:p>
+      <w:pPr>
+        <w:pStyle w:val="Heading2"/>
+      </w:pPr>
+      <w:r>
+        <w:t>Mozilla</w:t>
+      </w:r>
+      <w:r>
         <w:t xml:space="preserve"> </w:t>
       </w:r>
+    </w:p>
+    <w:p>
+      <w:pPr>
+        <w:pStyle w:val="Heading2"/>
+      </w:pPr>
+      <w:r>
+        <w:t>Apache web server</w:t>
+      </w:r>
+    </w:p>
+    <w:p>
+      <w:pPr>
+        <w:pStyle w:val="Heading2"/>
+      </w:pPr>
       <w:proofErr w:type="spellStart"/>
       <w:r>
-        <w:t>source</w:t>
+        <w:t>LibreOffice</w:t>
       </w:r>
       <w:proofErr w:type="spellEnd"/>
       <w:r>
-        <w:t xml:space="preserve"> developmentu)</w:t>
-      </w:r>
-    </w:p>
-    <w:p>
-      <w:r>
-        <w:t>Detaljnije na primjeru Mozille</w:t>
-      </w:r>
-    </w:p>
-    <w:p>
-      <w:r>
-        <w:t>Detaljnije na primjeru Linuxa</w:t>
-      </w:r>
-    </w:p>
-    <w:p>
-      <w:r>
-        <w:t xml:space="preserve">Detaljnije na primjeru </w:t>
-      </w:r>
-      <w:proofErr w:type="spellStart"/>
-      <w:r>
-        <w:t>LibreOffica</w:t>
-      </w:r>
-      <w:proofErr w:type="spellEnd"/>
-      <w:r>
         <w:t>/GIMP</w:t>
       </w:r>
     </w:p>
     <w:p>
+      <w:pPr>
+        <w:pStyle w:val="Heading1"/>
+      </w:pPr>
       <w:r>
         <w:t>Zaključak</w:t>
       </w:r>
@@ -66,15 +461,15 @@
   <w:docDefaults>
     <w:rPrDefault>
       <w:rPr>
-        <w:rFonts w:asciiTheme="minorHAnsi" w:eastAsiaTheme="minorHAnsi" w:hAnsiTheme="minorHAnsi" w:cstheme="minorBidi"/>
-        <w:sz w:val="22"/>
-        <w:szCs w:val="22"/>
+        <w:rFonts w:asciiTheme="minorHAnsi" w:eastAsiaTheme="minorEastAsia" w:hAnsiTheme="minorHAnsi" w:cstheme="minorBidi"/>
+        <w:sz w:val="21"/>
+        <w:szCs w:val="21"/>
         <w:lang w:val="hr-HR" w:eastAsia="en-US" w:bidi="ar-SA"/>
       </w:rPr>
     </w:rPrDefault>
     <w:pPrDefault>
       <w:pPr>
-        <w:spacing w:after="160" w:line="259" w:lineRule="auto"/>
+        <w:spacing w:after="120" w:line="264" w:lineRule="auto"/>
       </w:pPr>
     </w:pPrDefault>
   </w:docDefaults>
@@ -459,6 +854,212 @@
   <w:style w:type="paragraph" w:default="1" w:styleId="Normal">
     <w:name w:val="Normal"/>
     <w:qFormat/>
+    <w:rsid w:val="0005365D"/>
+  </w:style>
+  <w:style w:type="paragraph" w:styleId="Heading1">
+    <w:name w:val="heading 1"/>
+    <w:basedOn w:val="Normal"/>
+    <w:next w:val="Normal"/>
+    <w:link w:val="Heading1Char"/>
+    <w:uiPriority w:val="9"/>
+    <w:qFormat/>
+    <w:rsid w:val="0005365D"/>
+    <w:pPr>
+      <w:keepNext/>
+      <w:keepLines/>
+      <w:pBdr>
+        <w:bottom w:val="single" w:sz="4" w:space="1" w:color="4472C4" w:themeColor="accent1"/>
+      </w:pBdr>
+      <w:spacing w:before="400" w:after="40" w:line="240" w:lineRule="auto"/>
+      <w:outlineLvl w:val="0"/>
+    </w:pPr>
+    <w:rPr>
+      <w:rFonts w:asciiTheme="majorHAnsi" w:eastAsiaTheme="majorEastAsia" w:hAnsiTheme="majorHAnsi" w:cstheme="majorBidi"/>
+      <w:color w:val="2F5496" w:themeColor="accent1" w:themeShade="BF"/>
+      <w:sz w:val="36"/>
+      <w:szCs w:val="36"/>
+    </w:rPr>
+  </w:style>
+  <w:style w:type="paragraph" w:styleId="Heading2">
+    <w:name w:val="heading 2"/>
+    <w:basedOn w:val="Normal"/>
+    <w:next w:val="Normal"/>
+    <w:link w:val="Heading2Char"/>
+    <w:uiPriority w:val="9"/>
+    <w:unhideWhenUsed/>
+    <w:qFormat/>
+    <w:rsid w:val="0005365D"/>
+    <w:pPr>
+      <w:keepNext/>
+      <w:keepLines/>
+      <w:spacing w:before="160" w:after="0" w:line="240" w:lineRule="auto"/>
+      <w:outlineLvl w:val="1"/>
+    </w:pPr>
+    <w:rPr>
+      <w:rFonts w:asciiTheme="majorHAnsi" w:eastAsiaTheme="majorEastAsia" w:hAnsiTheme="majorHAnsi" w:cstheme="majorBidi"/>
+      <w:color w:val="2F5496" w:themeColor="accent1" w:themeShade="BF"/>
+      <w:sz w:val="28"/>
+      <w:szCs w:val="28"/>
+    </w:rPr>
+  </w:style>
+  <w:style w:type="paragraph" w:styleId="Heading3">
+    <w:name w:val="heading 3"/>
+    <w:basedOn w:val="Normal"/>
+    <w:next w:val="Normal"/>
+    <w:link w:val="Heading3Char"/>
+    <w:uiPriority w:val="9"/>
+    <w:semiHidden/>
+    <w:unhideWhenUsed/>
+    <w:qFormat/>
+    <w:rsid w:val="0005365D"/>
+    <w:pPr>
+      <w:keepNext/>
+      <w:keepLines/>
+      <w:spacing w:before="80" w:after="0" w:line="240" w:lineRule="auto"/>
+      <w:outlineLvl w:val="2"/>
+    </w:pPr>
+    <w:rPr>
+      <w:rFonts w:asciiTheme="majorHAnsi" w:eastAsiaTheme="majorEastAsia" w:hAnsiTheme="majorHAnsi" w:cstheme="majorBidi"/>
+      <w:color w:val="404040" w:themeColor="text1" w:themeTint="BF"/>
+      <w:sz w:val="26"/>
+      <w:szCs w:val="26"/>
+    </w:rPr>
+  </w:style>
+  <w:style w:type="paragraph" w:styleId="Heading4">
+    <w:name w:val="heading 4"/>
+    <w:basedOn w:val="Normal"/>
+    <w:next w:val="Normal"/>
+    <w:link w:val="Heading4Char"/>
+    <w:uiPriority w:val="9"/>
+    <w:semiHidden/>
+    <w:unhideWhenUsed/>
+    <w:qFormat/>
+    <w:rsid w:val="0005365D"/>
+    <w:pPr>
+      <w:keepNext/>
+      <w:keepLines/>
+      <w:spacing w:before="80" w:after="0"/>
+      <w:outlineLvl w:val="3"/>
+    </w:pPr>
+    <w:rPr>
+      <w:rFonts w:asciiTheme="majorHAnsi" w:eastAsiaTheme="majorEastAsia" w:hAnsiTheme="majorHAnsi" w:cstheme="majorBidi"/>
+      <w:sz w:val="24"/>
+      <w:szCs w:val="24"/>
+    </w:rPr>
+  </w:style>
+  <w:style w:type="paragraph" w:styleId="Heading5">
+    <w:name w:val="heading 5"/>
+    <w:basedOn w:val="Normal"/>
+    <w:next w:val="Normal"/>
+    <w:link w:val="Heading5Char"/>
+    <w:uiPriority w:val="9"/>
+    <w:semiHidden/>
+    <w:unhideWhenUsed/>
+    <w:qFormat/>
+    <w:rsid w:val="0005365D"/>
+    <w:pPr>
+      <w:keepNext/>
+      <w:keepLines/>
+      <w:spacing w:before="80" w:after="0"/>
+      <w:outlineLvl w:val="4"/>
+    </w:pPr>
+    <w:rPr>
+      <w:rFonts w:asciiTheme="majorHAnsi" w:eastAsiaTheme="majorEastAsia" w:hAnsiTheme="majorHAnsi" w:cstheme="majorBidi"/>
+      <w:i/>
+      <w:iCs/>
+      <w:sz w:val="22"/>
+      <w:szCs w:val="22"/>
+    </w:rPr>
+  </w:style>
+  <w:style w:type="paragraph" w:styleId="Heading6">
+    <w:name w:val="heading 6"/>
+    <w:basedOn w:val="Normal"/>
+    <w:next w:val="Normal"/>
+    <w:link w:val="Heading6Char"/>
+    <w:uiPriority w:val="9"/>
+    <w:semiHidden/>
+    <w:unhideWhenUsed/>
+    <w:qFormat/>
+    <w:rsid w:val="0005365D"/>
+    <w:pPr>
+      <w:keepNext/>
+      <w:keepLines/>
+      <w:spacing w:before="80" w:after="0"/>
+      <w:outlineLvl w:val="5"/>
+    </w:pPr>
+    <w:rPr>
+      <w:rFonts w:asciiTheme="majorHAnsi" w:eastAsiaTheme="majorEastAsia" w:hAnsiTheme="majorHAnsi" w:cstheme="majorBidi"/>
+      <w:color w:val="595959" w:themeColor="text1" w:themeTint="A6"/>
+    </w:rPr>
+  </w:style>
+  <w:style w:type="paragraph" w:styleId="Heading7">
+    <w:name w:val="heading 7"/>
+    <w:basedOn w:val="Normal"/>
+    <w:next w:val="Normal"/>
+    <w:link w:val="Heading7Char"/>
+    <w:uiPriority w:val="9"/>
+    <w:semiHidden/>
+    <w:unhideWhenUsed/>
+    <w:qFormat/>
+    <w:rsid w:val="0005365D"/>
+    <w:pPr>
+      <w:keepNext/>
+      <w:keepLines/>
+      <w:spacing w:before="80" w:after="0"/>
+      <w:outlineLvl w:val="6"/>
+    </w:pPr>
+    <w:rPr>
+      <w:rFonts w:asciiTheme="majorHAnsi" w:eastAsiaTheme="majorEastAsia" w:hAnsiTheme="majorHAnsi" w:cstheme="majorBidi"/>
+      <w:i/>
+      <w:iCs/>
+      <w:color w:val="595959" w:themeColor="text1" w:themeTint="A6"/>
+    </w:rPr>
+  </w:style>
+  <w:style w:type="paragraph" w:styleId="Heading8">
+    <w:name w:val="heading 8"/>
+    <w:basedOn w:val="Normal"/>
+    <w:next w:val="Normal"/>
+    <w:link w:val="Heading8Char"/>
+    <w:uiPriority w:val="9"/>
+    <w:semiHidden/>
+    <w:unhideWhenUsed/>
+    <w:qFormat/>
+    <w:rsid w:val="0005365D"/>
+    <w:pPr>
+      <w:keepNext/>
+      <w:keepLines/>
+      <w:spacing w:before="80" w:after="0"/>
+      <w:outlineLvl w:val="7"/>
+    </w:pPr>
+    <w:rPr>
+      <w:rFonts w:asciiTheme="majorHAnsi" w:eastAsiaTheme="majorEastAsia" w:hAnsiTheme="majorHAnsi" w:cstheme="majorBidi"/>
+      <w:smallCaps/>
+      <w:color w:val="595959" w:themeColor="text1" w:themeTint="A6"/>
+    </w:rPr>
+  </w:style>
+  <w:style w:type="paragraph" w:styleId="Heading9">
+    <w:name w:val="heading 9"/>
+    <w:basedOn w:val="Normal"/>
+    <w:next w:val="Normal"/>
+    <w:link w:val="Heading9Char"/>
+    <w:uiPriority w:val="9"/>
+    <w:semiHidden/>
+    <w:unhideWhenUsed/>
+    <w:qFormat/>
+    <w:rsid w:val="0005365D"/>
+    <w:pPr>
+      <w:keepNext/>
+      <w:keepLines/>
+      <w:spacing w:before="80" w:after="0"/>
+      <w:outlineLvl w:val="8"/>
+    </w:pPr>
+    <w:rPr>
+      <w:rFonts w:asciiTheme="majorHAnsi" w:eastAsiaTheme="majorEastAsia" w:hAnsiTheme="majorHAnsi" w:cstheme="majorBidi"/>
+      <w:i/>
+      <w:iCs/>
+      <w:smallCaps/>
+      <w:color w:val="595959" w:themeColor="text1" w:themeTint="A6"/>
+    </w:rPr>
   </w:style>
   <w:style w:type="character" w:default="1" w:styleId="DefaultParagraphFont">
     <w:name w:val="Default Paragraph Font"/>
@@ -486,6 +1087,383 @@
     <w:uiPriority w:val="99"/>
     <w:semiHidden/>
     <w:unhideWhenUsed/>
+  </w:style>
+  <w:style w:type="character" w:customStyle="1" w:styleId="Heading1Char">
+    <w:name w:val="Heading 1 Char"/>
+    <w:basedOn w:val="DefaultParagraphFont"/>
+    <w:link w:val="Heading1"/>
+    <w:uiPriority w:val="9"/>
+    <w:rsid w:val="0005365D"/>
+    <w:rPr>
+      <w:rFonts w:asciiTheme="majorHAnsi" w:eastAsiaTheme="majorEastAsia" w:hAnsiTheme="majorHAnsi" w:cstheme="majorBidi"/>
+      <w:color w:val="2F5496" w:themeColor="accent1" w:themeShade="BF"/>
+      <w:sz w:val="36"/>
+      <w:szCs w:val="36"/>
+    </w:rPr>
+  </w:style>
+  <w:style w:type="character" w:customStyle="1" w:styleId="Heading2Char">
+    <w:name w:val="Heading 2 Char"/>
+    <w:basedOn w:val="DefaultParagraphFont"/>
+    <w:link w:val="Heading2"/>
+    <w:uiPriority w:val="9"/>
+    <w:rsid w:val="0005365D"/>
+    <w:rPr>
+      <w:rFonts w:asciiTheme="majorHAnsi" w:eastAsiaTheme="majorEastAsia" w:hAnsiTheme="majorHAnsi" w:cstheme="majorBidi"/>
+      <w:color w:val="2F5496" w:themeColor="accent1" w:themeShade="BF"/>
+      <w:sz w:val="28"/>
+      <w:szCs w:val="28"/>
+    </w:rPr>
+  </w:style>
+  <w:style w:type="character" w:customStyle="1" w:styleId="Heading3Char">
+    <w:name w:val="Heading 3 Char"/>
+    <w:basedOn w:val="DefaultParagraphFont"/>
+    <w:link w:val="Heading3"/>
+    <w:uiPriority w:val="9"/>
+    <w:semiHidden/>
+    <w:rsid w:val="0005365D"/>
+    <w:rPr>
+      <w:rFonts w:asciiTheme="majorHAnsi" w:eastAsiaTheme="majorEastAsia" w:hAnsiTheme="majorHAnsi" w:cstheme="majorBidi"/>
+      <w:color w:val="404040" w:themeColor="text1" w:themeTint="BF"/>
+      <w:sz w:val="26"/>
+      <w:szCs w:val="26"/>
+    </w:rPr>
+  </w:style>
+  <w:style w:type="character" w:customStyle="1" w:styleId="Heading4Char">
+    <w:name w:val="Heading 4 Char"/>
+    <w:basedOn w:val="DefaultParagraphFont"/>
+    <w:link w:val="Heading4"/>
+    <w:uiPriority w:val="9"/>
+    <w:semiHidden/>
+    <w:rsid w:val="0005365D"/>
+    <w:rPr>
+      <w:rFonts w:asciiTheme="majorHAnsi" w:eastAsiaTheme="majorEastAsia" w:hAnsiTheme="majorHAnsi" w:cstheme="majorBidi"/>
+      <w:sz w:val="24"/>
+      <w:szCs w:val="24"/>
+    </w:rPr>
+  </w:style>
+  <w:style w:type="character" w:customStyle="1" w:styleId="Heading5Char">
+    <w:name w:val="Heading 5 Char"/>
+    <w:basedOn w:val="DefaultParagraphFont"/>
+    <w:link w:val="Heading5"/>
+    <w:uiPriority w:val="9"/>
+    <w:semiHidden/>
+    <w:rsid w:val="0005365D"/>
+    <w:rPr>
+      <w:rFonts w:asciiTheme="majorHAnsi" w:eastAsiaTheme="majorEastAsia" w:hAnsiTheme="majorHAnsi" w:cstheme="majorBidi"/>
+      <w:i/>
+      <w:iCs/>
+      <w:sz w:val="22"/>
+      <w:szCs w:val="22"/>
+    </w:rPr>
+  </w:style>
+  <w:style w:type="character" w:customStyle="1" w:styleId="Heading6Char">
+    <w:name w:val="Heading 6 Char"/>
+    <w:basedOn w:val="DefaultParagraphFont"/>
+    <w:link w:val="Heading6"/>
+    <w:uiPriority w:val="9"/>
+    <w:semiHidden/>
+    <w:rsid w:val="0005365D"/>
+    <w:rPr>
+      <w:rFonts w:asciiTheme="majorHAnsi" w:eastAsiaTheme="majorEastAsia" w:hAnsiTheme="majorHAnsi" w:cstheme="majorBidi"/>
+      <w:color w:val="595959" w:themeColor="text1" w:themeTint="A6"/>
+    </w:rPr>
+  </w:style>
+  <w:style w:type="character" w:customStyle="1" w:styleId="Heading7Char">
+    <w:name w:val="Heading 7 Char"/>
+    <w:basedOn w:val="DefaultParagraphFont"/>
+    <w:link w:val="Heading7"/>
+    <w:uiPriority w:val="9"/>
+    <w:semiHidden/>
+    <w:rsid w:val="0005365D"/>
+    <w:rPr>
+      <w:rFonts w:asciiTheme="majorHAnsi" w:eastAsiaTheme="majorEastAsia" w:hAnsiTheme="majorHAnsi" w:cstheme="majorBidi"/>
+      <w:i/>
+      <w:iCs/>
+      <w:color w:val="595959" w:themeColor="text1" w:themeTint="A6"/>
+    </w:rPr>
+  </w:style>
+  <w:style w:type="character" w:customStyle="1" w:styleId="Heading8Char">
+    <w:name w:val="Heading 8 Char"/>
+    <w:basedOn w:val="DefaultParagraphFont"/>
+    <w:link w:val="Heading8"/>
+    <w:uiPriority w:val="9"/>
+    <w:semiHidden/>
+    <w:rsid w:val="0005365D"/>
+    <w:rPr>
+      <w:rFonts w:asciiTheme="majorHAnsi" w:eastAsiaTheme="majorEastAsia" w:hAnsiTheme="majorHAnsi" w:cstheme="majorBidi"/>
+      <w:smallCaps/>
+      <w:color w:val="595959" w:themeColor="text1" w:themeTint="A6"/>
+    </w:rPr>
+  </w:style>
+  <w:style w:type="character" w:customStyle="1" w:styleId="Heading9Char">
+    <w:name w:val="Heading 9 Char"/>
+    <w:basedOn w:val="DefaultParagraphFont"/>
+    <w:link w:val="Heading9"/>
+    <w:uiPriority w:val="9"/>
+    <w:semiHidden/>
+    <w:rsid w:val="0005365D"/>
+    <w:rPr>
+      <w:rFonts w:asciiTheme="majorHAnsi" w:eastAsiaTheme="majorEastAsia" w:hAnsiTheme="majorHAnsi" w:cstheme="majorBidi"/>
+      <w:i/>
+      <w:iCs/>
+      <w:smallCaps/>
+      <w:color w:val="595959" w:themeColor="text1" w:themeTint="A6"/>
+    </w:rPr>
+  </w:style>
+  <w:style w:type="paragraph" w:styleId="Caption">
+    <w:name w:val="caption"/>
+    <w:basedOn w:val="Normal"/>
+    <w:next w:val="Normal"/>
+    <w:uiPriority w:val="35"/>
+    <w:semiHidden/>
+    <w:unhideWhenUsed/>
+    <w:qFormat/>
+    <w:rsid w:val="0005365D"/>
+    <w:pPr>
+      <w:spacing w:line="240" w:lineRule="auto"/>
+    </w:pPr>
+    <w:rPr>
+      <w:b/>
+      <w:bCs/>
+      <w:color w:val="404040" w:themeColor="text1" w:themeTint="BF"/>
+      <w:sz w:val="20"/>
+      <w:szCs w:val="20"/>
+    </w:rPr>
+  </w:style>
+  <w:style w:type="paragraph" w:styleId="Title">
+    <w:name w:val="Title"/>
+    <w:basedOn w:val="Normal"/>
+    <w:next w:val="Normal"/>
+    <w:link w:val="TitleChar"/>
+    <w:uiPriority w:val="10"/>
+    <w:qFormat/>
+    <w:rsid w:val="0005365D"/>
+    <w:pPr>
+      <w:spacing w:after="0" w:line="240" w:lineRule="auto"/>
+      <w:contextualSpacing/>
+    </w:pPr>
+    <w:rPr>
+      <w:rFonts w:asciiTheme="majorHAnsi" w:eastAsiaTheme="majorEastAsia" w:hAnsiTheme="majorHAnsi" w:cstheme="majorBidi"/>
+      <w:color w:val="2F5496" w:themeColor="accent1" w:themeShade="BF"/>
+      <w:spacing w:val="-7"/>
+      <w:sz w:val="80"/>
+      <w:szCs w:val="80"/>
+    </w:rPr>
+  </w:style>
+  <w:style w:type="character" w:customStyle="1" w:styleId="TitleChar">
+    <w:name w:val="Title Char"/>
+    <w:basedOn w:val="DefaultParagraphFont"/>
+    <w:link w:val="Title"/>
+    <w:uiPriority w:val="10"/>
+    <w:rsid w:val="0005365D"/>
+    <w:rPr>
+      <w:rFonts w:asciiTheme="majorHAnsi" w:eastAsiaTheme="majorEastAsia" w:hAnsiTheme="majorHAnsi" w:cstheme="majorBidi"/>
+      <w:color w:val="2F5496" w:themeColor="accent1" w:themeShade="BF"/>
+      <w:spacing w:val="-7"/>
+      <w:sz w:val="80"/>
+      <w:szCs w:val="80"/>
+    </w:rPr>
+  </w:style>
+  <w:style w:type="paragraph" w:styleId="Subtitle">
+    <w:name w:val="Subtitle"/>
+    <w:basedOn w:val="Normal"/>
+    <w:next w:val="Normal"/>
+    <w:link w:val="SubtitleChar"/>
+    <w:uiPriority w:val="11"/>
+    <w:qFormat/>
+    <w:rsid w:val="0005365D"/>
+    <w:pPr>
+      <w:numPr>
+        <w:ilvl w:val="1"/>
+      </w:numPr>
+      <w:spacing w:after="240" w:line="240" w:lineRule="auto"/>
+    </w:pPr>
+    <w:rPr>
+      <w:rFonts w:asciiTheme="majorHAnsi" w:eastAsiaTheme="majorEastAsia" w:hAnsiTheme="majorHAnsi" w:cstheme="majorBidi"/>
+      <w:color w:val="404040" w:themeColor="text1" w:themeTint="BF"/>
+      <w:sz w:val="30"/>
+      <w:szCs w:val="30"/>
+    </w:rPr>
+  </w:style>
+  <w:style w:type="character" w:customStyle="1" w:styleId="SubtitleChar">
+    <w:name w:val="Subtitle Char"/>
+    <w:basedOn w:val="DefaultParagraphFont"/>
+    <w:link w:val="Subtitle"/>
+    <w:uiPriority w:val="11"/>
+    <w:rsid w:val="0005365D"/>
+    <w:rPr>
+      <w:rFonts w:asciiTheme="majorHAnsi" w:eastAsiaTheme="majorEastAsia" w:hAnsiTheme="majorHAnsi" w:cstheme="majorBidi"/>
+      <w:color w:val="404040" w:themeColor="text1" w:themeTint="BF"/>
+      <w:sz w:val="30"/>
+      <w:szCs w:val="30"/>
+    </w:rPr>
+  </w:style>
+  <w:style w:type="character" w:styleId="Strong">
+    <w:name w:val="Strong"/>
+    <w:basedOn w:val="DefaultParagraphFont"/>
+    <w:uiPriority w:val="22"/>
+    <w:qFormat/>
+    <w:rsid w:val="0005365D"/>
+    <w:rPr>
+      <w:b/>
+      <w:bCs/>
+    </w:rPr>
+  </w:style>
+  <w:style w:type="character" w:styleId="Emphasis">
+    <w:name w:val="Emphasis"/>
+    <w:basedOn w:val="DefaultParagraphFont"/>
+    <w:uiPriority w:val="20"/>
+    <w:qFormat/>
+    <w:rsid w:val="0005365D"/>
+    <w:rPr>
+      <w:i/>
+      <w:iCs/>
+    </w:rPr>
+  </w:style>
+  <w:style w:type="paragraph" w:styleId="NoSpacing">
+    <w:name w:val="No Spacing"/>
+    <w:uiPriority w:val="1"/>
+    <w:qFormat/>
+    <w:rsid w:val="0005365D"/>
+    <w:pPr>
+      <w:spacing w:after="0" w:line="240" w:lineRule="auto"/>
+    </w:pPr>
+  </w:style>
+  <w:style w:type="paragraph" w:styleId="Quote">
+    <w:name w:val="Quote"/>
+    <w:basedOn w:val="Normal"/>
+    <w:next w:val="Normal"/>
+    <w:link w:val="QuoteChar"/>
+    <w:uiPriority w:val="29"/>
+    <w:qFormat/>
+    <w:rsid w:val="0005365D"/>
+    <w:pPr>
+      <w:spacing w:before="240" w:after="240" w:line="252" w:lineRule="auto"/>
+      <w:ind w:left="864" w:right="864"/>
+      <w:jc w:val="center"/>
+    </w:pPr>
+    <w:rPr>
+      <w:i/>
+      <w:iCs/>
+    </w:rPr>
+  </w:style>
+  <w:style w:type="character" w:customStyle="1" w:styleId="QuoteChar">
+    <w:name w:val="Quote Char"/>
+    <w:basedOn w:val="DefaultParagraphFont"/>
+    <w:link w:val="Quote"/>
+    <w:uiPriority w:val="29"/>
+    <w:rsid w:val="0005365D"/>
+    <w:rPr>
+      <w:i/>
+      <w:iCs/>
+    </w:rPr>
+  </w:style>
+  <w:style w:type="paragraph" w:styleId="IntenseQuote">
+    <w:name w:val="Intense Quote"/>
+    <w:basedOn w:val="Normal"/>
+    <w:next w:val="Normal"/>
+    <w:link w:val="IntenseQuoteChar"/>
+    <w:uiPriority w:val="30"/>
+    <w:qFormat/>
+    <w:rsid w:val="0005365D"/>
+    <w:pPr>
+      <w:spacing w:before="100" w:beforeAutospacing="1" w:after="240"/>
+      <w:ind w:left="864" w:right="864"/>
+      <w:jc w:val="center"/>
+    </w:pPr>
+    <w:rPr>
+      <w:rFonts w:asciiTheme="majorHAnsi" w:eastAsiaTheme="majorEastAsia" w:hAnsiTheme="majorHAnsi" w:cstheme="majorBidi"/>
+      <w:color w:val="4472C4" w:themeColor="accent1"/>
+      <w:sz w:val="28"/>
+      <w:szCs w:val="28"/>
+    </w:rPr>
+  </w:style>
+  <w:style w:type="character" w:customStyle="1" w:styleId="IntenseQuoteChar">
+    <w:name w:val="Intense Quote Char"/>
+    <w:basedOn w:val="DefaultParagraphFont"/>
+    <w:link w:val="IntenseQuote"/>
+    <w:uiPriority w:val="30"/>
+    <w:rsid w:val="0005365D"/>
+    <w:rPr>
+      <w:rFonts w:asciiTheme="majorHAnsi" w:eastAsiaTheme="majorEastAsia" w:hAnsiTheme="majorHAnsi" w:cstheme="majorBidi"/>
+      <w:color w:val="4472C4" w:themeColor="accent1"/>
+      <w:sz w:val="28"/>
+      <w:szCs w:val="28"/>
+    </w:rPr>
+  </w:style>
+  <w:style w:type="character" w:styleId="SubtleEmphasis">
+    <w:name w:val="Subtle Emphasis"/>
+    <w:basedOn w:val="DefaultParagraphFont"/>
+    <w:uiPriority w:val="19"/>
+    <w:qFormat/>
+    <w:rsid w:val="0005365D"/>
+    <w:rPr>
+      <w:i/>
+      <w:iCs/>
+      <w:color w:val="595959" w:themeColor="text1" w:themeTint="A6"/>
+    </w:rPr>
+  </w:style>
+  <w:style w:type="character" w:styleId="IntenseEmphasis">
+    <w:name w:val="Intense Emphasis"/>
+    <w:basedOn w:val="DefaultParagraphFont"/>
+    <w:uiPriority w:val="21"/>
+    <w:qFormat/>
+    <w:rsid w:val="0005365D"/>
+    <w:rPr>
+      <w:b/>
+      <w:bCs/>
+      <w:i/>
+      <w:iCs/>
+    </w:rPr>
+  </w:style>
+  <w:style w:type="character" w:styleId="SubtleReference">
+    <w:name w:val="Subtle Reference"/>
+    <w:basedOn w:val="DefaultParagraphFont"/>
+    <w:uiPriority w:val="31"/>
+    <w:qFormat/>
+    <w:rsid w:val="0005365D"/>
+    <w:rPr>
+      <w:smallCaps/>
+      <w:color w:val="404040" w:themeColor="text1" w:themeTint="BF"/>
+    </w:rPr>
+  </w:style>
+  <w:style w:type="character" w:styleId="IntenseReference">
+    <w:name w:val="Intense Reference"/>
+    <w:basedOn w:val="DefaultParagraphFont"/>
+    <w:uiPriority w:val="32"/>
+    <w:qFormat/>
+    <w:rsid w:val="0005365D"/>
+    <w:rPr>
+      <w:b/>
+      <w:bCs/>
+      <w:smallCaps/>
+      <w:u w:val="single"/>
+    </w:rPr>
+  </w:style>
+  <w:style w:type="character" w:styleId="BookTitle">
+    <w:name w:val="Book Title"/>
+    <w:basedOn w:val="DefaultParagraphFont"/>
+    <w:uiPriority w:val="33"/>
+    <w:qFormat/>
+    <w:rsid w:val="0005365D"/>
+    <w:rPr>
+      <w:b/>
+      <w:bCs/>
+      <w:smallCaps/>
+    </w:rPr>
+  </w:style>
+  <w:style w:type="paragraph" w:styleId="TOCHeading">
+    <w:name w:val="TOC Heading"/>
+    <w:basedOn w:val="Heading1"/>
+    <w:next w:val="Normal"/>
+    <w:uiPriority w:val="39"/>
+    <w:semiHidden/>
+    <w:unhideWhenUsed/>
+    <w:qFormat/>
+    <w:rsid w:val="0005365D"/>
+    <w:pPr>
+      <w:outlineLvl w:val="9"/>
+    </w:pPr>
   </w:style>
 </w:styles>
 </file>
@@ -783,4 +1761,16 @@
     </a:ext>
   </a:extLst>
 </a:theme>
+</file>
+
+<file path=customXml/item1.xml><?xml version="1.0" encoding="utf-8"?>
+<b:Sources xmlns:b="http://schemas.openxmlformats.org/officeDocument/2006/bibliography" xmlns="http://schemas.openxmlformats.org/officeDocument/2006/bibliography" SelectedStyle="\APASixthEditionOfficeOnline.xsl" StyleName="APA" Version="6"/>
+</file>
+
+<file path=customXml/itemProps1.xml><?xml version="1.0" encoding="utf-8"?>
+<ds:datastoreItem xmlns:ds="http://schemas.openxmlformats.org/officeDocument/2006/customXml" ds:itemID="{E0D0133A-A3D9-47D3-99FD-2608D7F69F6E}">
+  <ds:schemaRefs>
+    <ds:schemaRef ds:uri="http://schemas.openxmlformats.org/officeDocument/2006/bibliography"/>
+  </ds:schemaRefs>
+</ds:datastoreItem>
 </file>
--- a/ProgInzSeminar.docx
+++ b/ProgInzSeminar.docx
@@ -3186,9 +3186,21 @@
         </w:rPr>
         <w:t>Općenito</w:t>
       </w:r>
-    </w:p>
-    <w:p>
-      <w:pPr>
+      <w:r>
+        <w:rPr>
+          <w:rFonts w:ascii="Times New Roman" w:hAnsi="Times New Roman" w:cs="Times New Roman"/>
+          <w:b/>
+          <w:bCs/>
+          <w:sz w:val="24"/>
+          <w:szCs w:val="24"/>
+          <w:vertAlign w:val="superscript"/>
+        </w:rPr>
+        <w:t>1</w:t>
+      </w:r>
+    </w:p>
+    <w:p>
+      <w:pPr>
+        <w:jc w:val="both"/>
         <w:rPr>
           <w:rFonts w:ascii="Times New Roman" w:hAnsi="Times New Roman" w:cs="Times New Roman"/>
           <w:sz w:val="24"/>
@@ -3246,6 +3258,7 @@
     </w:p>
     <w:p>
       <w:pPr>
+        <w:jc w:val="both"/>
         <w:rPr>
           <w:rFonts w:ascii="Times New Roman" w:hAnsi="Times New Roman" w:cs="Times New Roman"/>
           <w:sz w:val="24"/>
@@ -3361,6 +3374,7 @@
       <w:pPr>
         <w:pStyle w:val="ListParagraph"/>
         <w:ind w:left="1080"/>
+        <w:jc w:val="both"/>
         <w:rPr>
           <w:rFonts w:ascii="Times New Roman" w:hAnsi="Times New Roman" w:cs="Times New Roman"/>
           <w:sz w:val="24"/>
@@ -3375,6 +3389,7 @@
           <w:ilvl w:val="1"/>
           <w:numId w:val="1"/>
         </w:numPr>
+        <w:jc w:val="both"/>
         <w:rPr>
           <w:rFonts w:ascii="Times New Roman" w:hAnsi="Times New Roman" w:cs="Times New Roman"/>
           <w:b/>
@@ -3423,9 +3438,21 @@
         </w:rPr>
         <w:t>zajednice</w:t>
       </w:r>
-    </w:p>
-    <w:p>
-      <w:pPr>
+      <w:r>
+        <w:rPr>
+          <w:rFonts w:ascii="Times New Roman" w:hAnsi="Times New Roman" w:cs="Times New Roman"/>
+          <w:b/>
+          <w:bCs/>
+          <w:sz w:val="24"/>
+          <w:szCs w:val="24"/>
+          <w:vertAlign w:val="superscript"/>
+        </w:rPr>
+        <w:t>2</w:t>
+      </w:r>
+    </w:p>
+    <w:p>
+      <w:pPr>
+        <w:jc w:val="both"/>
         <w:rPr>
           <w:rFonts w:ascii="Times New Roman" w:hAnsi="Times New Roman" w:cs="Times New Roman"/>
           <w:sz w:val="24"/>
@@ -3507,6 +3534,7 @@
     </w:p>
     <w:p>
       <w:pPr>
+        <w:jc w:val="both"/>
         <w:rPr>
           <w:rFonts w:ascii="Times New Roman" w:hAnsi="Times New Roman" w:cs="Times New Roman"/>
           <w:sz w:val="24"/>
@@ -3692,6 +3720,7 @@
     </w:p>
     <w:p>
       <w:pPr>
+        <w:jc w:val="both"/>
         <w:rPr>
           <w:rFonts w:ascii="Times New Roman" w:hAnsi="Times New Roman" w:cs="Times New Roman"/>
           <w:sz w:val="24"/>
@@ -3819,6 +3848,7 @@
     </w:p>
     <w:p>
       <w:pPr>
+        <w:jc w:val="both"/>
         <w:rPr>
           <w:rFonts w:ascii="Times New Roman" w:hAnsi="Times New Roman" w:cs="Times New Roman"/>
           <w:sz w:val="24"/>
@@ -3847,11 +3877,29 @@
           <w:sz w:val="24"/>
           <w:szCs w:val="24"/>
         </w:rPr>
-        <w:t xml:space="preserve">očekivani porast korištenja open source softvera u poduzećima porasti do 44%. </w:t>
-      </w:r>
-    </w:p>
-    <w:p>
-      <w:pPr>
+        <w:t>očekivani porast korištenja open source softvera u poduzećima porasti do 44%</w:t>
+      </w:r>
+      <w:r>
+        <w:rPr>
+          <w:rFonts w:ascii="Times New Roman" w:hAnsi="Times New Roman" w:cs="Times New Roman"/>
+          <w:sz w:val="24"/>
+          <w:szCs w:val="24"/>
+          <w:vertAlign w:val="superscript"/>
+        </w:rPr>
+        <w:t>3</w:t>
+      </w:r>
+      <w:r>
+        <w:rPr>
+          <w:rFonts w:ascii="Times New Roman" w:hAnsi="Times New Roman" w:cs="Times New Roman"/>
+          <w:sz w:val="24"/>
+          <w:szCs w:val="24"/>
+        </w:rPr>
+        <w:t xml:space="preserve">. </w:t>
+      </w:r>
+    </w:p>
+    <w:p>
+      <w:pPr>
+        <w:jc w:val="both"/>
         <w:rPr>
           <w:rFonts w:ascii="Times New Roman" w:hAnsi="Times New Roman" w:cs="Times New Roman"/>
           <w:sz w:val="24"/>
@@ -3872,11 +3920,29 @@
           <w:sz w:val="24"/>
           <w:szCs w:val="24"/>
         </w:rPr>
-        <w:t>većini proizvoda koje koristimo. Od uredskih alata do 70% svjetskih mobilnih uređaja.</w:t>
-      </w:r>
-    </w:p>
-    <w:p>
-      <w:pPr>
+        <w:t>većini proizvoda koje koristimo. Od uredskih alata do 70% svjetskih mobilnih uređaja</w:t>
+      </w:r>
+      <w:r>
+        <w:rPr>
+          <w:rFonts w:ascii="Times New Roman" w:hAnsi="Times New Roman" w:cs="Times New Roman"/>
+          <w:sz w:val="24"/>
+          <w:szCs w:val="24"/>
+          <w:vertAlign w:val="superscript"/>
+        </w:rPr>
+        <w:t>3</w:t>
+      </w:r>
+      <w:r>
+        <w:rPr>
+          <w:rFonts w:ascii="Times New Roman" w:hAnsi="Times New Roman" w:cs="Times New Roman"/>
+          <w:sz w:val="24"/>
+          <w:szCs w:val="24"/>
+        </w:rPr>
+        <w:t>.</w:t>
+      </w:r>
+    </w:p>
+    <w:p>
+      <w:pPr>
+        <w:jc w:val="both"/>
         <w:rPr>
           <w:rFonts w:ascii="Times New Roman" w:hAnsi="Times New Roman" w:cs="Times New Roman"/>
           <w:sz w:val="24"/>
@@ -3902,6 +3968,7 @@
     </w:p>
     <w:p>
       <w:pPr>
+        <w:jc w:val="both"/>
         <w:rPr>
           <w:rFonts w:ascii="Times New Roman" w:hAnsi="Times New Roman" w:cs="Times New Roman"/>
           <w:sz w:val="24"/>
@@ -4004,6 +4071,7 @@
           <w:ilvl w:val="2"/>
           <w:numId w:val="1"/>
         </w:numPr>
+        <w:jc w:val="both"/>
         <w:rPr>
           <w:rFonts w:ascii="Times New Roman" w:hAnsi="Times New Roman" w:cs="Times New Roman"/>
           <w:color w:val="000000" w:themeColor="text1"/>
@@ -4021,6 +4089,7 @@
     </w:p>
     <w:p>
       <w:pPr>
+        <w:jc w:val="both"/>
         <w:rPr>
           <w:rFonts w:ascii="Times New Roman" w:hAnsi="Times New Roman" w:cs="Times New Roman"/>
           <w:sz w:val="24"/>
@@ -4055,6 +4124,7 @@
     </w:p>
     <w:p>
       <w:pPr>
+        <w:jc w:val="both"/>
         <w:rPr>
           <w:rFonts w:ascii="Times New Roman" w:hAnsi="Times New Roman" w:cs="Times New Roman"/>
           <w:sz w:val="24"/>
@@ -4072,6 +4142,7 @@
     </w:p>
     <w:p>
       <w:pPr>
+        <w:jc w:val="both"/>
         <w:rPr>
           <w:rFonts w:ascii="Times New Roman" w:hAnsi="Times New Roman" w:cs="Times New Roman"/>
           <w:sz w:val="24"/>
@@ -4086,6 +4157,7 @@
           <w:ilvl w:val="2"/>
           <w:numId w:val="1"/>
         </w:numPr>
+        <w:jc w:val="both"/>
         <w:rPr>
           <w:rFonts w:ascii="Times New Roman" w:hAnsi="Times New Roman" w:cs="Times New Roman"/>
           <w:color w:val="000000" w:themeColor="text1"/>
@@ -4105,6 +4177,7 @@
     </w:p>
     <w:p>
       <w:pPr>
+        <w:jc w:val="both"/>
         <w:rPr>
           <w:rFonts w:ascii="Times New Roman" w:hAnsi="Times New Roman" w:cs="Times New Roman"/>
           <w:sz w:val="24"/>
@@ -4122,6 +4195,7 @@
     </w:p>
     <w:p>
       <w:pPr>
+        <w:jc w:val="both"/>
         <w:rPr>
           <w:rFonts w:ascii="Times New Roman" w:hAnsi="Times New Roman" w:cs="Times New Roman"/>
           <w:sz w:val="24"/>
@@ -4143,27 +4217,7 @@
           <w:szCs w:val="24"/>
           <w:lang w:val="en-US"/>
         </w:rPr>
-        <w:t xml:space="preserve">This has been brewing since April, and is starting to get ready. I'd like any feedback on things people like/dislike in </w:t>
-      </w:r>
-      <w:proofErr w:type="spellStart"/>
-      <w:r>
-        <w:rPr>
-          <w:rFonts w:ascii="Times New Roman" w:hAnsi="Times New Roman" w:cs="Times New Roman"/>
-          <w:sz w:val="24"/>
-          <w:szCs w:val="24"/>
-          <w:lang w:val="en-US"/>
-        </w:rPr>
-        <w:t>minix</w:t>
-      </w:r>
-      <w:proofErr w:type="spellEnd"/>
-      <w:r>
-        <w:rPr>
-          <w:rFonts w:ascii="Times New Roman" w:hAnsi="Times New Roman" w:cs="Times New Roman"/>
-          <w:sz w:val="24"/>
-          <w:szCs w:val="24"/>
-          <w:lang w:val="en-US"/>
-        </w:rPr>
-        <w:t>, as my OS resembles it somewhat</w:t>
+        <w:t>This has been brewing since April, and is starting to get ready. I'd like any feedback on things people like/dislike in minix, as my OS resembles it somewhat</w:t>
       </w:r>
       <w:r>
         <w:rPr>
@@ -4176,6 +4230,7 @@
     </w:p>
     <w:p>
       <w:pPr>
+        <w:jc w:val="both"/>
         <w:rPr>
           <w:rFonts w:ascii="Times New Roman" w:hAnsi="Times New Roman" w:cs="Times New Roman"/>
           <w:sz w:val="24"/>
@@ -4193,6 +4248,7 @@
     </w:p>
     <w:p>
       <w:pPr>
+        <w:jc w:val="both"/>
         <w:rPr>
           <w:rFonts w:ascii="Times New Roman" w:hAnsi="Times New Roman" w:cs="Times New Roman"/>
           <w:sz w:val="24"/>
@@ -4210,6 +4266,7 @@
     </w:p>
     <w:p>
       <w:pPr>
+        <w:jc w:val="both"/>
         <w:rPr>
           <w:rFonts w:ascii="Times New Roman" w:hAnsi="Times New Roman" w:cs="Times New Roman"/>
           <w:sz w:val="24"/>
@@ -4224,6 +4281,7 @@
           <w:ilvl w:val="2"/>
           <w:numId w:val="1"/>
         </w:numPr>
+        <w:jc w:val="both"/>
         <w:rPr>
           <w:rFonts w:ascii="Times New Roman" w:hAnsi="Times New Roman" w:cs="Times New Roman"/>
           <w:color w:val="000000" w:themeColor="text1"/>
@@ -4243,6 +4301,7 @@
     </w:p>
     <w:p>
       <w:pPr>
+        <w:jc w:val="both"/>
         <w:rPr>
           <w:rFonts w:ascii="Times New Roman" w:hAnsi="Times New Roman" w:cs="Times New Roman"/>
           <w:sz w:val="24"/>
@@ -4300,6 +4359,7 @@
     </w:p>
     <w:p>
       <w:pPr>
+        <w:jc w:val="both"/>
         <w:rPr>
           <w:rFonts w:ascii="Times New Roman" w:hAnsi="Times New Roman" w:cs="Times New Roman"/>
           <w:sz w:val="24"/>
@@ -4317,6 +4377,7 @@
     </w:p>
     <w:p>
       <w:pPr>
+        <w:jc w:val="both"/>
         <w:rPr>
           <w:rFonts w:ascii="Times New Roman" w:hAnsi="Times New Roman" w:cs="Times New Roman"/>
           <w:sz w:val="24"/>
@@ -4437,20 +4498,6 @@
         </w:rPr>
         <w:t xml:space="preserve"> Ubuntu izjavljuje da ima 22 milijuna korisnika.</w:t>
       </w:r>
-    </w:p>
-    <w:p>
-      <w:pPr>
-        <w:rPr>
-          <w:rFonts w:ascii="Times New Roman" w:hAnsi="Times New Roman" w:cs="Times New Roman"/>
-        </w:rPr>
-      </w:pPr>
-    </w:p>
-    <w:p>
-      <w:pPr>
-        <w:rPr>
-          <w:rFonts w:ascii="Times New Roman" w:hAnsi="Times New Roman" w:cs="Times New Roman"/>
-        </w:rPr>
-      </w:pPr>
     </w:p>
     <w:p>
       <w:pPr>
@@ -4563,18 +4610,28 @@
         <w:t>a open source projekt</w:t>
       </w:r>
       <w:bookmarkEnd w:id="9"/>
-    </w:p>
-    <w:p>
-      <w:pPr>
-        <w:rPr>
-          <w:rFonts w:ascii="Times New Roman" w:hAnsi="Times New Roman" w:cs="Times New Roman"/>
-          <w:sz w:val="24"/>
-          <w:szCs w:val="24"/>
-        </w:rPr>
-      </w:pPr>
-    </w:p>
-    <w:p>
-      <w:pPr>
+      <w:r>
+        <w:rPr>
+          <w:rFonts w:ascii="Times New Roman" w:hAnsi="Times New Roman" w:cs="Times New Roman"/>
+          <w:color w:val="000000" w:themeColor="text1"/>
+          <w:vertAlign w:val="superscript"/>
+        </w:rPr>
+        <w:t>11</w:t>
+      </w:r>
+    </w:p>
+    <w:p>
+      <w:pPr>
+        <w:rPr>
+          <w:rFonts w:ascii="Times New Roman" w:hAnsi="Times New Roman" w:cs="Times New Roman"/>
+          <w:sz w:val="24"/>
+          <w:szCs w:val="24"/>
+        </w:rPr>
+      </w:pPr>
+    </w:p>
+    <w:p>
+      <w:pPr>
+        <w:spacing w:line="360" w:lineRule="auto"/>
+        <w:jc w:val="both"/>
         <w:rPr>
           <w:rFonts w:ascii="Times New Roman" w:hAnsi="Times New Roman" w:cs="Times New Roman"/>
           <w:sz w:val="24"/>
@@ -4592,15 +4649,19 @@
     </w:p>
     <w:p>
       <w:pPr>
-        <w:rPr>
-          <w:rFonts w:ascii="Times New Roman" w:hAnsi="Times New Roman" w:cs="Times New Roman"/>
-          <w:sz w:val="24"/>
-          <w:szCs w:val="24"/>
-        </w:rPr>
-      </w:pPr>
-    </w:p>
-    <w:p>
-      <w:pPr>
+        <w:spacing w:line="360" w:lineRule="auto"/>
+        <w:jc w:val="both"/>
+        <w:rPr>
+          <w:rFonts w:ascii="Times New Roman" w:hAnsi="Times New Roman" w:cs="Times New Roman"/>
+          <w:sz w:val="24"/>
+          <w:szCs w:val="24"/>
+        </w:rPr>
+      </w:pPr>
+    </w:p>
+    <w:p>
+      <w:pPr>
+        <w:spacing w:line="360" w:lineRule="auto"/>
+        <w:jc w:val="both"/>
         <w:rPr>
           <w:rFonts w:ascii="Times New Roman" w:hAnsi="Times New Roman" w:cs="Times New Roman"/>
           <w:sz w:val="24"/>
@@ -4618,15 +4679,19 @@
     </w:p>
     <w:p>
       <w:pPr>
-        <w:rPr>
-          <w:rFonts w:ascii="Times New Roman" w:hAnsi="Times New Roman" w:cs="Times New Roman"/>
-          <w:sz w:val="24"/>
-          <w:szCs w:val="24"/>
-        </w:rPr>
-      </w:pPr>
-    </w:p>
-    <w:p>
-      <w:pPr>
+        <w:spacing w:line="360" w:lineRule="auto"/>
+        <w:jc w:val="both"/>
+        <w:rPr>
+          <w:rFonts w:ascii="Times New Roman" w:hAnsi="Times New Roman" w:cs="Times New Roman"/>
+          <w:sz w:val="24"/>
+          <w:szCs w:val="24"/>
+        </w:rPr>
+      </w:pPr>
+    </w:p>
+    <w:p>
+      <w:pPr>
+        <w:spacing w:line="360" w:lineRule="auto"/>
+        <w:jc w:val="both"/>
         <w:rPr>
           <w:rFonts w:ascii="Times New Roman" w:hAnsi="Times New Roman" w:cs="Times New Roman"/>
           <w:sz w:val="24"/>
@@ -4644,16 +4709,20 @@
     </w:p>
     <w:p>
       <w:pPr>
-        <w:rPr>
-          <w:rFonts w:ascii="Times New Roman" w:hAnsi="Times New Roman" w:cs="Times New Roman"/>
-          <w:sz w:val="24"/>
-          <w:szCs w:val="24"/>
-        </w:rPr>
-      </w:pPr>
-    </w:p>
-    <w:p>
-      <w:pPr>
+        <w:spacing w:line="360" w:lineRule="auto"/>
+        <w:jc w:val="both"/>
+        <w:rPr>
+          <w:rFonts w:ascii="Times New Roman" w:hAnsi="Times New Roman" w:cs="Times New Roman"/>
+          <w:sz w:val="24"/>
+          <w:szCs w:val="24"/>
+        </w:rPr>
+      </w:pPr>
+    </w:p>
+    <w:p>
+      <w:pPr>
+        <w:spacing w:line="360" w:lineRule="auto"/>
         <w:ind w:left="708"/>
+        <w:jc w:val="both"/>
         <w:rPr>
           <w:rFonts w:ascii="Times New Roman" w:hAnsi="Times New Roman" w:cs="Times New Roman"/>
           <w:sz w:val="24"/>
@@ -4671,7 +4740,9 @@
     </w:p>
     <w:p>
       <w:pPr>
+        <w:spacing w:line="360" w:lineRule="auto"/>
         <w:ind w:firstLine="708"/>
+        <w:jc w:val="both"/>
         <w:rPr>
           <w:rFonts w:ascii="Times New Roman" w:hAnsi="Times New Roman" w:cs="Times New Roman"/>
           <w:sz w:val="24"/>
@@ -4689,7 +4760,9 @@
     </w:p>
     <w:p>
       <w:pPr>
+        <w:spacing w:line="360" w:lineRule="auto"/>
         <w:ind w:firstLine="708"/>
+        <w:jc w:val="both"/>
         <w:rPr>
           <w:rFonts w:ascii="Times New Roman" w:hAnsi="Times New Roman" w:cs="Times New Roman"/>
           <w:sz w:val="24"/>
@@ -4707,7 +4780,9 @@
     </w:p>
     <w:p>
       <w:pPr>
+        <w:spacing w:line="360" w:lineRule="auto"/>
         <w:ind w:left="708"/>
+        <w:jc w:val="both"/>
         <w:rPr>
           <w:rFonts w:ascii="Times New Roman" w:hAnsi="Times New Roman" w:cs="Times New Roman"/>
           <w:sz w:val="24"/>
@@ -4725,7 +4800,9 @@
     </w:p>
     <w:p>
       <w:pPr>
+        <w:spacing w:line="360" w:lineRule="auto"/>
         <w:ind w:left="708"/>
+        <w:jc w:val="both"/>
         <w:rPr>
           <w:rFonts w:ascii="Times New Roman" w:hAnsi="Times New Roman" w:cs="Times New Roman"/>
           <w:sz w:val="24"/>
@@ -4743,25 +4820,30 @@
     </w:p>
     <w:p>
       <w:pPr>
+        <w:spacing w:line="360" w:lineRule="auto"/>
         <w:ind w:left="708"/>
-        <w:rPr>
-          <w:rFonts w:ascii="Times New Roman" w:hAnsi="Times New Roman" w:cs="Times New Roman"/>
-          <w:sz w:val="24"/>
-          <w:szCs w:val="24"/>
-        </w:rPr>
-      </w:pPr>
-      <w:r>
-        <w:rPr>
-          <w:rFonts w:ascii="Times New Roman" w:hAnsi="Times New Roman" w:cs="Times New Roman"/>
-          <w:sz w:val="24"/>
-          <w:szCs w:val="24"/>
-        </w:rPr>
+        <w:jc w:val="both"/>
+        <w:rPr>
+          <w:rFonts w:ascii="Times New Roman" w:hAnsi="Times New Roman" w:cs="Times New Roman"/>
+          <w:sz w:val="24"/>
+          <w:szCs w:val="24"/>
+        </w:rPr>
+      </w:pPr>
+      <w:r>
+        <w:rPr>
+          <w:rFonts w:ascii="Times New Roman" w:hAnsi="Times New Roman" w:cs="Times New Roman"/>
+          <w:sz w:val="24"/>
+          <w:szCs w:val="24"/>
+        </w:rPr>
+        <w:lastRenderedPageBreak/>
         <w:t>6. Učinkovitost interneta kao javnog resursa ovisi o interoperabilnosti (protokoli, formati podataka, sadržaj), inovativnosti i decentraliziranom sudjelovanju u cijelom svijetu.</w:t>
       </w:r>
     </w:p>
     <w:p>
       <w:pPr>
+        <w:spacing w:line="360" w:lineRule="auto"/>
         <w:ind w:firstLine="708"/>
+        <w:jc w:val="both"/>
         <w:rPr>
           <w:rFonts w:ascii="Times New Roman" w:hAnsi="Times New Roman" w:cs="Times New Roman"/>
           <w:sz w:val="24"/>
@@ -4779,7 +4861,9 @@
     </w:p>
     <w:p>
       <w:pPr>
+        <w:spacing w:line="360" w:lineRule="auto"/>
         <w:ind w:firstLine="708"/>
+        <w:jc w:val="both"/>
         <w:rPr>
           <w:rFonts w:ascii="Times New Roman" w:hAnsi="Times New Roman" w:cs="Times New Roman"/>
           <w:sz w:val="24"/>
@@ -4797,7 +4881,9 @@
     </w:p>
     <w:p>
       <w:pPr>
+        <w:spacing w:line="360" w:lineRule="auto"/>
         <w:ind w:left="708"/>
+        <w:jc w:val="both"/>
         <w:rPr>
           <w:rFonts w:ascii="Times New Roman" w:hAnsi="Times New Roman" w:cs="Times New Roman"/>
           <w:sz w:val="24"/>
@@ -4815,34 +4901,39 @@
     </w:p>
     <w:p>
       <w:pPr>
+        <w:spacing w:line="360" w:lineRule="auto"/>
         <w:ind w:left="708"/>
-        <w:rPr>
-          <w:rFonts w:ascii="Times New Roman" w:hAnsi="Times New Roman" w:cs="Times New Roman"/>
-          <w:sz w:val="24"/>
-          <w:szCs w:val="24"/>
-        </w:rPr>
-      </w:pPr>
-      <w:r>
-        <w:rPr>
-          <w:rFonts w:ascii="Times New Roman" w:hAnsi="Times New Roman" w:cs="Times New Roman"/>
-          <w:sz w:val="24"/>
-          <w:szCs w:val="24"/>
-        </w:rPr>
-        <w:lastRenderedPageBreak/>
+        <w:jc w:val="both"/>
+        <w:rPr>
+          <w:rFonts w:ascii="Times New Roman" w:hAnsi="Times New Roman" w:cs="Times New Roman"/>
+          <w:sz w:val="24"/>
+          <w:szCs w:val="24"/>
+        </w:rPr>
+      </w:pPr>
+      <w:r>
+        <w:rPr>
+          <w:rFonts w:ascii="Times New Roman" w:hAnsi="Times New Roman" w:cs="Times New Roman"/>
+          <w:sz w:val="24"/>
+          <w:szCs w:val="24"/>
+        </w:rPr>
         <w:t>10. Povećanje javno dobrobitnih aspekata interneta važan je cilj, vrijedan vremena, pažnje i predanosti.</w:t>
       </w:r>
     </w:p>
     <w:p>
       <w:pPr>
-        <w:rPr>
-          <w:rFonts w:ascii="Times New Roman" w:hAnsi="Times New Roman" w:cs="Times New Roman"/>
-          <w:sz w:val="24"/>
-          <w:szCs w:val="24"/>
-        </w:rPr>
-      </w:pPr>
-    </w:p>
-    <w:p>
-      <w:pPr>
+        <w:spacing w:line="360" w:lineRule="auto"/>
+        <w:jc w:val="both"/>
+        <w:rPr>
+          <w:rFonts w:ascii="Times New Roman" w:hAnsi="Times New Roman" w:cs="Times New Roman"/>
+          <w:sz w:val="24"/>
+          <w:szCs w:val="24"/>
+        </w:rPr>
+      </w:pPr>
+    </w:p>
+    <w:p>
+      <w:pPr>
+        <w:spacing w:line="360" w:lineRule="auto"/>
+        <w:jc w:val="both"/>
         <w:rPr>
           <w:rFonts w:ascii="Times New Roman" w:hAnsi="Times New Roman" w:cs="Times New Roman"/>
           <w:sz w:val="24"/>
@@ -4860,17 +4951,21 @@
     </w:p>
     <w:p>
       <w:pPr>
+        <w:spacing w:line="360" w:lineRule="auto"/>
         <w:ind w:left="708"/>
-        <w:rPr>
-          <w:rFonts w:ascii="Times New Roman" w:hAnsi="Times New Roman" w:cs="Times New Roman"/>
-          <w:sz w:val="24"/>
-          <w:szCs w:val="24"/>
-        </w:rPr>
-      </w:pPr>
-    </w:p>
-    <w:p>
-      <w:pPr>
+        <w:jc w:val="both"/>
+        <w:rPr>
+          <w:rFonts w:ascii="Times New Roman" w:hAnsi="Times New Roman" w:cs="Times New Roman"/>
+          <w:sz w:val="24"/>
+          <w:szCs w:val="24"/>
+        </w:rPr>
+      </w:pPr>
+    </w:p>
+    <w:p>
+      <w:pPr>
+        <w:spacing w:line="360" w:lineRule="auto"/>
         <w:ind w:left="708"/>
+        <w:jc w:val="both"/>
         <w:rPr>
           <w:rFonts w:ascii="Times New Roman" w:hAnsi="Times New Roman" w:cs="Times New Roman"/>
           <w:sz w:val="24"/>
@@ -4888,7 +4983,9 @@
     </w:p>
     <w:p>
       <w:pPr>
+        <w:spacing w:line="360" w:lineRule="auto"/>
         <w:ind w:left="708"/>
+        <w:jc w:val="both"/>
         <w:rPr>
           <w:rFonts w:ascii="Times New Roman" w:hAnsi="Times New Roman" w:cs="Times New Roman"/>
           <w:sz w:val="24"/>
@@ -4906,7 +5003,9 @@
     </w:p>
     <w:p>
       <w:pPr>
+        <w:spacing w:line="360" w:lineRule="auto"/>
         <w:ind w:left="708"/>
+        <w:jc w:val="both"/>
         <w:rPr>
           <w:rFonts w:ascii="Times New Roman" w:hAnsi="Times New Roman" w:cs="Times New Roman"/>
           <w:sz w:val="24"/>
@@ -4924,7 +5023,9 @@
     </w:p>
     <w:p>
       <w:pPr>
+        <w:spacing w:line="360" w:lineRule="auto"/>
         <w:ind w:left="708"/>
+        <w:jc w:val="both"/>
         <w:rPr>
           <w:rFonts w:ascii="Times New Roman" w:hAnsi="Times New Roman" w:cs="Times New Roman"/>
           <w:sz w:val="24"/>
@@ -4942,7 +5043,9 @@
     </w:p>
     <w:p>
       <w:pPr>
+        <w:spacing w:line="360" w:lineRule="auto"/>
         <w:ind w:left="708"/>
+        <w:jc w:val="both"/>
       </w:pPr>
       <w:r>
         <w:rPr>
@@ -4993,82 +5096,109 @@
           <w:color w:val="000000" w:themeColor="text1"/>
         </w:rPr>
         <w:lastRenderedPageBreak/>
-        <w:t>Mozilin Software</w:t>
+        <w:t>Mozil</w:t>
+      </w:r>
+      <w:r>
+        <w:rPr>
+          <w:rFonts w:ascii="Times New Roman" w:hAnsi="Times New Roman" w:cs="Times New Roman"/>
+          <w:color w:val="000000" w:themeColor="text1"/>
+        </w:rPr>
+        <w:t>l</w:t>
+      </w:r>
+      <w:r>
+        <w:rPr>
+          <w:rFonts w:ascii="Times New Roman" w:hAnsi="Times New Roman" w:cs="Times New Roman"/>
+          <w:color w:val="000000" w:themeColor="text1"/>
+        </w:rPr>
+        <w:t>in Software</w:t>
       </w:r>
       <w:bookmarkEnd w:id="10"/>
       <w:r>
         <w:rPr>
           <w:rFonts w:ascii="Times New Roman" w:hAnsi="Times New Roman" w:cs="Times New Roman"/>
           <w:color w:val="000000" w:themeColor="text1"/>
+          <w:vertAlign w:val="superscript"/>
+        </w:rPr>
+        <w:t>1</w:t>
+      </w:r>
+      <w:r>
+        <w:rPr>
+          <w:rFonts w:ascii="Times New Roman" w:hAnsi="Times New Roman" w:cs="Times New Roman"/>
+          <w:color w:val="000000" w:themeColor="text1"/>
+          <w:vertAlign w:val="superscript"/>
+        </w:rPr>
+        <w:t>2</w:t>
+      </w:r>
+    </w:p>
+    <w:p>
+      <w:pPr>
+        <w:rPr>
+          <w:rFonts w:ascii="Times New Roman" w:hAnsi="Times New Roman" w:cs="Times New Roman"/>
+          <w:sz w:val="24"/>
+          <w:szCs w:val="24"/>
+        </w:rPr>
+      </w:pPr>
+    </w:p>
+    <w:p>
+      <w:pPr>
+        <w:spacing w:line="360" w:lineRule="auto"/>
+        <w:jc w:val="both"/>
+        <w:rPr>
+          <w:rStyle w:val="mw-headline"/>
+          <w:rFonts w:ascii="Times New Roman" w:hAnsi="Times New Roman" w:cs="Times New Roman"/>
+          <w:sz w:val="24"/>
+          <w:szCs w:val="24"/>
+        </w:rPr>
+      </w:pPr>
+      <w:r>
+        <w:rPr>
+          <w:rFonts w:ascii="Times New Roman" w:hAnsi="Times New Roman" w:cs="Times New Roman"/>
+          <w:sz w:val="24"/>
+          <w:szCs w:val="24"/>
+        </w:rPr>
+        <w:t xml:space="preserve">Ukratko Mozilin software uključuje: Firefox pretraživač, Firefox za mobitele, Firefox Focus, Firefox Lockwise, Firefox Monitor, Firefox Send, Mozilla VPN, Firefox Private Relay, </w:t>
+      </w:r>
+      <w:r>
+        <w:rPr>
+          <w:rStyle w:val="mw-headline"/>
+          <w:rFonts w:ascii="Times New Roman" w:hAnsi="Times New Roman" w:cs="Times New Roman"/>
+          <w:sz w:val="24"/>
+          <w:szCs w:val="24"/>
+        </w:rPr>
+        <w:t>Firefox Reality, Firefox OS, Pocket, Thunderbird, SeaMonkey, Bugzilla</w:t>
+      </w:r>
+      <w:r>
+        <w:rPr>
+          <w:rFonts w:ascii="Times New Roman" w:hAnsi="Times New Roman" w:cs="Times New Roman"/>
+          <w:sz w:val="24"/>
+          <w:szCs w:val="24"/>
+        </w:rPr>
+        <w:t>,</w:t>
+      </w:r>
+      <w:r>
+        <w:rPr>
+          <w:rStyle w:val="Heading2Char"/>
+          <w:rFonts w:ascii="Times New Roman" w:hAnsi="Times New Roman" w:cs="Times New Roman"/>
+          <w:color w:val="auto"/>
+          <w:sz w:val="24"/>
+          <w:szCs w:val="24"/>
         </w:rPr>
         <w:t xml:space="preserve"> </w:t>
       </w:r>
-    </w:p>
-    <w:p>
-      <w:pPr>
-        <w:rPr>
-          <w:rFonts w:ascii="Times New Roman" w:hAnsi="Times New Roman" w:cs="Times New Roman"/>
-          <w:sz w:val="24"/>
-          <w:szCs w:val="24"/>
-        </w:rPr>
-      </w:pPr>
-    </w:p>
-    <w:p>
-      <w:pPr>
+      <w:r>
         <w:rPr>
           <w:rStyle w:val="mw-headline"/>
           <w:rFonts w:ascii="Times New Roman" w:hAnsi="Times New Roman" w:cs="Times New Roman"/>
           <w:sz w:val="24"/>
           <w:szCs w:val="24"/>
         </w:rPr>
-      </w:pPr>
-      <w:r>
-        <w:rPr>
-          <w:rFonts w:ascii="Times New Roman" w:hAnsi="Times New Roman" w:cs="Times New Roman"/>
-          <w:sz w:val="24"/>
-          <w:szCs w:val="24"/>
-        </w:rPr>
-        <w:t xml:space="preserve">Ukratko Mozilin software uključuje: Firefox pretraživač, Firefox za mobitele, Firefox Focus, Firefox Lockwise, Firefox Monitor, Firefox Send, Mozilla VPN, Firefox Private Relay, </w:t>
-      </w:r>
-      <w:r>
-        <w:rPr>
-          <w:rStyle w:val="mw-headline"/>
-          <w:rFonts w:ascii="Times New Roman" w:hAnsi="Times New Roman" w:cs="Times New Roman"/>
-          <w:sz w:val="24"/>
-          <w:szCs w:val="24"/>
-        </w:rPr>
-        <w:t>Firefox Reality, Firefox OS, Pocket, Thunderbird, SeaMonkey, Bugzilla</w:t>
-      </w:r>
-      <w:r>
-        <w:rPr>
-          <w:rFonts w:ascii="Times New Roman" w:hAnsi="Times New Roman" w:cs="Times New Roman"/>
-          <w:sz w:val="24"/>
-          <w:szCs w:val="24"/>
-        </w:rPr>
-        <w:t>,</w:t>
-      </w:r>
-      <w:r>
-        <w:rPr>
-          <w:rStyle w:val="Heading2Char"/>
-          <w:rFonts w:ascii="Times New Roman" w:hAnsi="Times New Roman" w:cs="Times New Roman"/>
-          <w:color w:val="auto"/>
-          <w:sz w:val="24"/>
-          <w:szCs w:val="24"/>
-        </w:rPr>
-        <w:t xml:space="preserve"> </w:t>
-      </w:r>
-      <w:r>
-        <w:rPr>
-          <w:rStyle w:val="mw-headline"/>
-          <w:rFonts w:ascii="Times New Roman" w:hAnsi="Times New Roman" w:cs="Times New Roman"/>
-          <w:sz w:val="24"/>
-          <w:szCs w:val="24"/>
-        </w:rPr>
         <w:t>NSS, SpiderMonkey, Rhino, Gecko, Rust, XULRunner, pdf.js, Shumway, Servo, SOPS: Secrets OperationS.</w:t>
       </w:r>
     </w:p>
     <w:p>
       <w:pPr>
+        <w:spacing w:line="360" w:lineRule="auto"/>
+        <w:jc w:val="both"/>
         <w:rPr>
           <w:rFonts w:ascii="Times New Roman" w:hAnsi="Times New Roman" w:cs="Times New Roman"/>
           <w:sz w:val="24"/>
@@ -5086,15 +5216,17 @@
     </w:p>
     <w:p>
       <w:pPr>
-        <w:rPr>
-          <w:rFonts w:ascii="Times New Roman" w:hAnsi="Times New Roman" w:cs="Times New Roman"/>
-          <w:sz w:val="24"/>
-          <w:szCs w:val="24"/>
-        </w:rPr>
-      </w:pPr>
-    </w:p>
-    <w:p>
-      <w:pPr>
+        <w:jc w:val="both"/>
+        <w:rPr>
+          <w:rFonts w:ascii="Times New Roman" w:hAnsi="Times New Roman" w:cs="Times New Roman"/>
+          <w:sz w:val="24"/>
+          <w:szCs w:val="24"/>
+        </w:rPr>
+      </w:pPr>
+    </w:p>
+    <w:p>
+      <w:pPr>
+        <w:jc w:val="both"/>
         <w:rPr>
           <w:rFonts w:ascii="Times New Roman" w:hAnsi="Times New Roman" w:cs="Times New Roman"/>
           <w:sz w:val="24"/>
@@ -5114,15 +5246,18 @@
     </w:p>
     <w:p>
       <w:pPr>
-        <w:rPr>
-          <w:rFonts w:ascii="Times New Roman" w:hAnsi="Times New Roman" w:cs="Times New Roman"/>
-          <w:sz w:val="24"/>
-          <w:szCs w:val="24"/>
-        </w:rPr>
-      </w:pPr>
-    </w:p>
-    <w:p>
-      <w:pPr>
+        <w:jc w:val="both"/>
+        <w:rPr>
+          <w:rFonts w:ascii="Times New Roman" w:hAnsi="Times New Roman" w:cs="Times New Roman"/>
+          <w:sz w:val="24"/>
+          <w:szCs w:val="24"/>
+        </w:rPr>
+      </w:pPr>
+    </w:p>
+    <w:p>
+      <w:pPr>
+        <w:spacing w:line="360" w:lineRule="auto"/>
+        <w:jc w:val="both"/>
         <w:rPr>
           <w:rFonts w:ascii="Times New Roman" w:hAnsi="Times New Roman" w:cs="Times New Roman"/>
           <w:sz w:val="24"/>
@@ -5140,6 +5275,8 @@
     </w:p>
     <w:p>
       <w:pPr>
+        <w:spacing w:line="360" w:lineRule="auto"/>
+        <w:jc w:val="both"/>
         <w:rPr>
           <w:rFonts w:ascii="Times New Roman" w:hAnsi="Times New Roman" w:cs="Times New Roman"/>
           <w:sz w:val="24"/>
@@ -5155,9 +5292,14 @@
         <w:t>Firefox je izvorno bio nazvan Phoenix, ali je naziv promijenjen kako bi se izbjegao trademark sukob s Phoenix Technologies. Prvobitno najavljena zamjena, Firebird, izazvala je prigovore zajednice projekta Firebird. Trenutni naziv Firefox izabran je 9. veljače 2004.</w:t>
       </w:r>
     </w:p>
-    <w:p/>
-    <w:p>
-      <w:pPr>
+    <w:p>
+      <w:pPr>
+        <w:jc w:val="both"/>
+      </w:pPr>
+    </w:p>
+    <w:p>
+      <w:pPr>
+        <w:jc w:val="both"/>
         <w:rPr>
           <w:rFonts w:ascii="Times New Roman" w:hAnsi="Times New Roman" w:cs="Times New Roman"/>
           <w:sz w:val="24"/>
@@ -5177,15 +5319,18 @@
     </w:p>
     <w:p>
       <w:pPr>
-        <w:rPr>
-          <w:rFonts w:ascii="Times New Roman" w:hAnsi="Times New Roman" w:cs="Times New Roman"/>
-          <w:sz w:val="24"/>
-          <w:szCs w:val="24"/>
-        </w:rPr>
-      </w:pPr>
-    </w:p>
-    <w:p>
-      <w:pPr>
+        <w:jc w:val="both"/>
+        <w:rPr>
+          <w:rFonts w:ascii="Times New Roman" w:hAnsi="Times New Roman" w:cs="Times New Roman"/>
+          <w:sz w:val="24"/>
+          <w:szCs w:val="24"/>
+        </w:rPr>
+      </w:pPr>
+    </w:p>
+    <w:p>
+      <w:pPr>
+        <w:spacing w:line="360" w:lineRule="auto"/>
+        <w:jc w:val="both"/>
         <w:rPr>
           <w:rFonts w:ascii="Times New Roman" w:hAnsi="Times New Roman" w:cs="Times New Roman"/>
           <w:sz w:val="24"/>
@@ -5203,6 +5348,8 @@
     </w:p>
     <w:p>
       <w:pPr>
+        <w:spacing w:line="360" w:lineRule="auto"/>
+        <w:jc w:val="both"/>
         <w:rPr>
           <w:rFonts w:ascii="Times New Roman" w:hAnsi="Times New Roman" w:cs="Times New Roman"/>
           <w:sz w:val="24"/>
@@ -5220,15 +5367,19 @@
     </w:p>
     <w:p>
       <w:pPr>
-        <w:rPr>
-          <w:rFonts w:ascii="Times New Roman" w:hAnsi="Times New Roman" w:cs="Times New Roman"/>
-          <w:sz w:val="24"/>
-          <w:szCs w:val="24"/>
-        </w:rPr>
-      </w:pPr>
-    </w:p>
-    <w:p>
-      <w:pPr>
+        <w:spacing w:line="360" w:lineRule="auto"/>
+        <w:jc w:val="both"/>
+        <w:rPr>
+          <w:rFonts w:ascii="Times New Roman" w:hAnsi="Times New Roman" w:cs="Times New Roman"/>
+          <w:sz w:val="24"/>
+          <w:szCs w:val="24"/>
+        </w:rPr>
+      </w:pPr>
+    </w:p>
+    <w:p>
+      <w:pPr>
+        <w:spacing w:line="360" w:lineRule="auto"/>
+        <w:jc w:val="both"/>
         <w:rPr>
           <w:rFonts w:ascii="Times New Roman" w:hAnsi="Times New Roman" w:cs="Times New Roman"/>
           <w:sz w:val="24"/>
@@ -5246,32 +5397,27 @@
     </w:p>
     <w:p>
       <w:pPr>
-        <w:rPr>
-          <w:rFonts w:ascii="Times New Roman" w:hAnsi="Times New Roman" w:cs="Times New Roman"/>
-          <w:sz w:val="24"/>
-          <w:szCs w:val="24"/>
-        </w:rPr>
-      </w:pPr>
-    </w:p>
-    <w:p>
-      <w:pPr>
-        <w:rPr>
-          <w:rFonts w:ascii="Times New Roman" w:hAnsi="Times New Roman" w:cs="Times New Roman"/>
-          <w:sz w:val="24"/>
-          <w:szCs w:val="24"/>
-        </w:rPr>
-      </w:pPr>
-      <w:r>
-        <w:rPr>
-          <w:rFonts w:ascii="Times New Roman" w:hAnsi="Times New Roman" w:cs="Times New Roman"/>
-          <w:sz w:val="24"/>
-          <w:szCs w:val="24"/>
-        </w:rPr>
+        <w:spacing w:line="360" w:lineRule="auto"/>
+        <w:jc w:val="both"/>
+        <w:rPr>
+          <w:rFonts w:ascii="Times New Roman" w:hAnsi="Times New Roman" w:cs="Times New Roman"/>
+          <w:sz w:val="24"/>
+          <w:szCs w:val="24"/>
+        </w:rPr>
+      </w:pPr>
+      <w:r>
+        <w:rPr>
+          <w:rFonts w:ascii="Times New Roman" w:hAnsi="Times New Roman" w:cs="Times New Roman"/>
+          <w:sz w:val="24"/>
+          <w:szCs w:val="24"/>
+        </w:rPr>
+        <w:lastRenderedPageBreak/>
         <w:t>Grana B2G, KaiOS, nastavlja se razvijati i isporučuje se s brojnim jeftinim uređajima.</w:t>
       </w:r>
     </w:p>
     <w:p>
       <w:pPr>
+        <w:jc w:val="both"/>
         <w:rPr>
           <w:rFonts w:ascii="Times New Roman" w:hAnsi="Times New Roman" w:cs="Times New Roman"/>
           <w:b/>
@@ -5284,32 +5430,10 @@
       <w:r>
         <w:rPr>
           <w:rFonts w:ascii="Times New Roman" w:hAnsi="Times New Roman" w:cs="Times New Roman"/>
-          <w:b/>
-          <w:bCs/>
           <w:sz w:val="24"/>
           <w:szCs w:val="24"/>
           <w:u w:val="single"/>
         </w:rPr>
-        <w:br w:type="page"/>
-      </w:r>
-    </w:p>
-    <w:p>
-      <w:pPr>
-        <w:rPr>
-          <w:rFonts w:ascii="Times New Roman" w:hAnsi="Times New Roman" w:cs="Times New Roman"/>
-          <w:sz w:val="24"/>
-          <w:szCs w:val="24"/>
-          <w:u w:val="single"/>
-        </w:rPr>
-      </w:pPr>
-      <w:r>
-        <w:rPr>
-          <w:rFonts w:ascii="Times New Roman" w:hAnsi="Times New Roman" w:cs="Times New Roman"/>
-          <w:sz w:val="24"/>
-          <w:szCs w:val="24"/>
-          <w:u w:val="single"/>
-        </w:rPr>
-        <w:lastRenderedPageBreak/>
         <w:t>3.SeaMonkey</w:t>
       </w:r>
     </w:p>
@@ -5318,6 +5442,7 @@
         <w:pStyle w:val="Heading4"/>
         <w:shd w:val="clear" w:color="auto" w:fill="FFFFFF"/>
         <w:spacing w:before="72"/>
+        <w:jc w:val="both"/>
         <w:rPr>
           <w:rFonts w:ascii="Times New Roman" w:hAnsi="Times New Roman" w:cs="Times New Roman"/>
           <w:color w:val="000000"/>
@@ -5327,7 +5452,21 @@
       </w:pPr>
     </w:p>
     <w:p>
-      <w:r>
+      <w:pPr>
+        <w:spacing w:line="360" w:lineRule="auto"/>
+        <w:jc w:val="both"/>
+        <w:rPr>
+          <w:rFonts w:ascii="Times New Roman" w:hAnsi="Times New Roman" w:cs="Times New Roman"/>
+          <w:sz w:val="24"/>
+          <w:szCs w:val="24"/>
+        </w:rPr>
+      </w:pPr>
+      <w:r>
+        <w:rPr>
+          <w:rFonts w:ascii="Times New Roman" w:hAnsi="Times New Roman" w:cs="Times New Roman"/>
+          <w:sz w:val="24"/>
+          <w:szCs w:val="24"/>
+        </w:rPr>
         <w:t>SeaMonkey (prije poznata kao Mozilla Application Suite) je besplatni i otvorenog koda višeplatformski paket komponenti internetskog softvera, uključujući komponentu web preglednika, klijenta za slanje i primanje e-pošte i poruka grupe Usenet, HTML uređivač (Mozilla Composer) i ChatZilla IRC klijent.</w:t>
       </w:r>
     </w:p>
@@ -5335,7 +5474,8 @@
       <w:pPr>
         <w:pStyle w:val="Heading4"/>
         <w:shd w:val="clear" w:color="auto" w:fill="FFFFFF"/>
-        <w:spacing w:before="72"/>
+        <w:spacing w:before="72" w:line="360" w:lineRule="auto"/>
+        <w:jc w:val="both"/>
         <w:rPr>
           <w:rFonts w:ascii="Times New Roman" w:hAnsi="Times New Roman" w:cs="Times New Roman"/>
           <w:color w:val="000000"/>
@@ -5345,21 +5485,37 @@
       </w:pPr>
     </w:p>
     <w:p>
-      <w:r>
+      <w:pPr>
+        <w:spacing w:line="360" w:lineRule="auto"/>
+        <w:jc w:val="both"/>
+        <w:rPr>
+          <w:rFonts w:ascii="Times New Roman" w:hAnsi="Times New Roman" w:cs="Times New Roman"/>
+          <w:sz w:val="24"/>
+          <w:szCs w:val="24"/>
+        </w:rPr>
+      </w:pPr>
+      <w:r>
+        <w:rPr>
+          <w:rFonts w:ascii="Times New Roman" w:hAnsi="Times New Roman" w:cs="Times New Roman"/>
+          <w:sz w:val="24"/>
+          <w:szCs w:val="24"/>
+        </w:rPr>
         <w:t>Dana 10. ožujka 2005., Mozilla Foundation objavila je da neće izdati nijednu službenu verziju Mozilla Application Suite izvan 1.7.x, budući da se sada fokusirala na samostalne aplikacije Firefox i Thunderbird. SeaMonkey sada održava Vijeće SeaMonkey, koje je uz pomoć Mozilla Foundation zaštitilo ime SeaMonkey.</w:t>
       </w:r>
     </w:p>
     <w:p>
       <w:pPr>
-        <w:rPr>
-          <w:rFonts w:ascii="Times New Roman" w:hAnsi="Times New Roman" w:cs="Times New Roman"/>
-          <w:sz w:val="24"/>
-          <w:szCs w:val="24"/>
-        </w:rPr>
-      </w:pPr>
-    </w:p>
-    <w:p>
-      <w:pPr>
+        <w:jc w:val="both"/>
+        <w:rPr>
+          <w:rFonts w:ascii="Times New Roman" w:hAnsi="Times New Roman" w:cs="Times New Roman"/>
+          <w:sz w:val="24"/>
+          <w:szCs w:val="24"/>
+        </w:rPr>
+      </w:pPr>
+    </w:p>
+    <w:p>
+      <w:pPr>
+        <w:jc w:val="both"/>
         <w:rPr>
           <w:rFonts w:ascii="Times New Roman" w:hAnsi="Times New Roman" w:cs="Times New Roman"/>
           <w:sz w:val="24"/>
@@ -5379,6 +5535,7 @@
     </w:p>
     <w:p>
       <w:pPr>
+        <w:jc w:val="both"/>
         <w:rPr>
           <w:rFonts w:ascii="Times New Roman" w:hAnsi="Times New Roman" w:cs="Times New Roman"/>
           <w:b/>
@@ -5391,6 +5548,8 @@
     </w:p>
     <w:p>
       <w:pPr>
+        <w:spacing w:line="360" w:lineRule="auto"/>
+        <w:jc w:val="both"/>
         <w:rPr>
           <w:rFonts w:ascii="Times New Roman" w:hAnsi="Times New Roman" w:cs="Times New Roman"/>
           <w:sz w:val="24"/>
@@ -5408,6 +5567,8 @@
     </w:p>
     <w:p>
       <w:pPr>
+        <w:spacing w:line="360" w:lineRule="auto"/>
+        <w:jc w:val="both"/>
         <w:rPr>
           <w:rFonts w:ascii="Times New Roman" w:hAnsi="Times New Roman" w:cs="Times New Roman"/>
           <w:sz w:val="24"/>
@@ -5425,15 +5586,17 @@
     </w:p>
     <w:p>
       <w:pPr>
-        <w:rPr>
-          <w:rFonts w:ascii="Times New Roman" w:hAnsi="Times New Roman" w:cs="Times New Roman"/>
-          <w:sz w:val="24"/>
-          <w:szCs w:val="24"/>
-        </w:rPr>
-      </w:pPr>
-    </w:p>
-    <w:p>
-      <w:pPr>
+        <w:jc w:val="both"/>
+        <w:rPr>
+          <w:rFonts w:ascii="Times New Roman" w:hAnsi="Times New Roman" w:cs="Times New Roman"/>
+          <w:sz w:val="24"/>
+          <w:szCs w:val="24"/>
+        </w:rPr>
+      </w:pPr>
+    </w:p>
+    <w:p>
+      <w:pPr>
+        <w:jc w:val="both"/>
         <w:rPr>
           <w:rFonts w:ascii="Times New Roman" w:hAnsi="Times New Roman" w:cs="Times New Roman"/>
           <w:sz w:val="24"/>
@@ -5453,6 +5616,7 @@
     </w:p>
     <w:p>
       <w:pPr>
+        <w:jc w:val="both"/>
         <w:rPr>
           <w:rFonts w:ascii="Times New Roman" w:hAnsi="Times New Roman" w:cs="Times New Roman"/>
           <w:b/>
@@ -5465,6 +5629,8 @@
     </w:p>
     <w:p>
       <w:pPr>
+        <w:spacing w:line="360" w:lineRule="auto"/>
+        <w:jc w:val="both"/>
         <w:rPr>
           <w:rFonts w:ascii="Times New Roman" w:hAnsi="Times New Roman" w:cs="Times New Roman"/>
           <w:sz w:val="24"/>
@@ -5482,41 +5648,48 @@
     </w:p>
     <w:p>
       <w:pPr>
-        <w:rPr>
-          <w:rFonts w:ascii="Times New Roman" w:hAnsi="Times New Roman" w:cs="Times New Roman"/>
-          <w:sz w:val="24"/>
-          <w:szCs w:val="24"/>
-        </w:rPr>
-      </w:pPr>
-    </w:p>
-    <w:p>
-      <w:pPr>
-        <w:rPr>
-          <w:rFonts w:ascii="Times New Roman" w:hAnsi="Times New Roman" w:cs="Times New Roman"/>
-          <w:sz w:val="24"/>
-          <w:szCs w:val="24"/>
-        </w:rPr>
-      </w:pPr>
-      <w:r>
-        <w:rPr>
-          <w:rFonts w:ascii="Times New Roman" w:hAnsi="Times New Roman" w:cs="Times New Roman"/>
-          <w:sz w:val="24"/>
-          <w:szCs w:val="24"/>
-        </w:rPr>
+        <w:spacing w:line="360" w:lineRule="auto"/>
+        <w:jc w:val="both"/>
+        <w:rPr>
+          <w:rFonts w:ascii="Times New Roman" w:hAnsi="Times New Roman" w:cs="Times New Roman"/>
+          <w:sz w:val="24"/>
+          <w:szCs w:val="24"/>
+        </w:rPr>
+      </w:pPr>
+    </w:p>
+    <w:p>
+      <w:pPr>
+        <w:spacing w:line="360" w:lineRule="auto"/>
+        <w:jc w:val="both"/>
+        <w:rPr>
+          <w:rFonts w:ascii="Times New Roman" w:hAnsi="Times New Roman" w:cs="Times New Roman"/>
+          <w:sz w:val="24"/>
+          <w:szCs w:val="24"/>
+        </w:rPr>
+      </w:pPr>
+      <w:r>
+        <w:rPr>
+          <w:rFonts w:ascii="Times New Roman" w:hAnsi="Times New Roman" w:cs="Times New Roman"/>
+          <w:sz w:val="24"/>
+          <w:szCs w:val="24"/>
+        </w:rPr>
+        <w:lastRenderedPageBreak/>
         <w:t>AOL, Red Hat, Sun Microsystems/Oracle Corporation, Google i druge tvrtke i pojedinačni suradnici su zajedno razvili NSS i koristi se u širokom rasponu proizvoda koji nisu Mozilla, uključujući Evolution, Pidgin i LibreOffice.</w:t>
       </w:r>
     </w:p>
     <w:p>
       <w:pPr>
-        <w:rPr>
-          <w:rFonts w:ascii="Times New Roman" w:hAnsi="Times New Roman" w:cs="Times New Roman"/>
-          <w:sz w:val="24"/>
-          <w:szCs w:val="24"/>
-        </w:rPr>
-      </w:pPr>
-    </w:p>
-    <w:p>
-      <w:pPr>
+        <w:jc w:val="both"/>
+        <w:rPr>
+          <w:rFonts w:ascii="Times New Roman" w:hAnsi="Times New Roman" w:cs="Times New Roman"/>
+          <w:sz w:val="24"/>
+          <w:szCs w:val="24"/>
+        </w:rPr>
+      </w:pPr>
+    </w:p>
+    <w:p>
+      <w:pPr>
+        <w:jc w:val="both"/>
         <w:rPr>
           <w:rFonts w:ascii="Times New Roman" w:hAnsi="Times New Roman" w:cs="Times New Roman"/>
           <w:sz w:val="24"/>
@@ -5545,15 +5718,18 @@
     </w:p>
     <w:p>
       <w:pPr>
-        <w:rPr>
-          <w:rFonts w:ascii="Times New Roman" w:hAnsi="Times New Roman" w:cs="Times New Roman"/>
-          <w:sz w:val="24"/>
-          <w:szCs w:val="24"/>
-        </w:rPr>
-      </w:pPr>
-    </w:p>
-    <w:p>
-      <w:pPr>
+        <w:jc w:val="both"/>
+        <w:rPr>
+          <w:rFonts w:ascii="Times New Roman" w:hAnsi="Times New Roman" w:cs="Times New Roman"/>
+          <w:sz w:val="24"/>
+          <w:szCs w:val="24"/>
+        </w:rPr>
+      </w:pPr>
+    </w:p>
+    <w:p>
+      <w:pPr>
+        <w:spacing w:line="360" w:lineRule="auto"/>
+        <w:jc w:val="both"/>
         <w:rPr>
           <w:rFonts w:ascii="Times New Roman" w:hAnsi="Times New Roman" w:cs="Times New Roman"/>
           <w:sz w:val="24"/>
@@ -5571,7 +5747,8 @@
     </w:p>
     <w:p>
       <w:pPr>
-        <w:jc w:val="center"/>
+        <w:ind w:left="2124" w:firstLine="708"/>
+        <w:jc w:val="both"/>
         <w:rPr>
           <w:rFonts w:ascii="Times New Roman" w:hAnsi="Times New Roman" w:cs="Times New Roman"/>
           <w:sz w:val="24"/>
@@ -5586,7 +5763,6 @@
           <w:sz w:val="24"/>
           <w:szCs w:val="24"/>
         </w:rPr>
-        <w:lastRenderedPageBreak/>
         <w:drawing>
           <wp:inline distT="0" distB="0" distL="0" distR="0" wp14:anchorId="1C254289" wp14:editId="5C7646C7">
             <wp:extent cx="2619375" cy="1743075"/>
@@ -5647,7 +5823,8 @@
     </w:p>
     <w:p>
       <w:pPr>
-        <w:jc w:val="center"/>
+        <w:ind w:left="3540" w:firstLine="708"/>
+        <w:jc w:val="both"/>
         <w:rPr>
           <w:rFonts w:ascii="Times New Roman" w:hAnsi="Times New Roman" w:cs="Times New Roman"/>
           <w:sz w:val="24"/>
@@ -5665,6 +5842,8 @@
     </w:p>
     <w:p>
       <w:pPr>
+        <w:spacing w:line="360" w:lineRule="auto"/>
+        <w:jc w:val="both"/>
         <w:rPr>
           <w:rFonts w:ascii="Times New Roman" w:hAnsi="Times New Roman" w:cs="Times New Roman"/>
           <w:sz w:val="24"/>
@@ -5680,9 +5859,16 @@
         <w:t>SpiderMonkey je višeplatformski motor napisan u C++ koji implementira ECMAScript, standard razvijen iz JavaScripta. Sastoji se od interpretera, nekoliko just-in-time kompilera, dekompilera i garbage collectora. Proizvodi koji ugrađuju SpiderMonkey uključuju Firefox, Thunderbird, SeaMonkey i mnoge aplikacije koje nisu Mozilla.</w:t>
       </w:r>
     </w:p>
-    <w:p/>
-    <w:p>
-      <w:pPr>
+    <w:p>
+      <w:pPr>
+        <w:spacing w:line="360" w:lineRule="auto"/>
+        <w:jc w:val="both"/>
+      </w:pPr>
+    </w:p>
+    <w:p>
+      <w:pPr>
+        <w:spacing w:line="360" w:lineRule="auto"/>
+        <w:jc w:val="both"/>
         <w:rPr>
           <w:rFonts w:ascii="Times New Roman" w:hAnsi="Times New Roman" w:cs="Times New Roman"/>
           <w:sz w:val="24"/>
@@ -5746,10 +5932,21 @@
         <w:t>Community</w:t>
       </w:r>
       <w:bookmarkEnd w:id="11"/>
+      <w:r>
+        <w:rPr>
+          <w:rStyle w:val="mw-headline"/>
+          <w:rFonts w:ascii="Times New Roman" w:hAnsi="Times New Roman" w:cs="Times New Roman"/>
+          <w:color w:val="000000" w:themeColor="text1"/>
+          <w:vertAlign w:val="superscript"/>
+        </w:rPr>
+        <w:t>10</w:t>
+      </w:r>
     </w:p>
     <w:p/>
     <w:p>
       <w:pPr>
+        <w:spacing w:line="360" w:lineRule="auto"/>
+        <w:jc w:val="both"/>
         <w:rPr>
           <w:rFonts w:ascii="Times New Roman" w:hAnsi="Times New Roman" w:cs="Times New Roman"/>
           <w:sz w:val="24"/>
@@ -5767,15 +5964,8 @@
     </w:p>
     <w:p>
       <w:pPr>
-        <w:rPr>
-          <w:rFonts w:ascii="Times New Roman" w:hAnsi="Times New Roman" w:cs="Times New Roman"/>
-          <w:sz w:val="24"/>
-          <w:szCs w:val="24"/>
-        </w:rPr>
-      </w:pPr>
-    </w:p>
-    <w:p>
-      <w:pPr>
+        <w:spacing w:line="360" w:lineRule="auto"/>
+        <w:jc w:val="both"/>
         <w:rPr>
           <w:rFonts w:ascii="Times New Roman" w:hAnsi="Times New Roman" w:cs="Times New Roman"/>
           <w:sz w:val="24"/>
@@ -5793,15 +5983,8 @@
     </w:p>
     <w:p>
       <w:pPr>
-        <w:rPr>
-          <w:rFonts w:ascii="Times New Roman" w:hAnsi="Times New Roman" w:cs="Times New Roman"/>
-          <w:sz w:val="24"/>
-          <w:szCs w:val="24"/>
-        </w:rPr>
-      </w:pPr>
-    </w:p>
-    <w:p>
-      <w:pPr>
+        <w:spacing w:line="360" w:lineRule="auto"/>
+        <w:jc w:val="both"/>
         <w:rPr>
           <w:rFonts w:ascii="Times New Roman" w:hAnsi="Times New Roman" w:cs="Times New Roman"/>
           <w:sz w:val="24"/>
@@ -5819,15 +6002,8 @@
     </w:p>
     <w:p>
       <w:pPr>
-        <w:rPr>
-          <w:rFonts w:ascii="Times New Roman" w:hAnsi="Times New Roman" w:cs="Times New Roman"/>
-          <w:sz w:val="24"/>
-          <w:szCs w:val="24"/>
-        </w:rPr>
-      </w:pPr>
-    </w:p>
-    <w:p>
-      <w:pPr>
+        <w:spacing w:line="360" w:lineRule="auto"/>
+        <w:jc w:val="both"/>
         <w:rPr>
           <w:rFonts w:ascii="Times New Roman" w:hAnsi="Times New Roman" w:cs="Times New Roman"/>
           <w:sz w:val="24"/>
@@ -5845,15 +6021,8 @@
     </w:p>
     <w:p>
       <w:pPr>
-        <w:rPr>
-          <w:rFonts w:ascii="Times New Roman" w:hAnsi="Times New Roman" w:cs="Times New Roman"/>
-          <w:sz w:val="24"/>
-          <w:szCs w:val="24"/>
-        </w:rPr>
-      </w:pPr>
-    </w:p>
-    <w:p>
-      <w:pPr>
+        <w:spacing w:line="360" w:lineRule="auto"/>
+        <w:jc w:val="both"/>
         <w:rPr>
           <w:rFonts w:ascii="Times New Roman" w:hAnsi="Times New Roman" w:cs="Times New Roman"/>
           <w:sz w:val="24"/>
@@ -5871,15 +6040,8 @@
     </w:p>
     <w:p>
       <w:pPr>
-        <w:rPr>
-          <w:rFonts w:ascii="Times New Roman" w:hAnsi="Times New Roman" w:cs="Times New Roman"/>
-          <w:sz w:val="24"/>
-          <w:szCs w:val="24"/>
-        </w:rPr>
-      </w:pPr>
-    </w:p>
-    <w:p>
-      <w:pPr>
+        <w:spacing w:line="360" w:lineRule="auto"/>
+        <w:jc w:val="both"/>
         <w:rPr>
           <w:rFonts w:ascii="Times New Roman" w:hAnsi="Times New Roman" w:cs="Times New Roman"/>
           <w:sz w:val="24"/>
@@ -5894,13 +6056,6 @@
         </w:rPr>
         <w:t>Događaj se vrti oko ključnih tema na temelju odabrane teme za togodišnji festival. MozFest se odvija u rasponu od dva tjedna, s više od 500 interaktivnih sesija, filmova, razgovora, okruglih stolova, hack-a-thons, izložbi i druženja. Teme se kreću od najboljih praksi privatnosti, razvoja rješenja za dezinformacije i uznemiravanja na mreži, izrade besplatnih softverskih alata, podrške inovacijama pouzdane umjetne inteligencije i još mnogo toga. Naslovi festivala vrte se oko glavne teme, slobode i weba.</w:t>
       </w:r>
-    </w:p>
-    <w:p>
-      <w:pPr>
-        <w:rPr>
-          <w:rFonts w:ascii="Times New Roman" w:hAnsi="Times New Roman" w:cs="Times New Roman"/>
-        </w:rPr>
-      </w:pPr>
       <w:r>
         <w:rPr>
           <w:rFonts w:ascii="Times New Roman" w:hAnsi="Times New Roman" w:cs="Times New Roman"/>
@@ -6009,7 +6164,41 @@
           <w:sz w:val="24"/>
           <w:szCs w:val="24"/>
         </w:rPr>
-        <w:t>Apache Http Server je besplatan, open source više-platformski web server software objavljen pod Apache 2.0 licencom. Ime Apache odabrano je  iz poštovanja prema indijanski plemenima koji su poznati po svojoj izdržljivosti i vojnoj strategiji, ali ime je ujedno i zanimljiva igra riječi jer je server izgrađen na temelju niza patch-eva koji su kreirali različiti volonteri. Apache http je danas najpopularniji http server u svijetu. Prema procjenama Netcraft-a iz veljače 2022. od milijun najposjećenijih web stranica u svijetu 23.3% njih koristi Apache Http Server.</w:t>
+        <w:t>Apache Http Server je besplatan, open source više-platformski web server software objavljen pod Apache 2.0 licencom. Ime Apache odabrano je  iz poštovanja prema indijanski plemenima koji su poznati po svojoj izdržljivosti i vojnoj strategiji, ali ime je ujedno i zanimljiva igra riječi jer je server izgrađen na temelju niza patch-eva koji su kreirali različiti volonteri</w:t>
+      </w:r>
+      <w:r>
+        <w:rPr>
+          <w:rFonts w:ascii="Times New Roman" w:hAnsi="Times New Roman" w:cs="Times New Roman"/>
+          <w:sz w:val="24"/>
+          <w:szCs w:val="24"/>
+          <w:vertAlign w:val="superscript"/>
+        </w:rPr>
+        <w:t>13</w:t>
+      </w:r>
+      <w:r>
+        <w:rPr>
+          <w:rFonts w:ascii="Times New Roman" w:hAnsi="Times New Roman" w:cs="Times New Roman"/>
+          <w:sz w:val="24"/>
+          <w:szCs w:val="24"/>
+        </w:rPr>
+        <w:t>. Apache http je danas najpopularniji http server u svijetu. Prema procjenama Netcraft-a iz veljače 2022. od milijun najposjećenijih web stranica u svijetu 23.3% njih koristi Apache Http Server</w:t>
+      </w:r>
+      <w:r>
+        <w:rPr>
+          <w:rFonts w:ascii="Times New Roman" w:hAnsi="Times New Roman" w:cs="Times New Roman"/>
+          <w:sz w:val="24"/>
+          <w:szCs w:val="24"/>
+          <w:vertAlign w:val="superscript"/>
+        </w:rPr>
+        <w:t>14</w:t>
+      </w:r>
+      <w:r>
+        <w:rPr>
+          <w:rFonts w:ascii="Times New Roman" w:hAnsi="Times New Roman" w:cs="Times New Roman"/>
+          <w:sz w:val="24"/>
+          <w:szCs w:val="24"/>
+        </w:rPr>
+        <w:t>.</w:t>
       </w:r>
     </w:p>
     <w:p>
@@ -6160,7 +6349,41 @@
           <w:sz w:val="24"/>
           <w:szCs w:val="24"/>
         </w:rPr>
-        <w:t xml:space="preserve">Razvoj Apache-a je počeo u veljači 1995. od strane 8 programera koji se nazivaju Apache Group. Apache Group u 1999. osniva Apache Software Foundation koja danas nadgleda i upravlja svim projektima. Prvobitno razvoj je krenuo s dodavanjem novih značajki i rješavanjem problema vezanih za NCSA httpd program. NCSA httpd je server razvijen od strane Rob McCol-a na kojem se temeljio Apache server, ali daljnji razvoj i održavanje NCSA servera je bilo napušteno od strane izvornih inženjera. </w:t>
+        <w:t>Razvoj Apache-a je počeo u veljači 1995. od strane 8 programera koji se nazivaju Apache Group</w:t>
+      </w:r>
+      <w:r>
+        <w:rPr>
+          <w:rFonts w:ascii="Times New Roman" w:hAnsi="Times New Roman" w:cs="Times New Roman"/>
+          <w:sz w:val="24"/>
+          <w:szCs w:val="24"/>
+          <w:vertAlign w:val="superscript"/>
+        </w:rPr>
+        <w:t>17</w:t>
+      </w:r>
+      <w:r>
+        <w:rPr>
+          <w:rFonts w:ascii="Times New Roman" w:hAnsi="Times New Roman" w:cs="Times New Roman"/>
+          <w:sz w:val="24"/>
+          <w:szCs w:val="24"/>
+        </w:rPr>
+        <w:t>. Apache Group u 1999. osniva Apache Software Foundation koja danas nadgleda i upravlja svim projektima</w:t>
+      </w:r>
+      <w:r>
+        <w:rPr>
+          <w:rFonts w:ascii="Times New Roman" w:hAnsi="Times New Roman" w:cs="Times New Roman"/>
+          <w:sz w:val="24"/>
+          <w:szCs w:val="24"/>
+          <w:vertAlign w:val="superscript"/>
+        </w:rPr>
+        <w:t>13</w:t>
+      </w:r>
+      <w:r>
+        <w:rPr>
+          <w:rFonts w:ascii="Times New Roman" w:hAnsi="Times New Roman" w:cs="Times New Roman"/>
+          <w:sz w:val="24"/>
+          <w:szCs w:val="24"/>
+        </w:rPr>
+        <w:t xml:space="preserve">. Prvobitno razvoj je krenuo s dodavanjem novih značajki i rješavanjem problema vezanih za NCSA httpd program. NCSA httpd je server razvijen od strane Rob McCol-a na kojem se temeljio Apache server, ali daljnji razvoj i održavanje NCSA servera je bilo napušteno od strane izvornih inženjera. </w:t>
       </w:r>
     </w:p>
     <w:p>
@@ -6179,7 +6402,41 @@
           <w:sz w:val="24"/>
           <w:szCs w:val="24"/>
         </w:rPr>
-        <w:t xml:space="preserve">U srpnju 1995. Apache programeri uvode novu arhitekture servera dizajniranu od strane Robert Thau-a. Sve postojeće značajke i mnoge nove prenese su na novu arhitekturu. Nova verzija servera puštena je u beta testiranje što je nakon 6 mjeseci, u siječnju 1996. dovelo do razvoja prve službene verzije Apache-a: Apache httpd 1.0.  </w:t>
+        <w:t>U srpnju 1995. Apache programeri uvode novu arhitekture servera dizajniranu od strane Robert Thau-a</w:t>
+      </w:r>
+      <w:r>
+        <w:rPr>
+          <w:rFonts w:ascii="Times New Roman" w:hAnsi="Times New Roman" w:cs="Times New Roman"/>
+          <w:sz w:val="24"/>
+          <w:szCs w:val="24"/>
+          <w:vertAlign w:val="superscript"/>
+        </w:rPr>
+        <w:t>17</w:t>
+      </w:r>
+      <w:r>
+        <w:rPr>
+          <w:rFonts w:ascii="Times New Roman" w:hAnsi="Times New Roman" w:cs="Times New Roman"/>
+          <w:sz w:val="24"/>
+          <w:szCs w:val="24"/>
+        </w:rPr>
+        <w:t>. Sve postojeće značajke i mnoge nove prenese su na novu arhitekturu. Nova verzija servera puštena je u beta testiranje što je nakon 6 mjeseci, u siječnju 1996. dovelo do razvoja prve službene verzije Apache-a: Apache httpd 1.0</w:t>
+      </w:r>
+      <w:r>
+        <w:rPr>
+          <w:rFonts w:ascii="Times New Roman" w:hAnsi="Times New Roman" w:cs="Times New Roman"/>
+          <w:sz w:val="24"/>
+          <w:szCs w:val="24"/>
+          <w:vertAlign w:val="superscript"/>
+        </w:rPr>
+        <w:t>17</w:t>
+      </w:r>
+      <w:r>
+        <w:rPr>
+          <w:rFonts w:ascii="Times New Roman" w:hAnsi="Times New Roman" w:cs="Times New Roman"/>
+          <w:sz w:val="24"/>
+          <w:szCs w:val="24"/>
+        </w:rPr>
+        <w:t xml:space="preserve">.  </w:t>
       </w:r>
     </w:p>
     <w:p>
@@ -6355,7 +6612,41 @@
           <w:sz w:val="24"/>
           <w:szCs w:val="24"/>
         </w:rPr>
-        <w:t xml:space="preserve">U razvoju Apache HTTP servera sudjelovao je veliki broj volontera. Preko 400 individualni volontera doprinijelo je kodu koji je završio u finalnoj verziji servera.  Unatoč tome što je preko 400 volontera doprinijelo finalnoj verziji koda svega 15 programera odgovorno je za 88% dodanih linija koda te za 91% izbrisanih linija koda. </w:t>
+        <w:t>U razvoju Apache HTTP servera sudjelovao je veliki broj volontera. Preko 400 individualni volontera doprinijelo je kodu koji je završio u finalnoj verziji servera</w:t>
+      </w:r>
+      <w:r>
+        <w:rPr>
+          <w:rFonts w:ascii="Times New Roman" w:hAnsi="Times New Roman" w:cs="Times New Roman"/>
+          <w:sz w:val="24"/>
+          <w:szCs w:val="24"/>
+          <w:vertAlign w:val="superscript"/>
+        </w:rPr>
+        <w:t>17</w:t>
+      </w:r>
+      <w:r>
+        <w:rPr>
+          <w:rFonts w:ascii="Times New Roman" w:hAnsi="Times New Roman" w:cs="Times New Roman"/>
+          <w:sz w:val="24"/>
+          <w:szCs w:val="24"/>
+        </w:rPr>
+        <w:t>.  Unatoč tome što je preko 400 volontera doprinijelo finalnoj verziji koda svega 15 programera odgovorno je za 88% dodanih linija koda te za 91% izbrisanih linija koda</w:t>
+      </w:r>
+      <w:r>
+        <w:rPr>
+          <w:rFonts w:ascii="Times New Roman" w:hAnsi="Times New Roman" w:cs="Times New Roman"/>
+          <w:sz w:val="24"/>
+          <w:szCs w:val="24"/>
+          <w:vertAlign w:val="superscript"/>
+        </w:rPr>
+        <w:t>17</w:t>
+      </w:r>
+      <w:r>
+        <w:rPr>
+          <w:rFonts w:ascii="Times New Roman" w:hAnsi="Times New Roman" w:cs="Times New Roman"/>
+          <w:sz w:val="24"/>
+          <w:szCs w:val="24"/>
+        </w:rPr>
+        <w:t xml:space="preserve">. </w:t>
       </w:r>
     </w:p>
     <w:p>
@@ -6374,7 +6665,24 @@
           <w:sz w:val="24"/>
           <w:szCs w:val="24"/>
         </w:rPr>
-        <w:t xml:space="preserve">Kada je u pitanju prijava problema ili nedostataka software 15 osoba s najviše prijavljenih problema prijavili su samo 213 problema ili svega 5% od ukupnih 3975 prijavljenih problema. Ovdje se vidi da glavnu uloga sistem testiranja ima šira Apache zajednica jer jedino ostalo testiranje provodi pojedinačan programer pri izradi rješenja nekog problema te to testiranje ne može biti detaljno kao ono koje provodi cijela zajednica. </w:t>
+        <w:t>Kada je u pitanju prijava problema ili nedostataka software 15 osoba s najviše prijavljenih problema prijavili su samo 213 problema ili svega 5% od ukupnih 3975 prijavljenih problema</w:t>
+      </w:r>
+      <w:r>
+        <w:rPr>
+          <w:rFonts w:ascii="Times New Roman" w:hAnsi="Times New Roman" w:cs="Times New Roman"/>
+          <w:sz w:val="24"/>
+          <w:szCs w:val="24"/>
+          <w:vertAlign w:val="superscript"/>
+        </w:rPr>
+        <w:t>17</w:t>
+      </w:r>
+      <w:r>
+        <w:rPr>
+          <w:rFonts w:ascii="Times New Roman" w:hAnsi="Times New Roman" w:cs="Times New Roman"/>
+          <w:sz w:val="24"/>
+          <w:szCs w:val="24"/>
+        </w:rPr>
+        <w:t xml:space="preserve">. Ovdje se vidi da glavnu uloga sistem testiranja ima šira Apache zajednica jer jedino ostalo testiranje provodi pojedinačan programer pri izradi rješenja nekog problema te to testiranje ne može biti detaljno kao ono koje provodi cijela zajednica. </w:t>
       </w:r>
     </w:p>
     <w:p>
@@ -6393,7 +6701,24 @@
           <w:sz w:val="24"/>
           <w:szCs w:val="24"/>
         </w:rPr>
-        <w:t>Važnost sudjelovanja šire zajednice očituje se i tijekom kreiranja rješenja za pojedine probleme gdje 15 najaktivnijih programera kreiralo samo 66% rješenja za prijavljene probleme što je veliki pad u odnosu na 88% doprinosa prilikom kreiranja novih značajki Apache servera.</w:t>
+        <w:t>Važnost sudjelovanja šire zajednice očituje se i tijekom kreiranja rješenja za pojedine probleme gdje 15 najaktivnijih programera kreiralo samo 66% rješenja za prijavljene probleme što je veliki pad u odnosu na 88% doprinosa prilikom kreiranja novih značajki Apache servera</w:t>
+      </w:r>
+      <w:r>
+        <w:rPr>
+          <w:rFonts w:ascii="Times New Roman" w:hAnsi="Times New Roman" w:cs="Times New Roman"/>
+          <w:sz w:val="24"/>
+          <w:szCs w:val="24"/>
+          <w:vertAlign w:val="superscript"/>
+        </w:rPr>
+        <w:t>17</w:t>
+      </w:r>
+      <w:r>
+        <w:rPr>
+          <w:rFonts w:ascii="Times New Roman" w:hAnsi="Times New Roman" w:cs="Times New Roman"/>
+          <w:sz w:val="24"/>
+          <w:szCs w:val="24"/>
+        </w:rPr>
+        <w:t>.</w:t>
       </w:r>
     </w:p>
     <w:p>
@@ -6453,7 +6778,24 @@
           <w:sz w:val="24"/>
           <w:szCs w:val="24"/>
         </w:rPr>
-        <w:t xml:space="preserve">Apache Software Foundation (AFS) razvio se iz Apache grupe 1999. godine te se danas sastoji od 1000 članova. AFS postoji samo kao virtualni entitet na internetu, on nema nikakve zgrade ili urede. Sama infrastruktura AFS-a sastoji se od web stranica projekata, repozitorija za kod te mail sustava. </w:t>
+        <w:t>Apache Software Foundation (AFS) razvio se iz Apache grupe 1999. godine te se danas sastoji od 1000 članova</w:t>
+      </w:r>
+      <w:r>
+        <w:rPr>
+          <w:rFonts w:ascii="Times New Roman" w:hAnsi="Times New Roman" w:cs="Times New Roman"/>
+          <w:sz w:val="24"/>
+          <w:szCs w:val="24"/>
+          <w:vertAlign w:val="superscript"/>
+        </w:rPr>
+        <w:t>13</w:t>
+      </w:r>
+      <w:r>
+        <w:rPr>
+          <w:rFonts w:ascii="Times New Roman" w:hAnsi="Times New Roman" w:cs="Times New Roman"/>
+          <w:sz w:val="24"/>
+          <w:szCs w:val="24"/>
+        </w:rPr>
+        <w:t xml:space="preserve">. AFS postoji samo kao virtualni entitet na internetu, on nema nikakve zgrade ili urede. Sama infrastruktura AFS-a sastoji se od web stranica projekata, repozitorija za kod te mail sustava. </w:t>
       </w:r>
     </w:p>
     <w:p>
@@ -6472,7 +6814,24 @@
           <w:sz w:val="24"/>
           <w:szCs w:val="24"/>
         </w:rPr>
-        <w:t xml:space="preserve">AFS je meritokracija u kojoj se članstvo daje samo onim volonterima koji aktivno pridonose razvoju Apache projekata. Kako se Apache server razvijao i postajao sve popularniji tako je rasla i zajednica oko njega. Prilikom nastanka Apache Software Foundation-a 1999. već je postojalo nekoliko različitih projekata i zajednica koji su se bavili različitim dijelovima problema web posluživanje. </w:t>
+        <w:t>AFS je meritokracija u kojoj se članstvo daje samo onim volonterima koji aktivno pridonose razvoju Apache projekata. Kako se Apache server razvijao i postajao sve popularniji tako je rasla i zajednica oko njega. Prilikom nastanka Apache Software Foundation-a 1999. već je postojalo nekoliko različitih projekata i zajednica koji su se bavili različitim dijelovima problema web posluživanje</w:t>
+      </w:r>
+      <w:r>
+        <w:rPr>
+          <w:rFonts w:ascii="Times New Roman" w:hAnsi="Times New Roman" w:cs="Times New Roman"/>
+          <w:sz w:val="24"/>
+          <w:szCs w:val="24"/>
+          <w:vertAlign w:val="superscript"/>
+        </w:rPr>
+        <w:t>13</w:t>
+      </w:r>
+      <w:r>
+        <w:rPr>
+          <w:rFonts w:ascii="Times New Roman" w:hAnsi="Times New Roman" w:cs="Times New Roman"/>
+          <w:sz w:val="24"/>
+          <w:szCs w:val="24"/>
+        </w:rPr>
+        <w:t xml:space="preserve">. </w:t>
       </w:r>
     </w:p>
     <w:p>
@@ -6491,7 +6850,41 @@
           <w:sz w:val="24"/>
           <w:szCs w:val="24"/>
         </w:rPr>
-        <w:t>Javlja se potreba za koherentnom i strukturiranom organizacijom. Upravljanje organizacijom temelji se na tri entiteta: upravni odbor,  odbor za upravljanje projektima i časnici.  Uloga upravnog odbora je nadgledanje i upravljanje svim aktivnostima i projektima unutar organizacije te alokacija sredstva organizacije pojedinim projektima. Upravni odbor se sastoji od 9 članova koji se biraju svake godine iz članova AFS-a.</w:t>
+        <w:t>Javlja se potreba za koherentnom i strukturiranom organizacijom. Upravljanje organizacijom temelji se na tri entiteta: upravni odbor,  odbor za upravljanje projektima i časnici</w:t>
+      </w:r>
+      <w:r>
+        <w:rPr>
+          <w:rFonts w:ascii="Times New Roman" w:hAnsi="Times New Roman" w:cs="Times New Roman"/>
+          <w:sz w:val="24"/>
+          <w:szCs w:val="24"/>
+          <w:vertAlign w:val="superscript"/>
+        </w:rPr>
+        <w:t>13</w:t>
+      </w:r>
+      <w:r>
+        <w:rPr>
+          <w:rFonts w:ascii="Times New Roman" w:hAnsi="Times New Roman" w:cs="Times New Roman"/>
+          <w:sz w:val="24"/>
+          <w:szCs w:val="24"/>
+        </w:rPr>
+        <w:t>.  Uloga upravnog odbora je nadgledanje i upravljanje svim aktivnostima i projektima unutar organizacije te alokacija sredstva organizacije pojedinim projektima. Upravni odbor se sastoji od 9 članova koji se biraju svake godine iz članova AFS-a</w:t>
+      </w:r>
+      <w:r>
+        <w:rPr>
+          <w:rFonts w:ascii="Times New Roman" w:hAnsi="Times New Roman" w:cs="Times New Roman"/>
+          <w:sz w:val="24"/>
+          <w:szCs w:val="24"/>
+          <w:vertAlign w:val="superscript"/>
+        </w:rPr>
+        <w:t>1</w:t>
+      </w:r>
+      <w:r>
+        <w:rPr>
+          <w:rFonts w:ascii="Times New Roman" w:hAnsi="Times New Roman" w:cs="Times New Roman"/>
+          <w:sz w:val="24"/>
+          <w:szCs w:val="24"/>
+        </w:rPr>
+        <w:t>.</w:t>
       </w:r>
     </w:p>
     <w:p>
@@ -7000,7 +7393,13 @@
       </w:r>
       <w:bookmarkEnd w:id="22"/>
     </w:p>
-    <w:p/>
+    <w:p>
+      <w:pPr>
+        <w:rPr>
+          <w:rFonts w:ascii="Times New Roman" w:hAnsi="Times New Roman" w:cs="Times New Roman"/>
+        </w:rPr>
+      </w:pPr>
+    </w:p>
     <w:p>
       <w:pPr>
         <w:pStyle w:val="Heading2"/>
@@ -7044,6 +7443,30 @@
           <w:szCs w:val="24"/>
         </w:rPr>
       </w:pPr>
+      <w:r>
+        <w:rPr>
+          <w:rFonts w:ascii="Times New Roman" w:hAnsi="Times New Roman" w:cs="Times New Roman"/>
+          <w:sz w:val="24"/>
+          <w:szCs w:val="24"/>
+        </w:rPr>
+        <w:t>[</w:t>
+      </w:r>
+      <w:r>
+        <w:rPr>
+          <w:rFonts w:ascii="Times New Roman" w:hAnsi="Times New Roman" w:cs="Times New Roman"/>
+          <w:sz w:val="24"/>
+          <w:szCs w:val="24"/>
+        </w:rPr>
+        <w:t>1</w:t>
+      </w:r>
+      <w:r>
+        <w:rPr>
+          <w:rFonts w:ascii="Times New Roman" w:hAnsi="Times New Roman" w:cs="Times New Roman"/>
+          <w:sz w:val="24"/>
+          <w:szCs w:val="24"/>
+        </w:rPr>
+        <w:t>]</w:t>
+      </w:r>
       <w:hyperlink r:id="rId10" w:history="1">
         <w:r>
           <w:rPr>
@@ -7052,7 +7475,7 @@
             <w:sz w:val="24"/>
             <w:szCs w:val="24"/>
           </w:rPr>
-          <w:t>https://www.techradar.com/news/how-open-source-communities-work</w:t>
+          <w:t>https://opensource.com/resources/what-open-source</w:t>
         </w:r>
       </w:hyperlink>
     </w:p>
@@ -7069,6 +7492,30 @@
           <w:szCs w:val="24"/>
         </w:rPr>
       </w:pPr>
+      <w:r>
+        <w:rPr>
+          <w:rFonts w:ascii="Times New Roman" w:hAnsi="Times New Roman" w:cs="Times New Roman"/>
+          <w:sz w:val="24"/>
+          <w:szCs w:val="24"/>
+        </w:rPr>
+        <w:t>[</w:t>
+      </w:r>
+      <w:r>
+        <w:rPr>
+          <w:rFonts w:ascii="Times New Roman" w:hAnsi="Times New Roman" w:cs="Times New Roman"/>
+          <w:sz w:val="24"/>
+          <w:szCs w:val="24"/>
+        </w:rPr>
+        <w:t>2</w:t>
+      </w:r>
+      <w:r>
+        <w:rPr>
+          <w:rFonts w:ascii="Times New Roman" w:hAnsi="Times New Roman" w:cs="Times New Roman"/>
+          <w:sz w:val="24"/>
+          <w:szCs w:val="24"/>
+        </w:rPr>
+        <w:t>]</w:t>
+      </w:r>
       <w:hyperlink r:id="rId11" w:history="1">
         <w:r>
           <w:rPr>
@@ -7094,6 +7541,33 @@
           <w:szCs w:val="24"/>
         </w:rPr>
       </w:pPr>
+      <w:r>
+        <w:rPr>
+          <w:rFonts w:ascii="Times New Roman" w:hAnsi="Times New Roman" w:cs="Times New Roman"/>
+          <w:sz w:val="24"/>
+          <w:szCs w:val="24"/>
+        </w:rPr>
+        <w:t>[</w:t>
+      </w:r>
+      <w:r>
+        <w:rPr>
+          <w:rFonts w:ascii="Times New Roman" w:hAnsi="Times New Roman" w:cs="Times New Roman"/>
+          <w:sz w:val="24"/>
+          <w:szCs w:val="24"/>
+        </w:rPr>
+        <w:t>3</w:t>
+      </w:r>
+      <w:r>
+        <w:rPr>
+          <w:rFonts w:ascii="Times New Roman" w:hAnsi="Times New Roman" w:cs="Times New Roman"/>
+          <w:sz w:val="24"/>
+          <w:szCs w:val="24"/>
+        </w:rPr>
+        <w:t>]</w:t>
+      </w:r>
+      <w:r>
+        <w:t xml:space="preserve"> </w:t>
+      </w:r>
       <w:hyperlink r:id="rId12" w:history="1">
         <w:r>
           <w:rPr>
@@ -7102,7 +7576,7 @@
             <w:sz w:val="24"/>
             <w:szCs w:val="24"/>
           </w:rPr>
-          <w:t>https://opensource.com/resources/what-open-source</w:t>
+          <w:t>https://www.itproportal.com/features/the-advantages-of-open-source-software/</w:t>
         </w:r>
       </w:hyperlink>
     </w:p>
@@ -7114,6 +7588,7 @@
           <w:numId w:val="1"/>
         </w:numPr>
         <w:rPr>
+          <w:rFonts w:ascii="Times New Roman" w:hAnsi="Times New Roman" w:cs="Times New Roman"/>
           <w:b/>
           <w:bCs/>
           <w:color w:val="000000" w:themeColor="text1"/>
@@ -7124,6 +7599,7 @@
       <w:bookmarkStart w:id="24" w:name="_Toc99408596"/>
       <w:r>
         <w:rPr>
+          <w:rFonts w:ascii="Times New Roman" w:hAnsi="Times New Roman" w:cs="Times New Roman"/>
           <w:b/>
           <w:bCs/>
           <w:color w:val="000000" w:themeColor="text1"/>
@@ -7147,6 +7623,30 @@
           <w:szCs w:val="24"/>
         </w:rPr>
       </w:pPr>
+      <w:r>
+        <w:rPr>
+          <w:rFonts w:ascii="Times New Roman" w:hAnsi="Times New Roman" w:cs="Times New Roman"/>
+          <w:sz w:val="24"/>
+          <w:szCs w:val="24"/>
+        </w:rPr>
+        <w:t>[</w:t>
+      </w:r>
+      <w:r>
+        <w:rPr>
+          <w:rFonts w:ascii="Times New Roman" w:hAnsi="Times New Roman" w:cs="Times New Roman"/>
+          <w:sz w:val="24"/>
+          <w:szCs w:val="24"/>
+        </w:rPr>
+        <w:t>4</w:t>
+      </w:r>
+      <w:r>
+        <w:rPr>
+          <w:rFonts w:ascii="Times New Roman" w:hAnsi="Times New Roman" w:cs="Times New Roman"/>
+          <w:sz w:val="24"/>
+          <w:szCs w:val="24"/>
+        </w:rPr>
+        <w:t>]</w:t>
+      </w:r>
       <w:hyperlink r:id="rId13" w:history="1">
         <w:r>
           <w:rPr>
@@ -7172,6 +7672,30 @@
           <w:szCs w:val="24"/>
         </w:rPr>
       </w:pPr>
+      <w:r>
+        <w:rPr>
+          <w:rFonts w:ascii="Times New Roman" w:hAnsi="Times New Roman" w:cs="Times New Roman"/>
+          <w:sz w:val="24"/>
+          <w:szCs w:val="24"/>
+        </w:rPr>
+        <w:t>[</w:t>
+      </w:r>
+      <w:r>
+        <w:rPr>
+          <w:rFonts w:ascii="Times New Roman" w:hAnsi="Times New Roman" w:cs="Times New Roman"/>
+          <w:sz w:val="24"/>
+          <w:szCs w:val="24"/>
+        </w:rPr>
+        <w:t>5</w:t>
+      </w:r>
+      <w:r>
+        <w:rPr>
+          <w:rFonts w:ascii="Times New Roman" w:hAnsi="Times New Roman" w:cs="Times New Roman"/>
+          <w:sz w:val="24"/>
+          <w:szCs w:val="24"/>
+        </w:rPr>
+        <w:t>]</w:t>
+      </w:r>
       <w:hyperlink r:id="rId14" w:history="1">
         <w:r>
           <w:rPr>
@@ -7197,6 +7721,30 @@
           <w:szCs w:val="24"/>
         </w:rPr>
       </w:pPr>
+      <w:r>
+        <w:rPr>
+          <w:rFonts w:ascii="Times New Roman" w:hAnsi="Times New Roman" w:cs="Times New Roman"/>
+          <w:sz w:val="24"/>
+          <w:szCs w:val="24"/>
+        </w:rPr>
+        <w:t>[</w:t>
+      </w:r>
+      <w:r>
+        <w:rPr>
+          <w:rFonts w:ascii="Times New Roman" w:hAnsi="Times New Roman" w:cs="Times New Roman"/>
+          <w:sz w:val="24"/>
+          <w:szCs w:val="24"/>
+        </w:rPr>
+        <w:t>6</w:t>
+      </w:r>
+      <w:r>
+        <w:rPr>
+          <w:rFonts w:ascii="Times New Roman" w:hAnsi="Times New Roman" w:cs="Times New Roman"/>
+          <w:sz w:val="24"/>
+          <w:szCs w:val="24"/>
+        </w:rPr>
+        <w:t>]</w:t>
+      </w:r>
       <w:hyperlink r:id="rId15" w:history="1">
         <w:r>
           <w:rPr>
@@ -7222,6 +7770,30 @@
           <w:szCs w:val="24"/>
         </w:rPr>
       </w:pPr>
+      <w:r>
+        <w:rPr>
+          <w:rFonts w:ascii="Times New Roman" w:hAnsi="Times New Roman" w:cs="Times New Roman"/>
+          <w:sz w:val="24"/>
+          <w:szCs w:val="24"/>
+        </w:rPr>
+        <w:t>[</w:t>
+      </w:r>
+      <w:r>
+        <w:rPr>
+          <w:rFonts w:ascii="Times New Roman" w:hAnsi="Times New Roman" w:cs="Times New Roman"/>
+          <w:sz w:val="24"/>
+          <w:szCs w:val="24"/>
+        </w:rPr>
+        <w:t>7</w:t>
+      </w:r>
+      <w:r>
+        <w:rPr>
+          <w:rFonts w:ascii="Times New Roman" w:hAnsi="Times New Roman" w:cs="Times New Roman"/>
+          <w:sz w:val="24"/>
+          <w:szCs w:val="24"/>
+        </w:rPr>
+        <w:t>]</w:t>
+      </w:r>
       <w:hyperlink r:id="rId16" w:history="1">
         <w:r>
           <w:rPr>
@@ -7247,6 +7819,30 @@
           <w:szCs w:val="24"/>
         </w:rPr>
       </w:pPr>
+      <w:r>
+        <w:rPr>
+          <w:rFonts w:ascii="Times New Roman" w:hAnsi="Times New Roman" w:cs="Times New Roman"/>
+          <w:sz w:val="24"/>
+          <w:szCs w:val="24"/>
+        </w:rPr>
+        <w:t>[</w:t>
+      </w:r>
+      <w:r>
+        <w:rPr>
+          <w:rFonts w:ascii="Times New Roman" w:hAnsi="Times New Roman" w:cs="Times New Roman"/>
+          <w:sz w:val="24"/>
+          <w:szCs w:val="24"/>
+        </w:rPr>
+        <w:t>8</w:t>
+      </w:r>
+      <w:r>
+        <w:rPr>
+          <w:rFonts w:ascii="Times New Roman" w:hAnsi="Times New Roman" w:cs="Times New Roman"/>
+          <w:sz w:val="24"/>
+          <w:szCs w:val="24"/>
+        </w:rPr>
+        <w:t>]</w:t>
+      </w:r>
       <w:hyperlink r:id="rId17" w:history="1">
         <w:r>
           <w:rPr>
@@ -7267,6 +7863,7 @@
           <w:numId w:val="1"/>
         </w:numPr>
         <w:rPr>
+          <w:rFonts w:ascii="Times New Roman" w:hAnsi="Times New Roman" w:cs="Times New Roman"/>
           <w:b/>
           <w:bCs/>
           <w:color w:val="000000" w:themeColor="text1"/>
@@ -7277,6 +7874,7 @@
       <w:bookmarkStart w:id="25" w:name="_Toc99408597"/>
       <w:r>
         <w:rPr>
+          <w:rFonts w:ascii="Times New Roman" w:hAnsi="Times New Roman" w:cs="Times New Roman"/>
           <w:b/>
           <w:bCs/>
           <w:color w:val="000000" w:themeColor="text1"/>
@@ -7303,6 +7901,14 @@
           <w:u w:val="none"/>
         </w:rPr>
       </w:pPr>
+      <w:r>
+        <w:rPr>
+          <w:rFonts w:ascii="Times New Roman" w:hAnsi="Times New Roman" w:cs="Times New Roman"/>
+          <w:sz w:val="24"/>
+          <w:szCs w:val="24"/>
+        </w:rPr>
+        <w:t>[9]</w:t>
+      </w:r>
       <w:hyperlink r:id="rId18" w:history="1">
         <w:r>
           <w:rPr>
@@ -7314,6 +7920,15 @@
           <w:t>https://firefox-source-docs.mozilla.org/contributing/directory_structure.html</w:t>
         </w:r>
       </w:hyperlink>
+      <w:r>
+        <w:rPr>
+          <w:rStyle w:val="Hyperlink"/>
+          <w:rFonts w:ascii="Times New Roman" w:hAnsi="Times New Roman" w:cs="Times New Roman"/>
+          <w:sz w:val="24"/>
+          <w:szCs w:val="24"/>
+        </w:rPr>
+        <w:t xml:space="preserve"> </w:t>
+      </w:r>
     </w:p>
     <w:p>
       <w:pPr>
@@ -7331,6 +7946,14 @@
           <w:u w:val="none"/>
         </w:rPr>
       </w:pPr>
+      <w:r>
+        <w:rPr>
+          <w:rFonts w:ascii="Times New Roman" w:hAnsi="Times New Roman" w:cs="Times New Roman"/>
+          <w:sz w:val="24"/>
+          <w:szCs w:val="24"/>
+        </w:rPr>
+        <w:t>[10]</w:t>
+      </w:r>
       <w:hyperlink r:id="rId19" w:history="1">
         <w:r>
           <w:rPr>
@@ -7359,6 +7982,14 @@
           <w:u w:val="none"/>
         </w:rPr>
       </w:pPr>
+      <w:r>
+        <w:rPr>
+          <w:rFonts w:ascii="Times New Roman" w:hAnsi="Times New Roman" w:cs="Times New Roman"/>
+          <w:sz w:val="24"/>
+          <w:szCs w:val="24"/>
+        </w:rPr>
+        <w:t>[11]</w:t>
+      </w:r>
       <w:hyperlink r:id="rId20" w:history="1">
         <w:r>
           <w:rPr>
@@ -7384,6 +8015,14 @@
           <w:szCs w:val="24"/>
         </w:rPr>
       </w:pPr>
+      <w:r>
+        <w:rPr>
+          <w:rFonts w:ascii="Times New Roman" w:hAnsi="Times New Roman" w:cs="Times New Roman"/>
+          <w:sz w:val="24"/>
+          <w:szCs w:val="24"/>
+        </w:rPr>
+        <w:t>[12]</w:t>
+      </w:r>
       <w:hyperlink r:id="rId21" w:history="1">
         <w:r>
           <w:rPr>
@@ -7404,6 +8043,7 @@
           <w:numId w:val="1"/>
         </w:numPr>
         <w:rPr>
+          <w:rFonts w:ascii="Times New Roman" w:hAnsi="Times New Roman" w:cs="Times New Roman"/>
           <w:b/>
           <w:bCs/>
           <w:color w:val="000000" w:themeColor="text1"/>
@@ -7414,6 +8054,7 @@
       <w:bookmarkStart w:id="26" w:name="_Toc99408598"/>
       <w:r>
         <w:rPr>
+          <w:rFonts w:ascii="Times New Roman" w:hAnsi="Times New Roman" w:cs="Times New Roman"/>
           <w:b/>
           <w:bCs/>
           <w:color w:val="000000" w:themeColor="text1"/>
@@ -7437,6 +8078,30 @@
           <w:szCs w:val="24"/>
         </w:rPr>
       </w:pPr>
+      <w:r>
+        <w:rPr>
+          <w:rFonts w:ascii="Times New Roman" w:hAnsi="Times New Roman" w:cs="Times New Roman"/>
+          <w:sz w:val="24"/>
+          <w:szCs w:val="24"/>
+        </w:rPr>
+        <w:t>[</w:t>
+      </w:r>
+      <w:r>
+        <w:rPr>
+          <w:rFonts w:ascii="Times New Roman" w:hAnsi="Times New Roman" w:cs="Times New Roman"/>
+          <w:sz w:val="24"/>
+          <w:szCs w:val="24"/>
+        </w:rPr>
+        <w:t>13</w:t>
+      </w:r>
+      <w:r>
+        <w:rPr>
+          <w:rFonts w:ascii="Times New Roman" w:hAnsi="Times New Roman" w:cs="Times New Roman"/>
+          <w:sz w:val="24"/>
+          <w:szCs w:val="24"/>
+        </w:rPr>
+        <w:t>]</w:t>
+      </w:r>
       <w:hyperlink r:id="rId22" w:history="1">
         <w:r>
           <w:rPr>
@@ -7462,6 +8127,30 @@
           <w:szCs w:val="24"/>
         </w:rPr>
       </w:pPr>
+      <w:r>
+        <w:rPr>
+          <w:rFonts w:ascii="Times New Roman" w:hAnsi="Times New Roman" w:cs="Times New Roman"/>
+          <w:sz w:val="24"/>
+          <w:szCs w:val="24"/>
+        </w:rPr>
+        <w:t>[</w:t>
+      </w:r>
+      <w:r>
+        <w:rPr>
+          <w:rFonts w:ascii="Times New Roman" w:hAnsi="Times New Roman" w:cs="Times New Roman"/>
+          <w:sz w:val="24"/>
+          <w:szCs w:val="24"/>
+        </w:rPr>
+        <w:t>14</w:t>
+      </w:r>
+      <w:r>
+        <w:rPr>
+          <w:rFonts w:ascii="Times New Roman" w:hAnsi="Times New Roman" w:cs="Times New Roman"/>
+          <w:sz w:val="24"/>
+          <w:szCs w:val="24"/>
+        </w:rPr>
+        <w:t>]</w:t>
+      </w:r>
       <w:hyperlink r:id="rId23" w:history="1">
         <w:r>
           <w:rPr>
@@ -7487,6 +8176,30 @@
           <w:szCs w:val="24"/>
         </w:rPr>
       </w:pPr>
+      <w:r>
+        <w:rPr>
+          <w:rFonts w:ascii="Times New Roman" w:hAnsi="Times New Roman" w:cs="Times New Roman"/>
+          <w:sz w:val="24"/>
+          <w:szCs w:val="24"/>
+        </w:rPr>
+        <w:t>[</w:t>
+      </w:r>
+      <w:r>
+        <w:rPr>
+          <w:rFonts w:ascii="Times New Roman" w:hAnsi="Times New Roman" w:cs="Times New Roman"/>
+          <w:sz w:val="24"/>
+          <w:szCs w:val="24"/>
+        </w:rPr>
+        <w:t>15</w:t>
+      </w:r>
+      <w:r>
+        <w:rPr>
+          <w:rFonts w:ascii="Times New Roman" w:hAnsi="Times New Roman" w:cs="Times New Roman"/>
+          <w:sz w:val="24"/>
+          <w:szCs w:val="24"/>
+        </w:rPr>
+        <w:t>]</w:t>
+      </w:r>
       <w:hyperlink r:id="rId24" w:history="1">
         <w:r>
           <w:rPr>
@@ -7507,11 +8220,38 @@
           <w:numId w:val="13"/>
         </w:numPr>
         <w:rPr>
-          <w:rFonts w:ascii="Times New Roman" w:hAnsi="Times New Roman" w:cs="Times New Roman"/>
-          <w:sz w:val="24"/>
-          <w:szCs w:val="24"/>
-        </w:rPr>
-      </w:pPr>
+          <w:rStyle w:val="Hyperlink"/>
+          <w:rFonts w:ascii="Times New Roman" w:hAnsi="Times New Roman" w:cs="Times New Roman"/>
+          <w:color w:val="auto"/>
+          <w:sz w:val="24"/>
+          <w:szCs w:val="24"/>
+          <w:u w:val="none"/>
+        </w:rPr>
+      </w:pPr>
+      <w:r>
+        <w:rPr>
+          <w:rFonts w:ascii="Times New Roman" w:hAnsi="Times New Roman" w:cs="Times New Roman"/>
+          <w:sz w:val="24"/>
+          <w:szCs w:val="24"/>
+        </w:rPr>
+        <w:t>[</w:t>
+      </w:r>
+      <w:r>
+        <w:rPr>
+          <w:rFonts w:ascii="Times New Roman" w:hAnsi="Times New Roman" w:cs="Times New Roman"/>
+          <w:sz w:val="24"/>
+          <w:szCs w:val="24"/>
+        </w:rPr>
+        <w:t>16</w:t>
+      </w:r>
+      <w:r>
+        <w:rPr>
+          <w:rFonts w:ascii="Times New Roman" w:hAnsi="Times New Roman" w:cs="Times New Roman"/>
+          <w:sz w:val="24"/>
+          <w:szCs w:val="24"/>
+        </w:rPr>
+        <w:t>]</w:t>
+      </w:r>
       <w:hyperlink r:id="rId25" w:anchor="cite_note-13" w:history="1">
         <w:r>
           <w:rPr>
@@ -7526,12 +8266,46 @@
     </w:p>
     <w:p>
       <w:pPr>
+        <w:pStyle w:val="ListParagraph"/>
+        <w:numPr>
+          <w:ilvl w:val="0"/>
+          <w:numId w:val="13"/>
+        </w:numPr>
+        <w:rPr>
+          <w:rFonts w:ascii="Times New Roman" w:hAnsi="Times New Roman" w:cs="Times New Roman"/>
+          <w:color w:val="000000" w:themeColor="text1"/>
+          <w:sz w:val="24"/>
+          <w:szCs w:val="24"/>
+        </w:rPr>
+      </w:pPr>
+      <w:r>
+        <w:rPr>
+          <w:rStyle w:val="Hyperlink"/>
+          <w:rFonts w:ascii="Times New Roman" w:hAnsi="Times New Roman" w:cs="Times New Roman"/>
+          <w:color w:val="000000" w:themeColor="text1"/>
+          <w:sz w:val="24"/>
+          <w:szCs w:val="24"/>
+        </w:rPr>
+        <w:t xml:space="preserve">[17] </w:t>
+      </w:r>
+      <w:r>
+        <w:rPr>
+          <w:rFonts w:ascii="Times New Roman" w:hAnsi="Times New Roman" w:cs="Times New Roman"/>
+          <w:sz w:val="24"/>
+          <w:szCs w:val="24"/>
+        </w:rPr>
+        <w:t>Audris Mockus, Roy T. Fielding,  James D. Herbsleb, 2002. Two Case Studies of Open Source Software Development: Apache and Mozilla</w:t>
+      </w:r>
+    </w:p>
+    <w:p>
+      <w:pPr>
         <w:pStyle w:val="Heading2"/>
         <w:numPr>
           <w:ilvl w:val="1"/>
           <w:numId w:val="1"/>
         </w:numPr>
         <w:rPr>
+          <w:rFonts w:ascii="Times New Roman" w:hAnsi="Times New Roman" w:cs="Times New Roman"/>
           <w:b/>
           <w:bCs/>
           <w:color w:val="000000" w:themeColor="text1"/>
@@ -7542,6 +8316,7 @@
       <w:bookmarkStart w:id="27" w:name="_Toc99408599"/>
       <w:r>
         <w:rPr>
+          <w:rFonts w:ascii="Times New Roman" w:hAnsi="Times New Roman" w:cs="Times New Roman"/>
           <w:b/>
           <w:bCs/>
           <w:color w:val="000000" w:themeColor="text1"/>
@@ -7565,6 +8340,33 @@
           <w:szCs w:val="24"/>
         </w:rPr>
       </w:pPr>
+      <w:r>
+        <w:rPr>
+          <w:rFonts w:ascii="Times New Roman" w:hAnsi="Times New Roman" w:cs="Times New Roman"/>
+          <w:sz w:val="24"/>
+          <w:szCs w:val="24"/>
+        </w:rPr>
+        <w:t>[</w:t>
+      </w:r>
+      <w:r>
+        <w:rPr>
+          <w:rFonts w:ascii="Times New Roman" w:hAnsi="Times New Roman" w:cs="Times New Roman"/>
+          <w:sz w:val="24"/>
+          <w:szCs w:val="24"/>
+        </w:rPr>
+        <w:t>1</w:t>
+      </w:r>
+      <w:r>
+        <w:rPr>
+          <w:rFonts w:ascii="Times New Roman" w:hAnsi="Times New Roman" w:cs="Times New Roman"/>
+          <w:sz w:val="24"/>
+          <w:szCs w:val="24"/>
+        </w:rPr>
+        <w:t>8]</w:t>
+      </w:r>
+      <w:r>
+        <w:t xml:space="preserve"> </w:t>
+      </w:r>
       <w:hyperlink r:id="rId26" w:history="1">
         <w:r>
           <w:rPr>
@@ -7573,7 +8375,7 @@
             <w:sz w:val="24"/>
             <w:szCs w:val="24"/>
           </w:rPr>
-          <w:t>https://www.libreoffice.org/discover/libreoffice/</w:t>
+          <w:t>https://www.libreoffice.org/about-us/who-are-we/</w:t>
         </w:r>
       </w:hyperlink>
     </w:p>
@@ -7590,6 +8392,41 @@
           <w:szCs w:val="24"/>
         </w:rPr>
       </w:pPr>
+      <w:r>
+        <w:rPr>
+          <w:rFonts w:ascii="Times New Roman" w:hAnsi="Times New Roman" w:cs="Times New Roman"/>
+          <w:sz w:val="24"/>
+          <w:szCs w:val="24"/>
+        </w:rPr>
+        <w:t>[</w:t>
+      </w:r>
+      <w:r>
+        <w:rPr>
+          <w:rFonts w:ascii="Times New Roman" w:hAnsi="Times New Roman" w:cs="Times New Roman"/>
+          <w:sz w:val="24"/>
+          <w:szCs w:val="24"/>
+        </w:rPr>
+        <w:t>1</w:t>
+      </w:r>
+      <w:r>
+        <w:rPr>
+          <w:rFonts w:ascii="Times New Roman" w:hAnsi="Times New Roman" w:cs="Times New Roman"/>
+          <w:sz w:val="24"/>
+          <w:szCs w:val="24"/>
+        </w:rPr>
+        <w:t>9</w:t>
+      </w:r>
+      <w:r>
+        <w:rPr>
+          <w:rFonts w:ascii="Times New Roman" w:hAnsi="Times New Roman" w:cs="Times New Roman"/>
+          <w:sz w:val="24"/>
+          <w:szCs w:val="24"/>
+        </w:rPr>
+        <w:t>]</w:t>
+      </w:r>
+      <w:r>
+        <w:t xml:space="preserve"> </w:t>
+      </w:r>
       <w:hyperlink r:id="rId27" w:history="1">
         <w:r>
           <w:rPr>
@@ -7598,7 +8435,7 @@
             <w:sz w:val="24"/>
             <w:szCs w:val="24"/>
           </w:rPr>
-          <w:t>https://www.lifewire.com/libreoffice-review-1356322</w:t>
+          <w:t>https://www.libreoffice.org/discover/libreoffice/</w:t>
         </w:r>
       </w:hyperlink>
     </w:p>
@@ -10862,6 +11699,18 @@
       <w:vertAlign w:val="superscript"/>
     </w:rPr>
   </w:style>
+  <w:style w:type="character" w:styleId="FollowedHyperlink">
+    <w:name w:val="FollowedHyperlink"/>
+    <w:basedOn w:val="DefaultParagraphFont"/>
+    <w:uiPriority w:val="99"/>
+    <w:semiHidden/>
+    <w:unhideWhenUsed/>
+    <w:rsid w:val="00F0761A"/>
+    <w:rPr>
+      <w:color w:val="954F72" w:themeColor="followedHyperlink"/>
+      <w:u w:val="single"/>
+    </w:rPr>
+  </w:style>
 </w:styles>
 </file>
 

--- a/ProgInzSeminar.docx
+++ b/ProgInzSeminar.docx
@@ -375,7 +375,27 @@
           <w:sz w:val="28"/>
           <w:szCs w:val="28"/>
         </w:rPr>
-        <w:t xml:space="preserve"> Entoni Korlević, Marko Putić</w:t>
+        <w:t xml:space="preserve"> </w:t>
+      </w:r>
+      <w:proofErr w:type="spellStart"/>
+      <w:r>
+        <w:rPr>
+          <w:rFonts w:ascii="Times New Roman" w:hAnsi="Times New Roman" w:cs="Times New Roman"/>
+          <w:color w:val="000000" w:themeColor="text1"/>
+          <w:sz w:val="28"/>
+          <w:szCs w:val="28"/>
+        </w:rPr>
+        <w:t>Entoni</w:t>
+      </w:r>
+      <w:proofErr w:type="spellEnd"/>
+      <w:r>
+        <w:rPr>
+          <w:rFonts w:ascii="Times New Roman" w:hAnsi="Times New Roman" w:cs="Times New Roman"/>
+          <w:color w:val="000000" w:themeColor="text1"/>
+          <w:sz w:val="28"/>
+          <w:szCs w:val="28"/>
+        </w:rPr>
+        <w:t xml:space="preserve"> Korlević, Marko Putić</w:t>
       </w:r>
     </w:p>
     <w:sdt>
@@ -421,8 +441,45 @@
               <w:sz w:val="28"/>
               <w:szCs w:val="28"/>
             </w:rPr>
-            <w:t>Table of Contents</w:t>
+            <w:t xml:space="preserve">Table </w:t>
           </w:r>
+          <w:proofErr w:type="spellStart"/>
+          <w:r>
+            <w:rPr>
+              <w:rFonts w:ascii="Times New Roman" w:hAnsi="Times New Roman" w:cs="Times New Roman"/>
+              <w:b/>
+              <w:bCs/>
+              <w:color w:val="000000" w:themeColor="text1"/>
+              <w:sz w:val="28"/>
+              <w:szCs w:val="28"/>
+            </w:rPr>
+            <w:t>of</w:t>
+          </w:r>
+          <w:proofErr w:type="spellEnd"/>
+          <w:r>
+            <w:rPr>
+              <w:rFonts w:ascii="Times New Roman" w:hAnsi="Times New Roman" w:cs="Times New Roman"/>
+              <w:b/>
+              <w:bCs/>
+              <w:color w:val="000000" w:themeColor="text1"/>
+              <w:sz w:val="28"/>
+              <w:szCs w:val="28"/>
+            </w:rPr>
+            <w:t xml:space="preserve"> </w:t>
+          </w:r>
+          <w:proofErr w:type="spellStart"/>
+          <w:r>
+            <w:rPr>
+              <w:rFonts w:ascii="Times New Roman" w:hAnsi="Times New Roman" w:cs="Times New Roman"/>
+              <w:b/>
+              <w:bCs/>
+              <w:color w:val="000000" w:themeColor="text1"/>
+              <w:sz w:val="28"/>
+              <w:szCs w:val="28"/>
+            </w:rPr>
+            <w:t>Contents</w:t>
+          </w:r>
+          <w:proofErr w:type="spellEnd"/>
         </w:p>
         <w:p>
           <w:pPr>
@@ -464,7 +521,7 @@
             </w:rPr>
             <w:fldChar w:fldCharType="separate"/>
           </w:r>
-          <w:hyperlink w:anchor="_Toc99408572" w:history="1">
+          <w:hyperlink w:anchor="_Toc99647936" w:history="1">
             <w:r>
               <w:rPr>
                 <w:rStyle w:val="Hyperlink"/>
@@ -512,7 +569,7 @@
                 <w:noProof/>
                 <w:webHidden/>
               </w:rPr>
-              <w:instrText xml:space="preserve"> PAGEREF _Toc99408572 \h </w:instrText>
+              <w:instrText xml:space="preserve"> PAGEREF _Toc99647936 \h </w:instrText>
             </w:r>
             <w:r>
               <w:rPr>
@@ -556,7 +613,7 @@
               <w:lang w:eastAsia="hr-HR"/>
             </w:rPr>
           </w:pPr>
-          <w:hyperlink w:anchor="_Toc99408573" w:history="1">
+          <w:hyperlink w:anchor="_Toc99647937" w:history="1">
             <w:r>
               <w:rPr>
                 <w:rStyle w:val="Hyperlink"/>
@@ -604,7 +661,7 @@
                 <w:noProof/>
                 <w:webHidden/>
               </w:rPr>
-              <w:instrText xml:space="preserve"> PAGEREF _Toc99408573 \h </w:instrText>
+              <w:instrText xml:space="preserve"> PAGEREF _Toc99647937 \h </w:instrText>
             </w:r>
             <w:r>
               <w:rPr>
@@ -648,7 +705,7 @@
               <w:lang w:eastAsia="hr-HR"/>
             </w:rPr>
           </w:pPr>
-          <w:hyperlink w:anchor="_Toc99408574" w:history="1">
+          <w:hyperlink w:anchor="_Toc99647938" w:history="1">
             <w:r>
               <w:rPr>
                 <w:rStyle w:val="Hyperlink"/>
@@ -696,7 +753,7 @@
                 <w:noProof/>
                 <w:webHidden/>
               </w:rPr>
-              <w:instrText xml:space="preserve"> PAGEREF _Toc99408574 \h </w:instrText>
+              <w:instrText xml:space="preserve"> PAGEREF _Toc99647938 \h </w:instrText>
             </w:r>
             <w:r>
               <w:rPr>
@@ -740,7 +797,7 @@
               <w:lang w:eastAsia="hr-HR"/>
             </w:rPr>
           </w:pPr>
-          <w:hyperlink w:anchor="_Toc99408575" w:history="1">
+          <w:hyperlink w:anchor="_Toc99647939" w:history="1">
             <w:r>
               <w:rPr>
                 <w:rStyle w:val="Hyperlink"/>
@@ -788,7 +845,7 @@
                 <w:noProof/>
                 <w:webHidden/>
               </w:rPr>
-              <w:instrText xml:space="preserve"> PAGEREF _Toc99408575 \h </w:instrText>
+              <w:instrText xml:space="preserve"> PAGEREF _Toc99647939 \h </w:instrText>
             </w:r>
             <w:r>
               <w:rPr>
@@ -832,7 +889,7 @@
               <w:lang w:eastAsia="hr-HR"/>
             </w:rPr>
           </w:pPr>
-          <w:hyperlink w:anchor="_Toc99408576" w:history="1">
+          <w:hyperlink w:anchor="_Toc99647940" w:history="1">
             <w:r>
               <w:rPr>
                 <w:rStyle w:val="Hyperlink"/>
@@ -855,7 +912,7 @@
                 <w:rFonts w:ascii="Times New Roman" w:hAnsi="Times New Roman" w:cs="Times New Roman"/>
                 <w:noProof/>
               </w:rPr>
-              <w:t>Kratko o Linux-u</w:t>
+              <w:t>Kratko o Linuxu</w:t>
             </w:r>
             <w:r>
               <w:rPr>
@@ -876,7 +933,7 @@
                 <w:noProof/>
                 <w:webHidden/>
               </w:rPr>
-              <w:instrText xml:space="preserve"> PAGEREF _Toc99408576 \h </w:instrText>
+              <w:instrText xml:space="preserve"> PAGEREF _Toc99647940 \h </w:instrText>
             </w:r>
             <w:r>
               <w:rPr>
@@ -920,7 +977,7 @@
               <w:lang w:eastAsia="hr-HR"/>
             </w:rPr>
           </w:pPr>
-          <w:hyperlink w:anchor="_Toc99408577" w:history="1">
+          <w:hyperlink w:anchor="_Toc99647941" w:history="1">
             <w:r>
               <w:rPr>
                 <w:rStyle w:val="Hyperlink"/>
@@ -964,7 +1021,7 @@
                 <w:noProof/>
                 <w:webHidden/>
               </w:rPr>
-              <w:instrText xml:space="preserve"> PAGEREF _Toc99408577 \h </w:instrText>
+              <w:instrText xml:space="preserve"> PAGEREF _Toc99647941 \h </w:instrText>
             </w:r>
             <w:r>
               <w:rPr>
@@ -1008,7 +1065,7 @@
               <w:lang w:eastAsia="hr-HR"/>
             </w:rPr>
           </w:pPr>
-          <w:hyperlink w:anchor="_Toc99408578" w:history="1">
+          <w:hyperlink w:anchor="_Toc99647942" w:history="1">
             <w:r>
               <w:rPr>
                 <w:rStyle w:val="Hyperlink"/>
@@ -1052,7 +1109,7 @@
                 <w:noProof/>
                 <w:webHidden/>
               </w:rPr>
-              <w:instrText xml:space="preserve"> PAGEREF _Toc99408578 \h </w:instrText>
+              <w:instrText xml:space="preserve"> PAGEREF _Toc99647942 \h </w:instrText>
             </w:r>
             <w:r>
               <w:rPr>
@@ -1096,7 +1153,7 @@
               <w:lang w:eastAsia="hr-HR"/>
             </w:rPr>
           </w:pPr>
-          <w:hyperlink w:anchor="_Toc99408579" w:history="1">
+          <w:hyperlink w:anchor="_Toc99647943" w:history="1">
             <w:r>
               <w:rPr>
                 <w:rStyle w:val="Hyperlink"/>
@@ -1119,7 +1176,7 @@
                 <w:rFonts w:ascii="Times New Roman" w:hAnsi="Times New Roman" w:cs="Times New Roman"/>
                 <w:noProof/>
               </w:rPr>
-              <w:t>Povijest razvoja Linux Kernela</w:t>
+              <w:t>Bitni događaji u razvoju Linux Kernela</w:t>
             </w:r>
             <w:r>
               <w:rPr>
@@ -1140,7 +1197,7 @@
                 <w:noProof/>
                 <w:webHidden/>
               </w:rPr>
-              <w:instrText xml:space="preserve"> PAGEREF _Toc99408579 \h </w:instrText>
+              <w:instrText xml:space="preserve"> PAGEREF _Toc99647943 \h </w:instrText>
             </w:r>
             <w:r>
               <w:rPr>
@@ -1184,7 +1241,7 @@
               <w:lang w:eastAsia="hr-HR"/>
             </w:rPr>
           </w:pPr>
-          <w:hyperlink w:anchor="_Toc99408580" w:history="1">
+          <w:hyperlink w:anchor="_Toc99647944" w:history="1">
             <w:r>
               <w:rPr>
                 <w:rStyle w:val="Hyperlink"/>
@@ -1232,7 +1289,7 @@
                 <w:noProof/>
                 <w:webHidden/>
               </w:rPr>
-              <w:instrText xml:space="preserve"> PAGEREF _Toc99408580 \h </w:instrText>
+              <w:instrText xml:space="preserve"> PAGEREF _Toc99647944 \h </w:instrText>
             </w:r>
             <w:r>
               <w:rPr>
@@ -1276,7 +1333,7 @@
               <w:lang w:eastAsia="hr-HR"/>
             </w:rPr>
           </w:pPr>
-          <w:hyperlink w:anchor="_Toc99408581" w:history="1">
+          <w:hyperlink w:anchor="_Toc99647945" w:history="1">
             <w:r>
               <w:rPr>
                 <w:rStyle w:val="Hyperlink"/>
@@ -1303,6 +1360,15 @@
             </w:r>
             <w:r>
               <w:rPr>
+                <w:rStyle w:val="Hyperlink"/>
+                <w:rFonts w:ascii="Times New Roman" w:hAnsi="Times New Roman" w:cs="Times New Roman"/>
+                <w:noProof/>
+                <w:vertAlign w:val="superscript"/>
+              </w:rPr>
+              <w:t>11</w:t>
+            </w:r>
+            <w:r>
+              <w:rPr>
                 <w:noProof/>
                 <w:webHidden/>
               </w:rPr>
@@ -1320,7 +1386,7 @@
                 <w:noProof/>
                 <w:webHidden/>
               </w:rPr>
-              <w:instrText xml:space="preserve"> PAGEREF _Toc99408581 \h </w:instrText>
+              <w:instrText xml:space="preserve"> PAGEREF _Toc99647945 \h </w:instrText>
             </w:r>
             <w:r>
               <w:rPr>
@@ -1364,7 +1430,7 @@
               <w:lang w:eastAsia="hr-HR"/>
             </w:rPr>
           </w:pPr>
-          <w:hyperlink w:anchor="_Toc99408582" w:history="1">
+          <w:hyperlink w:anchor="_Toc99647946" w:history="1">
             <w:r>
               <w:rPr>
                 <w:rStyle w:val="Hyperlink"/>
@@ -1387,7 +1453,16 @@
                 <w:rFonts w:ascii="Times New Roman" w:hAnsi="Times New Roman" w:cs="Times New Roman"/>
                 <w:noProof/>
               </w:rPr>
-              <w:t>Mozilin Software</w:t>
+              <w:t>Mozillin Software</w:t>
+            </w:r>
+            <w:r>
+              <w:rPr>
+                <w:rStyle w:val="Hyperlink"/>
+                <w:rFonts w:ascii="Times New Roman" w:hAnsi="Times New Roman" w:cs="Times New Roman"/>
+                <w:noProof/>
+                <w:vertAlign w:val="superscript"/>
+              </w:rPr>
+              <w:t>12</w:t>
             </w:r>
             <w:r>
               <w:rPr>
@@ -1408,7 +1483,7 @@
                 <w:noProof/>
                 <w:webHidden/>
               </w:rPr>
-              <w:instrText xml:space="preserve"> PAGEREF _Toc99408582 \h </w:instrText>
+              <w:instrText xml:space="preserve"> PAGEREF _Toc99647946 \h </w:instrText>
             </w:r>
             <w:r>
               <w:rPr>
@@ -1452,7 +1527,7 @@
               <w:lang w:eastAsia="hr-HR"/>
             </w:rPr>
           </w:pPr>
-          <w:hyperlink w:anchor="_Toc99408583" w:history="1">
+          <w:hyperlink w:anchor="_Toc99647947" w:history="1">
             <w:r>
               <w:rPr>
                 <w:rStyle w:val="Hyperlink"/>
@@ -1479,6 +1554,15 @@
             </w:r>
             <w:r>
               <w:rPr>
+                <w:rStyle w:val="Hyperlink"/>
+                <w:rFonts w:ascii="Times New Roman" w:hAnsi="Times New Roman" w:cs="Times New Roman"/>
+                <w:noProof/>
+                <w:vertAlign w:val="superscript"/>
+              </w:rPr>
+              <w:t>10</w:t>
+            </w:r>
+            <w:r>
+              <w:rPr>
                 <w:noProof/>
                 <w:webHidden/>
               </w:rPr>
@@ -1496,7 +1580,7 @@
                 <w:noProof/>
                 <w:webHidden/>
               </w:rPr>
-              <w:instrText xml:space="preserve"> PAGEREF _Toc99408583 \h </w:instrText>
+              <w:instrText xml:space="preserve"> PAGEREF _Toc99647947 \h </w:instrText>
             </w:r>
             <w:r>
               <w:rPr>
@@ -1540,7 +1624,7 @@
               <w:lang w:eastAsia="hr-HR"/>
             </w:rPr>
           </w:pPr>
-          <w:hyperlink w:anchor="_Toc99408584" w:history="1">
+          <w:hyperlink w:anchor="_Toc99647948" w:history="1">
             <w:r>
               <w:rPr>
                 <w:rStyle w:val="Hyperlink"/>
@@ -1588,7 +1672,7 @@
                 <w:noProof/>
                 <w:webHidden/>
               </w:rPr>
-              <w:instrText xml:space="preserve"> PAGEREF _Toc99408584 \h </w:instrText>
+              <w:instrText xml:space="preserve"> PAGEREF _Toc99647948 \h </w:instrText>
             </w:r>
             <w:r>
               <w:rPr>
@@ -1632,7 +1716,7 @@
               <w:lang w:eastAsia="hr-HR"/>
             </w:rPr>
           </w:pPr>
-          <w:hyperlink w:anchor="_Toc99408585" w:history="1">
+          <w:hyperlink w:anchor="_Toc99647949" w:history="1">
             <w:r>
               <w:rPr>
                 <w:rStyle w:val="Hyperlink"/>
@@ -1676,7 +1760,7 @@
                 <w:noProof/>
                 <w:webHidden/>
               </w:rPr>
-              <w:instrText xml:space="preserve"> PAGEREF _Toc99408585 \h </w:instrText>
+              <w:instrText xml:space="preserve"> PAGEREF _Toc99647949 \h </w:instrText>
             </w:r>
             <w:r>
               <w:rPr>
@@ -1720,7 +1804,7 @@
               <w:lang w:eastAsia="hr-HR"/>
             </w:rPr>
           </w:pPr>
-          <w:hyperlink w:anchor="_Toc99408586" w:history="1">
+          <w:hyperlink w:anchor="_Toc99647950" w:history="1">
             <w:r>
               <w:rPr>
                 <w:rStyle w:val="Hyperlink"/>
@@ -1764,7 +1848,7 @@
                 <w:noProof/>
                 <w:webHidden/>
               </w:rPr>
-              <w:instrText xml:space="preserve"> PAGEREF _Toc99408586 \h </w:instrText>
+              <w:instrText xml:space="preserve"> PAGEREF _Toc99647950 \h </w:instrText>
             </w:r>
             <w:r>
               <w:rPr>
@@ -1808,7 +1892,7 @@
               <w:lang w:eastAsia="hr-HR"/>
             </w:rPr>
           </w:pPr>
-          <w:hyperlink w:anchor="_Toc99408587" w:history="1">
+          <w:hyperlink w:anchor="_Toc99647951" w:history="1">
             <w:r>
               <w:rPr>
                 <w:rStyle w:val="Hyperlink"/>
@@ -1852,7 +1936,7 @@
                 <w:noProof/>
                 <w:webHidden/>
               </w:rPr>
-              <w:instrText xml:space="preserve"> PAGEREF _Toc99408587 \h </w:instrText>
+              <w:instrText xml:space="preserve"> PAGEREF _Toc99647951 \h </w:instrText>
             </w:r>
             <w:r>
               <w:rPr>
@@ -1896,7 +1980,7 @@
               <w:lang w:eastAsia="hr-HR"/>
             </w:rPr>
           </w:pPr>
-          <w:hyperlink w:anchor="_Toc99408588" w:history="1">
+          <w:hyperlink w:anchor="_Toc99647952" w:history="1">
             <w:r>
               <w:rPr>
                 <w:rStyle w:val="Hyperlink"/>
@@ -1940,7 +2024,7 @@
                 <w:noProof/>
                 <w:webHidden/>
               </w:rPr>
-              <w:instrText xml:space="preserve"> PAGEREF _Toc99408588 \h </w:instrText>
+              <w:instrText xml:space="preserve"> PAGEREF _Toc99647952 \h </w:instrText>
             </w:r>
             <w:r>
               <w:rPr>
@@ -1984,7 +2068,7 @@
               <w:lang w:eastAsia="hr-HR"/>
             </w:rPr>
           </w:pPr>
-          <w:hyperlink w:anchor="_Toc99408589" w:history="1">
+          <w:hyperlink w:anchor="_Toc99647953" w:history="1">
             <w:r>
               <w:rPr>
                 <w:rStyle w:val="Hyperlink"/>
@@ -2028,7 +2112,7 @@
                 <w:noProof/>
                 <w:webHidden/>
               </w:rPr>
-              <w:instrText xml:space="preserve"> PAGEREF _Toc99408589 \h </w:instrText>
+              <w:instrText xml:space="preserve"> PAGEREF _Toc99647953 \h </w:instrText>
             </w:r>
             <w:r>
               <w:rPr>
@@ -2072,7 +2156,7 @@
               <w:lang w:eastAsia="hr-HR"/>
             </w:rPr>
           </w:pPr>
-          <w:hyperlink w:anchor="_Toc99408590" w:history="1">
+          <w:hyperlink w:anchor="_Toc99647954" w:history="1">
             <w:r>
               <w:rPr>
                 <w:rStyle w:val="Hyperlink"/>
@@ -2120,7 +2204,7 @@
                 <w:noProof/>
                 <w:webHidden/>
               </w:rPr>
-              <w:instrText xml:space="preserve"> PAGEREF _Toc99408590 \h </w:instrText>
+              <w:instrText xml:space="preserve"> PAGEREF _Toc99647954 \h </w:instrText>
             </w:r>
             <w:r>
               <w:rPr>
@@ -2164,7 +2248,7 @@
               <w:lang w:eastAsia="hr-HR"/>
             </w:rPr>
           </w:pPr>
-          <w:hyperlink w:anchor="_Toc99408591" w:history="1">
+          <w:hyperlink w:anchor="_Toc99647955" w:history="1">
             <w:r>
               <w:rPr>
                 <w:rStyle w:val="Hyperlink"/>
@@ -2208,7 +2292,7 @@
                 <w:noProof/>
                 <w:webHidden/>
               </w:rPr>
-              <w:instrText xml:space="preserve"> PAGEREF _Toc99408591 \h </w:instrText>
+              <w:instrText xml:space="preserve"> PAGEREF _Toc99647955 \h </w:instrText>
             </w:r>
             <w:r>
               <w:rPr>
@@ -2252,7 +2336,7 @@
               <w:lang w:eastAsia="hr-HR"/>
             </w:rPr>
           </w:pPr>
-          <w:hyperlink w:anchor="_Toc99408592" w:history="1">
+          <w:hyperlink w:anchor="_Toc99647956" w:history="1">
             <w:r>
               <w:rPr>
                 <w:rStyle w:val="Hyperlink"/>
@@ -2296,7 +2380,7 @@
                 <w:noProof/>
                 <w:webHidden/>
               </w:rPr>
-              <w:instrText xml:space="preserve"> PAGEREF _Toc99408592 \h </w:instrText>
+              <w:instrText xml:space="preserve"> PAGEREF _Toc99647956 \h </w:instrText>
             </w:r>
             <w:r>
               <w:rPr>
@@ -2340,7 +2424,7 @@
               <w:lang w:eastAsia="hr-HR"/>
             </w:rPr>
           </w:pPr>
-          <w:hyperlink w:anchor="_Toc99408593" w:history="1">
+          <w:hyperlink w:anchor="_Toc99647957" w:history="1">
             <w:r>
               <w:rPr>
                 <w:rStyle w:val="Hyperlink"/>
@@ -2388,7 +2472,7 @@
                 <w:noProof/>
                 <w:webHidden/>
               </w:rPr>
-              <w:instrText xml:space="preserve"> PAGEREF _Toc99408593 \h </w:instrText>
+              <w:instrText xml:space="preserve"> PAGEREF _Toc99647957 \h </w:instrText>
             </w:r>
             <w:r>
               <w:rPr>
@@ -2432,7 +2516,7 @@
               <w:lang w:eastAsia="hr-HR"/>
             </w:rPr>
           </w:pPr>
-          <w:hyperlink w:anchor="_Toc99408594" w:history="1">
+          <w:hyperlink w:anchor="_Toc99647958" w:history="1">
             <w:r>
               <w:rPr>
                 <w:rStyle w:val="Hyperlink"/>
@@ -2480,7 +2564,7 @@
                 <w:noProof/>
                 <w:webHidden/>
               </w:rPr>
-              <w:instrText xml:space="preserve"> PAGEREF _Toc99408594 \h </w:instrText>
+              <w:instrText xml:space="preserve"> PAGEREF _Toc99647958 \h </w:instrText>
             </w:r>
             <w:r>
               <w:rPr>
@@ -2524,7 +2608,7 @@
               <w:lang w:eastAsia="hr-HR"/>
             </w:rPr>
           </w:pPr>
-          <w:hyperlink w:anchor="_Toc99408595" w:history="1">
+          <w:hyperlink w:anchor="_Toc99647959" w:history="1">
             <w:r>
               <w:rPr>
                 <w:rStyle w:val="Hyperlink"/>
@@ -2572,7 +2656,7 @@
                 <w:noProof/>
                 <w:webHidden/>
               </w:rPr>
-              <w:instrText xml:space="preserve"> PAGEREF _Toc99408595 \h </w:instrText>
+              <w:instrText xml:space="preserve"> PAGEREF _Toc99647959 \h </w:instrText>
             </w:r>
             <w:r>
               <w:rPr>
@@ -2616,10 +2700,11 @@
               <w:lang w:eastAsia="hr-HR"/>
             </w:rPr>
           </w:pPr>
-          <w:hyperlink w:anchor="_Toc99408596" w:history="1">
+          <w:hyperlink w:anchor="_Toc99647960" w:history="1">
             <w:r>
               <w:rPr>
                 <w:rStyle w:val="Hyperlink"/>
+                <w:rFonts w:ascii="Times New Roman" w:hAnsi="Times New Roman" w:cs="Times New Roman"/>
                 <w:b/>
                 <w:bCs/>
                 <w:noProof/>
@@ -2637,6 +2722,7 @@
             <w:r>
               <w:rPr>
                 <w:rStyle w:val="Hyperlink"/>
+                <w:rFonts w:ascii="Times New Roman" w:hAnsi="Times New Roman" w:cs="Times New Roman"/>
                 <w:b/>
                 <w:bCs/>
                 <w:noProof/>
@@ -2662,7 +2748,7 @@
                 <w:noProof/>
                 <w:webHidden/>
               </w:rPr>
-              <w:instrText xml:space="preserve"> PAGEREF _Toc99408596 \h </w:instrText>
+              <w:instrText xml:space="preserve"> PAGEREF _Toc99647960 \h </w:instrText>
             </w:r>
             <w:r>
               <w:rPr>
@@ -2706,10 +2792,11 @@
               <w:lang w:eastAsia="hr-HR"/>
             </w:rPr>
           </w:pPr>
-          <w:hyperlink w:anchor="_Toc99408597" w:history="1">
+          <w:hyperlink w:anchor="_Toc99647961" w:history="1">
             <w:r>
               <w:rPr>
                 <w:rStyle w:val="Hyperlink"/>
+                <w:rFonts w:ascii="Times New Roman" w:hAnsi="Times New Roman" w:cs="Times New Roman"/>
                 <w:b/>
                 <w:bCs/>
                 <w:noProof/>
@@ -2727,6 +2814,7 @@
             <w:r>
               <w:rPr>
                 <w:rStyle w:val="Hyperlink"/>
+                <w:rFonts w:ascii="Times New Roman" w:hAnsi="Times New Roman" w:cs="Times New Roman"/>
                 <w:b/>
                 <w:bCs/>
                 <w:noProof/>
@@ -2752,7 +2840,7 @@
                 <w:noProof/>
                 <w:webHidden/>
               </w:rPr>
-              <w:instrText xml:space="preserve"> PAGEREF _Toc99408597 \h </w:instrText>
+              <w:instrText xml:space="preserve"> PAGEREF _Toc99647961 \h </w:instrText>
             </w:r>
             <w:r>
               <w:rPr>
@@ -2796,10 +2884,11 @@
               <w:lang w:eastAsia="hr-HR"/>
             </w:rPr>
           </w:pPr>
-          <w:hyperlink w:anchor="_Toc99408598" w:history="1">
+          <w:hyperlink w:anchor="_Toc99647962" w:history="1">
             <w:r>
               <w:rPr>
                 <w:rStyle w:val="Hyperlink"/>
+                <w:rFonts w:ascii="Times New Roman" w:hAnsi="Times New Roman" w:cs="Times New Roman"/>
                 <w:b/>
                 <w:bCs/>
                 <w:noProof/>
@@ -2817,6 +2906,7 @@
             <w:r>
               <w:rPr>
                 <w:rStyle w:val="Hyperlink"/>
+                <w:rFonts w:ascii="Times New Roman" w:hAnsi="Times New Roman" w:cs="Times New Roman"/>
                 <w:b/>
                 <w:bCs/>
                 <w:noProof/>
@@ -2842,7 +2932,7 @@
                 <w:noProof/>
                 <w:webHidden/>
               </w:rPr>
-              <w:instrText xml:space="preserve"> PAGEREF _Toc99408598 \h </w:instrText>
+              <w:instrText xml:space="preserve"> PAGEREF _Toc99647962 \h </w:instrText>
             </w:r>
             <w:r>
               <w:rPr>
@@ -2886,10 +2976,11 @@
               <w:lang w:eastAsia="hr-HR"/>
             </w:rPr>
           </w:pPr>
-          <w:hyperlink w:anchor="_Toc99408599" w:history="1">
+          <w:hyperlink w:anchor="_Toc99647963" w:history="1">
             <w:r>
               <w:rPr>
                 <w:rStyle w:val="Hyperlink"/>
+                <w:rFonts w:ascii="Times New Roman" w:hAnsi="Times New Roman" w:cs="Times New Roman"/>
                 <w:b/>
                 <w:bCs/>
                 <w:noProof/>
@@ -2907,6 +2998,7 @@
             <w:r>
               <w:rPr>
                 <w:rStyle w:val="Hyperlink"/>
+                <w:rFonts w:ascii="Times New Roman" w:hAnsi="Times New Roman" w:cs="Times New Roman"/>
                 <w:b/>
                 <w:bCs/>
                 <w:noProof/>
@@ -2932,7 +3024,7 @@
                 <w:noProof/>
                 <w:webHidden/>
               </w:rPr>
-              <w:instrText xml:space="preserve"> PAGEREF _Toc99408599 \h </w:instrText>
+              <w:instrText xml:space="preserve"> PAGEREF _Toc99647963 \h </w:instrText>
             </w:r>
             <w:r>
               <w:rPr>
@@ -3029,7 +3121,7 @@
           <w:szCs w:val="28"/>
         </w:rPr>
       </w:pPr>
-      <w:bookmarkStart w:id="0" w:name="_Toc99408572"/>
+      <w:bookmarkStart w:id="0" w:name="_Toc99647936"/>
       <w:r>
         <w:rPr>
           <w:rFonts w:ascii="Times New Roman" w:hAnsi="Times New Roman" w:cs="Times New Roman"/>
@@ -3080,8 +3172,28 @@
           <w:sz w:val="24"/>
           <w:szCs w:val="24"/>
         </w:rPr>
-        <w:t>, lansiraju nove platforme i otkrivaju inovacije u svijetu tehnike. Do razvoja i funkcionalnosti većine tih projekata ne bi došlo da ne postoje Open</w:t>
-      </w:r>
+        <w:t xml:space="preserve">, lansiraju nove platforme i otkrivaju inovacije u svijetu tehnike. Do razvoja i funkcionalnosti većine tih projekata ne bi došlo da ne postoje </w:t>
+      </w:r>
+      <w:proofErr w:type="spellStart"/>
+      <w:r>
+        <w:rPr>
+          <w:rFonts w:ascii="Times New Roman" w:hAnsi="Times New Roman" w:cs="Times New Roman"/>
+          <w:color w:val="000000" w:themeColor="text1"/>
+          <w:sz w:val="24"/>
+          <w:szCs w:val="24"/>
+        </w:rPr>
+        <w:t>o</w:t>
+      </w:r>
+      <w:r>
+        <w:rPr>
+          <w:rFonts w:ascii="Times New Roman" w:hAnsi="Times New Roman" w:cs="Times New Roman"/>
+          <w:color w:val="000000" w:themeColor="text1"/>
+          <w:sz w:val="24"/>
+          <w:szCs w:val="24"/>
+        </w:rPr>
+        <w:t>pen</w:t>
+      </w:r>
+      <w:proofErr w:type="spellEnd"/>
       <w:r>
         <w:rPr>
           <w:rFonts w:ascii="Times New Roman" w:hAnsi="Times New Roman" w:cs="Times New Roman"/>
@@ -3091,14 +3203,54 @@
         </w:rPr>
         <w:t xml:space="preserve"> </w:t>
       </w:r>
-      <w:r>
-        <w:rPr>
-          <w:rFonts w:ascii="Times New Roman" w:hAnsi="Times New Roman" w:cs="Times New Roman"/>
-          <w:color w:val="000000" w:themeColor="text1"/>
-          <w:sz w:val="24"/>
-          <w:szCs w:val="24"/>
-        </w:rPr>
-        <w:t xml:space="preserve">source zajednice. Open-source licence potiču inovaciju kroz kolaboraciju te su danas od velike važnosti u svijetu </w:t>
+      <w:proofErr w:type="spellStart"/>
+      <w:r>
+        <w:rPr>
+          <w:rFonts w:ascii="Times New Roman" w:hAnsi="Times New Roman" w:cs="Times New Roman"/>
+          <w:color w:val="000000" w:themeColor="text1"/>
+          <w:sz w:val="24"/>
+          <w:szCs w:val="24"/>
+        </w:rPr>
+        <w:t>source</w:t>
+      </w:r>
+      <w:proofErr w:type="spellEnd"/>
+      <w:r>
+        <w:rPr>
+          <w:rFonts w:ascii="Times New Roman" w:hAnsi="Times New Roman" w:cs="Times New Roman"/>
+          <w:color w:val="000000" w:themeColor="text1"/>
+          <w:sz w:val="24"/>
+          <w:szCs w:val="24"/>
+        </w:rPr>
+        <w:t xml:space="preserve"> zajednice. Open</w:t>
+      </w:r>
+      <w:r>
+        <w:rPr>
+          <w:rFonts w:ascii="Times New Roman" w:hAnsi="Times New Roman" w:cs="Times New Roman"/>
+          <w:color w:val="000000" w:themeColor="text1"/>
+          <w:sz w:val="24"/>
+          <w:szCs w:val="24"/>
+        </w:rPr>
+        <w:t xml:space="preserve"> </w:t>
+      </w:r>
+      <w:proofErr w:type="spellStart"/>
+      <w:r>
+        <w:rPr>
+          <w:rFonts w:ascii="Times New Roman" w:hAnsi="Times New Roman" w:cs="Times New Roman"/>
+          <w:color w:val="000000" w:themeColor="text1"/>
+          <w:sz w:val="24"/>
+          <w:szCs w:val="24"/>
+        </w:rPr>
+        <w:t>source</w:t>
+      </w:r>
+      <w:proofErr w:type="spellEnd"/>
+      <w:r>
+        <w:rPr>
+          <w:rFonts w:ascii="Times New Roman" w:hAnsi="Times New Roman" w:cs="Times New Roman"/>
+          <w:color w:val="000000" w:themeColor="text1"/>
+          <w:sz w:val="24"/>
+          <w:szCs w:val="24"/>
+        </w:rPr>
+        <w:t xml:space="preserve"> licence potiču inovaciju kroz kolaboraciju te su danas od velike važnosti u svijetu </w:t>
       </w:r>
       <w:r>
         <w:rPr>
@@ -3145,7 +3297,7 @@
           <w:szCs w:val="28"/>
         </w:rPr>
       </w:pPr>
-      <w:bookmarkStart w:id="1" w:name="_Toc99408573"/>
+      <w:bookmarkStart w:id="1" w:name="_Toc99647937"/>
       <w:r>
         <w:rPr>
           <w:rFonts w:ascii="Times New Roman" w:hAnsi="Times New Roman" w:cs="Times New Roman"/>
@@ -3156,9 +3308,22 @@
           <w:szCs w:val="28"/>
         </w:rPr>
         <w:lastRenderedPageBreak/>
-        <w:t>Open source</w:t>
+        <w:t xml:space="preserve">Open </w:t>
+      </w:r>
+      <w:proofErr w:type="spellStart"/>
+      <w:r>
+        <w:rPr>
+          <w:rFonts w:ascii="Times New Roman" w:hAnsi="Times New Roman" w:cs="Times New Roman"/>
+          <w:b/>
+          <w:bCs/>
+          <w:color w:val="000000" w:themeColor="text1"/>
+          <w:sz w:val="28"/>
+          <w:szCs w:val="28"/>
+        </w:rPr>
+        <w:t>source</w:t>
       </w:r>
       <w:bookmarkEnd w:id="1"/>
+      <w:proofErr w:type="spellEnd"/>
     </w:p>
     <w:p/>
     <w:p>
@@ -3213,7 +3378,25 @@
           <w:sz w:val="24"/>
           <w:szCs w:val="24"/>
         </w:rPr>
-        <w:t xml:space="preserve">Open source </w:t>
+        <w:t xml:space="preserve">Open </w:t>
+      </w:r>
+      <w:proofErr w:type="spellStart"/>
+      <w:r>
+        <w:rPr>
+          <w:rFonts w:ascii="Times New Roman" w:hAnsi="Times New Roman" w:cs="Times New Roman"/>
+          <w:sz w:val="24"/>
+          <w:szCs w:val="24"/>
+        </w:rPr>
+        <w:t>source</w:t>
+      </w:r>
+      <w:proofErr w:type="spellEnd"/>
+      <w:r>
+        <w:rPr>
+          <w:rFonts w:ascii="Times New Roman" w:hAnsi="Times New Roman" w:cs="Times New Roman"/>
+          <w:sz w:val="24"/>
+          <w:szCs w:val="24"/>
+        </w:rPr>
+        <w:t xml:space="preserve"> </w:t>
       </w:r>
       <w:r>
         <w:rPr>
@@ -3245,7 +3428,25 @@
           <w:sz w:val="24"/>
           <w:szCs w:val="24"/>
         </w:rPr>
-        <w:t xml:space="preserve"> izmjene tj javnost ima potpuni pristup svakom dijelu softvera</w:t>
+        <w:t xml:space="preserve"> izmjene </w:t>
+      </w:r>
+      <w:proofErr w:type="spellStart"/>
+      <w:r>
+        <w:rPr>
+          <w:rFonts w:ascii="Times New Roman" w:hAnsi="Times New Roman" w:cs="Times New Roman"/>
+          <w:sz w:val="24"/>
+          <w:szCs w:val="24"/>
+        </w:rPr>
+        <w:t>tj</w:t>
+      </w:r>
+      <w:proofErr w:type="spellEnd"/>
+      <w:r>
+        <w:rPr>
+          <w:rFonts w:ascii="Times New Roman" w:hAnsi="Times New Roman" w:cs="Times New Roman"/>
+          <w:sz w:val="24"/>
+          <w:szCs w:val="24"/>
+        </w:rPr>
+        <w:t xml:space="preserve"> javnost ima potpuni pristup svakom dijelu softvera</w:t>
       </w:r>
       <w:r>
         <w:rPr>
@@ -3265,13 +3466,23 @@
           <w:szCs w:val="24"/>
         </w:rPr>
       </w:pPr>
-      <w:r>
-        <w:rPr>
-          <w:rFonts w:ascii="Times New Roman" w:hAnsi="Times New Roman" w:cs="Times New Roman"/>
-          <w:sz w:val="24"/>
-          <w:szCs w:val="24"/>
-        </w:rPr>
-        <w:t>Source kod je dio programa</w:t>
+      <w:proofErr w:type="spellStart"/>
+      <w:r>
+        <w:rPr>
+          <w:rFonts w:ascii="Times New Roman" w:hAnsi="Times New Roman" w:cs="Times New Roman"/>
+          <w:sz w:val="24"/>
+          <w:szCs w:val="24"/>
+        </w:rPr>
+        <w:t>Source</w:t>
+      </w:r>
+      <w:proofErr w:type="spellEnd"/>
+      <w:r>
+        <w:rPr>
+          <w:rFonts w:ascii="Times New Roman" w:hAnsi="Times New Roman" w:cs="Times New Roman"/>
+          <w:sz w:val="24"/>
+          <w:szCs w:val="24"/>
+        </w:rPr>
+        <w:t xml:space="preserve"> kod je dio programa</w:t>
       </w:r>
       <w:r>
         <w:rPr>
@@ -3319,7 +3530,25 @@
           <w:sz w:val="24"/>
           <w:szCs w:val="24"/>
         </w:rPr>
-        <w:t>, svatko može pridonijeti napretku programa sa dodavanjem značajki ili otkljanjanjem grešaka.</w:t>
+        <w:t xml:space="preserve">, svatko može pridonijeti napretku programa sa dodavanjem značajki ili </w:t>
+      </w:r>
+      <w:proofErr w:type="spellStart"/>
+      <w:r>
+        <w:rPr>
+          <w:rFonts w:ascii="Times New Roman" w:hAnsi="Times New Roman" w:cs="Times New Roman"/>
+          <w:sz w:val="24"/>
+          <w:szCs w:val="24"/>
+        </w:rPr>
+        <w:t>otkljanjanjem</w:t>
+      </w:r>
+      <w:proofErr w:type="spellEnd"/>
+      <w:r>
+        <w:rPr>
+          <w:rFonts w:ascii="Times New Roman" w:hAnsi="Times New Roman" w:cs="Times New Roman"/>
+          <w:sz w:val="24"/>
+          <w:szCs w:val="24"/>
+        </w:rPr>
+        <w:t xml:space="preserve"> grešaka.</w:t>
       </w:r>
       <w:r>
         <w:rPr>
@@ -3351,7 +3580,43 @@
           <w:sz w:val="24"/>
           <w:szCs w:val="24"/>
         </w:rPr>
-        <w:t xml:space="preserve"> open source software</w:t>
+        <w:t xml:space="preserve"> </w:t>
+      </w:r>
+      <w:proofErr w:type="spellStart"/>
+      <w:r>
+        <w:rPr>
+          <w:rFonts w:ascii="Times New Roman" w:hAnsi="Times New Roman" w:cs="Times New Roman"/>
+          <w:sz w:val="24"/>
+          <w:szCs w:val="24"/>
+        </w:rPr>
+        <w:t>open</w:t>
+      </w:r>
+      <w:proofErr w:type="spellEnd"/>
+      <w:r>
+        <w:rPr>
+          <w:rFonts w:ascii="Times New Roman" w:hAnsi="Times New Roman" w:cs="Times New Roman"/>
+          <w:sz w:val="24"/>
+          <w:szCs w:val="24"/>
+        </w:rPr>
+        <w:t xml:space="preserve"> </w:t>
+      </w:r>
+      <w:proofErr w:type="spellStart"/>
+      <w:r>
+        <w:rPr>
+          <w:rFonts w:ascii="Times New Roman" w:hAnsi="Times New Roman" w:cs="Times New Roman"/>
+          <w:sz w:val="24"/>
+          <w:szCs w:val="24"/>
+        </w:rPr>
+        <w:t>source</w:t>
+      </w:r>
+      <w:proofErr w:type="spellEnd"/>
+      <w:r>
+        <w:rPr>
+          <w:rFonts w:ascii="Times New Roman" w:hAnsi="Times New Roman" w:cs="Times New Roman"/>
+          <w:sz w:val="24"/>
+          <w:szCs w:val="24"/>
+        </w:rPr>
+        <w:t xml:space="preserve"> software</w:t>
       </w:r>
       <w:r>
         <w:rPr>
@@ -3367,7 +3632,61 @@
           <w:sz w:val="24"/>
           <w:szCs w:val="24"/>
         </w:rPr>
-        <w:t xml:space="preserve"> Koliko open source zvučao „open“, uvijek postoje smjernice za razvoj projekata, informacije o određenom stilu pisanja koda, jeziku, formatiranju, vremenskim pojedinostima i sl.</w:t>
+        <w:t xml:space="preserve"> Koliko </w:t>
+      </w:r>
+      <w:proofErr w:type="spellStart"/>
+      <w:r>
+        <w:rPr>
+          <w:rFonts w:ascii="Times New Roman" w:hAnsi="Times New Roman" w:cs="Times New Roman"/>
+          <w:sz w:val="24"/>
+          <w:szCs w:val="24"/>
+        </w:rPr>
+        <w:t>open</w:t>
+      </w:r>
+      <w:proofErr w:type="spellEnd"/>
+      <w:r>
+        <w:rPr>
+          <w:rFonts w:ascii="Times New Roman" w:hAnsi="Times New Roman" w:cs="Times New Roman"/>
+          <w:sz w:val="24"/>
+          <w:szCs w:val="24"/>
+        </w:rPr>
+        <w:t xml:space="preserve"> </w:t>
+      </w:r>
+      <w:proofErr w:type="spellStart"/>
+      <w:r>
+        <w:rPr>
+          <w:rFonts w:ascii="Times New Roman" w:hAnsi="Times New Roman" w:cs="Times New Roman"/>
+          <w:sz w:val="24"/>
+          <w:szCs w:val="24"/>
+        </w:rPr>
+        <w:t>source</w:t>
+      </w:r>
+      <w:proofErr w:type="spellEnd"/>
+      <w:r>
+        <w:rPr>
+          <w:rFonts w:ascii="Times New Roman" w:hAnsi="Times New Roman" w:cs="Times New Roman"/>
+          <w:sz w:val="24"/>
+          <w:szCs w:val="24"/>
+        </w:rPr>
+        <w:t xml:space="preserve"> zvučao „</w:t>
+      </w:r>
+      <w:proofErr w:type="spellStart"/>
+      <w:r>
+        <w:rPr>
+          <w:rFonts w:ascii="Times New Roman" w:hAnsi="Times New Roman" w:cs="Times New Roman"/>
+          <w:sz w:val="24"/>
+          <w:szCs w:val="24"/>
+        </w:rPr>
+        <w:t>open</w:t>
+      </w:r>
+      <w:proofErr w:type="spellEnd"/>
+      <w:r>
+        <w:rPr>
+          <w:rFonts w:ascii="Times New Roman" w:hAnsi="Times New Roman" w:cs="Times New Roman"/>
+          <w:sz w:val="24"/>
+          <w:szCs w:val="24"/>
+        </w:rPr>
+        <w:t>“, uvijek postoje smjernice za razvoj projekata, informacije o određenom stilu pisanja koda, jeziku, formatiranju, vremenskim pojedinostima i sl.</w:t>
       </w:r>
     </w:p>
     <w:p>
@@ -3416,8 +3735,9 @@
           <w:sz w:val="24"/>
           <w:szCs w:val="24"/>
         </w:rPr>
-        <w:t>pen source</w:t>
-      </w:r>
+        <w:t xml:space="preserve">pen </w:t>
+      </w:r>
+      <w:proofErr w:type="spellStart"/>
       <w:r>
         <w:rPr>
           <w:rFonts w:ascii="Times New Roman" w:hAnsi="Times New Roman" w:cs="Times New Roman"/>
@@ -3426,8 +3746,9 @@
           <w:sz w:val="24"/>
           <w:szCs w:val="24"/>
         </w:rPr>
-        <w:t xml:space="preserve"> </w:t>
-      </w:r>
+        <w:t>source</w:t>
+      </w:r>
+      <w:proofErr w:type="spellEnd"/>
       <w:r>
         <w:rPr>
           <w:rFonts w:ascii="Times New Roman" w:hAnsi="Times New Roman" w:cs="Times New Roman"/>
@@ -3436,7 +3757,7 @@
           <w:sz w:val="24"/>
           <w:szCs w:val="24"/>
         </w:rPr>
-        <w:t>zajednice</w:t>
+        <w:t xml:space="preserve"> </w:t>
       </w:r>
       <w:r>
         <w:rPr>
@@ -3445,6 +3766,16 @@
           <w:bCs/>
           <w:sz w:val="24"/>
           <w:szCs w:val="24"/>
+        </w:rPr>
+        <w:t>zajednice</w:t>
+      </w:r>
+      <w:r>
+        <w:rPr>
+          <w:rFonts w:ascii="Times New Roman" w:hAnsi="Times New Roman" w:cs="Times New Roman"/>
+          <w:b/>
+          <w:bCs/>
+          <w:sz w:val="24"/>
+          <w:szCs w:val="24"/>
           <w:vertAlign w:val="superscript"/>
         </w:rPr>
         <w:t>2</w:t>
@@ -3465,7 +3796,43 @@
           <w:sz w:val="24"/>
           <w:szCs w:val="24"/>
         </w:rPr>
-        <w:t>Open source zajednice su polu organizirane kolekcije pridonositelja projekt</w:t>
+        <w:t xml:space="preserve">Open </w:t>
+      </w:r>
+      <w:proofErr w:type="spellStart"/>
+      <w:r>
+        <w:rPr>
+          <w:rFonts w:ascii="Times New Roman" w:hAnsi="Times New Roman" w:cs="Times New Roman"/>
+          <w:sz w:val="24"/>
+          <w:szCs w:val="24"/>
+        </w:rPr>
+        <w:t>source</w:t>
+      </w:r>
+      <w:proofErr w:type="spellEnd"/>
+      <w:r>
+        <w:rPr>
+          <w:rFonts w:ascii="Times New Roman" w:hAnsi="Times New Roman" w:cs="Times New Roman"/>
+          <w:sz w:val="24"/>
+          <w:szCs w:val="24"/>
+        </w:rPr>
+        <w:t xml:space="preserve"> zajednice su polu organizirane kolekcije </w:t>
+      </w:r>
+      <w:proofErr w:type="spellStart"/>
+      <w:r>
+        <w:rPr>
+          <w:rFonts w:ascii="Times New Roman" w:hAnsi="Times New Roman" w:cs="Times New Roman"/>
+          <w:sz w:val="24"/>
+          <w:szCs w:val="24"/>
+        </w:rPr>
+        <w:t>pridonositelja</w:t>
+      </w:r>
+      <w:proofErr w:type="spellEnd"/>
+      <w:r>
+        <w:rPr>
+          <w:rFonts w:ascii="Times New Roman" w:hAnsi="Times New Roman" w:cs="Times New Roman"/>
+          <w:sz w:val="24"/>
+          <w:szCs w:val="24"/>
+        </w:rPr>
+        <w:t xml:space="preserve"> projekt</w:t>
       </w:r>
       <w:r>
         <w:rPr>
@@ -3547,7 +3914,43 @@
           <w:sz w:val="24"/>
           <w:szCs w:val="24"/>
         </w:rPr>
-        <w:t xml:space="preserve">Sa sve većim značajem open source zajednica, tako i raste </w:t>
+        <w:t xml:space="preserve">Sa sve većim značajem </w:t>
+      </w:r>
+      <w:proofErr w:type="spellStart"/>
+      <w:r>
+        <w:rPr>
+          <w:rFonts w:ascii="Times New Roman" w:hAnsi="Times New Roman" w:cs="Times New Roman"/>
+          <w:sz w:val="24"/>
+          <w:szCs w:val="24"/>
+        </w:rPr>
+        <w:t>open</w:t>
+      </w:r>
+      <w:proofErr w:type="spellEnd"/>
+      <w:r>
+        <w:rPr>
+          <w:rFonts w:ascii="Times New Roman" w:hAnsi="Times New Roman" w:cs="Times New Roman"/>
+          <w:sz w:val="24"/>
+          <w:szCs w:val="24"/>
+        </w:rPr>
+        <w:t xml:space="preserve"> </w:t>
+      </w:r>
+      <w:proofErr w:type="spellStart"/>
+      <w:r>
+        <w:rPr>
+          <w:rFonts w:ascii="Times New Roman" w:hAnsi="Times New Roman" w:cs="Times New Roman"/>
+          <w:sz w:val="24"/>
+          <w:szCs w:val="24"/>
+        </w:rPr>
+        <w:t>source</w:t>
+      </w:r>
+      <w:proofErr w:type="spellEnd"/>
+      <w:r>
+        <w:rPr>
+          <w:rFonts w:ascii="Times New Roman" w:hAnsi="Times New Roman" w:cs="Times New Roman"/>
+          <w:sz w:val="24"/>
+          <w:szCs w:val="24"/>
+        </w:rPr>
+        <w:t xml:space="preserve"> zajednica, tako i raste </w:t>
       </w:r>
       <w:r>
         <w:rPr>
@@ -3563,7 +3966,43 @@
           <w:sz w:val="24"/>
           <w:szCs w:val="24"/>
         </w:rPr>
-        <w:t xml:space="preserve"> open source platform</w:t>
+        <w:t xml:space="preserve"> </w:t>
+      </w:r>
+      <w:proofErr w:type="spellStart"/>
+      <w:r>
+        <w:rPr>
+          <w:rFonts w:ascii="Times New Roman" w:hAnsi="Times New Roman" w:cs="Times New Roman"/>
+          <w:sz w:val="24"/>
+          <w:szCs w:val="24"/>
+        </w:rPr>
+        <w:t>open</w:t>
+      </w:r>
+      <w:proofErr w:type="spellEnd"/>
+      <w:r>
+        <w:rPr>
+          <w:rFonts w:ascii="Times New Roman" w:hAnsi="Times New Roman" w:cs="Times New Roman"/>
+          <w:sz w:val="24"/>
+          <w:szCs w:val="24"/>
+        </w:rPr>
+        <w:t xml:space="preserve"> </w:t>
+      </w:r>
+      <w:proofErr w:type="spellStart"/>
+      <w:r>
+        <w:rPr>
+          <w:rFonts w:ascii="Times New Roman" w:hAnsi="Times New Roman" w:cs="Times New Roman"/>
+          <w:sz w:val="24"/>
+          <w:szCs w:val="24"/>
+        </w:rPr>
+        <w:t>source</w:t>
+      </w:r>
+      <w:proofErr w:type="spellEnd"/>
+      <w:r>
+        <w:rPr>
+          <w:rFonts w:ascii="Times New Roman" w:hAnsi="Times New Roman" w:cs="Times New Roman"/>
+          <w:sz w:val="24"/>
+          <w:szCs w:val="24"/>
+        </w:rPr>
+        <w:t xml:space="preserve"> platform</w:t>
       </w:r>
       <w:r>
         <w:rPr>
@@ -3659,7 +4098,79 @@
           <w:sz w:val="24"/>
           <w:szCs w:val="24"/>
         </w:rPr>
-        <w:t xml:space="preserve"> i razvoj open source softvera je privukla pažnju i različitih organizacija koje se uključuju u open source projekte zbog pridonošenja zajednicama koje ih podržavaju, no imaju i poslovnih razloga u tome.</w:t>
+        <w:t xml:space="preserve"> i razvoj </w:t>
+      </w:r>
+      <w:proofErr w:type="spellStart"/>
+      <w:r>
+        <w:rPr>
+          <w:rFonts w:ascii="Times New Roman" w:hAnsi="Times New Roman" w:cs="Times New Roman"/>
+          <w:sz w:val="24"/>
+          <w:szCs w:val="24"/>
+        </w:rPr>
+        <w:t>open</w:t>
+      </w:r>
+      <w:proofErr w:type="spellEnd"/>
+      <w:r>
+        <w:rPr>
+          <w:rFonts w:ascii="Times New Roman" w:hAnsi="Times New Roman" w:cs="Times New Roman"/>
+          <w:sz w:val="24"/>
+          <w:szCs w:val="24"/>
+        </w:rPr>
+        <w:t xml:space="preserve"> </w:t>
+      </w:r>
+      <w:proofErr w:type="spellStart"/>
+      <w:r>
+        <w:rPr>
+          <w:rFonts w:ascii="Times New Roman" w:hAnsi="Times New Roman" w:cs="Times New Roman"/>
+          <w:sz w:val="24"/>
+          <w:szCs w:val="24"/>
+        </w:rPr>
+        <w:t>source</w:t>
+      </w:r>
+      <w:proofErr w:type="spellEnd"/>
+      <w:r>
+        <w:rPr>
+          <w:rFonts w:ascii="Times New Roman" w:hAnsi="Times New Roman" w:cs="Times New Roman"/>
+          <w:sz w:val="24"/>
+          <w:szCs w:val="24"/>
+        </w:rPr>
+        <w:t xml:space="preserve"> softvera je privukla pažnju i različitih organizacija koje se uključuju u </w:t>
+      </w:r>
+      <w:proofErr w:type="spellStart"/>
+      <w:r>
+        <w:rPr>
+          <w:rFonts w:ascii="Times New Roman" w:hAnsi="Times New Roman" w:cs="Times New Roman"/>
+          <w:sz w:val="24"/>
+          <w:szCs w:val="24"/>
+        </w:rPr>
+        <w:t>open</w:t>
+      </w:r>
+      <w:proofErr w:type="spellEnd"/>
+      <w:r>
+        <w:rPr>
+          <w:rFonts w:ascii="Times New Roman" w:hAnsi="Times New Roman" w:cs="Times New Roman"/>
+          <w:sz w:val="24"/>
+          <w:szCs w:val="24"/>
+        </w:rPr>
+        <w:t xml:space="preserve"> </w:t>
+      </w:r>
+      <w:proofErr w:type="spellStart"/>
+      <w:r>
+        <w:rPr>
+          <w:rFonts w:ascii="Times New Roman" w:hAnsi="Times New Roman" w:cs="Times New Roman"/>
+          <w:sz w:val="24"/>
+          <w:szCs w:val="24"/>
+        </w:rPr>
+        <w:t>source</w:t>
+      </w:r>
+      <w:proofErr w:type="spellEnd"/>
+      <w:r>
+        <w:rPr>
+          <w:rFonts w:ascii="Times New Roman" w:hAnsi="Times New Roman" w:cs="Times New Roman"/>
+          <w:sz w:val="24"/>
+          <w:szCs w:val="24"/>
+        </w:rPr>
+        <w:t xml:space="preserve"> projekte zbog pridonošenja zajednicama koje ih podržavaju, no imaju i poslovnih razloga u tome.</w:t>
       </w:r>
       <w:r>
         <w:rPr>
@@ -3781,15 +4292,51 @@
           <w:sz w:val="24"/>
           <w:szCs w:val="24"/>
         </w:rPr>
-        <w:t xml:space="preserve"> na smjer razvoja tog istog projekta npr. ako je većinski udio pridonositelja opredijeljen za </w:t>
-      </w:r>
-      <w:r>
-        <w:rPr>
-          <w:rFonts w:ascii="Times New Roman" w:hAnsi="Times New Roman" w:cs="Times New Roman"/>
-          <w:sz w:val="24"/>
-          <w:szCs w:val="24"/>
-        </w:rPr>
-        <w:t xml:space="preserve">sličan, ali ne identičan cilj kao i u početku projekta, velike su šanse da će projekt biti oblikovan prema ideji tih pridonositelja. </w:t>
+        <w:t xml:space="preserve"> na smjer razvoja tog istog projekta npr. ako je većinski udio </w:t>
+      </w:r>
+      <w:proofErr w:type="spellStart"/>
+      <w:r>
+        <w:rPr>
+          <w:rFonts w:ascii="Times New Roman" w:hAnsi="Times New Roman" w:cs="Times New Roman"/>
+          <w:sz w:val="24"/>
+          <w:szCs w:val="24"/>
+        </w:rPr>
+        <w:t>pridonositelja</w:t>
+      </w:r>
+      <w:proofErr w:type="spellEnd"/>
+      <w:r>
+        <w:rPr>
+          <w:rFonts w:ascii="Times New Roman" w:hAnsi="Times New Roman" w:cs="Times New Roman"/>
+          <w:sz w:val="24"/>
+          <w:szCs w:val="24"/>
+        </w:rPr>
+        <w:t xml:space="preserve"> opredijeljen za </w:t>
+      </w:r>
+      <w:r>
+        <w:rPr>
+          <w:rFonts w:ascii="Times New Roman" w:hAnsi="Times New Roman" w:cs="Times New Roman"/>
+          <w:sz w:val="24"/>
+          <w:szCs w:val="24"/>
+        </w:rPr>
+        <w:t xml:space="preserve">sličan, ali ne identičan cilj kao i u početku projekta, velike su šanse da će projekt biti oblikovan prema ideji tih </w:t>
+      </w:r>
+      <w:proofErr w:type="spellStart"/>
+      <w:r>
+        <w:rPr>
+          <w:rFonts w:ascii="Times New Roman" w:hAnsi="Times New Roman" w:cs="Times New Roman"/>
+          <w:sz w:val="24"/>
+          <w:szCs w:val="24"/>
+        </w:rPr>
+        <w:t>pridonositelja</w:t>
+      </w:r>
+      <w:proofErr w:type="spellEnd"/>
+      <w:r>
+        <w:rPr>
+          <w:rFonts w:ascii="Times New Roman" w:hAnsi="Times New Roman" w:cs="Times New Roman"/>
+          <w:sz w:val="24"/>
+          <w:szCs w:val="24"/>
+        </w:rPr>
+        <w:t xml:space="preserve">. </w:t>
       </w:r>
     </w:p>
     <w:p>
@@ -3843,8 +4390,20 @@
           <w:sz w:val="24"/>
           <w:szCs w:val="24"/>
         </w:rPr>
-        <w:t>Značajnost open-sourcea</w:t>
-      </w:r>
+        <w:t xml:space="preserve">Značajnost </w:t>
+      </w:r>
+      <w:proofErr w:type="spellStart"/>
+      <w:r>
+        <w:rPr>
+          <w:rFonts w:ascii="Times New Roman" w:hAnsi="Times New Roman" w:cs="Times New Roman"/>
+          <w:b/>
+          <w:bCs/>
+          <w:sz w:val="24"/>
+          <w:szCs w:val="24"/>
+        </w:rPr>
+        <w:t>open-sourcea</w:t>
+      </w:r>
+      <w:proofErr w:type="spellEnd"/>
     </w:p>
     <w:p>
       <w:pPr>
@@ -3861,23 +4420,149 @@
           <w:sz w:val="24"/>
           <w:szCs w:val="24"/>
         </w:rPr>
-        <w:t>Kroz godine, open source softver raste u popularnosti, od korisnog alata manjim programerima, do primarnog odabira većih svjetskih IT tvrtki.</w:t>
-      </w:r>
-      <w:r>
-        <w:rPr>
-          <w:rFonts w:ascii="Times New Roman" w:hAnsi="Times New Roman" w:cs="Times New Roman"/>
-          <w:sz w:val="24"/>
-          <w:szCs w:val="24"/>
-        </w:rPr>
-        <w:t xml:space="preserve"> Američka IBM-ova podružnica Red Hat, Inc. je 2020. objavila izvještaj u kojem je 95% ispitanika izjavilo da je open source strateški važan, te da će u roku od 2 godine </w:t>
-      </w:r>
-      <w:r>
-        <w:rPr>
-          <w:rFonts w:ascii="Times New Roman" w:hAnsi="Times New Roman" w:cs="Times New Roman"/>
-          <w:sz w:val="24"/>
-          <w:szCs w:val="24"/>
-        </w:rPr>
-        <w:t>očekivani porast korištenja open source softvera u poduzećima porasti do 44%</w:t>
+        <w:t xml:space="preserve">Kroz godine, </w:t>
+      </w:r>
+      <w:proofErr w:type="spellStart"/>
+      <w:r>
+        <w:rPr>
+          <w:rFonts w:ascii="Times New Roman" w:hAnsi="Times New Roman" w:cs="Times New Roman"/>
+          <w:sz w:val="24"/>
+          <w:szCs w:val="24"/>
+        </w:rPr>
+        <w:t>open</w:t>
+      </w:r>
+      <w:proofErr w:type="spellEnd"/>
+      <w:r>
+        <w:rPr>
+          <w:rFonts w:ascii="Times New Roman" w:hAnsi="Times New Roman" w:cs="Times New Roman"/>
+          <w:sz w:val="24"/>
+          <w:szCs w:val="24"/>
+        </w:rPr>
+        <w:t xml:space="preserve"> </w:t>
+      </w:r>
+      <w:proofErr w:type="spellStart"/>
+      <w:r>
+        <w:rPr>
+          <w:rFonts w:ascii="Times New Roman" w:hAnsi="Times New Roman" w:cs="Times New Roman"/>
+          <w:sz w:val="24"/>
+          <w:szCs w:val="24"/>
+        </w:rPr>
+        <w:t>source</w:t>
+      </w:r>
+      <w:proofErr w:type="spellEnd"/>
+      <w:r>
+        <w:rPr>
+          <w:rFonts w:ascii="Times New Roman" w:hAnsi="Times New Roman" w:cs="Times New Roman"/>
+          <w:sz w:val="24"/>
+          <w:szCs w:val="24"/>
+        </w:rPr>
+        <w:t xml:space="preserve"> softver raste u popularnosti, od korisnog alata manjim programerima, do primarnog odabira većih svjetskih IT tvrtki.</w:t>
+      </w:r>
+      <w:r>
+        <w:rPr>
+          <w:rFonts w:ascii="Times New Roman" w:hAnsi="Times New Roman" w:cs="Times New Roman"/>
+          <w:sz w:val="24"/>
+          <w:szCs w:val="24"/>
+        </w:rPr>
+        <w:t xml:space="preserve"> Američka IBM-ova podružnica Red </w:t>
+      </w:r>
+      <w:proofErr w:type="spellStart"/>
+      <w:r>
+        <w:rPr>
+          <w:rFonts w:ascii="Times New Roman" w:hAnsi="Times New Roman" w:cs="Times New Roman"/>
+          <w:sz w:val="24"/>
+          <w:szCs w:val="24"/>
+        </w:rPr>
+        <w:t>Hat</w:t>
+      </w:r>
+      <w:proofErr w:type="spellEnd"/>
+      <w:r>
+        <w:rPr>
+          <w:rFonts w:ascii="Times New Roman" w:hAnsi="Times New Roman" w:cs="Times New Roman"/>
+          <w:sz w:val="24"/>
+          <w:szCs w:val="24"/>
+        </w:rPr>
+        <w:t xml:space="preserve">, Inc. je 2020. objavila izvještaj u kojem je 95% ispitanika izjavilo da je </w:t>
+      </w:r>
+      <w:proofErr w:type="spellStart"/>
+      <w:r>
+        <w:rPr>
+          <w:rFonts w:ascii="Times New Roman" w:hAnsi="Times New Roman" w:cs="Times New Roman"/>
+          <w:sz w:val="24"/>
+          <w:szCs w:val="24"/>
+        </w:rPr>
+        <w:t>open</w:t>
+      </w:r>
+      <w:proofErr w:type="spellEnd"/>
+      <w:r>
+        <w:rPr>
+          <w:rFonts w:ascii="Times New Roman" w:hAnsi="Times New Roman" w:cs="Times New Roman"/>
+          <w:sz w:val="24"/>
+          <w:szCs w:val="24"/>
+        </w:rPr>
+        <w:t xml:space="preserve"> </w:t>
+      </w:r>
+      <w:proofErr w:type="spellStart"/>
+      <w:r>
+        <w:rPr>
+          <w:rFonts w:ascii="Times New Roman" w:hAnsi="Times New Roman" w:cs="Times New Roman"/>
+          <w:sz w:val="24"/>
+          <w:szCs w:val="24"/>
+        </w:rPr>
+        <w:t>source</w:t>
+      </w:r>
+      <w:proofErr w:type="spellEnd"/>
+      <w:r>
+        <w:rPr>
+          <w:rFonts w:ascii="Times New Roman" w:hAnsi="Times New Roman" w:cs="Times New Roman"/>
+          <w:sz w:val="24"/>
+          <w:szCs w:val="24"/>
+        </w:rPr>
+        <w:t xml:space="preserve"> strateški važan, te da će u roku od 2 godine </w:t>
+      </w:r>
+      <w:r>
+        <w:rPr>
+          <w:rFonts w:ascii="Times New Roman" w:hAnsi="Times New Roman" w:cs="Times New Roman"/>
+          <w:sz w:val="24"/>
+          <w:szCs w:val="24"/>
+        </w:rPr>
+        <w:t xml:space="preserve">očekivani porast korištenja </w:t>
+      </w:r>
+      <w:proofErr w:type="spellStart"/>
+      <w:r>
+        <w:rPr>
+          <w:rFonts w:ascii="Times New Roman" w:hAnsi="Times New Roman" w:cs="Times New Roman"/>
+          <w:sz w:val="24"/>
+          <w:szCs w:val="24"/>
+        </w:rPr>
+        <w:t>open</w:t>
+      </w:r>
+      <w:proofErr w:type="spellEnd"/>
+      <w:r>
+        <w:rPr>
+          <w:rFonts w:ascii="Times New Roman" w:hAnsi="Times New Roman" w:cs="Times New Roman"/>
+          <w:sz w:val="24"/>
+          <w:szCs w:val="24"/>
+        </w:rPr>
+        <w:t xml:space="preserve"> </w:t>
+      </w:r>
+      <w:proofErr w:type="spellStart"/>
+      <w:r>
+        <w:rPr>
+          <w:rFonts w:ascii="Times New Roman" w:hAnsi="Times New Roman" w:cs="Times New Roman"/>
+          <w:sz w:val="24"/>
+          <w:szCs w:val="24"/>
+        </w:rPr>
+        <w:t>source</w:t>
+      </w:r>
+      <w:proofErr w:type="spellEnd"/>
+      <w:r>
+        <w:rPr>
+          <w:rFonts w:ascii="Times New Roman" w:hAnsi="Times New Roman" w:cs="Times New Roman"/>
+          <w:sz w:val="24"/>
+          <w:szCs w:val="24"/>
+        </w:rPr>
+        <w:t xml:space="preserve"> softvera u poduzećima porasti do 44%</w:t>
       </w:r>
       <w:r>
         <w:rPr>
@@ -3912,7 +4597,43 @@
           <w:sz w:val="24"/>
           <w:szCs w:val="24"/>
         </w:rPr>
-        <w:t xml:space="preserve">Izvan velikih svjetskih tvrtki, open source softver možemo pronaći u </w:t>
+        <w:t xml:space="preserve">Izvan velikih svjetskih tvrtki, </w:t>
+      </w:r>
+      <w:proofErr w:type="spellStart"/>
+      <w:r>
+        <w:rPr>
+          <w:rFonts w:ascii="Times New Roman" w:hAnsi="Times New Roman" w:cs="Times New Roman"/>
+          <w:sz w:val="24"/>
+          <w:szCs w:val="24"/>
+        </w:rPr>
+        <w:t>open</w:t>
+      </w:r>
+      <w:proofErr w:type="spellEnd"/>
+      <w:r>
+        <w:rPr>
+          <w:rFonts w:ascii="Times New Roman" w:hAnsi="Times New Roman" w:cs="Times New Roman"/>
+          <w:sz w:val="24"/>
+          <w:szCs w:val="24"/>
+        </w:rPr>
+        <w:t xml:space="preserve"> </w:t>
+      </w:r>
+      <w:proofErr w:type="spellStart"/>
+      <w:r>
+        <w:rPr>
+          <w:rFonts w:ascii="Times New Roman" w:hAnsi="Times New Roman" w:cs="Times New Roman"/>
+          <w:sz w:val="24"/>
+          <w:szCs w:val="24"/>
+        </w:rPr>
+        <w:t>source</w:t>
+      </w:r>
+      <w:proofErr w:type="spellEnd"/>
+      <w:r>
+        <w:rPr>
+          <w:rFonts w:ascii="Times New Roman" w:hAnsi="Times New Roman" w:cs="Times New Roman"/>
+          <w:sz w:val="24"/>
+          <w:szCs w:val="24"/>
+        </w:rPr>
+        <w:t xml:space="preserve"> softver možemo pronaći u </w:t>
       </w:r>
       <w:r>
         <w:rPr>
@@ -3955,15 +4676,105 @@
           <w:sz w:val="24"/>
           <w:szCs w:val="24"/>
         </w:rPr>
-        <w:t>Najveće prednosti open sourcea su transparentnost, dopuštajući pregled source koda svima, dostupnost, čime kod postaje i ostaje dostupan na neodređeno vrijeme, održivost, zbog čega kod ne ovisi o pojedinom programeru već se konstantno nadograđuje i mijenja od strane svih koji aktivno pridonose razvoju tog koda te sigurnosti</w:t>
-      </w:r>
-      <w:r>
-        <w:rPr>
-          <w:rFonts w:ascii="Times New Roman" w:hAnsi="Times New Roman" w:cs="Times New Roman"/>
-          <w:sz w:val="24"/>
-          <w:szCs w:val="24"/>
-        </w:rPr>
-        <w:t>, koja postoji zbog velikog broja korisnika open source softvera od kojih će uvijek netko primijetiti u slučaju nekih zlih namjera.</w:t>
+        <w:t xml:space="preserve">Najveće prednosti </w:t>
+      </w:r>
+      <w:proofErr w:type="spellStart"/>
+      <w:r>
+        <w:rPr>
+          <w:rFonts w:ascii="Times New Roman" w:hAnsi="Times New Roman" w:cs="Times New Roman"/>
+          <w:sz w:val="24"/>
+          <w:szCs w:val="24"/>
+        </w:rPr>
+        <w:t>open</w:t>
+      </w:r>
+      <w:proofErr w:type="spellEnd"/>
+      <w:r>
+        <w:rPr>
+          <w:rFonts w:ascii="Times New Roman" w:hAnsi="Times New Roman" w:cs="Times New Roman"/>
+          <w:sz w:val="24"/>
+          <w:szCs w:val="24"/>
+        </w:rPr>
+        <w:t xml:space="preserve"> </w:t>
+      </w:r>
+      <w:proofErr w:type="spellStart"/>
+      <w:r>
+        <w:rPr>
+          <w:rFonts w:ascii="Times New Roman" w:hAnsi="Times New Roman" w:cs="Times New Roman"/>
+          <w:sz w:val="24"/>
+          <w:szCs w:val="24"/>
+        </w:rPr>
+        <w:t>sourcea</w:t>
+      </w:r>
+      <w:proofErr w:type="spellEnd"/>
+      <w:r>
+        <w:rPr>
+          <w:rFonts w:ascii="Times New Roman" w:hAnsi="Times New Roman" w:cs="Times New Roman"/>
+          <w:sz w:val="24"/>
+          <w:szCs w:val="24"/>
+        </w:rPr>
+        <w:t xml:space="preserve"> su transparentnost, dopuštajući pregled </w:t>
+      </w:r>
+      <w:proofErr w:type="spellStart"/>
+      <w:r>
+        <w:rPr>
+          <w:rFonts w:ascii="Times New Roman" w:hAnsi="Times New Roman" w:cs="Times New Roman"/>
+          <w:sz w:val="24"/>
+          <w:szCs w:val="24"/>
+        </w:rPr>
+        <w:t>source</w:t>
+      </w:r>
+      <w:proofErr w:type="spellEnd"/>
+      <w:r>
+        <w:rPr>
+          <w:rFonts w:ascii="Times New Roman" w:hAnsi="Times New Roman" w:cs="Times New Roman"/>
+          <w:sz w:val="24"/>
+          <w:szCs w:val="24"/>
+        </w:rPr>
+        <w:t xml:space="preserve"> koda svima, dostupnost, čime kod postaje i ostaje dostupan na neodređeno vrijeme, održivost, zbog čega kod ne ovisi o pojedinom programeru već se konstantno nadograđuje i mijenja od strane svih koji aktivno pridonose razvoju tog koda te sigurnosti</w:t>
+      </w:r>
+      <w:r>
+        <w:rPr>
+          <w:rFonts w:ascii="Times New Roman" w:hAnsi="Times New Roman" w:cs="Times New Roman"/>
+          <w:sz w:val="24"/>
+          <w:szCs w:val="24"/>
+        </w:rPr>
+        <w:t xml:space="preserve">, koja postoji zbog velikog broja korisnika </w:t>
+      </w:r>
+      <w:proofErr w:type="spellStart"/>
+      <w:r>
+        <w:rPr>
+          <w:rFonts w:ascii="Times New Roman" w:hAnsi="Times New Roman" w:cs="Times New Roman"/>
+          <w:sz w:val="24"/>
+          <w:szCs w:val="24"/>
+        </w:rPr>
+        <w:t>open</w:t>
+      </w:r>
+      <w:proofErr w:type="spellEnd"/>
+      <w:r>
+        <w:rPr>
+          <w:rFonts w:ascii="Times New Roman" w:hAnsi="Times New Roman" w:cs="Times New Roman"/>
+          <w:sz w:val="24"/>
+          <w:szCs w:val="24"/>
+        </w:rPr>
+        <w:t xml:space="preserve"> </w:t>
+      </w:r>
+      <w:proofErr w:type="spellStart"/>
+      <w:r>
+        <w:rPr>
+          <w:rFonts w:ascii="Times New Roman" w:hAnsi="Times New Roman" w:cs="Times New Roman"/>
+          <w:sz w:val="24"/>
+          <w:szCs w:val="24"/>
+        </w:rPr>
+        <w:t>source</w:t>
+      </w:r>
+      <w:proofErr w:type="spellEnd"/>
+      <w:r>
+        <w:rPr>
+          <w:rFonts w:ascii="Times New Roman" w:hAnsi="Times New Roman" w:cs="Times New Roman"/>
+          <w:sz w:val="24"/>
+          <w:szCs w:val="24"/>
+        </w:rPr>
+        <w:t xml:space="preserve"> softvera od kojih će uvijek netko primijetiti u slučaju nekih zlih namjera.</w:t>
       </w:r>
     </w:p>
     <w:p>
@@ -3981,7 +4792,79 @@
           <w:sz w:val="24"/>
           <w:szCs w:val="24"/>
         </w:rPr>
-        <w:t>Dok nedostataka nema puno, bitniji su rizik implementacije, gdje nema jamstva kod korištenja open source softvera, te činjenica da u slučaju problema sa open source softverom, nitko ne garantira brzo i efikasno rješavanje problema.</w:t>
+        <w:t xml:space="preserve">Dok nedostataka nema puno, bitniji su rizik implementacije, gdje nema jamstva kod korištenja </w:t>
+      </w:r>
+      <w:proofErr w:type="spellStart"/>
+      <w:r>
+        <w:rPr>
+          <w:rFonts w:ascii="Times New Roman" w:hAnsi="Times New Roman" w:cs="Times New Roman"/>
+          <w:sz w:val="24"/>
+          <w:szCs w:val="24"/>
+        </w:rPr>
+        <w:t>open</w:t>
+      </w:r>
+      <w:proofErr w:type="spellEnd"/>
+      <w:r>
+        <w:rPr>
+          <w:rFonts w:ascii="Times New Roman" w:hAnsi="Times New Roman" w:cs="Times New Roman"/>
+          <w:sz w:val="24"/>
+          <w:szCs w:val="24"/>
+        </w:rPr>
+        <w:t xml:space="preserve"> </w:t>
+      </w:r>
+      <w:proofErr w:type="spellStart"/>
+      <w:r>
+        <w:rPr>
+          <w:rFonts w:ascii="Times New Roman" w:hAnsi="Times New Roman" w:cs="Times New Roman"/>
+          <w:sz w:val="24"/>
+          <w:szCs w:val="24"/>
+        </w:rPr>
+        <w:t>source</w:t>
+      </w:r>
+      <w:proofErr w:type="spellEnd"/>
+      <w:r>
+        <w:rPr>
+          <w:rFonts w:ascii="Times New Roman" w:hAnsi="Times New Roman" w:cs="Times New Roman"/>
+          <w:sz w:val="24"/>
+          <w:szCs w:val="24"/>
+        </w:rPr>
+        <w:t xml:space="preserve"> softvera, te činjenica da u slučaju problema sa </w:t>
+      </w:r>
+      <w:proofErr w:type="spellStart"/>
+      <w:r>
+        <w:rPr>
+          <w:rFonts w:ascii="Times New Roman" w:hAnsi="Times New Roman" w:cs="Times New Roman"/>
+          <w:sz w:val="24"/>
+          <w:szCs w:val="24"/>
+        </w:rPr>
+        <w:t>open</w:t>
+      </w:r>
+      <w:proofErr w:type="spellEnd"/>
+      <w:r>
+        <w:rPr>
+          <w:rFonts w:ascii="Times New Roman" w:hAnsi="Times New Roman" w:cs="Times New Roman"/>
+          <w:sz w:val="24"/>
+          <w:szCs w:val="24"/>
+        </w:rPr>
+        <w:t xml:space="preserve"> </w:t>
+      </w:r>
+      <w:proofErr w:type="spellStart"/>
+      <w:r>
+        <w:rPr>
+          <w:rFonts w:ascii="Times New Roman" w:hAnsi="Times New Roman" w:cs="Times New Roman"/>
+          <w:sz w:val="24"/>
+          <w:szCs w:val="24"/>
+        </w:rPr>
+        <w:t>source</w:t>
+      </w:r>
+      <w:proofErr w:type="spellEnd"/>
+      <w:r>
+        <w:rPr>
+          <w:rFonts w:ascii="Times New Roman" w:hAnsi="Times New Roman" w:cs="Times New Roman"/>
+          <w:sz w:val="24"/>
+          <w:szCs w:val="24"/>
+        </w:rPr>
+        <w:t xml:space="preserve"> softverom, nitko ne garantira brzo i efikasno rješavanje problema.</w:t>
       </w:r>
     </w:p>
     <w:p>
@@ -4017,7 +4900,7 @@
           <w:szCs w:val="28"/>
         </w:rPr>
       </w:pPr>
-      <w:bookmarkStart w:id="2" w:name="_Toc99408574"/>
+      <w:bookmarkStart w:id="2" w:name="_Toc99647938"/>
       <w:r>
         <w:rPr>
           <w:rFonts w:ascii="Times New Roman" w:hAnsi="Times New Roman" w:cs="Times New Roman"/>
@@ -4049,7 +4932,7 @@
           <w:szCs w:val="24"/>
         </w:rPr>
       </w:pPr>
-      <w:bookmarkStart w:id="3" w:name="_Toc99408575"/>
+      <w:bookmarkStart w:id="3" w:name="_Toc99647939"/>
       <w:r>
         <w:rPr>
           <w:rFonts w:ascii="Times New Roman" w:hAnsi="Times New Roman" w:cs="Times New Roman"/>
@@ -4063,7 +4946,6 @@
       </w:r>
       <w:bookmarkEnd w:id="3"/>
     </w:p>
-    <w:p/>
     <w:p>
       <w:pPr>
         <w:pStyle w:val="Heading3"/>
@@ -4077,13 +4959,13 @@
           <w:color w:val="000000" w:themeColor="text1"/>
         </w:rPr>
       </w:pPr>
-      <w:bookmarkStart w:id="4" w:name="_Toc99408576"/>
-      <w:r>
-        <w:rPr>
-          <w:rFonts w:ascii="Times New Roman" w:hAnsi="Times New Roman" w:cs="Times New Roman"/>
-          <w:color w:val="000000" w:themeColor="text1"/>
-        </w:rPr>
-        <w:t>Kratko o Linux-u</w:t>
+      <w:bookmarkStart w:id="4" w:name="_Toc99647940"/>
+      <w:r>
+        <w:rPr>
+          <w:rFonts w:ascii="Times New Roman" w:hAnsi="Times New Roman" w:cs="Times New Roman"/>
+          <w:color w:val="000000" w:themeColor="text1"/>
+        </w:rPr>
+        <w:t>Kratko o Linuxu</w:t>
       </w:r>
       <w:bookmarkEnd w:id="4"/>
     </w:p>
@@ -4119,7 +5001,113 @@
           <w:sz w:val="24"/>
           <w:szCs w:val="24"/>
         </w:rPr>
-        <w:t xml:space="preserve"> operacijski sustav, izdan pod „GNU General Public License“. Svatko može pokretati, modificirati i redistribuirati izvorni kod ili čak prodavati kopije modificiranog koda, dokle god to rade pod istom licencom. Linux je ujedno i najveći open source softverski projekt. </w:t>
+        <w:t xml:space="preserve"> operacijski sustav, izdan pod „GNU General </w:t>
+      </w:r>
+      <w:proofErr w:type="spellStart"/>
+      <w:r>
+        <w:rPr>
+          <w:rFonts w:ascii="Times New Roman" w:hAnsi="Times New Roman" w:cs="Times New Roman"/>
+          <w:sz w:val="24"/>
+          <w:szCs w:val="24"/>
+        </w:rPr>
+        <w:t>Public</w:t>
+      </w:r>
+      <w:proofErr w:type="spellEnd"/>
+      <w:r>
+        <w:rPr>
+          <w:rFonts w:ascii="Times New Roman" w:hAnsi="Times New Roman" w:cs="Times New Roman"/>
+          <w:sz w:val="24"/>
+          <w:szCs w:val="24"/>
+        </w:rPr>
+        <w:t xml:space="preserve"> </w:t>
+      </w:r>
+      <w:proofErr w:type="spellStart"/>
+      <w:r>
+        <w:rPr>
+          <w:rFonts w:ascii="Times New Roman" w:hAnsi="Times New Roman" w:cs="Times New Roman"/>
+          <w:sz w:val="24"/>
+          <w:szCs w:val="24"/>
+        </w:rPr>
+        <w:t>License</w:t>
+      </w:r>
+      <w:proofErr w:type="spellEnd"/>
+      <w:r>
+        <w:rPr>
+          <w:rFonts w:ascii="Times New Roman" w:hAnsi="Times New Roman" w:cs="Times New Roman"/>
+          <w:sz w:val="24"/>
+          <w:szCs w:val="24"/>
+        </w:rPr>
+        <w:t>“. Svatko može pokretati, modificirati i redistribuirati izvorni kod ili čak prodavati kopije modificiranog koda, dokle god to rade pod istom licencom</w:t>
+      </w:r>
+      <w:r>
+        <w:rPr>
+          <w:rFonts w:ascii="Times New Roman" w:hAnsi="Times New Roman" w:cs="Times New Roman"/>
+          <w:sz w:val="24"/>
+          <w:szCs w:val="24"/>
+          <w:vertAlign w:val="superscript"/>
+        </w:rPr>
+        <w:t>4</w:t>
+      </w:r>
+      <w:r>
+        <w:rPr>
+          <w:rFonts w:ascii="Times New Roman" w:hAnsi="Times New Roman" w:cs="Times New Roman"/>
+          <w:sz w:val="24"/>
+          <w:szCs w:val="24"/>
+        </w:rPr>
+        <w:t xml:space="preserve">. Linux je ujedno i najveći </w:t>
+      </w:r>
+      <w:proofErr w:type="spellStart"/>
+      <w:r>
+        <w:rPr>
+          <w:rFonts w:ascii="Times New Roman" w:hAnsi="Times New Roman" w:cs="Times New Roman"/>
+          <w:sz w:val="24"/>
+          <w:szCs w:val="24"/>
+        </w:rPr>
+        <w:t>open</w:t>
+      </w:r>
+      <w:proofErr w:type="spellEnd"/>
+      <w:r>
+        <w:rPr>
+          <w:rFonts w:ascii="Times New Roman" w:hAnsi="Times New Roman" w:cs="Times New Roman"/>
+          <w:sz w:val="24"/>
+          <w:szCs w:val="24"/>
+        </w:rPr>
+        <w:t xml:space="preserve"> </w:t>
+      </w:r>
+      <w:proofErr w:type="spellStart"/>
+      <w:r>
+        <w:rPr>
+          <w:rFonts w:ascii="Times New Roman" w:hAnsi="Times New Roman" w:cs="Times New Roman"/>
+          <w:sz w:val="24"/>
+          <w:szCs w:val="24"/>
+        </w:rPr>
+        <w:t>source</w:t>
+      </w:r>
+      <w:proofErr w:type="spellEnd"/>
+      <w:r>
+        <w:rPr>
+          <w:rFonts w:ascii="Times New Roman" w:hAnsi="Times New Roman" w:cs="Times New Roman"/>
+          <w:sz w:val="24"/>
+          <w:szCs w:val="24"/>
+        </w:rPr>
+        <w:t xml:space="preserve"> softverski projekt.</w:t>
+      </w:r>
+      <w:r>
+        <w:rPr>
+          <w:rFonts w:ascii="Times New Roman" w:hAnsi="Times New Roman" w:cs="Times New Roman"/>
+          <w:sz w:val="24"/>
+          <w:szCs w:val="24"/>
+          <w:vertAlign w:val="superscript"/>
+        </w:rPr>
+        <w:t>4</w:t>
+      </w:r>
+      <w:r>
+        <w:rPr>
+          <w:rFonts w:ascii="Times New Roman" w:hAnsi="Times New Roman" w:cs="Times New Roman"/>
+          <w:sz w:val="24"/>
+          <w:szCs w:val="24"/>
+        </w:rPr>
+        <w:t xml:space="preserve"> </w:t>
       </w:r>
     </w:p>
     <w:p>
@@ -4137,7 +5125,59 @@
           <w:sz w:val="24"/>
           <w:szCs w:val="24"/>
         </w:rPr>
-        <w:t>Trenutno se aktivno održava preko 300 Linux distribucija, a u razvoju Linux Kernela i njegovom nadograđivanju je sudjelovalo sveukupno preko 15 600 programera. Bitno je napomenuti kako je Linux bio primarno namijenjen za korištenje na stolnim računalima, a danas dominira većinom u softverskim dijelovima tehnološke industrije osim u PC industriji u kojoj dominira Microsoft s Windows operacijskim sustavom.</w:t>
+        <w:t>Trenutno se aktivno održava preko 300 Linux distribucija</w:t>
+      </w:r>
+      <w:r>
+        <w:rPr>
+          <w:rFonts w:ascii="Times New Roman" w:hAnsi="Times New Roman" w:cs="Times New Roman"/>
+          <w:sz w:val="24"/>
+          <w:szCs w:val="24"/>
+          <w:vertAlign w:val="superscript"/>
+        </w:rPr>
+        <w:t>5</w:t>
+      </w:r>
+      <w:r>
+        <w:rPr>
+          <w:rFonts w:ascii="Times New Roman" w:hAnsi="Times New Roman" w:cs="Times New Roman"/>
+          <w:sz w:val="24"/>
+          <w:szCs w:val="24"/>
+        </w:rPr>
+        <w:t xml:space="preserve">, a u razvoju Linux </w:t>
+      </w:r>
+      <w:proofErr w:type="spellStart"/>
+      <w:r>
+        <w:rPr>
+          <w:rFonts w:ascii="Times New Roman" w:hAnsi="Times New Roman" w:cs="Times New Roman"/>
+          <w:sz w:val="24"/>
+          <w:szCs w:val="24"/>
+        </w:rPr>
+        <w:t>Kernela</w:t>
+      </w:r>
+      <w:proofErr w:type="spellEnd"/>
+      <w:r>
+        <w:rPr>
+          <w:rFonts w:ascii="Times New Roman" w:hAnsi="Times New Roman" w:cs="Times New Roman"/>
+          <w:sz w:val="24"/>
+          <w:szCs w:val="24"/>
+        </w:rPr>
+        <w:t xml:space="preserve"> i njegovom nadograđivanju je sudjelovalo sveukupno preko 15 600 programera</w:t>
+      </w:r>
+      <w:r>
+        <w:rPr>
+          <w:rFonts w:ascii="Times New Roman" w:hAnsi="Times New Roman" w:cs="Times New Roman"/>
+          <w:sz w:val="24"/>
+          <w:szCs w:val="24"/>
+          <w:vertAlign w:val="superscript"/>
+        </w:rPr>
+        <w:t>6</w:t>
+      </w:r>
+      <w:r>
+        <w:rPr>
+          <w:rFonts w:ascii="Times New Roman" w:hAnsi="Times New Roman" w:cs="Times New Roman"/>
+          <w:sz w:val="24"/>
+          <w:szCs w:val="24"/>
+        </w:rPr>
+        <w:t>. Bitno je napomenuti kako je Linux bio primarno namijenjen za korištenje na stolnim računalima, a danas dominira većinom u softverskim dijelovima tehnološke industrije osim u PC industriji u kojoj dominira Microsoft s Windows operacijskim sustavom.</w:t>
       </w:r>
     </w:p>
     <w:p>
@@ -4165,7 +5205,7 @@
           <w:szCs w:val="26"/>
         </w:rPr>
       </w:pPr>
-      <w:bookmarkStart w:id="5" w:name="_Toc99408577"/>
+      <w:bookmarkStart w:id="5" w:name="_Toc99647941"/>
       <w:r>
         <w:rPr>
           <w:rFonts w:ascii="Times New Roman" w:hAnsi="Times New Roman" w:cs="Times New Roman"/>
@@ -4190,7 +5230,61 @@
           <w:sz w:val="24"/>
           <w:szCs w:val="24"/>
         </w:rPr>
-        <w:t>Razvoj Linuxa je započeo kao osobni projekt Linusa Torvaldsa 1991. godine. Cilj je bio izraditi novi besplatni OS kernel. U međuvremenu Linusov „mali“ projekt je narastao do čak 23.3 milijuna linija koda.</w:t>
+        <w:t xml:space="preserve">Razvoj Linuxa je započeo kao osobni projekt </w:t>
+      </w:r>
+      <w:proofErr w:type="spellStart"/>
+      <w:r>
+        <w:rPr>
+          <w:rFonts w:ascii="Times New Roman" w:hAnsi="Times New Roman" w:cs="Times New Roman"/>
+          <w:sz w:val="24"/>
+          <w:szCs w:val="24"/>
+        </w:rPr>
+        <w:t>Linusa</w:t>
+      </w:r>
+      <w:proofErr w:type="spellEnd"/>
+      <w:r>
+        <w:rPr>
+          <w:rFonts w:ascii="Times New Roman" w:hAnsi="Times New Roman" w:cs="Times New Roman"/>
+          <w:sz w:val="24"/>
+          <w:szCs w:val="24"/>
+        </w:rPr>
+        <w:t xml:space="preserve"> </w:t>
+      </w:r>
+      <w:proofErr w:type="spellStart"/>
+      <w:r>
+        <w:rPr>
+          <w:rFonts w:ascii="Times New Roman" w:hAnsi="Times New Roman" w:cs="Times New Roman"/>
+          <w:sz w:val="24"/>
+          <w:szCs w:val="24"/>
+        </w:rPr>
+        <w:t>Torvaldsa</w:t>
+      </w:r>
+      <w:proofErr w:type="spellEnd"/>
+      <w:r>
+        <w:rPr>
+          <w:rFonts w:ascii="Times New Roman" w:hAnsi="Times New Roman" w:cs="Times New Roman"/>
+          <w:sz w:val="24"/>
+          <w:szCs w:val="24"/>
+        </w:rPr>
+        <w:t xml:space="preserve"> 1991. godine. Cilj je bio izraditi novi besplatni OS </w:t>
+      </w:r>
+      <w:proofErr w:type="spellStart"/>
+      <w:r>
+        <w:rPr>
+          <w:rFonts w:ascii="Times New Roman" w:hAnsi="Times New Roman" w:cs="Times New Roman"/>
+          <w:sz w:val="24"/>
+          <w:szCs w:val="24"/>
+        </w:rPr>
+        <w:t>kernel</w:t>
+      </w:r>
+      <w:proofErr w:type="spellEnd"/>
+      <w:r>
+        <w:rPr>
+          <w:rFonts w:ascii="Times New Roman" w:hAnsi="Times New Roman" w:cs="Times New Roman"/>
+          <w:sz w:val="24"/>
+          <w:szCs w:val="24"/>
+        </w:rPr>
+        <w:t xml:space="preserve">. </w:t>
       </w:r>
     </w:p>
     <w:p>
@@ -4200,15 +5294,70 @@
           <w:rFonts w:ascii="Times New Roman" w:hAnsi="Times New Roman" w:cs="Times New Roman"/>
           <w:sz w:val="24"/>
           <w:szCs w:val="24"/>
-        </w:rPr>
-      </w:pPr>
-      <w:r>
-        <w:rPr>
-          <w:rFonts w:ascii="Times New Roman" w:hAnsi="Times New Roman" w:cs="Times New Roman"/>
-          <w:sz w:val="24"/>
-          <w:szCs w:val="24"/>
-        </w:rPr>
-        <w:t>Jedna od prvih interakcija Linusa sa zajednicom je bila 25.8.1991. kada je Linus tražio druge korisnike da napišu koje značajke vole, a koje ne vole u Minixu : „ …</w:t>
+          <w:vertAlign w:val="superscript"/>
+        </w:rPr>
+      </w:pPr>
+      <w:r>
+        <w:rPr>
+          <w:rFonts w:ascii="Times New Roman" w:hAnsi="Times New Roman" w:cs="Times New Roman"/>
+          <w:sz w:val="24"/>
+          <w:szCs w:val="24"/>
+        </w:rPr>
+        <w:t xml:space="preserve">Jedna od prvih interakcija </w:t>
+      </w:r>
+      <w:proofErr w:type="spellStart"/>
+      <w:r>
+        <w:rPr>
+          <w:rFonts w:ascii="Times New Roman" w:hAnsi="Times New Roman" w:cs="Times New Roman"/>
+          <w:sz w:val="24"/>
+          <w:szCs w:val="24"/>
+        </w:rPr>
+        <w:t>Linusa</w:t>
+      </w:r>
+      <w:proofErr w:type="spellEnd"/>
+      <w:r>
+        <w:rPr>
+          <w:rFonts w:ascii="Times New Roman" w:hAnsi="Times New Roman" w:cs="Times New Roman"/>
+          <w:sz w:val="24"/>
+          <w:szCs w:val="24"/>
+        </w:rPr>
+        <w:t xml:space="preserve"> sa zajednicom je bila 25.8.1991. kada je </w:t>
+      </w:r>
+      <w:proofErr w:type="spellStart"/>
+      <w:r>
+        <w:rPr>
+          <w:rFonts w:ascii="Times New Roman" w:hAnsi="Times New Roman" w:cs="Times New Roman"/>
+          <w:sz w:val="24"/>
+          <w:szCs w:val="24"/>
+        </w:rPr>
+        <w:t>Linus</w:t>
+      </w:r>
+      <w:proofErr w:type="spellEnd"/>
+      <w:r>
+        <w:rPr>
+          <w:rFonts w:ascii="Times New Roman" w:hAnsi="Times New Roman" w:cs="Times New Roman"/>
+          <w:sz w:val="24"/>
+          <w:szCs w:val="24"/>
+        </w:rPr>
+        <w:t xml:space="preserve"> tražio druge korisnike da napišu koje značajke vole, a koje ne vole u </w:t>
+      </w:r>
+      <w:proofErr w:type="spellStart"/>
+      <w:r>
+        <w:rPr>
+          <w:rFonts w:ascii="Times New Roman" w:hAnsi="Times New Roman" w:cs="Times New Roman"/>
+          <w:sz w:val="24"/>
+          <w:szCs w:val="24"/>
+        </w:rPr>
+        <w:t>Minixu</w:t>
+      </w:r>
+      <w:proofErr w:type="spellEnd"/>
+      <w:r>
+        <w:rPr>
+          <w:rFonts w:ascii="Times New Roman" w:hAnsi="Times New Roman" w:cs="Times New Roman"/>
+          <w:sz w:val="24"/>
+          <w:szCs w:val="24"/>
+        </w:rPr>
+        <w:t xml:space="preserve"> : „ …</w:t>
       </w:r>
       <w:r>
         <w:rPr>
@@ -4217,7 +5366,27 @@
           <w:szCs w:val="24"/>
           <w:lang w:val="en-US"/>
         </w:rPr>
-        <w:t>This has been brewing since April, and is starting to get ready. I'd like any feedback on things people like/dislike in minix, as my OS resembles it somewhat</w:t>
+        <w:t xml:space="preserve">This has been brewing since April, and is starting to get ready. I'd like any feedback on things people like/dislike in </w:t>
+      </w:r>
+      <w:proofErr w:type="spellStart"/>
+      <w:r>
+        <w:rPr>
+          <w:rFonts w:ascii="Times New Roman" w:hAnsi="Times New Roman" w:cs="Times New Roman"/>
+          <w:sz w:val="24"/>
+          <w:szCs w:val="24"/>
+          <w:lang w:val="en-US"/>
+        </w:rPr>
+        <w:t>minix</w:t>
+      </w:r>
+      <w:proofErr w:type="spellEnd"/>
+      <w:r>
+        <w:rPr>
+          <w:rFonts w:ascii="Times New Roman" w:hAnsi="Times New Roman" w:cs="Times New Roman"/>
+          <w:sz w:val="24"/>
+          <w:szCs w:val="24"/>
+          <w:lang w:val="en-US"/>
+        </w:rPr>
+        <w:t>, as my OS resembles it somewhat</w:t>
       </w:r>
       <w:r>
         <w:rPr>
@@ -4227,6 +5396,15 @@
         </w:rPr>
         <w:t>… “</w:t>
       </w:r>
+      <w:r>
+        <w:rPr>
+          <w:rFonts w:ascii="Times New Roman" w:hAnsi="Times New Roman" w:cs="Times New Roman"/>
+          <w:sz w:val="24"/>
+          <w:szCs w:val="24"/>
+          <w:vertAlign w:val="superscript"/>
+        </w:rPr>
+        <w:t>7</w:t>
+      </w:r>
     </w:p>
     <w:p>
       <w:pPr>
@@ -4235,15 +5413,97 @@
           <w:rFonts w:ascii="Times New Roman" w:hAnsi="Times New Roman" w:cs="Times New Roman"/>
           <w:sz w:val="24"/>
           <w:szCs w:val="24"/>
-        </w:rPr>
-      </w:pPr>
-      <w:r>
-        <w:rPr>
-          <w:rFonts w:ascii="Times New Roman" w:hAnsi="Times New Roman" w:cs="Times New Roman"/>
-          <w:sz w:val="24"/>
-          <w:szCs w:val="24"/>
-        </w:rPr>
-        <w:t>Što se tiče imena, u početku je bio plan nazvati novi OS „Freax“ kao kombinaciju riječi „free“, „freak“ i slovo x na kraju slično kako „Unix“. „Linux“ je bio razmotren naziv, ali se Linusu nije pretjerano sviđao.</w:t>
+          <w:vertAlign w:val="superscript"/>
+        </w:rPr>
+      </w:pPr>
+      <w:r>
+        <w:rPr>
+          <w:rFonts w:ascii="Times New Roman" w:hAnsi="Times New Roman" w:cs="Times New Roman"/>
+          <w:sz w:val="24"/>
+          <w:szCs w:val="24"/>
+        </w:rPr>
+        <w:t>Što se tiče imena, u početku je bio plan nazvati novi OS „</w:t>
+      </w:r>
+      <w:proofErr w:type="spellStart"/>
+      <w:r>
+        <w:rPr>
+          <w:rFonts w:ascii="Times New Roman" w:hAnsi="Times New Roman" w:cs="Times New Roman"/>
+          <w:sz w:val="24"/>
+          <w:szCs w:val="24"/>
+        </w:rPr>
+        <w:t>Freax</w:t>
+      </w:r>
+      <w:proofErr w:type="spellEnd"/>
+      <w:r>
+        <w:rPr>
+          <w:rFonts w:ascii="Times New Roman" w:hAnsi="Times New Roman" w:cs="Times New Roman"/>
+          <w:sz w:val="24"/>
+          <w:szCs w:val="24"/>
+        </w:rPr>
+        <w:t>“ kao kombinaciju riječi „free“, „</w:t>
+      </w:r>
+      <w:proofErr w:type="spellStart"/>
+      <w:r>
+        <w:rPr>
+          <w:rFonts w:ascii="Times New Roman" w:hAnsi="Times New Roman" w:cs="Times New Roman"/>
+          <w:sz w:val="24"/>
+          <w:szCs w:val="24"/>
+        </w:rPr>
+        <w:t>freak</w:t>
+      </w:r>
+      <w:proofErr w:type="spellEnd"/>
+      <w:r>
+        <w:rPr>
+          <w:rFonts w:ascii="Times New Roman" w:hAnsi="Times New Roman" w:cs="Times New Roman"/>
+          <w:sz w:val="24"/>
+          <w:szCs w:val="24"/>
+        </w:rPr>
+        <w:t>“ i slovo x na kraju slično kako „</w:t>
+      </w:r>
+      <w:proofErr w:type="spellStart"/>
+      <w:r>
+        <w:rPr>
+          <w:rFonts w:ascii="Times New Roman" w:hAnsi="Times New Roman" w:cs="Times New Roman"/>
+          <w:sz w:val="24"/>
+          <w:szCs w:val="24"/>
+        </w:rPr>
+        <w:t>Unix</w:t>
+      </w:r>
+      <w:proofErr w:type="spellEnd"/>
+      <w:r>
+        <w:rPr>
+          <w:rFonts w:ascii="Times New Roman" w:hAnsi="Times New Roman" w:cs="Times New Roman"/>
+          <w:sz w:val="24"/>
+          <w:szCs w:val="24"/>
+        </w:rPr>
+        <w:t xml:space="preserve">“. „Linux“ je bio razmotren naziv, ali se </w:t>
+      </w:r>
+      <w:proofErr w:type="spellStart"/>
+      <w:r>
+        <w:rPr>
+          <w:rFonts w:ascii="Times New Roman" w:hAnsi="Times New Roman" w:cs="Times New Roman"/>
+          <w:sz w:val="24"/>
+          <w:szCs w:val="24"/>
+        </w:rPr>
+        <w:t>Linusu</w:t>
+      </w:r>
+      <w:proofErr w:type="spellEnd"/>
+      <w:r>
+        <w:rPr>
+          <w:rFonts w:ascii="Times New Roman" w:hAnsi="Times New Roman" w:cs="Times New Roman"/>
+          <w:sz w:val="24"/>
+          <w:szCs w:val="24"/>
+        </w:rPr>
+        <w:t xml:space="preserve"> nije pretjerano sviđao.</w:t>
+      </w:r>
+      <w:r>
+        <w:rPr>
+          <w:rFonts w:ascii="Times New Roman" w:hAnsi="Times New Roman" w:cs="Times New Roman"/>
+          <w:sz w:val="24"/>
+          <w:szCs w:val="24"/>
+          <w:vertAlign w:val="superscript"/>
+        </w:rPr>
+        <w:t>8</w:t>
       </w:r>
     </w:p>
     <w:p>
@@ -4253,15 +5513,61 @@
           <w:rFonts w:ascii="Times New Roman" w:hAnsi="Times New Roman" w:cs="Times New Roman"/>
           <w:sz w:val="24"/>
           <w:szCs w:val="24"/>
-        </w:rPr>
-      </w:pPr>
-      <w:r>
-        <w:rPr>
-          <w:rFonts w:ascii="Times New Roman" w:hAnsi="Times New Roman" w:cs="Times New Roman"/>
-          <w:sz w:val="24"/>
-          <w:szCs w:val="24"/>
-        </w:rPr>
-        <w:t>1992. godine Linus je predložio izdavanje Linux Kernela pod GNU GPL licencom što je u prosincu 1992. i postigao, te je verzija 0.99 bila prva verzija Linuxa izdana pod GPLv2 licencom. Također 1992. godina je godina kada je Linux postao kompletni operativni sustav i mogao se odmah koristiti bez potrebe za instalacijom zasebnih GNU aplikacija.</w:t>
+          <w:vertAlign w:val="superscript"/>
+        </w:rPr>
+      </w:pPr>
+      <w:r>
+        <w:rPr>
+          <w:rFonts w:ascii="Times New Roman" w:hAnsi="Times New Roman" w:cs="Times New Roman"/>
+          <w:sz w:val="24"/>
+          <w:szCs w:val="24"/>
+        </w:rPr>
+        <w:t xml:space="preserve">1992. godine </w:t>
+      </w:r>
+      <w:proofErr w:type="spellStart"/>
+      <w:r>
+        <w:rPr>
+          <w:rFonts w:ascii="Times New Roman" w:hAnsi="Times New Roman" w:cs="Times New Roman"/>
+          <w:sz w:val="24"/>
+          <w:szCs w:val="24"/>
+        </w:rPr>
+        <w:t>Linus</w:t>
+      </w:r>
+      <w:proofErr w:type="spellEnd"/>
+      <w:r>
+        <w:rPr>
+          <w:rFonts w:ascii="Times New Roman" w:hAnsi="Times New Roman" w:cs="Times New Roman"/>
+          <w:sz w:val="24"/>
+          <w:szCs w:val="24"/>
+        </w:rPr>
+        <w:t xml:space="preserve"> je predložio izdavanje Linux </w:t>
+      </w:r>
+      <w:proofErr w:type="spellStart"/>
+      <w:r>
+        <w:rPr>
+          <w:rFonts w:ascii="Times New Roman" w:hAnsi="Times New Roman" w:cs="Times New Roman"/>
+          <w:sz w:val="24"/>
+          <w:szCs w:val="24"/>
+        </w:rPr>
+        <w:t>Kernela</w:t>
+      </w:r>
+      <w:proofErr w:type="spellEnd"/>
+      <w:r>
+        <w:rPr>
+          <w:rFonts w:ascii="Times New Roman" w:hAnsi="Times New Roman" w:cs="Times New Roman"/>
+          <w:sz w:val="24"/>
+          <w:szCs w:val="24"/>
+        </w:rPr>
+        <w:t xml:space="preserve"> pod GNU GPL licencom što je u prosincu 1992. i postigao, te je verzija 0.99 bila prva verzija Linuxa izdana pod GPLv2 licencom. Također 1992. godina je godina kada je Linux postao kompletni operativni sustav i mogao se odmah koristiti bez potrebe za instalacijom zasebnih GNU aplikacija.</w:t>
+      </w:r>
+      <w:r>
+        <w:rPr>
+          <w:rFonts w:ascii="Times New Roman" w:hAnsi="Times New Roman" w:cs="Times New Roman"/>
+          <w:sz w:val="24"/>
+          <w:szCs w:val="24"/>
+          <w:vertAlign w:val="superscript"/>
+        </w:rPr>
+        <w:t>8</w:t>
       </w:r>
     </w:p>
     <w:p>
@@ -4289,7 +5595,7 @@
           <w:szCs w:val="26"/>
         </w:rPr>
       </w:pPr>
-      <w:bookmarkStart w:id="6" w:name="_Toc99408578"/>
+      <w:bookmarkStart w:id="6" w:name="_Toc99647942"/>
       <w:r>
         <w:rPr>
           <w:rFonts w:ascii="Times New Roman" w:hAnsi="Times New Roman" w:cs="Times New Roman"/>
@@ -4314,7 +5620,133 @@
           <w:sz w:val="24"/>
           <w:szCs w:val="24"/>
         </w:rPr>
-        <w:t>Najveći doprinos razvoju Linuxa dolazi od strane Linuxove zajednice. Ta zajednica sastoji se od programera koji primarno žele učiniti Linux lakšim i ugodnijim za korištenje. Također razne tvrtke razvijaju svoje distribucije Linuxa, a njima je u interesu da im software bude što pristupačniji te da je lagan za korištenje pa samim time i oni doprinose razvoju Linuxa. Najpopularnije tvrtke koje se bave razvojem Linuxa su Redhat, Debian, Canonical i Slackware, a neke od najpopularnijih Linux distribucija su Ubuntu, Manjaro, Debian i Fedora.</w:t>
+        <w:t xml:space="preserve">Najveći doprinos razvoju Linuxa dolazi od strane </w:t>
+      </w:r>
+      <w:proofErr w:type="spellStart"/>
+      <w:r>
+        <w:rPr>
+          <w:rFonts w:ascii="Times New Roman" w:hAnsi="Times New Roman" w:cs="Times New Roman"/>
+          <w:sz w:val="24"/>
+          <w:szCs w:val="24"/>
+        </w:rPr>
+        <w:t>Linuxove</w:t>
+      </w:r>
+      <w:proofErr w:type="spellEnd"/>
+      <w:r>
+        <w:rPr>
+          <w:rFonts w:ascii="Times New Roman" w:hAnsi="Times New Roman" w:cs="Times New Roman"/>
+          <w:sz w:val="24"/>
+          <w:szCs w:val="24"/>
+        </w:rPr>
+        <w:t xml:space="preserve"> zajednice. Ta zajednica sastoji se od programera koji primarno žele učiniti Linux lakšim i ugodnijim za korištenje. Također razne tvrtke razvijaju svoje distribucije Linuxa, a njima je u interesu da im software bude što pristupačniji te da je lagan za korištenje pa samim time i oni doprinose razvoju Linuxa. Najpopularnije tvrtke koje se bave razvojem Linuxa su </w:t>
+      </w:r>
+      <w:proofErr w:type="spellStart"/>
+      <w:r>
+        <w:rPr>
+          <w:rFonts w:ascii="Times New Roman" w:hAnsi="Times New Roman" w:cs="Times New Roman"/>
+          <w:sz w:val="24"/>
+          <w:szCs w:val="24"/>
+        </w:rPr>
+        <w:t>Redhat</w:t>
+      </w:r>
+      <w:proofErr w:type="spellEnd"/>
+      <w:r>
+        <w:rPr>
+          <w:rFonts w:ascii="Times New Roman" w:hAnsi="Times New Roman" w:cs="Times New Roman"/>
+          <w:sz w:val="24"/>
+          <w:szCs w:val="24"/>
+        </w:rPr>
+        <w:t xml:space="preserve">, </w:t>
+      </w:r>
+      <w:proofErr w:type="spellStart"/>
+      <w:r>
+        <w:rPr>
+          <w:rFonts w:ascii="Times New Roman" w:hAnsi="Times New Roman" w:cs="Times New Roman"/>
+          <w:sz w:val="24"/>
+          <w:szCs w:val="24"/>
+        </w:rPr>
+        <w:t>Debian</w:t>
+      </w:r>
+      <w:proofErr w:type="spellEnd"/>
+      <w:r>
+        <w:rPr>
+          <w:rFonts w:ascii="Times New Roman" w:hAnsi="Times New Roman" w:cs="Times New Roman"/>
+          <w:sz w:val="24"/>
+          <w:szCs w:val="24"/>
+        </w:rPr>
+        <w:t xml:space="preserve">, </w:t>
+      </w:r>
+      <w:proofErr w:type="spellStart"/>
+      <w:r>
+        <w:rPr>
+          <w:rFonts w:ascii="Times New Roman" w:hAnsi="Times New Roman" w:cs="Times New Roman"/>
+          <w:sz w:val="24"/>
+          <w:szCs w:val="24"/>
+        </w:rPr>
+        <w:t>Canonical</w:t>
+      </w:r>
+      <w:proofErr w:type="spellEnd"/>
+      <w:r>
+        <w:rPr>
+          <w:rFonts w:ascii="Times New Roman" w:hAnsi="Times New Roman" w:cs="Times New Roman"/>
+          <w:sz w:val="24"/>
+          <w:szCs w:val="24"/>
+        </w:rPr>
+        <w:t xml:space="preserve"> i </w:t>
+      </w:r>
+      <w:proofErr w:type="spellStart"/>
+      <w:r>
+        <w:rPr>
+          <w:rFonts w:ascii="Times New Roman" w:hAnsi="Times New Roman" w:cs="Times New Roman"/>
+          <w:sz w:val="24"/>
+          <w:szCs w:val="24"/>
+        </w:rPr>
+        <w:t>Slackware</w:t>
+      </w:r>
+      <w:proofErr w:type="spellEnd"/>
+      <w:r>
+        <w:rPr>
+          <w:rFonts w:ascii="Times New Roman" w:hAnsi="Times New Roman" w:cs="Times New Roman"/>
+          <w:sz w:val="24"/>
+          <w:szCs w:val="24"/>
+        </w:rPr>
+        <w:t xml:space="preserve">, a neke od najpopularnijih Linux distribucija su Ubuntu, </w:t>
+      </w:r>
+      <w:proofErr w:type="spellStart"/>
+      <w:r>
+        <w:rPr>
+          <w:rFonts w:ascii="Times New Roman" w:hAnsi="Times New Roman" w:cs="Times New Roman"/>
+          <w:sz w:val="24"/>
+          <w:szCs w:val="24"/>
+        </w:rPr>
+        <w:t>Manjaro</w:t>
+      </w:r>
+      <w:proofErr w:type="spellEnd"/>
+      <w:r>
+        <w:rPr>
+          <w:rFonts w:ascii="Times New Roman" w:hAnsi="Times New Roman" w:cs="Times New Roman"/>
+          <w:sz w:val="24"/>
+          <w:szCs w:val="24"/>
+        </w:rPr>
+        <w:t xml:space="preserve">, </w:t>
+      </w:r>
+      <w:proofErr w:type="spellStart"/>
+      <w:r>
+        <w:rPr>
+          <w:rFonts w:ascii="Times New Roman" w:hAnsi="Times New Roman" w:cs="Times New Roman"/>
+          <w:sz w:val="24"/>
+          <w:szCs w:val="24"/>
+        </w:rPr>
+        <w:t>Debian</w:t>
+      </w:r>
+      <w:proofErr w:type="spellEnd"/>
+      <w:r>
+        <w:rPr>
+          <w:rFonts w:ascii="Times New Roman" w:hAnsi="Times New Roman" w:cs="Times New Roman"/>
+          <w:sz w:val="24"/>
+          <w:szCs w:val="24"/>
+        </w:rPr>
+        <w:t xml:space="preserve"> i Fedora.</w:t>
       </w:r>
     </w:p>
     <w:p>
@@ -4346,16 +5778,46 @@
           <w:color w:val="000000" w:themeColor="text1"/>
         </w:rPr>
       </w:pPr>
-      <w:bookmarkStart w:id="7" w:name="_Toc99408579"/>
+      <w:bookmarkStart w:id="7" w:name="_Toc99647943"/>
       <w:r>
         <w:rPr>
           <w:rFonts w:ascii="Times New Roman" w:hAnsi="Times New Roman" w:cs="Times New Roman"/>
           <w:color w:val="000000" w:themeColor="text1"/>
         </w:rPr>
         <w:lastRenderedPageBreak/>
-        <w:t>Povijest razvoja Linux Kernela</w:t>
+        <w:t xml:space="preserve">Bitni događaji u </w:t>
+      </w:r>
+      <w:r>
+        <w:rPr>
+          <w:rFonts w:ascii="Times New Roman" w:hAnsi="Times New Roman" w:cs="Times New Roman"/>
+          <w:color w:val="000000" w:themeColor="text1"/>
+        </w:rPr>
+        <w:t>razvoj</w:t>
+      </w:r>
+      <w:r>
+        <w:rPr>
+          <w:rFonts w:ascii="Times New Roman" w:hAnsi="Times New Roman" w:cs="Times New Roman"/>
+          <w:color w:val="000000" w:themeColor="text1"/>
+        </w:rPr>
+        <w:t>u</w:t>
+      </w:r>
+      <w:r>
+        <w:rPr>
+          <w:rFonts w:ascii="Times New Roman" w:hAnsi="Times New Roman" w:cs="Times New Roman"/>
+          <w:color w:val="000000" w:themeColor="text1"/>
+        </w:rPr>
+        <w:t xml:space="preserve"> Linux </w:t>
+      </w:r>
+      <w:proofErr w:type="spellStart"/>
+      <w:r>
+        <w:rPr>
+          <w:rFonts w:ascii="Times New Roman" w:hAnsi="Times New Roman" w:cs="Times New Roman"/>
+          <w:color w:val="000000" w:themeColor="text1"/>
+        </w:rPr>
+        <w:t>Kernela</w:t>
       </w:r>
       <w:bookmarkEnd w:id="7"/>
+      <w:proofErr w:type="spellEnd"/>
     </w:p>
     <w:p>
       <w:pPr>
@@ -4372,7 +5834,25 @@
           <w:sz w:val="24"/>
           <w:szCs w:val="24"/>
         </w:rPr>
-        <w:t>Razvoj Kernela ne pokazuje znakove prestanka, ali do sada možemo izdvojiti neke od bitnijih događaja kroz njegov razvoj.</w:t>
+        <w:t xml:space="preserve">Razvoj </w:t>
+      </w:r>
+      <w:proofErr w:type="spellStart"/>
+      <w:r>
+        <w:rPr>
+          <w:rFonts w:ascii="Times New Roman" w:hAnsi="Times New Roman" w:cs="Times New Roman"/>
+          <w:sz w:val="24"/>
+          <w:szCs w:val="24"/>
+        </w:rPr>
+        <w:t>Kernela</w:t>
+      </w:r>
+      <w:proofErr w:type="spellEnd"/>
+      <w:r>
+        <w:rPr>
+          <w:rFonts w:ascii="Times New Roman" w:hAnsi="Times New Roman" w:cs="Times New Roman"/>
+          <w:sz w:val="24"/>
+          <w:szCs w:val="24"/>
+        </w:rPr>
+        <w:t xml:space="preserve"> ne pokazuje znakove prestanka, ali do sada možemo izdvojiti neke od bitnijih događaja kroz njegov razvoj.</w:t>
       </w:r>
     </w:p>
     <w:p>
@@ -4382,6 +5862,7 @@
           <w:rFonts w:ascii="Times New Roman" w:hAnsi="Times New Roman" w:cs="Times New Roman"/>
           <w:sz w:val="24"/>
           <w:szCs w:val="24"/>
+          <w:vertAlign w:val="superscript"/>
         </w:rPr>
       </w:pPr>
       <w:r>
@@ -4401,7 +5882,25 @@
           <w:sz w:val="24"/>
           <w:szCs w:val="24"/>
         </w:rPr>
-        <w:t xml:space="preserve"> godine Linus započinje rad na Linuxu, zamišljen je kao mali projekt. </w:t>
+        <w:t xml:space="preserve"> godine </w:t>
+      </w:r>
+      <w:proofErr w:type="spellStart"/>
+      <w:r>
+        <w:rPr>
+          <w:rFonts w:ascii="Times New Roman" w:hAnsi="Times New Roman" w:cs="Times New Roman"/>
+          <w:sz w:val="24"/>
+          <w:szCs w:val="24"/>
+        </w:rPr>
+        <w:t>Linus</w:t>
+      </w:r>
+      <w:proofErr w:type="spellEnd"/>
+      <w:r>
+        <w:rPr>
+          <w:rFonts w:ascii="Times New Roman" w:hAnsi="Times New Roman" w:cs="Times New Roman"/>
+          <w:sz w:val="24"/>
+          <w:szCs w:val="24"/>
+        </w:rPr>
+        <w:t xml:space="preserve"> započinje rad na Linuxu, zamišljen je kao mali projekt. </w:t>
       </w:r>
       <w:r>
         <w:rPr>
@@ -4420,7 +5919,43 @@
           <w:sz w:val="24"/>
           <w:szCs w:val="24"/>
         </w:rPr>
-        <w:t xml:space="preserve"> Linus smatra da su sve komponente Kernela dovoljno sazrjele i izdaje Linux verziju 1.0. </w:t>
+        <w:t xml:space="preserve"> </w:t>
+      </w:r>
+      <w:proofErr w:type="spellStart"/>
+      <w:r>
+        <w:rPr>
+          <w:rFonts w:ascii="Times New Roman" w:hAnsi="Times New Roman" w:cs="Times New Roman"/>
+          <w:sz w:val="24"/>
+          <w:szCs w:val="24"/>
+        </w:rPr>
+        <w:t>Linus</w:t>
+      </w:r>
+      <w:proofErr w:type="spellEnd"/>
+      <w:r>
+        <w:rPr>
+          <w:rFonts w:ascii="Times New Roman" w:hAnsi="Times New Roman" w:cs="Times New Roman"/>
+          <w:sz w:val="24"/>
+          <w:szCs w:val="24"/>
+        </w:rPr>
+        <w:t xml:space="preserve"> smatra da su sve komponente </w:t>
+      </w:r>
+      <w:proofErr w:type="spellStart"/>
+      <w:r>
+        <w:rPr>
+          <w:rFonts w:ascii="Times New Roman" w:hAnsi="Times New Roman" w:cs="Times New Roman"/>
+          <w:sz w:val="24"/>
+          <w:szCs w:val="24"/>
+        </w:rPr>
+        <w:t>Kernela</w:t>
+      </w:r>
+      <w:proofErr w:type="spellEnd"/>
+      <w:r>
+        <w:rPr>
+          <w:rFonts w:ascii="Times New Roman" w:hAnsi="Times New Roman" w:cs="Times New Roman"/>
+          <w:sz w:val="24"/>
+          <w:szCs w:val="24"/>
+        </w:rPr>
+        <w:t xml:space="preserve"> dovoljno sazrjele i izdaje Linux verziju 1.0. </w:t>
       </w:r>
       <w:r>
         <w:rPr>
@@ -4497,6 +6032,15 @@
           <w:szCs w:val="24"/>
         </w:rPr>
         <w:t xml:space="preserve"> Ubuntu izjavljuje da ima 22 milijuna korisnika.</w:t>
+      </w:r>
+      <w:r>
+        <w:rPr>
+          <w:rFonts w:ascii="Times New Roman" w:hAnsi="Times New Roman" w:cs="Times New Roman"/>
+          <w:sz w:val="24"/>
+          <w:szCs w:val="24"/>
+          <w:vertAlign w:val="superscript"/>
+        </w:rPr>
+        <w:t>8</w:t>
       </w:r>
     </w:p>
     <w:p>
@@ -4528,7 +6072,7 @@
           <w:szCs w:val="24"/>
         </w:rPr>
       </w:pPr>
-      <w:bookmarkStart w:id="8" w:name="_Toc99408580"/>
+      <w:bookmarkStart w:id="8" w:name="_Toc99647944"/>
       <w:r>
         <w:rPr>
           <w:rFonts w:ascii="Times New Roman" w:hAnsi="Times New Roman" w:cs="Times New Roman"/>
@@ -4573,7 +6117,7 @@
           <w:color w:val="000000" w:themeColor="text1"/>
         </w:rPr>
       </w:pPr>
-      <w:bookmarkStart w:id="9" w:name="_Toc99408581"/>
+      <w:bookmarkStart w:id="9" w:name="_Toc99647945"/>
       <w:r>
         <w:rPr>
           <w:rFonts w:ascii="Times New Roman" w:hAnsi="Times New Roman" w:cs="Times New Roman"/>
@@ -4607,17 +6151,49 @@
           <w:rFonts w:ascii="Times New Roman" w:hAnsi="Times New Roman" w:cs="Times New Roman"/>
           <w:color w:val="000000" w:themeColor="text1"/>
         </w:rPr>
-        <w:t>a open source projekt</w:t>
+        <w:t xml:space="preserve">a </w:t>
+      </w:r>
+      <w:proofErr w:type="spellStart"/>
+      <w:r>
+        <w:rPr>
+          <w:rFonts w:ascii="Times New Roman" w:hAnsi="Times New Roman" w:cs="Times New Roman"/>
+          <w:color w:val="000000" w:themeColor="text1"/>
+        </w:rPr>
+        <w:t>open</w:t>
+      </w:r>
+      <w:proofErr w:type="spellEnd"/>
+      <w:r>
+        <w:rPr>
+          <w:rFonts w:ascii="Times New Roman" w:hAnsi="Times New Roman" w:cs="Times New Roman"/>
+          <w:color w:val="000000" w:themeColor="text1"/>
+        </w:rPr>
+        <w:t xml:space="preserve"> </w:t>
+      </w:r>
+      <w:proofErr w:type="spellStart"/>
+      <w:r>
+        <w:rPr>
+          <w:rFonts w:ascii="Times New Roman" w:hAnsi="Times New Roman" w:cs="Times New Roman"/>
+          <w:color w:val="000000" w:themeColor="text1"/>
+        </w:rPr>
+        <w:t>source</w:t>
+      </w:r>
+      <w:proofErr w:type="spellEnd"/>
+      <w:r>
+        <w:rPr>
+          <w:rFonts w:ascii="Times New Roman" w:hAnsi="Times New Roman" w:cs="Times New Roman"/>
+          <w:color w:val="000000" w:themeColor="text1"/>
+        </w:rPr>
+        <w:t xml:space="preserve"> projekt</w:t>
+      </w:r>
+      <w:r>
+        <w:rPr>
+          <w:rFonts w:ascii="Times New Roman" w:hAnsi="Times New Roman" w:cs="Times New Roman"/>
+          <w:color w:val="000000" w:themeColor="text1"/>
+          <w:vertAlign w:val="superscript"/>
+        </w:rPr>
+        <w:t>11</w:t>
       </w:r>
       <w:bookmarkEnd w:id="9"/>
-      <w:r>
-        <w:rPr>
-          <w:rFonts w:ascii="Times New Roman" w:hAnsi="Times New Roman" w:cs="Times New Roman"/>
-          <w:color w:val="000000" w:themeColor="text1"/>
-          <w:vertAlign w:val="superscript"/>
-        </w:rPr>
-        <w:t>11</w:t>
-      </w:r>
     </w:p>
     <w:p>
       <w:pPr>
@@ -4644,7 +6220,43 @@
           <w:sz w:val="24"/>
           <w:szCs w:val="24"/>
         </w:rPr>
-        <w:t>Mozilla je zajednica slobodnog softvera koju su 1998. osnovali članovi Netscapea. Zajednica Mozilla koristi, razvija, širi i podržava Mozilla proizvode, promičući na taj način isključivo besplatni softver i otvorene standarde, uz samo manje iznimke. Zajednicu institucionalno podržava neprofitna Mozilla Foundation i njezina podružnica Mozilla Corporation koja je, između svega, zaslužna za plaćanje poreza.</w:t>
+        <w:t xml:space="preserve">Mozilla je zajednica slobodnog softvera koju su 1998. osnovali članovi </w:t>
+      </w:r>
+      <w:proofErr w:type="spellStart"/>
+      <w:r>
+        <w:rPr>
+          <w:rFonts w:ascii="Times New Roman" w:hAnsi="Times New Roman" w:cs="Times New Roman"/>
+          <w:sz w:val="24"/>
+          <w:szCs w:val="24"/>
+        </w:rPr>
+        <w:t>Netscapea</w:t>
+      </w:r>
+      <w:proofErr w:type="spellEnd"/>
+      <w:r>
+        <w:rPr>
+          <w:rFonts w:ascii="Times New Roman" w:hAnsi="Times New Roman" w:cs="Times New Roman"/>
+          <w:sz w:val="24"/>
+          <w:szCs w:val="24"/>
+        </w:rPr>
+        <w:t xml:space="preserve">. Zajednica Mozilla koristi, razvija, širi i podržava Mozilla proizvode, promičući na taj način isključivo besplatni softver i otvorene standarde, uz samo manje iznimke. Zajednicu institucionalno podržava neprofitna Mozilla </w:t>
+      </w:r>
+      <w:proofErr w:type="spellStart"/>
+      <w:r>
+        <w:rPr>
+          <w:rFonts w:ascii="Times New Roman" w:hAnsi="Times New Roman" w:cs="Times New Roman"/>
+          <w:sz w:val="24"/>
+          <w:szCs w:val="24"/>
+        </w:rPr>
+        <w:t>Foundation</w:t>
+      </w:r>
+      <w:proofErr w:type="spellEnd"/>
+      <w:r>
+        <w:rPr>
+          <w:rFonts w:ascii="Times New Roman" w:hAnsi="Times New Roman" w:cs="Times New Roman"/>
+          <w:sz w:val="24"/>
+          <w:szCs w:val="24"/>
+        </w:rPr>
+        <w:t xml:space="preserve"> i njezina podružnica Mozilla Corporation koja je, između svega, zaslužna za plaćanje poreza.</w:t>
       </w:r>
     </w:p>
     <w:p>
@@ -4668,13 +6280,203 @@
           <w:szCs w:val="24"/>
         </w:rPr>
       </w:pPr>
-      <w:r>
-        <w:rPr>
-          <w:rFonts w:ascii="Times New Roman" w:hAnsi="Times New Roman" w:cs="Times New Roman"/>
-          <w:sz w:val="24"/>
-          <w:szCs w:val="24"/>
-        </w:rPr>
-        <w:t>Mozillini trenutni proizvodi uključuju web-preglednik Firefox, Thunderbird klijent e-pošte (sada preko podružnice), Bugzilla sustav za praćenje bugova, Gecko layout engine, Pocket uslugu "read-it-later-online" i druge.</w:t>
+      <w:proofErr w:type="spellStart"/>
+      <w:r>
+        <w:rPr>
+          <w:rFonts w:ascii="Times New Roman" w:hAnsi="Times New Roman" w:cs="Times New Roman"/>
+          <w:sz w:val="24"/>
+          <w:szCs w:val="24"/>
+        </w:rPr>
+        <w:t>Mozillini</w:t>
+      </w:r>
+      <w:proofErr w:type="spellEnd"/>
+      <w:r>
+        <w:rPr>
+          <w:rFonts w:ascii="Times New Roman" w:hAnsi="Times New Roman" w:cs="Times New Roman"/>
+          <w:sz w:val="24"/>
+          <w:szCs w:val="24"/>
+        </w:rPr>
+        <w:t xml:space="preserve"> trenutni proizvodi uključuju web-preglednik Firefox, </w:t>
+      </w:r>
+      <w:proofErr w:type="spellStart"/>
+      <w:r>
+        <w:rPr>
+          <w:rFonts w:ascii="Times New Roman" w:hAnsi="Times New Roman" w:cs="Times New Roman"/>
+          <w:sz w:val="24"/>
+          <w:szCs w:val="24"/>
+        </w:rPr>
+        <w:t>Thunderbird</w:t>
+      </w:r>
+      <w:proofErr w:type="spellEnd"/>
+      <w:r>
+        <w:rPr>
+          <w:rFonts w:ascii="Times New Roman" w:hAnsi="Times New Roman" w:cs="Times New Roman"/>
+          <w:sz w:val="24"/>
+          <w:szCs w:val="24"/>
+        </w:rPr>
+        <w:t xml:space="preserve"> klijent e-pošte (sada preko podružnice), </w:t>
+      </w:r>
+      <w:proofErr w:type="spellStart"/>
+      <w:r>
+        <w:rPr>
+          <w:rFonts w:ascii="Times New Roman" w:hAnsi="Times New Roman" w:cs="Times New Roman"/>
+          <w:sz w:val="24"/>
+          <w:szCs w:val="24"/>
+        </w:rPr>
+        <w:t>Bugzilla</w:t>
+      </w:r>
+      <w:proofErr w:type="spellEnd"/>
+      <w:r>
+        <w:rPr>
+          <w:rFonts w:ascii="Times New Roman" w:hAnsi="Times New Roman" w:cs="Times New Roman"/>
+          <w:sz w:val="24"/>
+          <w:szCs w:val="24"/>
+        </w:rPr>
+        <w:t xml:space="preserve"> sustav za praćenje </w:t>
+      </w:r>
+      <w:proofErr w:type="spellStart"/>
+      <w:r>
+        <w:rPr>
+          <w:rFonts w:ascii="Times New Roman" w:hAnsi="Times New Roman" w:cs="Times New Roman"/>
+          <w:sz w:val="24"/>
+          <w:szCs w:val="24"/>
+        </w:rPr>
+        <w:t>bugova</w:t>
+      </w:r>
+      <w:proofErr w:type="spellEnd"/>
+      <w:r>
+        <w:rPr>
+          <w:rFonts w:ascii="Times New Roman" w:hAnsi="Times New Roman" w:cs="Times New Roman"/>
+          <w:sz w:val="24"/>
+          <w:szCs w:val="24"/>
+        </w:rPr>
+        <w:t xml:space="preserve">, </w:t>
+      </w:r>
+      <w:proofErr w:type="spellStart"/>
+      <w:r>
+        <w:rPr>
+          <w:rFonts w:ascii="Times New Roman" w:hAnsi="Times New Roman" w:cs="Times New Roman"/>
+          <w:sz w:val="24"/>
+          <w:szCs w:val="24"/>
+        </w:rPr>
+        <w:t>Gecko</w:t>
+      </w:r>
+      <w:proofErr w:type="spellEnd"/>
+      <w:r>
+        <w:rPr>
+          <w:rFonts w:ascii="Times New Roman" w:hAnsi="Times New Roman" w:cs="Times New Roman"/>
+          <w:sz w:val="24"/>
+          <w:szCs w:val="24"/>
+        </w:rPr>
+        <w:t xml:space="preserve"> </w:t>
+      </w:r>
+      <w:proofErr w:type="spellStart"/>
+      <w:r>
+        <w:rPr>
+          <w:rFonts w:ascii="Times New Roman" w:hAnsi="Times New Roman" w:cs="Times New Roman"/>
+          <w:sz w:val="24"/>
+          <w:szCs w:val="24"/>
+        </w:rPr>
+        <w:t>layout</w:t>
+      </w:r>
+      <w:proofErr w:type="spellEnd"/>
+      <w:r>
+        <w:rPr>
+          <w:rFonts w:ascii="Times New Roman" w:hAnsi="Times New Roman" w:cs="Times New Roman"/>
+          <w:sz w:val="24"/>
+          <w:szCs w:val="24"/>
+        </w:rPr>
+        <w:t xml:space="preserve"> </w:t>
+      </w:r>
+      <w:proofErr w:type="spellStart"/>
+      <w:r>
+        <w:rPr>
+          <w:rFonts w:ascii="Times New Roman" w:hAnsi="Times New Roman" w:cs="Times New Roman"/>
+          <w:sz w:val="24"/>
+          <w:szCs w:val="24"/>
+        </w:rPr>
+        <w:t>engine</w:t>
+      </w:r>
+      <w:proofErr w:type="spellEnd"/>
+      <w:r>
+        <w:rPr>
+          <w:rFonts w:ascii="Times New Roman" w:hAnsi="Times New Roman" w:cs="Times New Roman"/>
+          <w:sz w:val="24"/>
+          <w:szCs w:val="24"/>
+        </w:rPr>
+        <w:t xml:space="preserve">, </w:t>
+      </w:r>
+      <w:proofErr w:type="spellStart"/>
+      <w:r>
+        <w:rPr>
+          <w:rFonts w:ascii="Times New Roman" w:hAnsi="Times New Roman" w:cs="Times New Roman"/>
+          <w:sz w:val="24"/>
+          <w:szCs w:val="24"/>
+        </w:rPr>
+        <w:t>Pocket</w:t>
+      </w:r>
+      <w:proofErr w:type="spellEnd"/>
+      <w:r>
+        <w:rPr>
+          <w:rFonts w:ascii="Times New Roman" w:hAnsi="Times New Roman" w:cs="Times New Roman"/>
+          <w:sz w:val="24"/>
+          <w:szCs w:val="24"/>
+        </w:rPr>
+        <w:t xml:space="preserve"> uslugu "</w:t>
+      </w:r>
+      <w:proofErr w:type="spellStart"/>
+      <w:r>
+        <w:rPr>
+          <w:rFonts w:ascii="Times New Roman" w:hAnsi="Times New Roman" w:cs="Times New Roman"/>
+          <w:sz w:val="24"/>
+          <w:szCs w:val="24"/>
+        </w:rPr>
+        <w:t>read</w:t>
+      </w:r>
+      <w:proofErr w:type="spellEnd"/>
+      <w:r>
+        <w:rPr>
+          <w:rFonts w:ascii="Times New Roman" w:hAnsi="Times New Roman" w:cs="Times New Roman"/>
+          <w:sz w:val="24"/>
+          <w:szCs w:val="24"/>
+        </w:rPr>
+        <w:t>-</w:t>
+      </w:r>
+      <w:proofErr w:type="spellStart"/>
+      <w:r>
+        <w:rPr>
+          <w:rFonts w:ascii="Times New Roman" w:hAnsi="Times New Roman" w:cs="Times New Roman"/>
+          <w:sz w:val="24"/>
+          <w:szCs w:val="24"/>
+        </w:rPr>
+        <w:t>it</w:t>
+      </w:r>
+      <w:proofErr w:type="spellEnd"/>
+      <w:r>
+        <w:rPr>
+          <w:rFonts w:ascii="Times New Roman" w:hAnsi="Times New Roman" w:cs="Times New Roman"/>
+          <w:sz w:val="24"/>
+          <w:szCs w:val="24"/>
+        </w:rPr>
+        <w:t>-</w:t>
+      </w:r>
+      <w:proofErr w:type="spellStart"/>
+      <w:r>
+        <w:rPr>
+          <w:rFonts w:ascii="Times New Roman" w:hAnsi="Times New Roman" w:cs="Times New Roman"/>
+          <w:sz w:val="24"/>
+          <w:szCs w:val="24"/>
+        </w:rPr>
+        <w:t>later</w:t>
+      </w:r>
+      <w:proofErr w:type="spellEnd"/>
+      <w:r>
+        <w:rPr>
+          <w:rFonts w:ascii="Times New Roman" w:hAnsi="Times New Roman" w:cs="Times New Roman"/>
+          <w:sz w:val="24"/>
+          <w:szCs w:val="24"/>
+        </w:rPr>
+        <w:t>-online" i druge.</w:t>
       </w:r>
     </w:p>
     <w:p>
@@ -4698,13 +6500,59 @@
           <w:szCs w:val="24"/>
         </w:rPr>
       </w:pPr>
-      <w:r>
-        <w:rPr>
-          <w:rFonts w:ascii="Times New Roman" w:hAnsi="Times New Roman" w:cs="Times New Roman"/>
-          <w:sz w:val="24"/>
-          <w:szCs w:val="24"/>
-        </w:rPr>
-        <w:t>Mozillin ''Manifest'' opisuje Mozilline ciljeve i načela. U njemu se potvrđuje Mozillina predanost internetu, govoreći: "Otvoreni, globalni internet je najmoćniji komunikacijski i suradnički resurs koji smo ikada vidjeli. Utjelovljuje neke od naših najdubljih nada za ljudski napredak." Zatim ocrtava ono što Mozilla vidi kao svoje mjesto u razvoju interneta, navodeći "Projekt Mozilla koristi pristup utemeljen na zajednici za stvaranje softvera otvorenog koda svjetske klase i za razvoj novih vrsta suradničkih aktivnosti". I na kraju, izlaže njihovih deset principa:</w:t>
+      <w:proofErr w:type="spellStart"/>
+      <w:r>
+        <w:rPr>
+          <w:rFonts w:ascii="Times New Roman" w:hAnsi="Times New Roman" w:cs="Times New Roman"/>
+          <w:sz w:val="24"/>
+          <w:szCs w:val="24"/>
+        </w:rPr>
+        <w:t>Mozillin</w:t>
+      </w:r>
+      <w:proofErr w:type="spellEnd"/>
+      <w:r>
+        <w:rPr>
+          <w:rFonts w:ascii="Times New Roman" w:hAnsi="Times New Roman" w:cs="Times New Roman"/>
+          <w:sz w:val="24"/>
+          <w:szCs w:val="24"/>
+        </w:rPr>
+        <w:t xml:space="preserve"> ''Manifest'' opisuje </w:t>
+      </w:r>
+      <w:proofErr w:type="spellStart"/>
+      <w:r>
+        <w:rPr>
+          <w:rFonts w:ascii="Times New Roman" w:hAnsi="Times New Roman" w:cs="Times New Roman"/>
+          <w:sz w:val="24"/>
+          <w:szCs w:val="24"/>
+        </w:rPr>
+        <w:t>Mozilline</w:t>
+      </w:r>
+      <w:proofErr w:type="spellEnd"/>
+      <w:r>
+        <w:rPr>
+          <w:rFonts w:ascii="Times New Roman" w:hAnsi="Times New Roman" w:cs="Times New Roman"/>
+          <w:sz w:val="24"/>
+          <w:szCs w:val="24"/>
+        </w:rPr>
+        <w:t xml:space="preserve"> ciljeve i načela. U njemu se potvrđuje </w:t>
+      </w:r>
+      <w:proofErr w:type="spellStart"/>
+      <w:r>
+        <w:rPr>
+          <w:rFonts w:ascii="Times New Roman" w:hAnsi="Times New Roman" w:cs="Times New Roman"/>
+          <w:sz w:val="24"/>
+          <w:szCs w:val="24"/>
+        </w:rPr>
+        <w:t>Mozillina</w:t>
+      </w:r>
+      <w:proofErr w:type="spellEnd"/>
+      <w:r>
+        <w:rPr>
+          <w:rFonts w:ascii="Times New Roman" w:hAnsi="Times New Roman" w:cs="Times New Roman"/>
+          <w:sz w:val="24"/>
+          <w:szCs w:val="24"/>
+        </w:rPr>
+        <w:t xml:space="preserve"> predanost internetu, govoreći: "Otvoreni, globalni internet je najmoćniji komunikacijski i suradnički resurs koji smo ikada vidjeli. Utjelovljuje neke od naših najdubljih nada za ljudski napredak." Zatim ocrtava ono što Mozilla vidi kao svoje mjesto u razvoju interneta, navodeći "Projekt Mozilla koristi pristup utemeljen na zajednici za stvaranje softvera otvorenog koda svjetske klase i za razvoj novih vrsta suradničkih aktivnosti". I na kraju, izlaže njihovih deset principa:</w:t>
       </w:r>
     </w:p>
     <w:p>
@@ -4916,7 +6764,25 @@
           <w:sz w:val="24"/>
           <w:szCs w:val="24"/>
         </w:rPr>
-        <w:t>10. Povećanje javno dobrobitnih aspekata interneta važan je cilj, vrijedan vremena, pažnje i predanosti.</w:t>
+        <w:t xml:space="preserve">10. Povećanje javno </w:t>
+      </w:r>
+      <w:proofErr w:type="spellStart"/>
+      <w:r>
+        <w:rPr>
+          <w:rFonts w:ascii="Times New Roman" w:hAnsi="Times New Roman" w:cs="Times New Roman"/>
+          <w:sz w:val="24"/>
+          <w:szCs w:val="24"/>
+        </w:rPr>
+        <w:t>dobrobitnih</w:t>
+      </w:r>
+      <w:proofErr w:type="spellEnd"/>
+      <w:r>
+        <w:rPr>
+          <w:rFonts w:ascii="Times New Roman" w:hAnsi="Times New Roman" w:cs="Times New Roman"/>
+          <w:sz w:val="24"/>
+          <w:szCs w:val="24"/>
+        </w:rPr>
+        <w:t xml:space="preserve"> aspekata interneta važan je cilj, vrijedan vremena, pažnje i predanosti.</w:t>
       </w:r>
     </w:p>
     <w:p>
@@ -5089,7 +6955,8 @@
           <w:color w:val="000000" w:themeColor="text1"/>
         </w:rPr>
       </w:pPr>
-      <w:bookmarkStart w:id="10" w:name="_Toc99408582"/>
+      <w:bookmarkStart w:id="10" w:name="_Toc99647946"/>
+      <w:proofErr w:type="spellStart"/>
       <w:r>
         <w:rPr>
           <w:rFonts w:ascii="Times New Roman" w:hAnsi="Times New Roman" w:cs="Times New Roman"/>
@@ -5110,25 +6977,33 @@
           <w:rFonts w:ascii="Times New Roman" w:hAnsi="Times New Roman" w:cs="Times New Roman"/>
           <w:color w:val="000000" w:themeColor="text1"/>
         </w:rPr>
-        <w:t>in Software</w:t>
+        <w:t>in</w:t>
+      </w:r>
+      <w:proofErr w:type="spellEnd"/>
+      <w:r>
+        <w:rPr>
+          <w:rFonts w:ascii="Times New Roman" w:hAnsi="Times New Roman" w:cs="Times New Roman"/>
+          <w:color w:val="000000" w:themeColor="text1"/>
+        </w:rPr>
+        <w:t xml:space="preserve"> Software</w:t>
+      </w:r>
+      <w:r>
+        <w:rPr>
+          <w:rFonts w:ascii="Times New Roman" w:hAnsi="Times New Roman" w:cs="Times New Roman"/>
+          <w:color w:val="000000" w:themeColor="text1"/>
+          <w:vertAlign w:val="superscript"/>
+        </w:rPr>
+        <w:t>1</w:t>
+      </w:r>
+      <w:r>
+        <w:rPr>
+          <w:rFonts w:ascii="Times New Roman" w:hAnsi="Times New Roman" w:cs="Times New Roman"/>
+          <w:color w:val="000000" w:themeColor="text1"/>
+          <w:vertAlign w:val="superscript"/>
+        </w:rPr>
+        <w:t>2</w:t>
       </w:r>
       <w:bookmarkEnd w:id="10"/>
-      <w:r>
-        <w:rPr>
-          <w:rFonts w:ascii="Times New Roman" w:hAnsi="Times New Roman" w:cs="Times New Roman"/>
-          <w:color w:val="000000" w:themeColor="text1"/>
-          <w:vertAlign w:val="superscript"/>
-        </w:rPr>
-        <w:t>1</w:t>
-      </w:r>
-      <w:r>
-        <w:rPr>
-          <w:rFonts w:ascii="Times New Roman" w:hAnsi="Times New Roman" w:cs="Times New Roman"/>
-          <w:color w:val="000000" w:themeColor="text1"/>
-          <w:vertAlign w:val="superscript"/>
-        </w:rPr>
-        <w:t>2</w:t>
-      </w:r>
     </w:p>
     <w:p>
       <w:pPr>
@@ -5156,7 +7031,115 @@
           <w:sz w:val="24"/>
           <w:szCs w:val="24"/>
         </w:rPr>
-        <w:t xml:space="preserve">Ukratko Mozilin software uključuje: Firefox pretraživač, Firefox za mobitele, Firefox Focus, Firefox Lockwise, Firefox Monitor, Firefox Send, Mozilla VPN, Firefox Private Relay, </w:t>
+        <w:t xml:space="preserve">Ukratko </w:t>
+      </w:r>
+      <w:proofErr w:type="spellStart"/>
+      <w:r>
+        <w:rPr>
+          <w:rFonts w:ascii="Times New Roman" w:hAnsi="Times New Roman" w:cs="Times New Roman"/>
+          <w:sz w:val="24"/>
+          <w:szCs w:val="24"/>
+        </w:rPr>
+        <w:t>Mozilin</w:t>
+      </w:r>
+      <w:proofErr w:type="spellEnd"/>
+      <w:r>
+        <w:rPr>
+          <w:rFonts w:ascii="Times New Roman" w:hAnsi="Times New Roman" w:cs="Times New Roman"/>
+          <w:sz w:val="24"/>
+          <w:szCs w:val="24"/>
+        </w:rPr>
+        <w:t xml:space="preserve"> software uključuje: Firefox pretraživač, Firefox za mobitele, Firefox </w:t>
+      </w:r>
+      <w:proofErr w:type="spellStart"/>
+      <w:r>
+        <w:rPr>
+          <w:rFonts w:ascii="Times New Roman" w:hAnsi="Times New Roman" w:cs="Times New Roman"/>
+          <w:sz w:val="24"/>
+          <w:szCs w:val="24"/>
+        </w:rPr>
+        <w:t>Focus</w:t>
+      </w:r>
+      <w:proofErr w:type="spellEnd"/>
+      <w:r>
+        <w:rPr>
+          <w:rFonts w:ascii="Times New Roman" w:hAnsi="Times New Roman" w:cs="Times New Roman"/>
+          <w:sz w:val="24"/>
+          <w:szCs w:val="24"/>
+        </w:rPr>
+        <w:t xml:space="preserve">, Firefox </w:t>
+      </w:r>
+      <w:proofErr w:type="spellStart"/>
+      <w:r>
+        <w:rPr>
+          <w:rFonts w:ascii="Times New Roman" w:hAnsi="Times New Roman" w:cs="Times New Roman"/>
+          <w:sz w:val="24"/>
+          <w:szCs w:val="24"/>
+        </w:rPr>
+        <w:t>Lockwise</w:t>
+      </w:r>
+      <w:proofErr w:type="spellEnd"/>
+      <w:r>
+        <w:rPr>
+          <w:rFonts w:ascii="Times New Roman" w:hAnsi="Times New Roman" w:cs="Times New Roman"/>
+          <w:sz w:val="24"/>
+          <w:szCs w:val="24"/>
+        </w:rPr>
+        <w:t xml:space="preserve">, Firefox Monitor, Firefox </w:t>
+      </w:r>
+      <w:proofErr w:type="spellStart"/>
+      <w:r>
+        <w:rPr>
+          <w:rFonts w:ascii="Times New Roman" w:hAnsi="Times New Roman" w:cs="Times New Roman"/>
+          <w:sz w:val="24"/>
+          <w:szCs w:val="24"/>
+        </w:rPr>
+        <w:t>Send</w:t>
+      </w:r>
+      <w:proofErr w:type="spellEnd"/>
+      <w:r>
+        <w:rPr>
+          <w:rFonts w:ascii="Times New Roman" w:hAnsi="Times New Roman" w:cs="Times New Roman"/>
+          <w:sz w:val="24"/>
+          <w:szCs w:val="24"/>
+        </w:rPr>
+        <w:t xml:space="preserve">, Mozilla VPN, Firefox </w:t>
+      </w:r>
+      <w:proofErr w:type="spellStart"/>
+      <w:r>
+        <w:rPr>
+          <w:rFonts w:ascii="Times New Roman" w:hAnsi="Times New Roman" w:cs="Times New Roman"/>
+          <w:sz w:val="24"/>
+          <w:szCs w:val="24"/>
+        </w:rPr>
+        <w:t>Private</w:t>
+      </w:r>
+      <w:proofErr w:type="spellEnd"/>
+      <w:r>
+        <w:rPr>
+          <w:rFonts w:ascii="Times New Roman" w:hAnsi="Times New Roman" w:cs="Times New Roman"/>
+          <w:sz w:val="24"/>
+          <w:szCs w:val="24"/>
+        </w:rPr>
+        <w:t xml:space="preserve"> </w:t>
+      </w:r>
+      <w:proofErr w:type="spellStart"/>
+      <w:r>
+        <w:rPr>
+          <w:rFonts w:ascii="Times New Roman" w:hAnsi="Times New Roman" w:cs="Times New Roman"/>
+          <w:sz w:val="24"/>
+          <w:szCs w:val="24"/>
+        </w:rPr>
+        <w:t>Relay</w:t>
+      </w:r>
+      <w:proofErr w:type="spellEnd"/>
+      <w:r>
+        <w:rPr>
+          <w:rFonts w:ascii="Times New Roman" w:hAnsi="Times New Roman" w:cs="Times New Roman"/>
+          <w:sz w:val="24"/>
+          <w:szCs w:val="24"/>
+        </w:rPr>
+        <w:t xml:space="preserve">, </w:t>
       </w:r>
       <w:r>
         <w:rPr>
@@ -5165,8 +7148,79 @@
           <w:sz w:val="24"/>
           <w:szCs w:val="24"/>
         </w:rPr>
-        <w:t>Firefox Reality, Firefox OS, Pocket, Thunderbird, SeaMonkey, Bugzilla</w:t>
-      </w:r>
+        <w:t xml:space="preserve">Firefox Reality, Firefox OS, </w:t>
+      </w:r>
+      <w:proofErr w:type="spellStart"/>
+      <w:r>
+        <w:rPr>
+          <w:rStyle w:val="mw-headline"/>
+          <w:rFonts w:ascii="Times New Roman" w:hAnsi="Times New Roman" w:cs="Times New Roman"/>
+          <w:sz w:val="24"/>
+          <w:szCs w:val="24"/>
+        </w:rPr>
+        <w:t>Pocket</w:t>
+      </w:r>
+      <w:proofErr w:type="spellEnd"/>
+      <w:r>
+        <w:rPr>
+          <w:rStyle w:val="mw-headline"/>
+          <w:rFonts w:ascii="Times New Roman" w:hAnsi="Times New Roman" w:cs="Times New Roman"/>
+          <w:sz w:val="24"/>
+          <w:szCs w:val="24"/>
+        </w:rPr>
+        <w:t xml:space="preserve">, </w:t>
+      </w:r>
+      <w:proofErr w:type="spellStart"/>
+      <w:r>
+        <w:rPr>
+          <w:rStyle w:val="mw-headline"/>
+          <w:rFonts w:ascii="Times New Roman" w:hAnsi="Times New Roman" w:cs="Times New Roman"/>
+          <w:sz w:val="24"/>
+          <w:szCs w:val="24"/>
+        </w:rPr>
+        <w:t>Thunderbird</w:t>
+      </w:r>
+      <w:proofErr w:type="spellEnd"/>
+      <w:r>
+        <w:rPr>
+          <w:rStyle w:val="mw-headline"/>
+          <w:rFonts w:ascii="Times New Roman" w:hAnsi="Times New Roman" w:cs="Times New Roman"/>
+          <w:sz w:val="24"/>
+          <w:szCs w:val="24"/>
+        </w:rPr>
+        <w:t xml:space="preserve">, </w:t>
+      </w:r>
+      <w:proofErr w:type="spellStart"/>
+      <w:r>
+        <w:rPr>
+          <w:rStyle w:val="mw-headline"/>
+          <w:rFonts w:ascii="Times New Roman" w:hAnsi="Times New Roman" w:cs="Times New Roman"/>
+          <w:sz w:val="24"/>
+          <w:szCs w:val="24"/>
+        </w:rPr>
+        <w:t>SeaMonkey</w:t>
+      </w:r>
+      <w:proofErr w:type="spellEnd"/>
+      <w:r>
+        <w:rPr>
+          <w:rStyle w:val="mw-headline"/>
+          <w:rFonts w:ascii="Times New Roman" w:hAnsi="Times New Roman" w:cs="Times New Roman"/>
+          <w:sz w:val="24"/>
+          <w:szCs w:val="24"/>
+        </w:rPr>
+        <w:t xml:space="preserve">, </w:t>
+      </w:r>
+      <w:proofErr w:type="spellStart"/>
+      <w:r>
+        <w:rPr>
+          <w:rStyle w:val="mw-headline"/>
+          <w:rFonts w:ascii="Times New Roman" w:hAnsi="Times New Roman" w:cs="Times New Roman"/>
+          <w:sz w:val="24"/>
+          <w:szCs w:val="24"/>
+        </w:rPr>
+        <w:t>Bugzilla</w:t>
+      </w:r>
+      <w:proofErr w:type="spellEnd"/>
       <w:r>
         <w:rPr>
           <w:rFonts w:ascii="Times New Roman" w:hAnsi="Times New Roman" w:cs="Times New Roman"/>
@@ -5192,7 +7246,187 @@
           <w:sz w:val="24"/>
           <w:szCs w:val="24"/>
         </w:rPr>
-        <w:t>NSS, SpiderMonkey, Rhino, Gecko, Rust, XULRunner, pdf.js, Shumway, Servo, SOPS: Secrets OperationS.</w:t>
+        <w:t xml:space="preserve">NSS, </w:t>
+      </w:r>
+      <w:proofErr w:type="spellStart"/>
+      <w:r>
+        <w:rPr>
+          <w:rStyle w:val="mw-headline"/>
+          <w:rFonts w:ascii="Times New Roman" w:hAnsi="Times New Roman" w:cs="Times New Roman"/>
+          <w:sz w:val="24"/>
+          <w:szCs w:val="24"/>
+        </w:rPr>
+        <w:t>SpiderMonkey</w:t>
+      </w:r>
+      <w:proofErr w:type="spellEnd"/>
+      <w:r>
+        <w:rPr>
+          <w:rStyle w:val="mw-headline"/>
+          <w:rFonts w:ascii="Times New Roman" w:hAnsi="Times New Roman" w:cs="Times New Roman"/>
+          <w:sz w:val="24"/>
+          <w:szCs w:val="24"/>
+        </w:rPr>
+        <w:t xml:space="preserve">, </w:t>
+      </w:r>
+      <w:proofErr w:type="spellStart"/>
+      <w:r>
+        <w:rPr>
+          <w:rStyle w:val="mw-headline"/>
+          <w:rFonts w:ascii="Times New Roman" w:hAnsi="Times New Roman" w:cs="Times New Roman"/>
+          <w:sz w:val="24"/>
+          <w:szCs w:val="24"/>
+        </w:rPr>
+        <w:t>Rhino</w:t>
+      </w:r>
+      <w:proofErr w:type="spellEnd"/>
+      <w:r>
+        <w:rPr>
+          <w:rStyle w:val="mw-headline"/>
+          <w:rFonts w:ascii="Times New Roman" w:hAnsi="Times New Roman" w:cs="Times New Roman"/>
+          <w:sz w:val="24"/>
+          <w:szCs w:val="24"/>
+        </w:rPr>
+        <w:t xml:space="preserve">, </w:t>
+      </w:r>
+      <w:proofErr w:type="spellStart"/>
+      <w:r>
+        <w:rPr>
+          <w:rStyle w:val="mw-headline"/>
+          <w:rFonts w:ascii="Times New Roman" w:hAnsi="Times New Roman" w:cs="Times New Roman"/>
+          <w:sz w:val="24"/>
+          <w:szCs w:val="24"/>
+        </w:rPr>
+        <w:t>Gecko</w:t>
+      </w:r>
+      <w:proofErr w:type="spellEnd"/>
+      <w:r>
+        <w:rPr>
+          <w:rStyle w:val="mw-headline"/>
+          <w:rFonts w:ascii="Times New Roman" w:hAnsi="Times New Roman" w:cs="Times New Roman"/>
+          <w:sz w:val="24"/>
+          <w:szCs w:val="24"/>
+        </w:rPr>
+        <w:t xml:space="preserve">, </w:t>
+      </w:r>
+      <w:proofErr w:type="spellStart"/>
+      <w:r>
+        <w:rPr>
+          <w:rStyle w:val="mw-headline"/>
+          <w:rFonts w:ascii="Times New Roman" w:hAnsi="Times New Roman" w:cs="Times New Roman"/>
+          <w:sz w:val="24"/>
+          <w:szCs w:val="24"/>
+        </w:rPr>
+        <w:t>Rust</w:t>
+      </w:r>
+      <w:proofErr w:type="spellEnd"/>
+      <w:r>
+        <w:rPr>
+          <w:rStyle w:val="mw-headline"/>
+          <w:rFonts w:ascii="Times New Roman" w:hAnsi="Times New Roman" w:cs="Times New Roman"/>
+          <w:sz w:val="24"/>
+          <w:szCs w:val="24"/>
+        </w:rPr>
+        <w:t xml:space="preserve">, </w:t>
+      </w:r>
+      <w:proofErr w:type="spellStart"/>
+      <w:r>
+        <w:rPr>
+          <w:rStyle w:val="mw-headline"/>
+          <w:rFonts w:ascii="Times New Roman" w:hAnsi="Times New Roman" w:cs="Times New Roman"/>
+          <w:sz w:val="24"/>
+          <w:szCs w:val="24"/>
+        </w:rPr>
+        <w:t>XULRunner</w:t>
+      </w:r>
+      <w:proofErr w:type="spellEnd"/>
+      <w:r>
+        <w:rPr>
+          <w:rStyle w:val="mw-headline"/>
+          <w:rFonts w:ascii="Times New Roman" w:hAnsi="Times New Roman" w:cs="Times New Roman"/>
+          <w:sz w:val="24"/>
+          <w:szCs w:val="24"/>
+        </w:rPr>
+        <w:t xml:space="preserve">, pdf.js, </w:t>
+      </w:r>
+      <w:proofErr w:type="spellStart"/>
+      <w:r>
+        <w:rPr>
+          <w:rStyle w:val="mw-headline"/>
+          <w:rFonts w:ascii="Times New Roman" w:hAnsi="Times New Roman" w:cs="Times New Roman"/>
+          <w:sz w:val="24"/>
+          <w:szCs w:val="24"/>
+        </w:rPr>
+        <w:t>Shumway</w:t>
+      </w:r>
+      <w:proofErr w:type="spellEnd"/>
+      <w:r>
+        <w:rPr>
+          <w:rStyle w:val="mw-headline"/>
+          <w:rFonts w:ascii="Times New Roman" w:hAnsi="Times New Roman" w:cs="Times New Roman"/>
+          <w:sz w:val="24"/>
+          <w:szCs w:val="24"/>
+        </w:rPr>
+        <w:t xml:space="preserve">, </w:t>
+      </w:r>
+      <w:proofErr w:type="spellStart"/>
+      <w:r>
+        <w:rPr>
+          <w:rStyle w:val="mw-headline"/>
+          <w:rFonts w:ascii="Times New Roman" w:hAnsi="Times New Roman" w:cs="Times New Roman"/>
+          <w:sz w:val="24"/>
+          <w:szCs w:val="24"/>
+        </w:rPr>
+        <w:t>Servo</w:t>
+      </w:r>
+      <w:proofErr w:type="spellEnd"/>
+      <w:r>
+        <w:rPr>
+          <w:rStyle w:val="mw-headline"/>
+          <w:rFonts w:ascii="Times New Roman" w:hAnsi="Times New Roman" w:cs="Times New Roman"/>
+          <w:sz w:val="24"/>
+          <w:szCs w:val="24"/>
+        </w:rPr>
+        <w:t xml:space="preserve">, SOPS: </w:t>
+      </w:r>
+      <w:proofErr w:type="spellStart"/>
+      <w:r>
+        <w:rPr>
+          <w:rStyle w:val="mw-headline"/>
+          <w:rFonts w:ascii="Times New Roman" w:hAnsi="Times New Roman" w:cs="Times New Roman"/>
+          <w:sz w:val="24"/>
+          <w:szCs w:val="24"/>
+        </w:rPr>
+        <w:t>Secrets</w:t>
+      </w:r>
+      <w:proofErr w:type="spellEnd"/>
+      <w:r>
+        <w:rPr>
+          <w:rStyle w:val="mw-headline"/>
+          <w:rFonts w:ascii="Times New Roman" w:hAnsi="Times New Roman" w:cs="Times New Roman"/>
+          <w:sz w:val="24"/>
+          <w:szCs w:val="24"/>
+        </w:rPr>
+        <w:t xml:space="preserve"> </w:t>
+      </w:r>
+      <w:proofErr w:type="spellStart"/>
+      <w:r>
+        <w:rPr>
+          <w:rStyle w:val="mw-headline"/>
+          <w:rFonts w:ascii="Times New Roman" w:hAnsi="Times New Roman" w:cs="Times New Roman"/>
+          <w:sz w:val="24"/>
+          <w:szCs w:val="24"/>
+        </w:rPr>
+        <w:t>OperationS</w:t>
+      </w:r>
+      <w:proofErr w:type="spellEnd"/>
+      <w:r>
+        <w:rPr>
+          <w:rStyle w:val="mw-headline"/>
+          <w:rFonts w:ascii="Times New Roman" w:hAnsi="Times New Roman" w:cs="Times New Roman"/>
+          <w:sz w:val="24"/>
+          <w:szCs w:val="24"/>
+        </w:rPr>
+        <w:t>.</w:t>
       </w:r>
     </w:p>
     <w:p>
@@ -5211,7 +7445,61 @@
           <w:sz w:val="24"/>
           <w:szCs w:val="24"/>
         </w:rPr>
-        <w:t>U nastavku malo proširenije će biti obrađeno Firefox pretraživač, Firefox OS, SeaMonkey, Bugzilla, NSS, i Spidermonkey.</w:t>
+        <w:t xml:space="preserve">U nastavku malo proširenije će biti obrađeno Firefox pretraživač, Firefox OS, </w:t>
+      </w:r>
+      <w:proofErr w:type="spellStart"/>
+      <w:r>
+        <w:rPr>
+          <w:rFonts w:ascii="Times New Roman" w:hAnsi="Times New Roman" w:cs="Times New Roman"/>
+          <w:sz w:val="24"/>
+          <w:szCs w:val="24"/>
+        </w:rPr>
+        <w:t>SeaMonkey</w:t>
+      </w:r>
+      <w:proofErr w:type="spellEnd"/>
+      <w:r>
+        <w:rPr>
+          <w:rFonts w:ascii="Times New Roman" w:hAnsi="Times New Roman" w:cs="Times New Roman"/>
+          <w:sz w:val="24"/>
+          <w:szCs w:val="24"/>
+        </w:rPr>
+        <w:t xml:space="preserve">, </w:t>
+      </w:r>
+      <w:proofErr w:type="spellStart"/>
+      <w:r>
+        <w:rPr>
+          <w:rFonts w:ascii="Times New Roman" w:hAnsi="Times New Roman" w:cs="Times New Roman"/>
+          <w:sz w:val="24"/>
+          <w:szCs w:val="24"/>
+        </w:rPr>
+        <w:t>Bugzilla</w:t>
+      </w:r>
+      <w:proofErr w:type="spellEnd"/>
+      <w:r>
+        <w:rPr>
+          <w:rFonts w:ascii="Times New Roman" w:hAnsi="Times New Roman" w:cs="Times New Roman"/>
+          <w:sz w:val="24"/>
+          <w:szCs w:val="24"/>
+        </w:rPr>
+        <w:t xml:space="preserve">, NSS, i </w:t>
+      </w:r>
+      <w:proofErr w:type="spellStart"/>
+      <w:r>
+        <w:rPr>
+          <w:rFonts w:ascii="Times New Roman" w:hAnsi="Times New Roman" w:cs="Times New Roman"/>
+          <w:sz w:val="24"/>
+          <w:szCs w:val="24"/>
+        </w:rPr>
+        <w:t>Spidermonkey</w:t>
+      </w:r>
+      <w:proofErr w:type="spellEnd"/>
+      <w:r>
+        <w:rPr>
+          <w:rFonts w:ascii="Times New Roman" w:hAnsi="Times New Roman" w:cs="Times New Roman"/>
+          <w:sz w:val="24"/>
+          <w:szCs w:val="24"/>
+        </w:rPr>
+        <w:t>.</w:t>
       </w:r>
     </w:p>
     <w:p>
@@ -5270,7 +7558,79 @@
           <w:sz w:val="24"/>
           <w:szCs w:val="24"/>
         </w:rPr>
-        <w:t>Firefox preglednik, ili jednostavno Firefox, je web preglednik i Mozilin vodeći softverski proizvod. Dostupan je u desktop i mobilnoj verziji. Firefox koristi Gecko layout engine za renderiranje web stranica, koji implementira trenutne i očekivane web standarde.[30] Krajem 2015. Firefox je imao otprilike 10-11% udjela u korištenju web preglednika u cijelom svijetu, što ga čini četvrtim najčešće korištenim web preglednikom.</w:t>
+        <w:t xml:space="preserve">Firefox preglednik, ili jednostavno Firefox, je web preglednik i </w:t>
+      </w:r>
+      <w:proofErr w:type="spellStart"/>
+      <w:r>
+        <w:rPr>
+          <w:rFonts w:ascii="Times New Roman" w:hAnsi="Times New Roman" w:cs="Times New Roman"/>
+          <w:sz w:val="24"/>
+          <w:szCs w:val="24"/>
+        </w:rPr>
+        <w:t>Mozilin</w:t>
+      </w:r>
+      <w:proofErr w:type="spellEnd"/>
+      <w:r>
+        <w:rPr>
+          <w:rFonts w:ascii="Times New Roman" w:hAnsi="Times New Roman" w:cs="Times New Roman"/>
+          <w:sz w:val="24"/>
+          <w:szCs w:val="24"/>
+        </w:rPr>
+        <w:t xml:space="preserve"> vodeći softverski proizvod. Dostupan je u desktop i mobilnoj verziji. Firefox koristi </w:t>
+      </w:r>
+      <w:proofErr w:type="spellStart"/>
+      <w:r>
+        <w:rPr>
+          <w:rFonts w:ascii="Times New Roman" w:hAnsi="Times New Roman" w:cs="Times New Roman"/>
+          <w:sz w:val="24"/>
+          <w:szCs w:val="24"/>
+        </w:rPr>
+        <w:t>Gecko</w:t>
+      </w:r>
+      <w:proofErr w:type="spellEnd"/>
+      <w:r>
+        <w:rPr>
+          <w:rFonts w:ascii="Times New Roman" w:hAnsi="Times New Roman" w:cs="Times New Roman"/>
+          <w:sz w:val="24"/>
+          <w:szCs w:val="24"/>
+        </w:rPr>
+        <w:t xml:space="preserve"> </w:t>
+      </w:r>
+      <w:proofErr w:type="spellStart"/>
+      <w:r>
+        <w:rPr>
+          <w:rFonts w:ascii="Times New Roman" w:hAnsi="Times New Roman" w:cs="Times New Roman"/>
+          <w:sz w:val="24"/>
+          <w:szCs w:val="24"/>
+        </w:rPr>
+        <w:t>layout</w:t>
+      </w:r>
+      <w:proofErr w:type="spellEnd"/>
+      <w:r>
+        <w:rPr>
+          <w:rFonts w:ascii="Times New Roman" w:hAnsi="Times New Roman" w:cs="Times New Roman"/>
+          <w:sz w:val="24"/>
+          <w:szCs w:val="24"/>
+        </w:rPr>
+        <w:t xml:space="preserve"> </w:t>
+      </w:r>
+      <w:proofErr w:type="spellStart"/>
+      <w:r>
+        <w:rPr>
+          <w:rFonts w:ascii="Times New Roman" w:hAnsi="Times New Roman" w:cs="Times New Roman"/>
+          <w:sz w:val="24"/>
+          <w:szCs w:val="24"/>
+        </w:rPr>
+        <w:t>engine</w:t>
+      </w:r>
+      <w:proofErr w:type="spellEnd"/>
+      <w:r>
+        <w:rPr>
+          <w:rFonts w:ascii="Times New Roman" w:hAnsi="Times New Roman" w:cs="Times New Roman"/>
+          <w:sz w:val="24"/>
+          <w:szCs w:val="24"/>
+        </w:rPr>
+        <w:t xml:space="preserve"> za renderiranje web stranica, koji implementira trenutne i očekivane web standarde.[30] Krajem 2015. Firefox je imao otprilike 10-11% udjela u korištenju web preglednika u cijelom svijetu, što ga čini četvrtim najčešće korištenim web preglednikom.</w:t>
       </w:r>
     </w:p>
     <w:p>
@@ -5289,7 +7649,61 @@
           <w:sz w:val="24"/>
           <w:szCs w:val="24"/>
         </w:rPr>
-        <w:t>Firefox je izvorno bio nazvan Phoenix, ali je naziv promijenjen kako bi se izbjegao trademark sukob s Phoenix Technologies. Prvobitno najavljena zamjena, Firebird, izazvala je prigovore zajednice projekta Firebird. Trenutni naziv Firefox izabran je 9. veljače 2004.</w:t>
+        <w:t xml:space="preserve">Firefox je izvorno bio nazvan Phoenix, ali je naziv promijenjen kako bi se izbjegao </w:t>
+      </w:r>
+      <w:proofErr w:type="spellStart"/>
+      <w:r>
+        <w:rPr>
+          <w:rFonts w:ascii="Times New Roman" w:hAnsi="Times New Roman" w:cs="Times New Roman"/>
+          <w:sz w:val="24"/>
+          <w:szCs w:val="24"/>
+        </w:rPr>
+        <w:t>trademark</w:t>
+      </w:r>
+      <w:proofErr w:type="spellEnd"/>
+      <w:r>
+        <w:rPr>
+          <w:rFonts w:ascii="Times New Roman" w:hAnsi="Times New Roman" w:cs="Times New Roman"/>
+          <w:sz w:val="24"/>
+          <w:szCs w:val="24"/>
+        </w:rPr>
+        <w:t xml:space="preserve"> sukob s Phoenix Technologies. Prvobitno najavljena zamjena, </w:t>
+      </w:r>
+      <w:proofErr w:type="spellStart"/>
+      <w:r>
+        <w:rPr>
+          <w:rFonts w:ascii="Times New Roman" w:hAnsi="Times New Roman" w:cs="Times New Roman"/>
+          <w:sz w:val="24"/>
+          <w:szCs w:val="24"/>
+        </w:rPr>
+        <w:t>Firebird</w:t>
+      </w:r>
+      <w:proofErr w:type="spellEnd"/>
+      <w:r>
+        <w:rPr>
+          <w:rFonts w:ascii="Times New Roman" w:hAnsi="Times New Roman" w:cs="Times New Roman"/>
+          <w:sz w:val="24"/>
+          <w:szCs w:val="24"/>
+        </w:rPr>
+        <w:t xml:space="preserve">, izazvala je prigovore zajednice projekta </w:t>
+      </w:r>
+      <w:proofErr w:type="spellStart"/>
+      <w:r>
+        <w:rPr>
+          <w:rFonts w:ascii="Times New Roman" w:hAnsi="Times New Roman" w:cs="Times New Roman"/>
+          <w:sz w:val="24"/>
+          <w:szCs w:val="24"/>
+        </w:rPr>
+        <w:t>Firebird</w:t>
+      </w:r>
+      <w:proofErr w:type="spellEnd"/>
+      <w:r>
+        <w:rPr>
+          <w:rFonts w:ascii="Times New Roman" w:hAnsi="Times New Roman" w:cs="Times New Roman"/>
+          <w:sz w:val="24"/>
+          <w:szCs w:val="24"/>
+        </w:rPr>
+        <w:t>. Trenutni naziv Firefox izabran je 9. veljače 2004.</w:t>
       </w:r>
     </w:p>
     <w:p>
@@ -5343,7 +7757,43 @@
           <w:sz w:val="24"/>
           <w:szCs w:val="24"/>
         </w:rPr>
-        <w:t xml:space="preserve">Firefox OS (naziv projekta: Boot to Gecko također poznat kao B2G) je besplatni softverski operativni sustav koji je razvila Mozilla kako bi podržala HTML5 aplikacije napisane korištenjem tehnologija "otvorenog weba", a ne izvornih API-ja specifičnih za platformu. </w:t>
+        <w:t xml:space="preserve">Firefox OS (naziv projekta: </w:t>
+      </w:r>
+      <w:proofErr w:type="spellStart"/>
+      <w:r>
+        <w:rPr>
+          <w:rFonts w:ascii="Times New Roman" w:hAnsi="Times New Roman" w:cs="Times New Roman"/>
+          <w:sz w:val="24"/>
+          <w:szCs w:val="24"/>
+        </w:rPr>
+        <w:t>Boot</w:t>
+      </w:r>
+      <w:proofErr w:type="spellEnd"/>
+      <w:r>
+        <w:rPr>
+          <w:rFonts w:ascii="Times New Roman" w:hAnsi="Times New Roman" w:cs="Times New Roman"/>
+          <w:sz w:val="24"/>
+          <w:szCs w:val="24"/>
+        </w:rPr>
+        <w:t xml:space="preserve"> to </w:t>
+      </w:r>
+      <w:proofErr w:type="spellStart"/>
+      <w:r>
+        <w:rPr>
+          <w:rFonts w:ascii="Times New Roman" w:hAnsi="Times New Roman" w:cs="Times New Roman"/>
+          <w:sz w:val="24"/>
+          <w:szCs w:val="24"/>
+        </w:rPr>
+        <w:t>Gecko</w:t>
+      </w:r>
+      <w:proofErr w:type="spellEnd"/>
+      <w:r>
+        <w:rPr>
+          <w:rFonts w:ascii="Times New Roman" w:hAnsi="Times New Roman" w:cs="Times New Roman"/>
+          <w:sz w:val="24"/>
+          <w:szCs w:val="24"/>
+        </w:rPr>
+        <w:t xml:space="preserve"> također poznat kao B2G) je besplatni softverski operativni sustav koji je razvila Mozilla kako bi podržala HTML5 aplikacije napisane korištenjem tehnologija "otvorenog weba", a ne izvornih API-ja specifičnih za platformu. </w:t>
       </w:r>
     </w:p>
     <w:p>
@@ -5392,7 +7842,43 @@
           <w:sz w:val="24"/>
           <w:szCs w:val="24"/>
         </w:rPr>
-        <w:t>Neki uređaji koji koriste ovaj OS uključuju Alcatel One Touch Fire, ZTE Open i LG Fireweb. Mozilla je objavila kraj razvoja Firefox OS-a u prosincu 2015.</w:t>
+        <w:t xml:space="preserve">Neki uređaji koji koriste ovaj OS uključuju Alcatel One Touch </w:t>
+      </w:r>
+      <w:proofErr w:type="spellStart"/>
+      <w:r>
+        <w:rPr>
+          <w:rFonts w:ascii="Times New Roman" w:hAnsi="Times New Roman" w:cs="Times New Roman"/>
+          <w:sz w:val="24"/>
+          <w:szCs w:val="24"/>
+        </w:rPr>
+        <w:t>Fire</w:t>
+      </w:r>
+      <w:proofErr w:type="spellEnd"/>
+      <w:r>
+        <w:rPr>
+          <w:rFonts w:ascii="Times New Roman" w:hAnsi="Times New Roman" w:cs="Times New Roman"/>
+          <w:sz w:val="24"/>
+          <w:szCs w:val="24"/>
+        </w:rPr>
+        <w:t xml:space="preserve">, ZTE Open i LG </w:t>
+      </w:r>
+      <w:proofErr w:type="spellStart"/>
+      <w:r>
+        <w:rPr>
+          <w:rFonts w:ascii="Times New Roman" w:hAnsi="Times New Roman" w:cs="Times New Roman"/>
+          <w:sz w:val="24"/>
+          <w:szCs w:val="24"/>
+        </w:rPr>
+        <w:t>Fireweb</w:t>
+      </w:r>
+      <w:proofErr w:type="spellEnd"/>
+      <w:r>
+        <w:rPr>
+          <w:rFonts w:ascii="Times New Roman" w:hAnsi="Times New Roman" w:cs="Times New Roman"/>
+          <w:sz w:val="24"/>
+          <w:szCs w:val="24"/>
+        </w:rPr>
+        <w:t>. Mozilla je objavila kraj razvoja Firefox OS-a u prosincu 2015.</w:t>
       </w:r>
     </w:p>
     <w:p>
@@ -5412,7 +7898,25 @@
           <w:szCs w:val="24"/>
         </w:rPr>
         <w:lastRenderedPageBreak/>
-        <w:t>Grana B2G, KaiOS, nastavlja se razvijati i isporučuje se s brojnim jeftinim uređajima.</w:t>
+        <w:t xml:space="preserve">Grana B2G, </w:t>
+      </w:r>
+      <w:proofErr w:type="spellStart"/>
+      <w:r>
+        <w:rPr>
+          <w:rFonts w:ascii="Times New Roman" w:hAnsi="Times New Roman" w:cs="Times New Roman"/>
+          <w:sz w:val="24"/>
+          <w:szCs w:val="24"/>
+        </w:rPr>
+        <w:t>KaiOS</w:t>
+      </w:r>
+      <w:proofErr w:type="spellEnd"/>
+      <w:r>
+        <w:rPr>
+          <w:rFonts w:ascii="Times New Roman" w:hAnsi="Times New Roman" w:cs="Times New Roman"/>
+          <w:sz w:val="24"/>
+          <w:szCs w:val="24"/>
+        </w:rPr>
+        <w:t>, nastavlja se razvijati i isporučuje se s brojnim jeftinim uređajima.</w:t>
       </w:r>
     </w:p>
     <w:p>
@@ -5461,13 +7965,113 @@
           <w:szCs w:val="24"/>
         </w:rPr>
       </w:pPr>
-      <w:r>
-        <w:rPr>
-          <w:rFonts w:ascii="Times New Roman" w:hAnsi="Times New Roman" w:cs="Times New Roman"/>
-          <w:sz w:val="24"/>
-          <w:szCs w:val="24"/>
-        </w:rPr>
-        <w:t>SeaMonkey (prije poznata kao Mozilla Application Suite) je besplatni i otvorenog koda višeplatformski paket komponenti internetskog softvera, uključujući komponentu web preglednika, klijenta za slanje i primanje e-pošte i poruka grupe Usenet, HTML uređivač (Mozilla Composer) i ChatZilla IRC klijent.</w:t>
+      <w:proofErr w:type="spellStart"/>
+      <w:r>
+        <w:rPr>
+          <w:rFonts w:ascii="Times New Roman" w:hAnsi="Times New Roman" w:cs="Times New Roman"/>
+          <w:sz w:val="24"/>
+          <w:szCs w:val="24"/>
+        </w:rPr>
+        <w:t>SeaMonkey</w:t>
+      </w:r>
+      <w:proofErr w:type="spellEnd"/>
+      <w:r>
+        <w:rPr>
+          <w:rFonts w:ascii="Times New Roman" w:hAnsi="Times New Roman" w:cs="Times New Roman"/>
+          <w:sz w:val="24"/>
+          <w:szCs w:val="24"/>
+        </w:rPr>
+        <w:t xml:space="preserve"> (prije poznata kao Mozilla </w:t>
+      </w:r>
+      <w:proofErr w:type="spellStart"/>
+      <w:r>
+        <w:rPr>
+          <w:rFonts w:ascii="Times New Roman" w:hAnsi="Times New Roman" w:cs="Times New Roman"/>
+          <w:sz w:val="24"/>
+          <w:szCs w:val="24"/>
+        </w:rPr>
+        <w:t>Application</w:t>
+      </w:r>
+      <w:proofErr w:type="spellEnd"/>
+      <w:r>
+        <w:rPr>
+          <w:rFonts w:ascii="Times New Roman" w:hAnsi="Times New Roman" w:cs="Times New Roman"/>
+          <w:sz w:val="24"/>
+          <w:szCs w:val="24"/>
+        </w:rPr>
+        <w:t xml:space="preserve"> Suite) je besplatni i otvorenog koda </w:t>
+      </w:r>
+      <w:proofErr w:type="spellStart"/>
+      <w:r>
+        <w:rPr>
+          <w:rFonts w:ascii="Times New Roman" w:hAnsi="Times New Roman" w:cs="Times New Roman"/>
+          <w:sz w:val="24"/>
+          <w:szCs w:val="24"/>
+        </w:rPr>
+        <w:t>višeplatformski</w:t>
+      </w:r>
+      <w:proofErr w:type="spellEnd"/>
+      <w:r>
+        <w:rPr>
+          <w:rFonts w:ascii="Times New Roman" w:hAnsi="Times New Roman" w:cs="Times New Roman"/>
+          <w:sz w:val="24"/>
+          <w:szCs w:val="24"/>
+        </w:rPr>
+        <w:t xml:space="preserve"> paket komponenti internetskog softvera, uključujući komponentu web preglednika, klijenta za slanje i primanje e-pošte i poruka grupe </w:t>
+      </w:r>
+      <w:proofErr w:type="spellStart"/>
+      <w:r>
+        <w:rPr>
+          <w:rFonts w:ascii="Times New Roman" w:hAnsi="Times New Roman" w:cs="Times New Roman"/>
+          <w:sz w:val="24"/>
+          <w:szCs w:val="24"/>
+        </w:rPr>
+        <w:t>Usenet</w:t>
+      </w:r>
+      <w:proofErr w:type="spellEnd"/>
+      <w:r>
+        <w:rPr>
+          <w:rFonts w:ascii="Times New Roman" w:hAnsi="Times New Roman" w:cs="Times New Roman"/>
+          <w:sz w:val="24"/>
+          <w:szCs w:val="24"/>
+        </w:rPr>
+        <w:t xml:space="preserve">, HTML uređivač (Mozilla </w:t>
+      </w:r>
+      <w:proofErr w:type="spellStart"/>
+      <w:r>
+        <w:rPr>
+          <w:rFonts w:ascii="Times New Roman" w:hAnsi="Times New Roman" w:cs="Times New Roman"/>
+          <w:sz w:val="24"/>
+          <w:szCs w:val="24"/>
+        </w:rPr>
+        <w:t>Composer</w:t>
+      </w:r>
+      <w:proofErr w:type="spellEnd"/>
+      <w:r>
+        <w:rPr>
+          <w:rFonts w:ascii="Times New Roman" w:hAnsi="Times New Roman" w:cs="Times New Roman"/>
+          <w:sz w:val="24"/>
+          <w:szCs w:val="24"/>
+        </w:rPr>
+        <w:t xml:space="preserve">) i </w:t>
+      </w:r>
+      <w:proofErr w:type="spellStart"/>
+      <w:r>
+        <w:rPr>
+          <w:rFonts w:ascii="Times New Roman" w:hAnsi="Times New Roman" w:cs="Times New Roman"/>
+          <w:sz w:val="24"/>
+          <w:szCs w:val="24"/>
+        </w:rPr>
+        <w:t>ChatZilla</w:t>
+      </w:r>
+      <w:proofErr w:type="spellEnd"/>
+      <w:r>
+        <w:rPr>
+          <w:rFonts w:ascii="Times New Roman" w:hAnsi="Times New Roman" w:cs="Times New Roman"/>
+          <w:sz w:val="24"/>
+          <w:szCs w:val="24"/>
+        </w:rPr>
+        <w:t xml:space="preserve"> IRC klijent.</w:t>
       </w:r>
     </w:p>
     <w:p>
@@ -5500,7 +8104,133 @@
           <w:sz w:val="24"/>
           <w:szCs w:val="24"/>
         </w:rPr>
-        <w:t>Dana 10. ožujka 2005., Mozilla Foundation objavila je da neće izdati nijednu službenu verziju Mozilla Application Suite izvan 1.7.x, budući da se sada fokusirala na samostalne aplikacije Firefox i Thunderbird. SeaMonkey sada održava Vijeće SeaMonkey, koje je uz pomoć Mozilla Foundation zaštitilo ime SeaMonkey.</w:t>
+        <w:t xml:space="preserve">Dana 10. ožujka 2005., Mozilla </w:t>
+      </w:r>
+      <w:proofErr w:type="spellStart"/>
+      <w:r>
+        <w:rPr>
+          <w:rFonts w:ascii="Times New Roman" w:hAnsi="Times New Roman" w:cs="Times New Roman"/>
+          <w:sz w:val="24"/>
+          <w:szCs w:val="24"/>
+        </w:rPr>
+        <w:t>Foundation</w:t>
+      </w:r>
+      <w:proofErr w:type="spellEnd"/>
+      <w:r>
+        <w:rPr>
+          <w:rFonts w:ascii="Times New Roman" w:hAnsi="Times New Roman" w:cs="Times New Roman"/>
+          <w:sz w:val="24"/>
+          <w:szCs w:val="24"/>
+        </w:rPr>
+        <w:t xml:space="preserve"> objavila je da neće izdati nijednu službenu verziju Mozilla </w:t>
+      </w:r>
+      <w:proofErr w:type="spellStart"/>
+      <w:r>
+        <w:rPr>
+          <w:rFonts w:ascii="Times New Roman" w:hAnsi="Times New Roman" w:cs="Times New Roman"/>
+          <w:sz w:val="24"/>
+          <w:szCs w:val="24"/>
+        </w:rPr>
+        <w:t>Application</w:t>
+      </w:r>
+      <w:proofErr w:type="spellEnd"/>
+      <w:r>
+        <w:rPr>
+          <w:rFonts w:ascii="Times New Roman" w:hAnsi="Times New Roman" w:cs="Times New Roman"/>
+          <w:sz w:val="24"/>
+          <w:szCs w:val="24"/>
+        </w:rPr>
+        <w:t xml:space="preserve"> Suite izvan 1.7.x, budući da se sada fokusirala na samostalne aplikacije Firefox i </w:t>
+      </w:r>
+      <w:proofErr w:type="spellStart"/>
+      <w:r>
+        <w:rPr>
+          <w:rFonts w:ascii="Times New Roman" w:hAnsi="Times New Roman" w:cs="Times New Roman"/>
+          <w:sz w:val="24"/>
+          <w:szCs w:val="24"/>
+        </w:rPr>
+        <w:t>Thunderbird</w:t>
+      </w:r>
+      <w:proofErr w:type="spellEnd"/>
+      <w:r>
+        <w:rPr>
+          <w:rFonts w:ascii="Times New Roman" w:hAnsi="Times New Roman" w:cs="Times New Roman"/>
+          <w:sz w:val="24"/>
+          <w:szCs w:val="24"/>
+        </w:rPr>
+        <w:t xml:space="preserve">. </w:t>
+      </w:r>
+      <w:proofErr w:type="spellStart"/>
+      <w:r>
+        <w:rPr>
+          <w:rFonts w:ascii="Times New Roman" w:hAnsi="Times New Roman" w:cs="Times New Roman"/>
+          <w:sz w:val="24"/>
+          <w:szCs w:val="24"/>
+        </w:rPr>
+        <w:t>SeaMonkey</w:t>
+      </w:r>
+      <w:proofErr w:type="spellEnd"/>
+      <w:r>
+        <w:rPr>
+          <w:rFonts w:ascii="Times New Roman" w:hAnsi="Times New Roman" w:cs="Times New Roman"/>
+          <w:sz w:val="24"/>
+          <w:szCs w:val="24"/>
+        </w:rPr>
+        <w:t xml:space="preserve"> sada održava Vijeće </w:t>
+      </w:r>
+      <w:proofErr w:type="spellStart"/>
+      <w:r>
+        <w:rPr>
+          <w:rFonts w:ascii="Times New Roman" w:hAnsi="Times New Roman" w:cs="Times New Roman"/>
+          <w:sz w:val="24"/>
+          <w:szCs w:val="24"/>
+        </w:rPr>
+        <w:t>SeaMonkey</w:t>
+      </w:r>
+      <w:proofErr w:type="spellEnd"/>
+      <w:r>
+        <w:rPr>
+          <w:rFonts w:ascii="Times New Roman" w:hAnsi="Times New Roman" w:cs="Times New Roman"/>
+          <w:sz w:val="24"/>
+          <w:szCs w:val="24"/>
+        </w:rPr>
+        <w:t xml:space="preserve">, koje je uz pomoć Mozilla </w:t>
+      </w:r>
+      <w:proofErr w:type="spellStart"/>
+      <w:r>
+        <w:rPr>
+          <w:rFonts w:ascii="Times New Roman" w:hAnsi="Times New Roman" w:cs="Times New Roman"/>
+          <w:sz w:val="24"/>
+          <w:szCs w:val="24"/>
+        </w:rPr>
+        <w:t>Foundation</w:t>
+      </w:r>
+      <w:proofErr w:type="spellEnd"/>
+      <w:r>
+        <w:rPr>
+          <w:rFonts w:ascii="Times New Roman" w:hAnsi="Times New Roman" w:cs="Times New Roman"/>
+          <w:sz w:val="24"/>
+          <w:szCs w:val="24"/>
+        </w:rPr>
+        <w:t xml:space="preserve"> zaštitilo ime </w:t>
+      </w:r>
+      <w:proofErr w:type="spellStart"/>
+      <w:r>
+        <w:rPr>
+          <w:rFonts w:ascii="Times New Roman" w:hAnsi="Times New Roman" w:cs="Times New Roman"/>
+          <w:sz w:val="24"/>
+          <w:szCs w:val="24"/>
+        </w:rPr>
+        <w:t>SeaMonkey</w:t>
+      </w:r>
+      <w:proofErr w:type="spellEnd"/>
+      <w:r>
+        <w:rPr>
+          <w:rFonts w:ascii="Times New Roman" w:hAnsi="Times New Roman" w:cs="Times New Roman"/>
+          <w:sz w:val="24"/>
+          <w:szCs w:val="24"/>
+        </w:rPr>
+        <w:t>.</w:t>
       </w:r>
     </w:p>
     <w:p>
@@ -5530,8 +8260,19 @@
           <w:szCs w:val="24"/>
           <w:u w:val="single"/>
         </w:rPr>
-        <w:t>4. Bugzilla</w:t>
-      </w:r>
+        <w:t xml:space="preserve">4. </w:t>
+      </w:r>
+      <w:proofErr w:type="spellStart"/>
+      <w:r>
+        <w:rPr>
+          <w:rFonts w:ascii="Times New Roman" w:hAnsi="Times New Roman" w:cs="Times New Roman"/>
+          <w:sz w:val="24"/>
+          <w:szCs w:val="24"/>
+          <w:u w:val="single"/>
+        </w:rPr>
+        <w:t>Bugzilla</w:t>
+      </w:r>
+      <w:proofErr w:type="spellEnd"/>
     </w:p>
     <w:p>
       <w:pPr>
@@ -5556,13 +8297,41 @@
           <w:szCs w:val="24"/>
         </w:rPr>
       </w:pPr>
-      <w:r>
-        <w:rPr>
-          <w:rFonts w:ascii="Times New Roman" w:hAnsi="Times New Roman" w:cs="Times New Roman"/>
-          <w:sz w:val="24"/>
-          <w:szCs w:val="24"/>
-        </w:rPr>
-        <w:t xml:space="preserve">Bugzilla je sustav baziran na webu te koristi za praćenje bugova opće namjene, koji je Netscape Communications izdao kao besplatni softver 1998. zajedno s ostatkom Mozilla kodne baze, a trenutno ga upravlja Mozilla. </w:t>
+      <w:proofErr w:type="spellStart"/>
+      <w:r>
+        <w:rPr>
+          <w:rFonts w:ascii="Times New Roman" w:hAnsi="Times New Roman" w:cs="Times New Roman"/>
+          <w:sz w:val="24"/>
+          <w:szCs w:val="24"/>
+        </w:rPr>
+        <w:t>Bugzilla</w:t>
+      </w:r>
+      <w:proofErr w:type="spellEnd"/>
+      <w:r>
+        <w:rPr>
+          <w:rFonts w:ascii="Times New Roman" w:hAnsi="Times New Roman" w:cs="Times New Roman"/>
+          <w:sz w:val="24"/>
+          <w:szCs w:val="24"/>
+        </w:rPr>
+        <w:t xml:space="preserve"> je sustav baziran na webu te koristi za praćenje </w:t>
+      </w:r>
+      <w:proofErr w:type="spellStart"/>
+      <w:r>
+        <w:rPr>
+          <w:rFonts w:ascii="Times New Roman" w:hAnsi="Times New Roman" w:cs="Times New Roman"/>
+          <w:sz w:val="24"/>
+          <w:szCs w:val="24"/>
+        </w:rPr>
+        <w:t>bugova</w:t>
+      </w:r>
+      <w:proofErr w:type="spellEnd"/>
+      <w:r>
+        <w:rPr>
+          <w:rFonts w:ascii="Times New Roman" w:hAnsi="Times New Roman" w:cs="Times New Roman"/>
+          <w:sz w:val="24"/>
+          <w:szCs w:val="24"/>
+        </w:rPr>
+        <w:t xml:space="preserve"> opće namjene, koji je Netscape Communications izdao kao besplatni softver 1998. zajedno s ostatkom Mozilla kodne baze, a trenutno ga upravlja Mozilla. </w:t>
       </w:r>
     </w:p>
     <w:p>
@@ -5581,7 +8350,115 @@
           <w:sz w:val="24"/>
           <w:szCs w:val="24"/>
         </w:rPr>
-        <w:t>Usvojile su ga razne organizacije za korištenje kao sustav za praćenje bugova za besplatni softver i softver otvorenog koda i vlasničke projekte i proizvode, uključujući Mozilla Foundation, Linux kernel, KDE, Red Hat, Eclipse i LibreOffice.</w:t>
+        <w:t xml:space="preserve">Usvojile su ga razne organizacije za korištenje kao sustav za praćenje </w:t>
+      </w:r>
+      <w:proofErr w:type="spellStart"/>
+      <w:r>
+        <w:rPr>
+          <w:rFonts w:ascii="Times New Roman" w:hAnsi="Times New Roman" w:cs="Times New Roman"/>
+          <w:sz w:val="24"/>
+          <w:szCs w:val="24"/>
+        </w:rPr>
+        <w:t>bugova</w:t>
+      </w:r>
+      <w:proofErr w:type="spellEnd"/>
+      <w:r>
+        <w:rPr>
+          <w:rFonts w:ascii="Times New Roman" w:hAnsi="Times New Roman" w:cs="Times New Roman"/>
+          <w:sz w:val="24"/>
+          <w:szCs w:val="24"/>
+        </w:rPr>
+        <w:t xml:space="preserve"> za besplatni softver i softver otvorenog koda i vlasničke projekte i proizvode, uključujući Mozilla </w:t>
+      </w:r>
+      <w:proofErr w:type="spellStart"/>
+      <w:r>
+        <w:rPr>
+          <w:rFonts w:ascii="Times New Roman" w:hAnsi="Times New Roman" w:cs="Times New Roman"/>
+          <w:sz w:val="24"/>
+          <w:szCs w:val="24"/>
+        </w:rPr>
+        <w:t>Foundation</w:t>
+      </w:r>
+      <w:proofErr w:type="spellEnd"/>
+      <w:r>
+        <w:rPr>
+          <w:rFonts w:ascii="Times New Roman" w:hAnsi="Times New Roman" w:cs="Times New Roman"/>
+          <w:sz w:val="24"/>
+          <w:szCs w:val="24"/>
+        </w:rPr>
+        <w:t xml:space="preserve">, Linux </w:t>
+      </w:r>
+      <w:proofErr w:type="spellStart"/>
+      <w:r>
+        <w:rPr>
+          <w:rFonts w:ascii="Times New Roman" w:hAnsi="Times New Roman" w:cs="Times New Roman"/>
+          <w:sz w:val="24"/>
+          <w:szCs w:val="24"/>
+        </w:rPr>
+        <w:t>kernel</w:t>
+      </w:r>
+      <w:proofErr w:type="spellEnd"/>
+      <w:r>
+        <w:rPr>
+          <w:rFonts w:ascii="Times New Roman" w:hAnsi="Times New Roman" w:cs="Times New Roman"/>
+          <w:sz w:val="24"/>
+          <w:szCs w:val="24"/>
+        </w:rPr>
+        <w:t xml:space="preserve">, KDE, Red </w:t>
+      </w:r>
+      <w:proofErr w:type="spellStart"/>
+      <w:r>
+        <w:rPr>
+          <w:rFonts w:ascii="Times New Roman" w:hAnsi="Times New Roman" w:cs="Times New Roman"/>
+          <w:sz w:val="24"/>
+          <w:szCs w:val="24"/>
+        </w:rPr>
+        <w:t>Hat</w:t>
+      </w:r>
+      <w:proofErr w:type="spellEnd"/>
+      <w:r>
+        <w:rPr>
+          <w:rFonts w:ascii="Times New Roman" w:hAnsi="Times New Roman" w:cs="Times New Roman"/>
+          <w:sz w:val="24"/>
+          <w:szCs w:val="24"/>
+        </w:rPr>
+        <w:t xml:space="preserve">, </w:t>
+      </w:r>
+      <w:proofErr w:type="spellStart"/>
+      <w:r>
+        <w:rPr>
+          <w:rFonts w:ascii="Times New Roman" w:hAnsi="Times New Roman" w:cs="Times New Roman"/>
+          <w:sz w:val="24"/>
+          <w:szCs w:val="24"/>
+        </w:rPr>
+        <w:t>Eclipse</w:t>
+      </w:r>
+      <w:proofErr w:type="spellEnd"/>
+      <w:r>
+        <w:rPr>
+          <w:rFonts w:ascii="Times New Roman" w:hAnsi="Times New Roman" w:cs="Times New Roman"/>
+          <w:sz w:val="24"/>
+          <w:szCs w:val="24"/>
+        </w:rPr>
+        <w:t xml:space="preserve"> i </w:t>
+      </w:r>
+      <w:proofErr w:type="spellStart"/>
+      <w:r>
+        <w:rPr>
+          <w:rFonts w:ascii="Times New Roman" w:hAnsi="Times New Roman" w:cs="Times New Roman"/>
+          <w:sz w:val="24"/>
+          <w:szCs w:val="24"/>
+        </w:rPr>
+        <w:t>LibreOffice</w:t>
+      </w:r>
+      <w:proofErr w:type="spellEnd"/>
+      <w:r>
+        <w:rPr>
+          <w:rFonts w:ascii="Times New Roman" w:hAnsi="Times New Roman" w:cs="Times New Roman"/>
+          <w:sz w:val="24"/>
+          <w:szCs w:val="24"/>
+        </w:rPr>
+        <w:t>.</w:t>
       </w:r>
     </w:p>
     <w:p>
@@ -5674,7 +8551,79 @@
           <w:szCs w:val="24"/>
         </w:rPr>
         <w:lastRenderedPageBreak/>
-        <w:t>AOL, Red Hat, Sun Microsystems/Oracle Corporation, Google i druge tvrtke i pojedinačni suradnici su zajedno razvili NSS i koristi se u širokom rasponu proizvoda koji nisu Mozilla, uključujući Evolution, Pidgin i LibreOffice.</w:t>
+        <w:t xml:space="preserve">AOL, Red </w:t>
+      </w:r>
+      <w:proofErr w:type="spellStart"/>
+      <w:r>
+        <w:rPr>
+          <w:rFonts w:ascii="Times New Roman" w:hAnsi="Times New Roman" w:cs="Times New Roman"/>
+          <w:sz w:val="24"/>
+          <w:szCs w:val="24"/>
+        </w:rPr>
+        <w:t>Hat</w:t>
+      </w:r>
+      <w:proofErr w:type="spellEnd"/>
+      <w:r>
+        <w:rPr>
+          <w:rFonts w:ascii="Times New Roman" w:hAnsi="Times New Roman" w:cs="Times New Roman"/>
+          <w:sz w:val="24"/>
+          <w:szCs w:val="24"/>
+        </w:rPr>
+        <w:t xml:space="preserve">, Sun Microsystems/Oracle Corporation, Google i druge tvrtke i pojedinačni suradnici su zajedno razvili NSS i koristi se u širokom rasponu proizvoda koji nisu Mozilla, uključujući </w:t>
+      </w:r>
+      <w:proofErr w:type="spellStart"/>
+      <w:r>
+        <w:rPr>
+          <w:rFonts w:ascii="Times New Roman" w:hAnsi="Times New Roman" w:cs="Times New Roman"/>
+          <w:sz w:val="24"/>
+          <w:szCs w:val="24"/>
+        </w:rPr>
+        <w:t>Evolution</w:t>
+      </w:r>
+      <w:proofErr w:type="spellEnd"/>
+      <w:r>
+        <w:rPr>
+          <w:rFonts w:ascii="Times New Roman" w:hAnsi="Times New Roman" w:cs="Times New Roman"/>
+          <w:sz w:val="24"/>
+          <w:szCs w:val="24"/>
+        </w:rPr>
+        <w:t xml:space="preserve">, </w:t>
+      </w:r>
+      <w:proofErr w:type="spellStart"/>
+      <w:r>
+        <w:rPr>
+          <w:rFonts w:ascii="Times New Roman" w:hAnsi="Times New Roman" w:cs="Times New Roman"/>
+          <w:sz w:val="24"/>
+          <w:szCs w:val="24"/>
+        </w:rPr>
+        <w:t>Pidgin</w:t>
+      </w:r>
+      <w:proofErr w:type="spellEnd"/>
+      <w:r>
+        <w:rPr>
+          <w:rFonts w:ascii="Times New Roman" w:hAnsi="Times New Roman" w:cs="Times New Roman"/>
+          <w:sz w:val="24"/>
+          <w:szCs w:val="24"/>
+        </w:rPr>
+        <w:t xml:space="preserve"> i </w:t>
+      </w:r>
+      <w:proofErr w:type="spellStart"/>
+      <w:r>
+        <w:rPr>
+          <w:rFonts w:ascii="Times New Roman" w:hAnsi="Times New Roman" w:cs="Times New Roman"/>
+          <w:sz w:val="24"/>
+          <w:szCs w:val="24"/>
+        </w:rPr>
+        <w:t>LibreOffice</w:t>
+      </w:r>
+      <w:proofErr w:type="spellEnd"/>
+      <w:r>
+        <w:rPr>
+          <w:rFonts w:ascii="Times New Roman" w:hAnsi="Times New Roman" w:cs="Times New Roman"/>
+          <w:sz w:val="24"/>
+          <w:szCs w:val="24"/>
+        </w:rPr>
+        <w:t>.</w:t>
       </w:r>
     </w:p>
     <w:p>
@@ -5704,8 +8653,19 @@
           <w:szCs w:val="24"/>
           <w:u w:val="single"/>
         </w:rPr>
-        <w:t>6. Spidermonkey</w:t>
-      </w:r>
+        <w:t xml:space="preserve">6. </w:t>
+      </w:r>
+      <w:proofErr w:type="spellStart"/>
+      <w:r>
+        <w:rPr>
+          <w:rFonts w:ascii="Times New Roman" w:hAnsi="Times New Roman" w:cs="Times New Roman"/>
+          <w:sz w:val="24"/>
+          <w:szCs w:val="24"/>
+          <w:u w:val="single"/>
+        </w:rPr>
+        <w:t>Spidermonkey</w:t>
+      </w:r>
+      <w:proofErr w:type="spellEnd"/>
       <w:r>
         <w:rPr>
           <w:rFonts w:ascii="Times New Roman" w:hAnsi="Times New Roman" w:cs="Times New Roman"/>
@@ -5736,13 +8696,95 @@
           <w:szCs w:val="24"/>
         </w:rPr>
       </w:pPr>
-      <w:r>
-        <w:rPr>
-          <w:rFonts w:ascii="Times New Roman" w:hAnsi="Times New Roman" w:cs="Times New Roman"/>
-          <w:sz w:val="24"/>
-          <w:szCs w:val="24"/>
-        </w:rPr>
-        <w:t xml:space="preserve">SpiderMonkey je originalni JavaScript ''pokretač'' (engine) koji je razvio Brendan Eich(1) kada je izumio JavaScript 1995. kao programer u Netscapeu. Postao je dio obitelji proizvoda Mozilla kada je Mozilla naslijedila Netscapeovu bazu kodova 1998. Godine 2011. </w:t>
+      <w:proofErr w:type="spellStart"/>
+      <w:r>
+        <w:rPr>
+          <w:rFonts w:ascii="Times New Roman" w:hAnsi="Times New Roman" w:cs="Times New Roman"/>
+          <w:sz w:val="24"/>
+          <w:szCs w:val="24"/>
+        </w:rPr>
+        <w:t>SpiderMonkey</w:t>
+      </w:r>
+      <w:proofErr w:type="spellEnd"/>
+      <w:r>
+        <w:rPr>
+          <w:rFonts w:ascii="Times New Roman" w:hAnsi="Times New Roman" w:cs="Times New Roman"/>
+          <w:sz w:val="24"/>
+          <w:szCs w:val="24"/>
+        </w:rPr>
+        <w:t xml:space="preserve"> je originalni JavaScript ''pokretač'' (</w:t>
+      </w:r>
+      <w:proofErr w:type="spellStart"/>
+      <w:r>
+        <w:rPr>
+          <w:rFonts w:ascii="Times New Roman" w:hAnsi="Times New Roman" w:cs="Times New Roman"/>
+          <w:sz w:val="24"/>
+          <w:szCs w:val="24"/>
+        </w:rPr>
+        <w:t>engine</w:t>
+      </w:r>
+      <w:proofErr w:type="spellEnd"/>
+      <w:r>
+        <w:rPr>
+          <w:rFonts w:ascii="Times New Roman" w:hAnsi="Times New Roman" w:cs="Times New Roman"/>
+          <w:sz w:val="24"/>
+          <w:szCs w:val="24"/>
+        </w:rPr>
+        <w:t xml:space="preserve">) koji je razvio Brendan </w:t>
+      </w:r>
+      <w:proofErr w:type="spellStart"/>
+      <w:r>
+        <w:rPr>
+          <w:rFonts w:ascii="Times New Roman" w:hAnsi="Times New Roman" w:cs="Times New Roman"/>
+          <w:sz w:val="24"/>
+          <w:szCs w:val="24"/>
+        </w:rPr>
+        <w:t>Eich</w:t>
+      </w:r>
+      <w:proofErr w:type="spellEnd"/>
+      <w:r>
+        <w:rPr>
+          <w:rFonts w:ascii="Times New Roman" w:hAnsi="Times New Roman" w:cs="Times New Roman"/>
+          <w:sz w:val="24"/>
+          <w:szCs w:val="24"/>
+        </w:rPr>
+        <w:t xml:space="preserve">(1) kada je izumio JavaScript 1995. kao programer u </w:t>
+      </w:r>
+      <w:proofErr w:type="spellStart"/>
+      <w:r>
+        <w:rPr>
+          <w:rFonts w:ascii="Times New Roman" w:hAnsi="Times New Roman" w:cs="Times New Roman"/>
+          <w:sz w:val="24"/>
+          <w:szCs w:val="24"/>
+        </w:rPr>
+        <w:t>Netscapeu</w:t>
+      </w:r>
+      <w:proofErr w:type="spellEnd"/>
+      <w:r>
+        <w:rPr>
+          <w:rFonts w:ascii="Times New Roman" w:hAnsi="Times New Roman" w:cs="Times New Roman"/>
+          <w:sz w:val="24"/>
+          <w:szCs w:val="24"/>
+        </w:rPr>
+        <w:t xml:space="preserve">. Postao je dio obitelji proizvoda Mozilla kada je Mozilla naslijedila </w:t>
+      </w:r>
+      <w:proofErr w:type="spellStart"/>
+      <w:r>
+        <w:rPr>
+          <w:rFonts w:ascii="Times New Roman" w:hAnsi="Times New Roman" w:cs="Times New Roman"/>
+          <w:sz w:val="24"/>
+          <w:szCs w:val="24"/>
+        </w:rPr>
+        <w:t>Netscapeovu</w:t>
+      </w:r>
+      <w:proofErr w:type="spellEnd"/>
+      <w:r>
+        <w:rPr>
+          <w:rFonts w:ascii="Times New Roman" w:hAnsi="Times New Roman" w:cs="Times New Roman"/>
+          <w:sz w:val="24"/>
+          <w:szCs w:val="24"/>
+        </w:rPr>
+        <w:t xml:space="preserve"> bazu kodova 1998. Godine 2011. </w:t>
       </w:r>
     </w:p>
     <w:p>
@@ -5837,8 +8879,18 @@
           <w:sz w:val="24"/>
           <w:szCs w:val="24"/>
         </w:rPr>
-        <w:t>Brendan Eich</w:t>
-      </w:r>
+        <w:t xml:space="preserve">Brendan </w:t>
+      </w:r>
+      <w:proofErr w:type="spellStart"/>
+      <w:r>
+        <w:rPr>
+          <w:rFonts w:ascii="Times New Roman" w:hAnsi="Times New Roman" w:cs="Times New Roman"/>
+          <w:sz w:val="24"/>
+          <w:szCs w:val="24"/>
+        </w:rPr>
+        <w:t>Eich</w:t>
+      </w:r>
+      <w:proofErr w:type="spellEnd"/>
     </w:p>
     <w:p>
       <w:pPr>
@@ -5850,13 +8902,239 @@
           <w:szCs w:val="24"/>
         </w:rPr>
       </w:pPr>
-      <w:r>
-        <w:rPr>
-          <w:rFonts w:ascii="Times New Roman" w:hAnsi="Times New Roman" w:cs="Times New Roman"/>
-          <w:sz w:val="24"/>
-          <w:szCs w:val="24"/>
-        </w:rPr>
-        <w:t>SpiderMonkey je višeplatformski motor napisan u C++ koji implementira ECMAScript, standard razvijen iz JavaScripta. Sastoji se od interpretera, nekoliko just-in-time kompilera, dekompilera i garbage collectora. Proizvodi koji ugrađuju SpiderMonkey uključuju Firefox, Thunderbird, SeaMonkey i mnoge aplikacije koje nisu Mozilla.</w:t>
+      <w:proofErr w:type="spellStart"/>
+      <w:r>
+        <w:rPr>
+          <w:rFonts w:ascii="Times New Roman" w:hAnsi="Times New Roman" w:cs="Times New Roman"/>
+          <w:sz w:val="24"/>
+          <w:szCs w:val="24"/>
+        </w:rPr>
+        <w:t>SpiderMonkey</w:t>
+      </w:r>
+      <w:proofErr w:type="spellEnd"/>
+      <w:r>
+        <w:rPr>
+          <w:rFonts w:ascii="Times New Roman" w:hAnsi="Times New Roman" w:cs="Times New Roman"/>
+          <w:sz w:val="24"/>
+          <w:szCs w:val="24"/>
+        </w:rPr>
+        <w:t xml:space="preserve"> je </w:t>
+      </w:r>
+      <w:proofErr w:type="spellStart"/>
+      <w:r>
+        <w:rPr>
+          <w:rFonts w:ascii="Times New Roman" w:hAnsi="Times New Roman" w:cs="Times New Roman"/>
+          <w:sz w:val="24"/>
+          <w:szCs w:val="24"/>
+        </w:rPr>
+        <w:t>višeplatformski</w:t>
+      </w:r>
+      <w:proofErr w:type="spellEnd"/>
+      <w:r>
+        <w:rPr>
+          <w:rFonts w:ascii="Times New Roman" w:hAnsi="Times New Roman" w:cs="Times New Roman"/>
+          <w:sz w:val="24"/>
+          <w:szCs w:val="24"/>
+        </w:rPr>
+        <w:t xml:space="preserve"> motor napisan u C++ koji implementira </w:t>
+      </w:r>
+      <w:proofErr w:type="spellStart"/>
+      <w:r>
+        <w:rPr>
+          <w:rFonts w:ascii="Times New Roman" w:hAnsi="Times New Roman" w:cs="Times New Roman"/>
+          <w:sz w:val="24"/>
+          <w:szCs w:val="24"/>
+        </w:rPr>
+        <w:t>ECMAScript</w:t>
+      </w:r>
+      <w:proofErr w:type="spellEnd"/>
+      <w:r>
+        <w:rPr>
+          <w:rFonts w:ascii="Times New Roman" w:hAnsi="Times New Roman" w:cs="Times New Roman"/>
+          <w:sz w:val="24"/>
+          <w:szCs w:val="24"/>
+        </w:rPr>
+        <w:t xml:space="preserve">, standard razvijen iz JavaScripta. Sastoji se od </w:t>
+      </w:r>
+      <w:proofErr w:type="spellStart"/>
+      <w:r>
+        <w:rPr>
+          <w:rFonts w:ascii="Times New Roman" w:hAnsi="Times New Roman" w:cs="Times New Roman"/>
+          <w:sz w:val="24"/>
+          <w:szCs w:val="24"/>
+        </w:rPr>
+        <w:t>interpretera</w:t>
+      </w:r>
+      <w:proofErr w:type="spellEnd"/>
+      <w:r>
+        <w:rPr>
+          <w:rFonts w:ascii="Times New Roman" w:hAnsi="Times New Roman" w:cs="Times New Roman"/>
+          <w:sz w:val="24"/>
+          <w:szCs w:val="24"/>
+        </w:rPr>
+        <w:t xml:space="preserve">, nekoliko </w:t>
+      </w:r>
+      <w:proofErr w:type="spellStart"/>
+      <w:r>
+        <w:rPr>
+          <w:rFonts w:ascii="Times New Roman" w:hAnsi="Times New Roman" w:cs="Times New Roman"/>
+          <w:sz w:val="24"/>
+          <w:szCs w:val="24"/>
+        </w:rPr>
+        <w:t>just</w:t>
+      </w:r>
+      <w:proofErr w:type="spellEnd"/>
+      <w:r>
+        <w:rPr>
+          <w:rFonts w:ascii="Times New Roman" w:hAnsi="Times New Roman" w:cs="Times New Roman"/>
+          <w:sz w:val="24"/>
+          <w:szCs w:val="24"/>
+        </w:rPr>
+        <w:t>-</w:t>
+      </w:r>
+      <w:proofErr w:type="spellStart"/>
+      <w:r>
+        <w:rPr>
+          <w:rFonts w:ascii="Times New Roman" w:hAnsi="Times New Roman" w:cs="Times New Roman"/>
+          <w:sz w:val="24"/>
+          <w:szCs w:val="24"/>
+        </w:rPr>
+        <w:t>in</w:t>
+      </w:r>
+      <w:proofErr w:type="spellEnd"/>
+      <w:r>
+        <w:rPr>
+          <w:rFonts w:ascii="Times New Roman" w:hAnsi="Times New Roman" w:cs="Times New Roman"/>
+          <w:sz w:val="24"/>
+          <w:szCs w:val="24"/>
+        </w:rPr>
+        <w:t xml:space="preserve">-time </w:t>
+      </w:r>
+      <w:proofErr w:type="spellStart"/>
+      <w:r>
+        <w:rPr>
+          <w:rFonts w:ascii="Times New Roman" w:hAnsi="Times New Roman" w:cs="Times New Roman"/>
+          <w:sz w:val="24"/>
+          <w:szCs w:val="24"/>
+        </w:rPr>
+        <w:t>kompilera</w:t>
+      </w:r>
+      <w:proofErr w:type="spellEnd"/>
+      <w:r>
+        <w:rPr>
+          <w:rFonts w:ascii="Times New Roman" w:hAnsi="Times New Roman" w:cs="Times New Roman"/>
+          <w:sz w:val="24"/>
+          <w:szCs w:val="24"/>
+        </w:rPr>
+        <w:t xml:space="preserve">, </w:t>
+      </w:r>
+      <w:proofErr w:type="spellStart"/>
+      <w:r>
+        <w:rPr>
+          <w:rFonts w:ascii="Times New Roman" w:hAnsi="Times New Roman" w:cs="Times New Roman"/>
+          <w:sz w:val="24"/>
+          <w:szCs w:val="24"/>
+        </w:rPr>
+        <w:t>dekompilera</w:t>
+      </w:r>
+      <w:proofErr w:type="spellEnd"/>
+      <w:r>
+        <w:rPr>
+          <w:rFonts w:ascii="Times New Roman" w:hAnsi="Times New Roman" w:cs="Times New Roman"/>
+          <w:sz w:val="24"/>
+          <w:szCs w:val="24"/>
+        </w:rPr>
+        <w:t xml:space="preserve"> i </w:t>
+      </w:r>
+      <w:proofErr w:type="spellStart"/>
+      <w:r>
+        <w:rPr>
+          <w:rFonts w:ascii="Times New Roman" w:hAnsi="Times New Roman" w:cs="Times New Roman"/>
+          <w:sz w:val="24"/>
+          <w:szCs w:val="24"/>
+        </w:rPr>
+        <w:t>garbage</w:t>
+      </w:r>
+      <w:proofErr w:type="spellEnd"/>
+      <w:r>
+        <w:rPr>
+          <w:rFonts w:ascii="Times New Roman" w:hAnsi="Times New Roman" w:cs="Times New Roman"/>
+          <w:sz w:val="24"/>
+          <w:szCs w:val="24"/>
+        </w:rPr>
+        <w:t xml:space="preserve"> </w:t>
+      </w:r>
+      <w:proofErr w:type="spellStart"/>
+      <w:r>
+        <w:rPr>
+          <w:rFonts w:ascii="Times New Roman" w:hAnsi="Times New Roman" w:cs="Times New Roman"/>
+          <w:sz w:val="24"/>
+          <w:szCs w:val="24"/>
+        </w:rPr>
+        <w:t>collectora</w:t>
+      </w:r>
+      <w:proofErr w:type="spellEnd"/>
+      <w:r>
+        <w:rPr>
+          <w:rFonts w:ascii="Times New Roman" w:hAnsi="Times New Roman" w:cs="Times New Roman"/>
+          <w:sz w:val="24"/>
+          <w:szCs w:val="24"/>
+        </w:rPr>
+        <w:t xml:space="preserve">. Proizvodi koji ugrađuju </w:t>
+      </w:r>
+      <w:proofErr w:type="spellStart"/>
+      <w:r>
+        <w:rPr>
+          <w:rFonts w:ascii="Times New Roman" w:hAnsi="Times New Roman" w:cs="Times New Roman"/>
+          <w:sz w:val="24"/>
+          <w:szCs w:val="24"/>
+        </w:rPr>
+        <w:t>SpiderMonkey</w:t>
+      </w:r>
+      <w:proofErr w:type="spellEnd"/>
+      <w:r>
+        <w:rPr>
+          <w:rFonts w:ascii="Times New Roman" w:hAnsi="Times New Roman" w:cs="Times New Roman"/>
+          <w:sz w:val="24"/>
+          <w:szCs w:val="24"/>
+        </w:rPr>
+        <w:t xml:space="preserve"> uključuju Firefox, </w:t>
+      </w:r>
+      <w:proofErr w:type="spellStart"/>
+      <w:r>
+        <w:rPr>
+          <w:rFonts w:ascii="Times New Roman" w:hAnsi="Times New Roman" w:cs="Times New Roman"/>
+          <w:sz w:val="24"/>
+          <w:szCs w:val="24"/>
+        </w:rPr>
+        <w:t>Thunderbird</w:t>
+      </w:r>
+      <w:proofErr w:type="spellEnd"/>
+      <w:r>
+        <w:rPr>
+          <w:rFonts w:ascii="Times New Roman" w:hAnsi="Times New Roman" w:cs="Times New Roman"/>
+          <w:sz w:val="24"/>
+          <w:szCs w:val="24"/>
+        </w:rPr>
+        <w:t xml:space="preserve">, </w:t>
+      </w:r>
+      <w:proofErr w:type="spellStart"/>
+      <w:r>
+        <w:rPr>
+          <w:rFonts w:ascii="Times New Roman" w:hAnsi="Times New Roman" w:cs="Times New Roman"/>
+          <w:sz w:val="24"/>
+          <w:szCs w:val="24"/>
+        </w:rPr>
+        <w:t>SeaMonkey</w:t>
+      </w:r>
+      <w:proofErr w:type="spellEnd"/>
+      <w:r>
+        <w:rPr>
+          <w:rFonts w:ascii="Times New Roman" w:hAnsi="Times New Roman" w:cs="Times New Roman"/>
+          <w:sz w:val="24"/>
+          <w:szCs w:val="24"/>
+        </w:rPr>
+        <w:t xml:space="preserve"> i mnoge aplikacije koje nisu Mozilla.</w:t>
       </w:r>
     </w:p>
     <w:p>
@@ -5881,7 +9159,25 @@
           <w:sz w:val="24"/>
           <w:szCs w:val="24"/>
         </w:rPr>
-        <w:t>Radi velikog broja Mozilinog software-a ako želite detaljnije saznati o određenim proizvodima kojima se oni bave, pa i ako jesu ili nisu ovdje detaljnije obrađeni,  podržavamo vas da ih istražite.</w:t>
+        <w:t xml:space="preserve">Radi velikog broja </w:t>
+      </w:r>
+      <w:proofErr w:type="spellStart"/>
+      <w:r>
+        <w:rPr>
+          <w:rFonts w:ascii="Times New Roman" w:hAnsi="Times New Roman" w:cs="Times New Roman"/>
+          <w:sz w:val="24"/>
+          <w:szCs w:val="24"/>
+        </w:rPr>
+        <w:t>Mozilinog</w:t>
+      </w:r>
+      <w:proofErr w:type="spellEnd"/>
+      <w:r>
+        <w:rPr>
+          <w:rFonts w:ascii="Times New Roman" w:hAnsi="Times New Roman" w:cs="Times New Roman"/>
+          <w:sz w:val="24"/>
+          <w:szCs w:val="24"/>
+        </w:rPr>
+        <w:t xml:space="preserve"> software-a ako želite detaljnije saznati o određenim proizvodima kojima se oni bave, pa i ako jesu ili nisu ovdje detaljnije obrađeni,  podržavamo vas da ih istražite.</w:t>
       </w:r>
     </w:p>
     <w:p>
@@ -5921,7 +9217,7 @@
           <w:color w:val="000000" w:themeColor="text1"/>
         </w:rPr>
       </w:pPr>
-      <w:bookmarkStart w:id="11" w:name="_Toc99408583"/>
+      <w:bookmarkStart w:id="11" w:name="_Toc99647947"/>
       <w:r>
         <w:rPr>
           <w:rStyle w:val="mw-headline"/>
@@ -5931,16 +9227,16 @@
         <w:lastRenderedPageBreak/>
         <w:t>Community</w:t>
       </w:r>
+      <w:r>
+        <w:rPr>
+          <w:rStyle w:val="mw-headline"/>
+          <w:rFonts w:ascii="Times New Roman" w:hAnsi="Times New Roman" w:cs="Times New Roman"/>
+          <w:color w:val="000000" w:themeColor="text1"/>
+          <w:vertAlign w:val="superscript"/>
+        </w:rPr>
+        <w:t>10</w:t>
+      </w:r>
       <w:bookmarkEnd w:id="11"/>
-      <w:r>
-        <w:rPr>
-          <w:rStyle w:val="mw-headline"/>
-          <w:rFonts w:ascii="Times New Roman" w:hAnsi="Times New Roman" w:cs="Times New Roman"/>
-          <w:color w:val="000000" w:themeColor="text1"/>
-          <w:vertAlign w:val="superscript"/>
-        </w:rPr>
-        <w:t>10</w:t>
-      </w:r>
     </w:p>
     <w:p/>
     <w:p>
@@ -5959,7 +9255,25 @@
           <w:sz w:val="24"/>
           <w:szCs w:val="24"/>
         </w:rPr>
-        <w:t>Mozilla zajednica sastoji se od preko 40.000 aktivnih suradnika iz cijelog svijeta. Uključuje i plaćene zaposlenike i volontere koji rade na ciljevima navedenim i prije spomenutim Mozilla Manifestu. Mnoge podzajednice u Mozilli nastale su radi nastojanja lokalizacije za Mozilla Firefox i Mozilla web servisa.</w:t>
+        <w:t xml:space="preserve">Mozilla zajednica sastoji se od preko 40.000 aktivnih suradnika iz cijelog svijeta. Uključuje i plaćene zaposlenike i volontere koji rade na ciljevima navedenim i prije spomenutim Mozilla Manifestu. Mnoge </w:t>
+      </w:r>
+      <w:proofErr w:type="spellStart"/>
+      <w:r>
+        <w:rPr>
+          <w:rFonts w:ascii="Times New Roman" w:hAnsi="Times New Roman" w:cs="Times New Roman"/>
+          <w:sz w:val="24"/>
+          <w:szCs w:val="24"/>
+        </w:rPr>
+        <w:t>podzajednice</w:t>
+      </w:r>
+      <w:proofErr w:type="spellEnd"/>
+      <w:r>
+        <w:rPr>
+          <w:rFonts w:ascii="Times New Roman" w:hAnsi="Times New Roman" w:cs="Times New Roman"/>
+          <w:sz w:val="24"/>
+          <w:szCs w:val="24"/>
+        </w:rPr>
+        <w:t xml:space="preserve"> u Mozilli nastale su radi nastojanja lokalizacije za Mozilla Firefox i Mozilla web servisa.</w:t>
       </w:r>
     </w:p>
     <w:p>
@@ -5978,7 +9292,25 @@
           <w:sz w:val="24"/>
           <w:szCs w:val="24"/>
         </w:rPr>
-        <w:t>Postoji niz podzajednica na temelju njihove geografske lokacije, gdje suradnici u blizini jedni drugima rade zajedno na određenim aktivnostima, kao što su lokalizacija, marketing, PR i korisnička podrška.</w:t>
+        <w:t xml:space="preserve">Postoji niz </w:t>
+      </w:r>
+      <w:proofErr w:type="spellStart"/>
+      <w:r>
+        <w:rPr>
+          <w:rFonts w:ascii="Times New Roman" w:hAnsi="Times New Roman" w:cs="Times New Roman"/>
+          <w:sz w:val="24"/>
+          <w:szCs w:val="24"/>
+        </w:rPr>
+        <w:t>podzajednica</w:t>
+      </w:r>
+      <w:proofErr w:type="spellEnd"/>
+      <w:r>
+        <w:rPr>
+          <w:rFonts w:ascii="Times New Roman" w:hAnsi="Times New Roman" w:cs="Times New Roman"/>
+          <w:sz w:val="24"/>
+          <w:szCs w:val="24"/>
+        </w:rPr>
+        <w:t xml:space="preserve"> na temelju njihove geografske lokacije, gdje suradnici u blizini jedni drugima rade zajedno na određenim aktivnostima, kao što su lokalizacija, marketing, PR i korisnička podrška.</w:t>
       </w:r>
     </w:p>
     <w:p>
@@ -6016,7 +9348,25 @@
           <w:sz w:val="24"/>
           <w:szCs w:val="24"/>
         </w:rPr>
-        <w:t>Program Mozilla Reps je volonterski program koji volonterima omogućuje da postanu službeni predstavnici Mozille. Volonteri moraju imati 18 godina ili više da bi sudjelovali u programu. Aktivnosti u okviru programa uključuju zapošljavanje suradnika, radionice i sudjelovanje na Mozilla summitima.</w:t>
+        <w:t xml:space="preserve">Program Mozilla </w:t>
+      </w:r>
+      <w:proofErr w:type="spellStart"/>
+      <w:r>
+        <w:rPr>
+          <w:rFonts w:ascii="Times New Roman" w:hAnsi="Times New Roman" w:cs="Times New Roman"/>
+          <w:sz w:val="24"/>
+          <w:szCs w:val="24"/>
+        </w:rPr>
+        <w:t>Reps</w:t>
+      </w:r>
+      <w:proofErr w:type="spellEnd"/>
+      <w:r>
+        <w:rPr>
+          <w:rFonts w:ascii="Times New Roman" w:hAnsi="Times New Roman" w:cs="Times New Roman"/>
+          <w:sz w:val="24"/>
+          <w:szCs w:val="24"/>
+        </w:rPr>
+        <w:t xml:space="preserve"> je volonterski program koji volonterima omogućuje da postanu službeni predstavnici Mozille. Volonteri moraju imati 18 godina ili više da bi sudjelovali u programu. Aktivnosti u okviru programa uključuju zapošljavanje suradnika, radionice i sudjelovanje na Mozilla summitima.</w:t>
       </w:r>
     </w:p>
     <w:p>
@@ -6035,7 +9385,25 @@
           <w:sz w:val="24"/>
           <w:szCs w:val="24"/>
         </w:rPr>
-        <w:t>Mozilla festival (MozFest) je jedinstvena hibridna aktivnost: dijelom okupljanje umjetnosti, tehnologije i društva, dijelom festival stvaratelja i premijerno okupljanje aktivista različitih globalnih pokreta koji se bore za humaniji digitalni svijet. Novinari, programeri, filmaši, dizajneri, edukatori, igrači, stvaratelji, mladi i bilo tko drugi, iz cijelog svijeta, potiču se da prisustvuju, a gotovo 10.000 sudjeluje virtualno 2021. iz više od 87 zemalja, radeći zajedno na raskrižju ljudska prava, klimatska pravda i tehnologija, posebno pouzdana umjetna inteligencija.</w:t>
+        <w:t>Mozilla festival (</w:t>
+      </w:r>
+      <w:proofErr w:type="spellStart"/>
+      <w:r>
+        <w:rPr>
+          <w:rFonts w:ascii="Times New Roman" w:hAnsi="Times New Roman" w:cs="Times New Roman"/>
+          <w:sz w:val="24"/>
+          <w:szCs w:val="24"/>
+        </w:rPr>
+        <w:t>MozFest</w:t>
+      </w:r>
+      <w:proofErr w:type="spellEnd"/>
+      <w:r>
+        <w:rPr>
+          <w:rFonts w:ascii="Times New Roman" w:hAnsi="Times New Roman" w:cs="Times New Roman"/>
+          <w:sz w:val="24"/>
+          <w:szCs w:val="24"/>
+        </w:rPr>
+        <w:t>) je jedinstvena hibridna aktivnost: dijelom okupljanje umjetnosti, tehnologije i društva, dijelom festival stvaratelja i premijerno okupljanje aktivista različitih globalnih pokreta koji se bore za humaniji digitalni svijet. Novinari, programeri, filmaši, dizajneri, edukatori, igrači, stvaratelji, mladi i bilo tko drugi, iz cijelog svijeta, potiču se da prisustvuju, a gotovo 10.000 sudjeluje virtualno 2021. iz više od 87 zemalja, radeći zajedno na raskrižju ljudska prava, klimatska pravda i tehnologija, posebno pouzdana umjetna inteligencija.</w:t>
       </w:r>
     </w:p>
     <w:p>
@@ -6054,7 +9422,79 @@
           <w:sz w:val="24"/>
           <w:szCs w:val="24"/>
         </w:rPr>
-        <w:t>Događaj se vrti oko ključnih tema na temelju odabrane teme za togodišnji festival. MozFest se odvija u rasponu od dva tjedna, s više od 500 interaktivnih sesija, filmova, razgovora, okruglih stolova, hack-a-thons, izložbi i druženja. Teme se kreću od najboljih praksi privatnosti, razvoja rješenja za dezinformacije i uznemiravanja na mreži, izrade besplatnih softverskih alata, podrške inovacijama pouzdane umjetne inteligencije i još mnogo toga. Naslovi festivala vrte se oko glavne teme, slobode i weba.</w:t>
+        <w:t xml:space="preserve">Događaj se vrti oko ključnih tema na temelju odabrane teme za </w:t>
+      </w:r>
+      <w:proofErr w:type="spellStart"/>
+      <w:r>
+        <w:rPr>
+          <w:rFonts w:ascii="Times New Roman" w:hAnsi="Times New Roman" w:cs="Times New Roman"/>
+          <w:sz w:val="24"/>
+          <w:szCs w:val="24"/>
+        </w:rPr>
+        <w:t>togodišnji</w:t>
+      </w:r>
+      <w:proofErr w:type="spellEnd"/>
+      <w:r>
+        <w:rPr>
+          <w:rFonts w:ascii="Times New Roman" w:hAnsi="Times New Roman" w:cs="Times New Roman"/>
+          <w:sz w:val="24"/>
+          <w:szCs w:val="24"/>
+        </w:rPr>
+        <w:t xml:space="preserve"> festival. </w:t>
+      </w:r>
+      <w:proofErr w:type="spellStart"/>
+      <w:r>
+        <w:rPr>
+          <w:rFonts w:ascii="Times New Roman" w:hAnsi="Times New Roman" w:cs="Times New Roman"/>
+          <w:sz w:val="24"/>
+          <w:szCs w:val="24"/>
+        </w:rPr>
+        <w:t>MozFest</w:t>
+      </w:r>
+      <w:proofErr w:type="spellEnd"/>
+      <w:r>
+        <w:rPr>
+          <w:rFonts w:ascii="Times New Roman" w:hAnsi="Times New Roman" w:cs="Times New Roman"/>
+          <w:sz w:val="24"/>
+          <w:szCs w:val="24"/>
+        </w:rPr>
+        <w:t xml:space="preserve"> se odvija u rasponu od dva tjedna, s više od 500 interaktivnih sesija, filmova, razgovora, okruglih stolova, </w:t>
+      </w:r>
+      <w:proofErr w:type="spellStart"/>
+      <w:r>
+        <w:rPr>
+          <w:rFonts w:ascii="Times New Roman" w:hAnsi="Times New Roman" w:cs="Times New Roman"/>
+          <w:sz w:val="24"/>
+          <w:szCs w:val="24"/>
+        </w:rPr>
+        <w:t>hack</w:t>
+      </w:r>
+      <w:proofErr w:type="spellEnd"/>
+      <w:r>
+        <w:rPr>
+          <w:rFonts w:ascii="Times New Roman" w:hAnsi="Times New Roman" w:cs="Times New Roman"/>
+          <w:sz w:val="24"/>
+          <w:szCs w:val="24"/>
+        </w:rPr>
+        <w:t>-a-</w:t>
+      </w:r>
+      <w:proofErr w:type="spellStart"/>
+      <w:r>
+        <w:rPr>
+          <w:rFonts w:ascii="Times New Roman" w:hAnsi="Times New Roman" w:cs="Times New Roman"/>
+          <w:sz w:val="24"/>
+          <w:szCs w:val="24"/>
+        </w:rPr>
+        <w:t>thons</w:t>
+      </w:r>
+      <w:proofErr w:type="spellEnd"/>
+      <w:r>
+        <w:rPr>
+          <w:rFonts w:ascii="Times New Roman" w:hAnsi="Times New Roman" w:cs="Times New Roman"/>
+          <w:sz w:val="24"/>
+          <w:szCs w:val="24"/>
+        </w:rPr>
+        <w:t>, izložbi i druženja. Teme se kreću od najboljih praksi privatnosti, razvoja rješenja za dezinformacije i uznemiravanja na mreži, izrade besplatnih softverskih alata, podrške inovacijama pouzdane umjetne inteligencije i još mnogo toga. Naslovi festivala vrte se oko glavne teme, slobode i weba.</w:t>
       </w:r>
       <w:r>
         <w:rPr>
@@ -6079,7 +9519,7 @@
           <w:szCs w:val="24"/>
         </w:rPr>
       </w:pPr>
-      <w:bookmarkStart w:id="12" w:name="_Toc99408584"/>
+      <w:bookmarkStart w:id="12" w:name="_Toc99647948"/>
       <w:r>
         <w:rPr>
           <w:rFonts w:ascii="Times New Roman" w:hAnsi="Times New Roman" w:cs="Times New Roman"/>
@@ -6137,7 +9577,7 @@
           <w:color w:val="000000" w:themeColor="text1"/>
         </w:rPr>
       </w:pPr>
-      <w:bookmarkStart w:id="13" w:name="_Toc99408585"/>
+      <w:bookmarkStart w:id="13" w:name="_Toc99647949"/>
       <w:r>
         <w:rPr>
           <w:rFonts w:ascii="Times New Roman" w:hAnsi="Times New Roman" w:cs="Times New Roman"/>
@@ -6164,7 +9604,79 @@
           <w:sz w:val="24"/>
           <w:szCs w:val="24"/>
         </w:rPr>
-        <w:t>Apache Http Server je besplatan, open source više-platformski web server software objavljen pod Apache 2.0 licencom. Ime Apache odabrano je  iz poštovanja prema indijanski plemenima koji su poznati po svojoj izdržljivosti i vojnoj strategiji, ali ime je ujedno i zanimljiva igra riječi jer je server izgrađen na temelju niza patch-eva koji su kreirali različiti volonteri</w:t>
+        <w:t xml:space="preserve">Apache Http Server je besplatan, </w:t>
+      </w:r>
+      <w:proofErr w:type="spellStart"/>
+      <w:r>
+        <w:rPr>
+          <w:rFonts w:ascii="Times New Roman" w:hAnsi="Times New Roman" w:cs="Times New Roman"/>
+          <w:sz w:val="24"/>
+          <w:szCs w:val="24"/>
+        </w:rPr>
+        <w:t>open</w:t>
+      </w:r>
+      <w:proofErr w:type="spellEnd"/>
+      <w:r>
+        <w:rPr>
+          <w:rFonts w:ascii="Times New Roman" w:hAnsi="Times New Roman" w:cs="Times New Roman"/>
+          <w:sz w:val="24"/>
+          <w:szCs w:val="24"/>
+        </w:rPr>
+        <w:t xml:space="preserve"> </w:t>
+      </w:r>
+      <w:proofErr w:type="spellStart"/>
+      <w:r>
+        <w:rPr>
+          <w:rFonts w:ascii="Times New Roman" w:hAnsi="Times New Roman" w:cs="Times New Roman"/>
+          <w:sz w:val="24"/>
+          <w:szCs w:val="24"/>
+        </w:rPr>
+        <w:t>source</w:t>
+      </w:r>
+      <w:proofErr w:type="spellEnd"/>
+      <w:r>
+        <w:rPr>
+          <w:rFonts w:ascii="Times New Roman" w:hAnsi="Times New Roman" w:cs="Times New Roman"/>
+          <w:sz w:val="24"/>
+          <w:szCs w:val="24"/>
+        </w:rPr>
+        <w:t xml:space="preserve"> više-</w:t>
+      </w:r>
+      <w:proofErr w:type="spellStart"/>
+      <w:r>
+        <w:rPr>
+          <w:rFonts w:ascii="Times New Roman" w:hAnsi="Times New Roman" w:cs="Times New Roman"/>
+          <w:sz w:val="24"/>
+          <w:szCs w:val="24"/>
+        </w:rPr>
+        <w:t>platformski</w:t>
+      </w:r>
+      <w:proofErr w:type="spellEnd"/>
+      <w:r>
+        <w:rPr>
+          <w:rFonts w:ascii="Times New Roman" w:hAnsi="Times New Roman" w:cs="Times New Roman"/>
+          <w:sz w:val="24"/>
+          <w:szCs w:val="24"/>
+        </w:rPr>
+        <w:t xml:space="preserve"> web server software objavljen pod Apache 2.0 licencom. Ime Apache odabrano je  iz poštovanja prema indijanski plemenima koji su poznati po svojoj izdržljivosti i vojnoj strategiji, ali ime je ujedno i zanimljiva igra riječi jer je server izgrađen na temelju niza </w:t>
+      </w:r>
+      <w:proofErr w:type="spellStart"/>
+      <w:r>
+        <w:rPr>
+          <w:rFonts w:ascii="Times New Roman" w:hAnsi="Times New Roman" w:cs="Times New Roman"/>
+          <w:sz w:val="24"/>
+          <w:szCs w:val="24"/>
+        </w:rPr>
+        <w:t>patch-eva</w:t>
+      </w:r>
+      <w:proofErr w:type="spellEnd"/>
+      <w:r>
+        <w:rPr>
+          <w:rFonts w:ascii="Times New Roman" w:hAnsi="Times New Roman" w:cs="Times New Roman"/>
+          <w:sz w:val="24"/>
+          <w:szCs w:val="24"/>
+        </w:rPr>
+        <w:t xml:space="preserve"> koji su kreirali različiti volonteri</w:t>
       </w:r>
       <w:r>
         <w:rPr>
@@ -6181,7 +9693,25 @@
           <w:sz w:val="24"/>
           <w:szCs w:val="24"/>
         </w:rPr>
-        <w:t>. Apache http je danas najpopularniji http server u svijetu. Prema procjenama Netcraft-a iz veljače 2022. od milijun najposjećenijih web stranica u svijetu 23.3% njih koristi Apache Http Server</w:t>
+        <w:t xml:space="preserve">. Apache http je danas najpopularniji http server u svijetu. Prema procjenama </w:t>
+      </w:r>
+      <w:proofErr w:type="spellStart"/>
+      <w:r>
+        <w:rPr>
+          <w:rFonts w:ascii="Times New Roman" w:hAnsi="Times New Roman" w:cs="Times New Roman"/>
+          <w:sz w:val="24"/>
+          <w:szCs w:val="24"/>
+        </w:rPr>
+        <w:t>Netcraft</w:t>
+      </w:r>
+      <w:proofErr w:type="spellEnd"/>
+      <w:r>
+        <w:rPr>
+          <w:rFonts w:ascii="Times New Roman" w:hAnsi="Times New Roman" w:cs="Times New Roman"/>
+          <w:sz w:val="24"/>
+          <w:szCs w:val="24"/>
+        </w:rPr>
+        <w:t>-a iz veljače 2022. od milijun najposjećenijih web stranica u svijetu 23.3% njih koristi Apache Http Server</w:t>
       </w:r>
       <w:r>
         <w:rPr>
@@ -6224,7 +9754,7 @@
           <w:color w:val="000000" w:themeColor="text1"/>
         </w:rPr>
       </w:pPr>
-      <w:bookmarkStart w:id="14" w:name="_Toc99408586"/>
+      <w:bookmarkStart w:id="14" w:name="_Toc99647950"/>
       <w:r>
         <w:rPr>
           <w:rFonts w:ascii="Times New Roman" w:hAnsi="Times New Roman" w:cs="Times New Roman"/>
@@ -6251,7 +9781,61 @@
           <w:sz w:val="24"/>
           <w:szCs w:val="24"/>
         </w:rPr>
-        <w:t xml:space="preserve">Apache omogućuje komunikaciju između klijenta i servera preko mreže koristeći TCP/IP protokole. Apache podržava veliki broj protokola među kojima najpopularniji je HTTP/S ili Hypertext Transfer Protocol gdje S označava Secure. HTTP funkcionira kao request-response protokol u klijent-server modelu. Klijent koji želi pregledati neku stranicu šalje HTTP zahtjev serveru koji u odgovoru šalje HTML datoteku i ostale potrebne podatke za prikaz web stranice. </w:t>
+        <w:t xml:space="preserve">Apache omogućuje komunikaciju između klijenta i servera preko mreže koristeći TCP/IP protokole. Apache podržava veliki broj protokola među kojima najpopularniji je HTTP/S ili </w:t>
+      </w:r>
+      <w:proofErr w:type="spellStart"/>
+      <w:r>
+        <w:rPr>
+          <w:rFonts w:ascii="Times New Roman" w:hAnsi="Times New Roman" w:cs="Times New Roman"/>
+          <w:sz w:val="24"/>
+          <w:szCs w:val="24"/>
+        </w:rPr>
+        <w:t>Hypertext</w:t>
+      </w:r>
+      <w:proofErr w:type="spellEnd"/>
+      <w:r>
+        <w:rPr>
+          <w:rFonts w:ascii="Times New Roman" w:hAnsi="Times New Roman" w:cs="Times New Roman"/>
+          <w:sz w:val="24"/>
+          <w:szCs w:val="24"/>
+        </w:rPr>
+        <w:t xml:space="preserve"> Transfer </w:t>
+      </w:r>
+      <w:proofErr w:type="spellStart"/>
+      <w:r>
+        <w:rPr>
+          <w:rFonts w:ascii="Times New Roman" w:hAnsi="Times New Roman" w:cs="Times New Roman"/>
+          <w:sz w:val="24"/>
+          <w:szCs w:val="24"/>
+        </w:rPr>
+        <w:t>Protocol</w:t>
+      </w:r>
+      <w:proofErr w:type="spellEnd"/>
+      <w:r>
+        <w:rPr>
+          <w:rFonts w:ascii="Times New Roman" w:hAnsi="Times New Roman" w:cs="Times New Roman"/>
+          <w:sz w:val="24"/>
+          <w:szCs w:val="24"/>
+        </w:rPr>
+        <w:t xml:space="preserve"> gdje S označava Secure. HTTP funkcionira kao </w:t>
+      </w:r>
+      <w:proofErr w:type="spellStart"/>
+      <w:r>
+        <w:rPr>
+          <w:rFonts w:ascii="Times New Roman" w:hAnsi="Times New Roman" w:cs="Times New Roman"/>
+          <w:sz w:val="24"/>
+          <w:szCs w:val="24"/>
+        </w:rPr>
+        <w:t>request-response</w:t>
+      </w:r>
+      <w:proofErr w:type="spellEnd"/>
+      <w:r>
+        <w:rPr>
+          <w:rFonts w:ascii="Times New Roman" w:hAnsi="Times New Roman" w:cs="Times New Roman"/>
+          <w:sz w:val="24"/>
+          <w:szCs w:val="24"/>
+        </w:rPr>
+        <w:t xml:space="preserve"> protokol u klijent-server modelu. Klijent koji želi pregledati neku stranicu šalje HTTP zahtjev serveru koji u odgovoru šalje HTML datoteku i ostale potrebne podatke za prikaz web stranice. </w:t>
       </w:r>
     </w:p>
     <w:p>
@@ -6270,7 +9854,25 @@
           <w:sz w:val="24"/>
           <w:szCs w:val="24"/>
         </w:rPr>
-        <w:t xml:space="preserve">Način rada Apache servera konfigurira se preko modula koji se nalaze u config datotekama. Apache zapisuje IP adrese zajedno u kombinaciji s port-om što mu omogućuje da prima i  usmjerava promet na određene portove i domene na temelju IP adrese i port kombinacije. Na temelju ove funkcionalnosti Apache omogućuje da se na jednom serveru poslužuje veliki broj različitih stranica i domena. </w:t>
+        <w:t xml:space="preserve">Način rada Apache servera konfigurira se preko modula koji se nalaze u </w:t>
+      </w:r>
+      <w:proofErr w:type="spellStart"/>
+      <w:r>
+        <w:rPr>
+          <w:rFonts w:ascii="Times New Roman" w:hAnsi="Times New Roman" w:cs="Times New Roman"/>
+          <w:sz w:val="24"/>
+          <w:szCs w:val="24"/>
+        </w:rPr>
+        <w:t>config</w:t>
+      </w:r>
+      <w:proofErr w:type="spellEnd"/>
+      <w:r>
+        <w:rPr>
+          <w:rFonts w:ascii="Times New Roman" w:hAnsi="Times New Roman" w:cs="Times New Roman"/>
+          <w:sz w:val="24"/>
+          <w:szCs w:val="24"/>
+        </w:rPr>
+        <w:t xml:space="preserve"> datotekama. Apache zapisuje IP adrese zajedno u kombinaciji s port-om što mu omogućuje da prima i  usmjerava promet na određene portove i domene na temelju IP adrese i port kombinacije. Na temelju ove funkcionalnosti Apache omogućuje da se na jednom serveru poslužuje veliki broj različitih stranica i domena. </w:t>
       </w:r>
     </w:p>
     <w:p>
@@ -6289,7 +9891,169 @@
           <w:sz w:val="24"/>
           <w:szCs w:val="24"/>
         </w:rPr>
-        <w:t>Umjesto korištenja samo jedne arhitekture Apache omogućuje  izbor između različitih MPM-a (MultiProcessing Modules) koji omogućavaju serveru da radi ili u process based načinu ili u hybrid načinu(process and thread) ili u event-hybrid načinu iz razloga kako bi se server mogao bolje prilagoditi zahtjevima klijenta i pojedine stranice.</w:t>
+        <w:t>Umjesto korištenja samo jedne arhitekture Apache omogućuje  izbor između različitih MPM-a (</w:t>
+      </w:r>
+      <w:proofErr w:type="spellStart"/>
+      <w:r>
+        <w:rPr>
+          <w:rFonts w:ascii="Times New Roman" w:hAnsi="Times New Roman" w:cs="Times New Roman"/>
+          <w:sz w:val="24"/>
+          <w:szCs w:val="24"/>
+        </w:rPr>
+        <w:t>MultiProcessing</w:t>
+      </w:r>
+      <w:proofErr w:type="spellEnd"/>
+      <w:r>
+        <w:rPr>
+          <w:rFonts w:ascii="Times New Roman" w:hAnsi="Times New Roman" w:cs="Times New Roman"/>
+          <w:sz w:val="24"/>
+          <w:szCs w:val="24"/>
+        </w:rPr>
+        <w:t xml:space="preserve"> </w:t>
+      </w:r>
+      <w:proofErr w:type="spellStart"/>
+      <w:r>
+        <w:rPr>
+          <w:rFonts w:ascii="Times New Roman" w:hAnsi="Times New Roman" w:cs="Times New Roman"/>
+          <w:sz w:val="24"/>
+          <w:szCs w:val="24"/>
+        </w:rPr>
+        <w:t>Modules</w:t>
+      </w:r>
+      <w:proofErr w:type="spellEnd"/>
+      <w:r>
+        <w:rPr>
+          <w:rFonts w:ascii="Times New Roman" w:hAnsi="Times New Roman" w:cs="Times New Roman"/>
+          <w:sz w:val="24"/>
+          <w:szCs w:val="24"/>
+        </w:rPr>
+        <w:t xml:space="preserve">) koji omogućavaju serveru da radi ili u </w:t>
+      </w:r>
+      <w:proofErr w:type="spellStart"/>
+      <w:r>
+        <w:rPr>
+          <w:rFonts w:ascii="Times New Roman" w:hAnsi="Times New Roman" w:cs="Times New Roman"/>
+          <w:sz w:val="24"/>
+          <w:szCs w:val="24"/>
+        </w:rPr>
+        <w:t>process</w:t>
+      </w:r>
+      <w:proofErr w:type="spellEnd"/>
+      <w:r>
+        <w:rPr>
+          <w:rFonts w:ascii="Times New Roman" w:hAnsi="Times New Roman" w:cs="Times New Roman"/>
+          <w:sz w:val="24"/>
+          <w:szCs w:val="24"/>
+        </w:rPr>
+        <w:t xml:space="preserve"> </w:t>
+      </w:r>
+      <w:proofErr w:type="spellStart"/>
+      <w:r>
+        <w:rPr>
+          <w:rFonts w:ascii="Times New Roman" w:hAnsi="Times New Roman" w:cs="Times New Roman"/>
+          <w:sz w:val="24"/>
+          <w:szCs w:val="24"/>
+        </w:rPr>
+        <w:t>based</w:t>
+      </w:r>
+      <w:proofErr w:type="spellEnd"/>
+      <w:r>
+        <w:rPr>
+          <w:rFonts w:ascii="Times New Roman" w:hAnsi="Times New Roman" w:cs="Times New Roman"/>
+          <w:sz w:val="24"/>
+          <w:szCs w:val="24"/>
+        </w:rPr>
+        <w:t xml:space="preserve"> načinu ili u </w:t>
+      </w:r>
+      <w:proofErr w:type="spellStart"/>
+      <w:r>
+        <w:rPr>
+          <w:rFonts w:ascii="Times New Roman" w:hAnsi="Times New Roman" w:cs="Times New Roman"/>
+          <w:sz w:val="24"/>
+          <w:szCs w:val="24"/>
+        </w:rPr>
+        <w:t>hybrid</w:t>
+      </w:r>
+      <w:proofErr w:type="spellEnd"/>
+      <w:r>
+        <w:rPr>
+          <w:rFonts w:ascii="Times New Roman" w:hAnsi="Times New Roman" w:cs="Times New Roman"/>
+          <w:sz w:val="24"/>
+          <w:szCs w:val="24"/>
+        </w:rPr>
+        <w:t xml:space="preserve"> načinu(</w:t>
+      </w:r>
+      <w:proofErr w:type="spellStart"/>
+      <w:r>
+        <w:rPr>
+          <w:rFonts w:ascii="Times New Roman" w:hAnsi="Times New Roman" w:cs="Times New Roman"/>
+          <w:sz w:val="24"/>
+          <w:szCs w:val="24"/>
+        </w:rPr>
+        <w:t>process</w:t>
+      </w:r>
+      <w:proofErr w:type="spellEnd"/>
+      <w:r>
+        <w:rPr>
+          <w:rFonts w:ascii="Times New Roman" w:hAnsi="Times New Roman" w:cs="Times New Roman"/>
+          <w:sz w:val="24"/>
+          <w:szCs w:val="24"/>
+        </w:rPr>
+        <w:t xml:space="preserve"> </w:t>
+      </w:r>
+      <w:proofErr w:type="spellStart"/>
+      <w:r>
+        <w:rPr>
+          <w:rFonts w:ascii="Times New Roman" w:hAnsi="Times New Roman" w:cs="Times New Roman"/>
+          <w:sz w:val="24"/>
+          <w:szCs w:val="24"/>
+        </w:rPr>
+        <w:t>and</w:t>
+      </w:r>
+      <w:proofErr w:type="spellEnd"/>
+      <w:r>
+        <w:rPr>
+          <w:rFonts w:ascii="Times New Roman" w:hAnsi="Times New Roman" w:cs="Times New Roman"/>
+          <w:sz w:val="24"/>
+          <w:szCs w:val="24"/>
+        </w:rPr>
+        <w:t xml:space="preserve"> </w:t>
+      </w:r>
+      <w:proofErr w:type="spellStart"/>
+      <w:r>
+        <w:rPr>
+          <w:rFonts w:ascii="Times New Roman" w:hAnsi="Times New Roman" w:cs="Times New Roman"/>
+          <w:sz w:val="24"/>
+          <w:szCs w:val="24"/>
+        </w:rPr>
+        <w:t>thread</w:t>
+      </w:r>
+      <w:proofErr w:type="spellEnd"/>
+      <w:r>
+        <w:rPr>
+          <w:rFonts w:ascii="Times New Roman" w:hAnsi="Times New Roman" w:cs="Times New Roman"/>
+          <w:sz w:val="24"/>
+          <w:szCs w:val="24"/>
+        </w:rPr>
+        <w:t>) ili u event-</w:t>
+      </w:r>
+      <w:proofErr w:type="spellStart"/>
+      <w:r>
+        <w:rPr>
+          <w:rFonts w:ascii="Times New Roman" w:hAnsi="Times New Roman" w:cs="Times New Roman"/>
+          <w:sz w:val="24"/>
+          <w:szCs w:val="24"/>
+        </w:rPr>
+        <w:t>hybrid</w:t>
+      </w:r>
+      <w:proofErr w:type="spellEnd"/>
+      <w:r>
+        <w:rPr>
+          <w:rFonts w:ascii="Times New Roman" w:hAnsi="Times New Roman" w:cs="Times New Roman"/>
+          <w:sz w:val="24"/>
+          <w:szCs w:val="24"/>
+        </w:rPr>
+        <w:t xml:space="preserve"> načinu iz razloga kako bi se server mogao bolje prilagoditi zahtjevima klijenta i pojedine stranice.</w:t>
       </w:r>
     </w:p>
     <w:p>
@@ -6321,7 +10085,7 @@
           <w:color w:val="000000" w:themeColor="text1"/>
         </w:rPr>
       </w:pPr>
-      <w:bookmarkStart w:id="15" w:name="_Toc99408587"/>
+      <w:bookmarkStart w:id="15" w:name="_Toc99647951"/>
       <w:r>
         <w:rPr>
           <w:rFonts w:ascii="Times New Roman" w:hAnsi="Times New Roman" w:cs="Times New Roman"/>
@@ -6366,7 +10130,25 @@
           <w:sz w:val="24"/>
           <w:szCs w:val="24"/>
         </w:rPr>
-        <w:t>. Apache Group u 1999. osniva Apache Software Foundation koja danas nadgleda i upravlja svim projektima</w:t>
+        <w:t xml:space="preserve">. Apache Group u 1999. osniva Apache Software </w:t>
+      </w:r>
+      <w:proofErr w:type="spellStart"/>
+      <w:r>
+        <w:rPr>
+          <w:rFonts w:ascii="Times New Roman" w:hAnsi="Times New Roman" w:cs="Times New Roman"/>
+          <w:sz w:val="24"/>
+          <w:szCs w:val="24"/>
+        </w:rPr>
+        <w:t>Foundation</w:t>
+      </w:r>
+      <w:proofErr w:type="spellEnd"/>
+      <w:r>
+        <w:rPr>
+          <w:rFonts w:ascii="Times New Roman" w:hAnsi="Times New Roman" w:cs="Times New Roman"/>
+          <w:sz w:val="24"/>
+          <w:szCs w:val="24"/>
+        </w:rPr>
+        <w:t xml:space="preserve"> koja danas nadgleda i upravlja svim projektima</w:t>
       </w:r>
       <w:r>
         <w:rPr>
@@ -6383,7 +10165,61 @@
           <w:sz w:val="24"/>
           <w:szCs w:val="24"/>
         </w:rPr>
-        <w:t xml:space="preserve">. Prvobitno razvoj je krenuo s dodavanjem novih značajki i rješavanjem problema vezanih za NCSA httpd program. NCSA httpd je server razvijen od strane Rob McCol-a na kojem se temeljio Apache server, ali daljnji razvoj i održavanje NCSA servera je bilo napušteno od strane izvornih inženjera. </w:t>
+        <w:t xml:space="preserve">. Prvobitno razvoj je krenuo s dodavanjem novih značajki i rješavanjem problema vezanih za NCSA </w:t>
+      </w:r>
+      <w:proofErr w:type="spellStart"/>
+      <w:r>
+        <w:rPr>
+          <w:rFonts w:ascii="Times New Roman" w:hAnsi="Times New Roman" w:cs="Times New Roman"/>
+          <w:sz w:val="24"/>
+          <w:szCs w:val="24"/>
+        </w:rPr>
+        <w:t>httpd</w:t>
+      </w:r>
+      <w:proofErr w:type="spellEnd"/>
+      <w:r>
+        <w:rPr>
+          <w:rFonts w:ascii="Times New Roman" w:hAnsi="Times New Roman" w:cs="Times New Roman"/>
+          <w:sz w:val="24"/>
+          <w:szCs w:val="24"/>
+        </w:rPr>
+        <w:t xml:space="preserve"> program. NCSA </w:t>
+      </w:r>
+      <w:proofErr w:type="spellStart"/>
+      <w:r>
+        <w:rPr>
+          <w:rFonts w:ascii="Times New Roman" w:hAnsi="Times New Roman" w:cs="Times New Roman"/>
+          <w:sz w:val="24"/>
+          <w:szCs w:val="24"/>
+        </w:rPr>
+        <w:t>httpd</w:t>
+      </w:r>
+      <w:proofErr w:type="spellEnd"/>
+      <w:r>
+        <w:rPr>
+          <w:rFonts w:ascii="Times New Roman" w:hAnsi="Times New Roman" w:cs="Times New Roman"/>
+          <w:sz w:val="24"/>
+          <w:szCs w:val="24"/>
+        </w:rPr>
+        <w:t xml:space="preserve"> je server razvijen od strane Rob </w:t>
+      </w:r>
+      <w:proofErr w:type="spellStart"/>
+      <w:r>
+        <w:rPr>
+          <w:rFonts w:ascii="Times New Roman" w:hAnsi="Times New Roman" w:cs="Times New Roman"/>
+          <w:sz w:val="24"/>
+          <w:szCs w:val="24"/>
+        </w:rPr>
+        <w:t>McCol</w:t>
+      </w:r>
+      <w:proofErr w:type="spellEnd"/>
+      <w:r>
+        <w:rPr>
+          <w:rFonts w:ascii="Times New Roman" w:hAnsi="Times New Roman" w:cs="Times New Roman"/>
+          <w:sz w:val="24"/>
+          <w:szCs w:val="24"/>
+        </w:rPr>
+        <w:t xml:space="preserve">-a na kojem se temeljio Apache server, ali daljnji razvoj i održavanje NCSA servera je bilo napušteno od strane izvornih inženjera. </w:t>
       </w:r>
     </w:p>
     <w:p>
@@ -6419,7 +10255,25 @@
           <w:sz w:val="24"/>
           <w:szCs w:val="24"/>
         </w:rPr>
-        <w:t>. Sve postojeće značajke i mnoge nove prenese su na novu arhitekturu. Nova verzija servera puštena je u beta testiranje što je nakon 6 mjeseci, u siječnju 1996. dovelo do razvoja prve službene verzije Apache-a: Apache httpd 1.0</w:t>
+        <w:t xml:space="preserve">. Sve postojeće značajke i mnoge nove prenese su na novu arhitekturu. Nova verzija servera puštena je u beta testiranje što je nakon 6 mjeseci, u siječnju 1996. dovelo do razvoja prve službene verzije Apache-a: Apache </w:t>
+      </w:r>
+      <w:proofErr w:type="spellStart"/>
+      <w:r>
+        <w:rPr>
+          <w:rFonts w:ascii="Times New Roman" w:hAnsi="Times New Roman" w:cs="Times New Roman"/>
+          <w:sz w:val="24"/>
+          <w:szCs w:val="24"/>
+        </w:rPr>
+        <w:t>httpd</w:t>
+      </w:r>
+      <w:proofErr w:type="spellEnd"/>
+      <w:r>
+        <w:rPr>
+          <w:rFonts w:ascii="Times New Roman" w:hAnsi="Times New Roman" w:cs="Times New Roman"/>
+          <w:sz w:val="24"/>
+          <w:szCs w:val="24"/>
+        </w:rPr>
+        <w:t xml:space="preserve"> 1.0</w:t>
       </w:r>
       <w:r>
         <w:rPr>
@@ -6513,7 +10367,43 @@
           <w:szCs w:val="24"/>
         </w:rPr>
         <w:lastRenderedPageBreak/>
-        <w:t xml:space="preserve">Kvaliteta i iscrpnost testiranja ovisi o odluci programera i njegovom znanju. Završetkom testiranja programer kreira patch i objavljuje ga na mail listi gdje ostali članovi mogu pregledati kod. Odluku o tome koji patch-ovi ili značajke će biti uključene u sljedećoj stabilnoj verziji Apache grupa donosi s jednostavnim sistemom glasanja. </w:t>
+        <w:t xml:space="preserve">Kvaliteta i iscrpnost testiranja ovisi o odluci programera i njegovom znanju. Završetkom testiranja programer kreira </w:t>
+      </w:r>
+      <w:proofErr w:type="spellStart"/>
+      <w:r>
+        <w:rPr>
+          <w:rFonts w:ascii="Times New Roman" w:hAnsi="Times New Roman" w:cs="Times New Roman"/>
+          <w:sz w:val="24"/>
+          <w:szCs w:val="24"/>
+        </w:rPr>
+        <w:t>patch</w:t>
+      </w:r>
+      <w:proofErr w:type="spellEnd"/>
+      <w:r>
+        <w:rPr>
+          <w:rFonts w:ascii="Times New Roman" w:hAnsi="Times New Roman" w:cs="Times New Roman"/>
+          <w:sz w:val="24"/>
+          <w:szCs w:val="24"/>
+        </w:rPr>
+        <w:t xml:space="preserve"> i objavljuje ga na mail listi gdje ostali članovi mogu pregledati kod. Odluku o tome koji </w:t>
+      </w:r>
+      <w:proofErr w:type="spellStart"/>
+      <w:r>
+        <w:rPr>
+          <w:rFonts w:ascii="Times New Roman" w:hAnsi="Times New Roman" w:cs="Times New Roman"/>
+          <w:sz w:val="24"/>
+          <w:szCs w:val="24"/>
+        </w:rPr>
+        <w:t>patch</w:t>
+      </w:r>
+      <w:proofErr w:type="spellEnd"/>
+      <w:r>
+        <w:rPr>
+          <w:rFonts w:ascii="Times New Roman" w:hAnsi="Times New Roman" w:cs="Times New Roman"/>
+          <w:sz w:val="24"/>
+          <w:szCs w:val="24"/>
+        </w:rPr>
+        <w:t xml:space="preserve">-ovi ili značajke će biti uključene u sljedećoj stabilnoj verziji Apache grupa donosi s jednostavnim sistemom glasanja. </w:t>
       </w:r>
     </w:p>
     <w:p>
@@ -6551,7 +10441,43 @@
           <w:sz w:val="24"/>
           <w:szCs w:val="24"/>
         </w:rPr>
-        <w:t>Kada se projekt bližu kraju jedan od članova Apache grupe preuzima ulogu release manager-a čija je odgovornost: otkrivanje mogućih problema koji mogu ugroziti objavu nove verzije servere, kontroliranje pristupa repozitoriju koda kako neke nove promjene ne bi narušile stabilnost projekta. Osoba koja preuzima ulogu release manager-a stalno se rotira između članova grupe koji imaju najviše iskustva u razvoju.</w:t>
+        <w:t xml:space="preserve">Kada se projekt bližu kraju jedan od članova Apache grupe preuzima ulogu </w:t>
+      </w:r>
+      <w:proofErr w:type="spellStart"/>
+      <w:r>
+        <w:rPr>
+          <w:rFonts w:ascii="Times New Roman" w:hAnsi="Times New Roman" w:cs="Times New Roman"/>
+          <w:sz w:val="24"/>
+          <w:szCs w:val="24"/>
+        </w:rPr>
+        <w:t>release</w:t>
+      </w:r>
+      <w:proofErr w:type="spellEnd"/>
+      <w:r>
+        <w:rPr>
+          <w:rFonts w:ascii="Times New Roman" w:hAnsi="Times New Roman" w:cs="Times New Roman"/>
+          <w:sz w:val="24"/>
+          <w:szCs w:val="24"/>
+        </w:rPr>
+        <w:t xml:space="preserve"> manager-a čija je odgovornost: otkrivanje mogućih problema koji mogu ugroziti objavu nove verzije servere, kontroliranje pristupa repozitoriju koda kako neke nove promjene ne bi narušile stabilnost projekta. Osoba koja preuzima ulogu </w:t>
+      </w:r>
+      <w:proofErr w:type="spellStart"/>
+      <w:r>
+        <w:rPr>
+          <w:rFonts w:ascii="Times New Roman" w:hAnsi="Times New Roman" w:cs="Times New Roman"/>
+          <w:sz w:val="24"/>
+          <w:szCs w:val="24"/>
+        </w:rPr>
+        <w:t>release</w:t>
+      </w:r>
+      <w:proofErr w:type="spellEnd"/>
+      <w:r>
+        <w:rPr>
+          <w:rFonts w:ascii="Times New Roman" w:hAnsi="Times New Roman" w:cs="Times New Roman"/>
+          <w:sz w:val="24"/>
+          <w:szCs w:val="24"/>
+        </w:rPr>
+        <w:t xml:space="preserve"> manager-a stalno se rotira između članova grupe koji imaju najviše iskustva u razvoju.</w:t>
       </w:r>
     </w:p>
     <w:p>
@@ -6585,7 +10511,7 @@
           <w:color w:val="000000" w:themeColor="text1"/>
         </w:rPr>
       </w:pPr>
-      <w:bookmarkStart w:id="16" w:name="_Toc99408588"/>
+      <w:bookmarkStart w:id="16" w:name="_Toc99647952"/>
       <w:r>
         <w:rPr>
           <w:rFonts w:ascii="Times New Roman" w:hAnsi="Times New Roman" w:cs="Times New Roman"/>
@@ -6750,16 +10676,25 @@
           <w:color w:val="000000" w:themeColor="text1"/>
         </w:rPr>
       </w:pPr>
-      <w:bookmarkStart w:id="17" w:name="_Toc99408589"/>
+      <w:bookmarkStart w:id="17" w:name="_Toc99647953"/>
       <w:r>
         <w:rPr>
           <w:rFonts w:ascii="Times New Roman" w:hAnsi="Times New Roman" w:cs="Times New Roman"/>
           <w:color w:val="000000" w:themeColor="text1"/>
         </w:rPr>
         <w:lastRenderedPageBreak/>
-        <w:t>Apache Software Foundation</w:t>
+        <w:t xml:space="preserve">Apache Software </w:t>
+      </w:r>
+      <w:proofErr w:type="spellStart"/>
+      <w:r>
+        <w:rPr>
+          <w:rFonts w:ascii="Times New Roman" w:hAnsi="Times New Roman" w:cs="Times New Roman"/>
+          <w:color w:val="000000" w:themeColor="text1"/>
+        </w:rPr>
+        <w:t>Foundation</w:t>
       </w:r>
       <w:bookmarkEnd w:id="17"/>
+      <w:proofErr w:type="spellEnd"/>
     </w:p>
     <w:p/>
     <w:p>
@@ -6778,7 +10713,25 @@
           <w:sz w:val="24"/>
           <w:szCs w:val="24"/>
         </w:rPr>
-        <w:t>Apache Software Foundation (AFS) razvio se iz Apache grupe 1999. godine te se danas sastoji od 1000 članova</w:t>
+        <w:t xml:space="preserve">Apache Software </w:t>
+      </w:r>
+      <w:proofErr w:type="spellStart"/>
+      <w:r>
+        <w:rPr>
+          <w:rFonts w:ascii="Times New Roman" w:hAnsi="Times New Roman" w:cs="Times New Roman"/>
+          <w:sz w:val="24"/>
+          <w:szCs w:val="24"/>
+        </w:rPr>
+        <w:t>Foundation</w:t>
+      </w:r>
+      <w:proofErr w:type="spellEnd"/>
+      <w:r>
+        <w:rPr>
+          <w:rFonts w:ascii="Times New Roman" w:hAnsi="Times New Roman" w:cs="Times New Roman"/>
+          <w:sz w:val="24"/>
+          <w:szCs w:val="24"/>
+        </w:rPr>
+        <w:t xml:space="preserve"> (AFS) razvio se iz Apache grupe 1999. godine te se danas sastoji od 1000 članova</w:t>
       </w:r>
       <w:r>
         <w:rPr>
@@ -6814,7 +10767,43 @@
           <w:sz w:val="24"/>
           <w:szCs w:val="24"/>
         </w:rPr>
-        <w:t>AFS je meritokracija u kojoj se članstvo daje samo onim volonterima koji aktivno pridonose razvoju Apache projekata. Kako se Apache server razvijao i postajao sve popularniji tako je rasla i zajednica oko njega. Prilikom nastanka Apache Software Foundation-a 1999. već je postojalo nekoliko različitih projekata i zajednica koji su se bavili različitim dijelovima problema web posluživanje</w:t>
+        <w:t xml:space="preserve">AFS je </w:t>
+      </w:r>
+      <w:proofErr w:type="spellStart"/>
+      <w:r>
+        <w:rPr>
+          <w:rFonts w:ascii="Times New Roman" w:hAnsi="Times New Roman" w:cs="Times New Roman"/>
+          <w:sz w:val="24"/>
+          <w:szCs w:val="24"/>
+        </w:rPr>
+        <w:t>meritokracija</w:t>
+      </w:r>
+      <w:proofErr w:type="spellEnd"/>
+      <w:r>
+        <w:rPr>
+          <w:rFonts w:ascii="Times New Roman" w:hAnsi="Times New Roman" w:cs="Times New Roman"/>
+          <w:sz w:val="24"/>
+          <w:szCs w:val="24"/>
+        </w:rPr>
+        <w:t xml:space="preserve"> u kojoj se članstvo daje samo onim volonterima koji aktivno pridonose razvoju Apache projekata. Kako se Apache server razvijao i postajao sve popularniji tako je rasla i zajednica oko njega. Prilikom nastanka Apache Software </w:t>
+      </w:r>
+      <w:proofErr w:type="spellStart"/>
+      <w:r>
+        <w:rPr>
+          <w:rFonts w:ascii="Times New Roman" w:hAnsi="Times New Roman" w:cs="Times New Roman"/>
+          <w:sz w:val="24"/>
+          <w:szCs w:val="24"/>
+        </w:rPr>
+        <w:t>Foundation</w:t>
+      </w:r>
+      <w:proofErr w:type="spellEnd"/>
+      <w:r>
+        <w:rPr>
+          <w:rFonts w:ascii="Times New Roman" w:hAnsi="Times New Roman" w:cs="Times New Roman"/>
+          <w:sz w:val="24"/>
+          <w:szCs w:val="24"/>
+        </w:rPr>
+        <w:t>-a 1999. već je postojalo nekoliko različitih projekata i zajednica koji su se bavili različitim dijelovima problema web posluživanje</w:t>
       </w:r>
       <w:r>
         <w:rPr>
@@ -6935,7 +10924,8 @@
           <w:szCs w:val="24"/>
         </w:rPr>
       </w:pPr>
-      <w:bookmarkStart w:id="18" w:name="_Toc99408590"/>
+      <w:bookmarkStart w:id="18" w:name="_Toc99647954"/>
+      <w:proofErr w:type="spellStart"/>
       <w:r>
         <w:rPr>
           <w:rFonts w:ascii="Times New Roman" w:hAnsi="Times New Roman" w:cs="Times New Roman"/>
@@ -6949,6 +10939,7 @@
         <w:t>LibreOffice</w:t>
       </w:r>
       <w:bookmarkEnd w:id="18"/>
+      <w:proofErr w:type="spellEnd"/>
     </w:p>
     <w:p>
       <w:pPr>
@@ -6970,13 +10961,29 @@
           <w:color w:val="000000" w:themeColor="text1"/>
         </w:rPr>
       </w:pPr>
-      <w:bookmarkStart w:id="19" w:name="_Toc99408591"/>
-      <w:r>
-        <w:rPr>
-          <w:rFonts w:ascii="Times New Roman" w:hAnsi="Times New Roman" w:cs="Times New Roman"/>
-          <w:color w:val="000000" w:themeColor="text1"/>
-        </w:rPr>
-        <w:t>Općenito o LibreOffice-u</w:t>
+      <w:bookmarkStart w:id="19" w:name="_Toc99647955"/>
+      <w:r>
+        <w:rPr>
+          <w:rFonts w:ascii="Times New Roman" w:hAnsi="Times New Roman" w:cs="Times New Roman"/>
+          <w:color w:val="000000" w:themeColor="text1"/>
+        </w:rPr>
+        <w:t xml:space="preserve">Općenito o </w:t>
+      </w:r>
+      <w:proofErr w:type="spellStart"/>
+      <w:r>
+        <w:rPr>
+          <w:rFonts w:ascii="Times New Roman" w:hAnsi="Times New Roman" w:cs="Times New Roman"/>
+          <w:color w:val="000000" w:themeColor="text1"/>
+        </w:rPr>
+        <w:t>LibreOffice</w:t>
+      </w:r>
+      <w:proofErr w:type="spellEnd"/>
+      <w:r>
+        <w:rPr>
+          <w:rFonts w:ascii="Times New Roman" w:hAnsi="Times New Roman" w:cs="Times New Roman"/>
+          <w:color w:val="000000" w:themeColor="text1"/>
+        </w:rPr>
+        <w:t>-u</w:t>
       </w:r>
       <w:bookmarkEnd w:id="19"/>
     </w:p>
@@ -6991,14 +10998,185 @@
           <w:szCs w:val="24"/>
         </w:rPr>
       </w:pPr>
-      <w:r>
-        <w:rPr>
-          <w:rFonts w:ascii="Times New Roman" w:hAnsi="Times New Roman" w:cs="Times New Roman"/>
-          <w:color w:val="000000" w:themeColor="text1"/>
-          <w:sz w:val="24"/>
-          <w:szCs w:val="24"/>
-        </w:rPr>
-        <w:t>LibreOffice je programski paket kreiran i pogonjen od strane neprofitne organizacije The Document Foundation. Taj je softver namijenjen uredskoj obradi podataka. Cijeli LibreOffice suite dolazi predinstaliran uz distribucije Linuxa Ubuntu, OpenSUSE, Mint i Fedora. Kao dodatni softver, moguće ga je instalirati i na svim trenutno podržanim verzijama Windowsa i MacOS-a. Programi koji dolaze u paketu su:</w:t>
+      <w:proofErr w:type="spellStart"/>
+      <w:r>
+        <w:rPr>
+          <w:rFonts w:ascii="Times New Roman" w:hAnsi="Times New Roman" w:cs="Times New Roman"/>
+          <w:color w:val="000000" w:themeColor="text1"/>
+          <w:sz w:val="24"/>
+          <w:szCs w:val="24"/>
+        </w:rPr>
+        <w:t>LibreOffice</w:t>
+      </w:r>
+      <w:proofErr w:type="spellEnd"/>
+      <w:r>
+        <w:rPr>
+          <w:rFonts w:ascii="Times New Roman" w:hAnsi="Times New Roman" w:cs="Times New Roman"/>
+          <w:color w:val="000000" w:themeColor="text1"/>
+          <w:sz w:val="24"/>
+          <w:szCs w:val="24"/>
+        </w:rPr>
+        <w:t xml:space="preserve"> je programski paket kreiran i pogonjen od strane neprofitne organizacije </w:t>
+      </w:r>
+      <w:proofErr w:type="spellStart"/>
+      <w:r>
+        <w:rPr>
+          <w:rFonts w:ascii="Times New Roman" w:hAnsi="Times New Roman" w:cs="Times New Roman"/>
+          <w:color w:val="000000" w:themeColor="text1"/>
+          <w:sz w:val="24"/>
+          <w:szCs w:val="24"/>
+        </w:rPr>
+        <w:t>The</w:t>
+      </w:r>
+      <w:proofErr w:type="spellEnd"/>
+      <w:r>
+        <w:rPr>
+          <w:rFonts w:ascii="Times New Roman" w:hAnsi="Times New Roman" w:cs="Times New Roman"/>
+          <w:color w:val="000000" w:themeColor="text1"/>
+          <w:sz w:val="24"/>
+          <w:szCs w:val="24"/>
+        </w:rPr>
+        <w:t xml:space="preserve"> </w:t>
+      </w:r>
+      <w:proofErr w:type="spellStart"/>
+      <w:r>
+        <w:rPr>
+          <w:rFonts w:ascii="Times New Roman" w:hAnsi="Times New Roman" w:cs="Times New Roman"/>
+          <w:color w:val="000000" w:themeColor="text1"/>
+          <w:sz w:val="24"/>
+          <w:szCs w:val="24"/>
+        </w:rPr>
+        <w:t>Document</w:t>
+      </w:r>
+      <w:proofErr w:type="spellEnd"/>
+      <w:r>
+        <w:rPr>
+          <w:rFonts w:ascii="Times New Roman" w:hAnsi="Times New Roman" w:cs="Times New Roman"/>
+          <w:color w:val="000000" w:themeColor="text1"/>
+          <w:sz w:val="24"/>
+          <w:szCs w:val="24"/>
+        </w:rPr>
+        <w:t xml:space="preserve"> </w:t>
+      </w:r>
+      <w:proofErr w:type="spellStart"/>
+      <w:r>
+        <w:rPr>
+          <w:rFonts w:ascii="Times New Roman" w:hAnsi="Times New Roman" w:cs="Times New Roman"/>
+          <w:color w:val="000000" w:themeColor="text1"/>
+          <w:sz w:val="24"/>
+          <w:szCs w:val="24"/>
+        </w:rPr>
+        <w:t>Foundation</w:t>
+      </w:r>
+      <w:proofErr w:type="spellEnd"/>
+      <w:r>
+        <w:rPr>
+          <w:rFonts w:ascii="Times New Roman" w:hAnsi="Times New Roman" w:cs="Times New Roman"/>
+          <w:color w:val="000000" w:themeColor="text1"/>
+          <w:sz w:val="24"/>
+          <w:szCs w:val="24"/>
+        </w:rPr>
+        <w:t xml:space="preserve">. Taj je softver namijenjen uredskoj obradi podataka. Cijeli </w:t>
+      </w:r>
+      <w:proofErr w:type="spellStart"/>
+      <w:r>
+        <w:rPr>
+          <w:rFonts w:ascii="Times New Roman" w:hAnsi="Times New Roman" w:cs="Times New Roman"/>
+          <w:color w:val="000000" w:themeColor="text1"/>
+          <w:sz w:val="24"/>
+          <w:szCs w:val="24"/>
+        </w:rPr>
+        <w:t>LibreOffice</w:t>
+      </w:r>
+      <w:proofErr w:type="spellEnd"/>
+      <w:r>
+        <w:rPr>
+          <w:rFonts w:ascii="Times New Roman" w:hAnsi="Times New Roman" w:cs="Times New Roman"/>
+          <w:color w:val="000000" w:themeColor="text1"/>
+          <w:sz w:val="24"/>
+          <w:szCs w:val="24"/>
+        </w:rPr>
+        <w:t xml:space="preserve"> suite dolazi </w:t>
+      </w:r>
+      <w:proofErr w:type="spellStart"/>
+      <w:r>
+        <w:rPr>
+          <w:rFonts w:ascii="Times New Roman" w:hAnsi="Times New Roman" w:cs="Times New Roman"/>
+          <w:color w:val="000000" w:themeColor="text1"/>
+          <w:sz w:val="24"/>
+          <w:szCs w:val="24"/>
+        </w:rPr>
+        <w:t>predinstaliran</w:t>
+      </w:r>
+      <w:proofErr w:type="spellEnd"/>
+      <w:r>
+        <w:rPr>
+          <w:rFonts w:ascii="Times New Roman" w:hAnsi="Times New Roman" w:cs="Times New Roman"/>
+          <w:color w:val="000000" w:themeColor="text1"/>
+          <w:sz w:val="24"/>
+          <w:szCs w:val="24"/>
+        </w:rPr>
+        <w:t xml:space="preserve"> uz distribucije Linuxa Ubuntu, </w:t>
+      </w:r>
+      <w:proofErr w:type="spellStart"/>
+      <w:r>
+        <w:rPr>
+          <w:rFonts w:ascii="Times New Roman" w:hAnsi="Times New Roman" w:cs="Times New Roman"/>
+          <w:color w:val="000000" w:themeColor="text1"/>
+          <w:sz w:val="24"/>
+          <w:szCs w:val="24"/>
+        </w:rPr>
+        <w:t>OpenSUSE</w:t>
+      </w:r>
+      <w:proofErr w:type="spellEnd"/>
+      <w:r>
+        <w:rPr>
+          <w:rFonts w:ascii="Times New Roman" w:hAnsi="Times New Roman" w:cs="Times New Roman"/>
+          <w:color w:val="000000" w:themeColor="text1"/>
+          <w:sz w:val="24"/>
+          <w:szCs w:val="24"/>
+        </w:rPr>
+        <w:t xml:space="preserve">, </w:t>
+      </w:r>
+      <w:proofErr w:type="spellStart"/>
+      <w:r>
+        <w:rPr>
+          <w:rFonts w:ascii="Times New Roman" w:hAnsi="Times New Roman" w:cs="Times New Roman"/>
+          <w:color w:val="000000" w:themeColor="text1"/>
+          <w:sz w:val="24"/>
+          <w:szCs w:val="24"/>
+        </w:rPr>
+        <w:t>Mint</w:t>
+      </w:r>
+      <w:proofErr w:type="spellEnd"/>
+      <w:r>
+        <w:rPr>
+          <w:rFonts w:ascii="Times New Roman" w:hAnsi="Times New Roman" w:cs="Times New Roman"/>
+          <w:color w:val="000000" w:themeColor="text1"/>
+          <w:sz w:val="24"/>
+          <w:szCs w:val="24"/>
+        </w:rPr>
+        <w:t xml:space="preserve"> i Fedora. Kao dodatni softver, moguće ga je instalirati i na svim trenutno podržanim verzijama Windowsa i </w:t>
+      </w:r>
+      <w:proofErr w:type="spellStart"/>
+      <w:r>
+        <w:rPr>
+          <w:rFonts w:ascii="Times New Roman" w:hAnsi="Times New Roman" w:cs="Times New Roman"/>
+          <w:color w:val="000000" w:themeColor="text1"/>
+          <w:sz w:val="24"/>
+          <w:szCs w:val="24"/>
+        </w:rPr>
+        <w:t>MacOS</w:t>
+      </w:r>
+      <w:proofErr w:type="spellEnd"/>
+      <w:r>
+        <w:rPr>
+          <w:rFonts w:ascii="Times New Roman" w:hAnsi="Times New Roman" w:cs="Times New Roman"/>
+          <w:color w:val="000000" w:themeColor="text1"/>
+          <w:sz w:val="24"/>
+          <w:szCs w:val="24"/>
+        </w:rPr>
+        <w:t>-a. Programi koji dolaze u paketu su:</w:t>
       </w:r>
     </w:p>
     <w:p>
@@ -7011,14 +11189,25 @@
           <w:szCs w:val="24"/>
         </w:rPr>
       </w:pPr>
-      <w:r>
-        <w:rPr>
-          <w:rFonts w:ascii="Times New Roman" w:hAnsi="Times New Roman" w:cs="Times New Roman"/>
-          <w:color w:val="000000" w:themeColor="text1"/>
-          <w:sz w:val="24"/>
-          <w:szCs w:val="24"/>
-        </w:rPr>
-        <w:t>Writer: program namijenjen obradi teksta, najsličniji Microsoft Wordu, WYSIWYG editor</w:t>
+      <w:proofErr w:type="spellStart"/>
+      <w:r>
+        <w:rPr>
+          <w:rFonts w:ascii="Times New Roman" w:hAnsi="Times New Roman" w:cs="Times New Roman"/>
+          <w:color w:val="000000" w:themeColor="text1"/>
+          <w:sz w:val="24"/>
+          <w:szCs w:val="24"/>
+        </w:rPr>
+        <w:t>Writer</w:t>
+      </w:r>
+      <w:proofErr w:type="spellEnd"/>
+      <w:r>
+        <w:rPr>
+          <w:rFonts w:ascii="Times New Roman" w:hAnsi="Times New Roman" w:cs="Times New Roman"/>
+          <w:color w:val="000000" w:themeColor="text1"/>
+          <w:sz w:val="24"/>
+          <w:szCs w:val="24"/>
+        </w:rPr>
+        <w:t>: program namijenjen obradi teksta, najsličniji Microsoft Wordu, WYSIWYG editor</w:t>
       </w:r>
     </w:p>
     <w:p>
@@ -7031,14 +11220,25 @@
           <w:szCs w:val="24"/>
         </w:rPr>
       </w:pPr>
-      <w:r>
-        <w:rPr>
-          <w:rFonts w:ascii="Times New Roman" w:hAnsi="Times New Roman" w:cs="Times New Roman"/>
-          <w:color w:val="000000" w:themeColor="text1"/>
-          <w:sz w:val="24"/>
-          <w:szCs w:val="24"/>
-        </w:rPr>
-        <w:t>Calc: namijenjen izradi tabličnih proračuna, sortiranju podataka i rješavanju matematičkih problema, srodan Microsoft Excelu</w:t>
+      <w:proofErr w:type="spellStart"/>
+      <w:r>
+        <w:rPr>
+          <w:rFonts w:ascii="Times New Roman" w:hAnsi="Times New Roman" w:cs="Times New Roman"/>
+          <w:color w:val="000000" w:themeColor="text1"/>
+          <w:sz w:val="24"/>
+          <w:szCs w:val="24"/>
+        </w:rPr>
+        <w:t>Calc</w:t>
+      </w:r>
+      <w:proofErr w:type="spellEnd"/>
+      <w:r>
+        <w:rPr>
+          <w:rFonts w:ascii="Times New Roman" w:hAnsi="Times New Roman" w:cs="Times New Roman"/>
+          <w:color w:val="000000" w:themeColor="text1"/>
+          <w:sz w:val="24"/>
+          <w:szCs w:val="24"/>
+        </w:rPr>
+        <w:t>: namijenjen izradi tabličnih proračuna, sortiranju podataka i rješavanju matematičkih problema, srodan Microsoft Excelu</w:t>
       </w:r>
     </w:p>
     <w:p>
@@ -7051,14 +11251,25 @@
           <w:szCs w:val="24"/>
         </w:rPr>
       </w:pPr>
-      <w:r>
-        <w:rPr>
-          <w:rFonts w:ascii="Times New Roman" w:hAnsi="Times New Roman" w:cs="Times New Roman"/>
-          <w:color w:val="000000" w:themeColor="text1"/>
-          <w:sz w:val="24"/>
-          <w:szCs w:val="24"/>
-        </w:rPr>
-        <w:t>Impress: prezentacijski program koji je nalik Microsoft PowerPoint-u</w:t>
+      <w:proofErr w:type="spellStart"/>
+      <w:r>
+        <w:rPr>
+          <w:rFonts w:ascii="Times New Roman" w:hAnsi="Times New Roman" w:cs="Times New Roman"/>
+          <w:color w:val="000000" w:themeColor="text1"/>
+          <w:sz w:val="24"/>
+          <w:szCs w:val="24"/>
+        </w:rPr>
+        <w:t>Impress</w:t>
+      </w:r>
+      <w:proofErr w:type="spellEnd"/>
+      <w:r>
+        <w:rPr>
+          <w:rFonts w:ascii="Times New Roman" w:hAnsi="Times New Roman" w:cs="Times New Roman"/>
+          <w:color w:val="000000" w:themeColor="text1"/>
+          <w:sz w:val="24"/>
+          <w:szCs w:val="24"/>
+        </w:rPr>
+        <w:t>: prezentacijski program koji je nalik Microsoft PowerPoint-u</w:t>
       </w:r>
     </w:p>
     <w:p>
@@ -7091,14 +11302,25 @@
           <w:szCs w:val="24"/>
         </w:rPr>
       </w:pPr>
-      <w:r>
-        <w:rPr>
-          <w:rFonts w:ascii="Times New Roman" w:hAnsi="Times New Roman" w:cs="Times New Roman"/>
-          <w:color w:val="000000" w:themeColor="text1"/>
-          <w:sz w:val="24"/>
-          <w:szCs w:val="24"/>
-        </w:rPr>
-        <w:t>Draw:  program namijenjen vektorskom crtanju, također kao alternativa programu Microsoft Visio</w:t>
+      <w:proofErr w:type="spellStart"/>
+      <w:r>
+        <w:rPr>
+          <w:rFonts w:ascii="Times New Roman" w:hAnsi="Times New Roman" w:cs="Times New Roman"/>
+          <w:color w:val="000000" w:themeColor="text1"/>
+          <w:sz w:val="24"/>
+          <w:szCs w:val="24"/>
+        </w:rPr>
+        <w:t>Draw</w:t>
+      </w:r>
+      <w:proofErr w:type="spellEnd"/>
+      <w:r>
+        <w:rPr>
+          <w:rFonts w:ascii="Times New Roman" w:hAnsi="Times New Roman" w:cs="Times New Roman"/>
+          <w:color w:val="000000" w:themeColor="text1"/>
+          <w:sz w:val="24"/>
+          <w:szCs w:val="24"/>
+        </w:rPr>
+        <w:t>:  program namijenjen vektorskom crtanju, također kao alternativa programu Microsoft Visio</w:t>
       </w:r>
     </w:p>
     <w:p>
@@ -7111,14 +11333,25 @@
           <w:szCs w:val="24"/>
         </w:rPr>
       </w:pPr>
-      <w:r>
-        <w:rPr>
-          <w:rFonts w:ascii="Times New Roman" w:hAnsi="Times New Roman" w:cs="Times New Roman"/>
-          <w:color w:val="000000" w:themeColor="text1"/>
-          <w:sz w:val="24"/>
-          <w:szCs w:val="24"/>
-        </w:rPr>
-        <w:t>Math: poseban program koji nema konkretnog konkurenta u Office obitelji, a koristi se za kreiranje i uređivanje matematičkih formula</w:t>
+      <w:proofErr w:type="spellStart"/>
+      <w:r>
+        <w:rPr>
+          <w:rFonts w:ascii="Times New Roman" w:hAnsi="Times New Roman" w:cs="Times New Roman"/>
+          <w:color w:val="000000" w:themeColor="text1"/>
+          <w:sz w:val="24"/>
+          <w:szCs w:val="24"/>
+        </w:rPr>
+        <w:t>Math</w:t>
+      </w:r>
+      <w:proofErr w:type="spellEnd"/>
+      <w:r>
+        <w:rPr>
+          <w:rFonts w:ascii="Times New Roman" w:hAnsi="Times New Roman" w:cs="Times New Roman"/>
+          <w:color w:val="000000" w:themeColor="text1"/>
+          <w:sz w:val="24"/>
+          <w:szCs w:val="24"/>
+        </w:rPr>
+        <w:t>: poseban program koji nema konkretnog konkurenta u Office obitelji, a koristi se za kreiranje i uređivanje matematičkih formula</w:t>
       </w:r>
     </w:p>
     <w:p>
@@ -7152,7 +11385,7 @@
           <w:color w:val="000000" w:themeColor="text1"/>
         </w:rPr>
       </w:pPr>
-      <w:bookmarkStart w:id="20" w:name="_Toc99408592"/>
+      <w:bookmarkStart w:id="20" w:name="_Toc99647956"/>
       <w:r>
         <w:rPr>
           <w:rFonts w:ascii="Times New Roman" w:hAnsi="Times New Roman" w:cs="Times New Roman"/>
@@ -7174,14 +11407,105 @@
           <w:szCs w:val="24"/>
         </w:rPr>
       </w:pPr>
-      <w:r>
-        <w:rPr>
-          <w:rFonts w:ascii="Times New Roman" w:hAnsi="Times New Roman" w:cs="Times New Roman"/>
-          <w:color w:val="000000" w:themeColor="text1"/>
-          <w:sz w:val="24"/>
-          <w:szCs w:val="24"/>
-        </w:rPr>
-        <w:t xml:space="preserve">LibreOffice u obliku kakvog poznajemo danas predstavljen je u siječnju 2011. godine, netom nakon formiranja matične organizacije. Povijest razvoja ovog softvera seže u 1985. godinu kada je njemačka korporacija StarDivision razvila StarOffice, a 2000. godine program postaje open source te konkurira i tada najpoznatijem i najrasprostranjenijem Microsoft Office-u. </w:t>
+      <w:proofErr w:type="spellStart"/>
+      <w:r>
+        <w:rPr>
+          <w:rFonts w:ascii="Times New Roman" w:hAnsi="Times New Roman" w:cs="Times New Roman"/>
+          <w:color w:val="000000" w:themeColor="text1"/>
+          <w:sz w:val="24"/>
+          <w:szCs w:val="24"/>
+        </w:rPr>
+        <w:t>LibreOffice</w:t>
+      </w:r>
+      <w:proofErr w:type="spellEnd"/>
+      <w:r>
+        <w:rPr>
+          <w:rFonts w:ascii="Times New Roman" w:hAnsi="Times New Roman" w:cs="Times New Roman"/>
+          <w:color w:val="000000" w:themeColor="text1"/>
+          <w:sz w:val="24"/>
+          <w:szCs w:val="24"/>
+        </w:rPr>
+        <w:t xml:space="preserve"> u obliku kakvog poznajemo danas predstavljen je u siječnju 2011. godine, netom nakon formiranja matične organizacije. Povijest razvoja ovog softvera seže u 1985. godinu kada je njemačka korporacija </w:t>
+      </w:r>
+      <w:proofErr w:type="spellStart"/>
+      <w:r>
+        <w:rPr>
+          <w:rFonts w:ascii="Times New Roman" w:hAnsi="Times New Roman" w:cs="Times New Roman"/>
+          <w:color w:val="000000" w:themeColor="text1"/>
+          <w:sz w:val="24"/>
+          <w:szCs w:val="24"/>
+        </w:rPr>
+        <w:t>StarDivision</w:t>
+      </w:r>
+      <w:proofErr w:type="spellEnd"/>
+      <w:r>
+        <w:rPr>
+          <w:rFonts w:ascii="Times New Roman" w:hAnsi="Times New Roman" w:cs="Times New Roman"/>
+          <w:color w:val="000000" w:themeColor="text1"/>
+          <w:sz w:val="24"/>
+          <w:szCs w:val="24"/>
+        </w:rPr>
+        <w:t xml:space="preserve"> razvila </w:t>
+      </w:r>
+      <w:proofErr w:type="spellStart"/>
+      <w:r>
+        <w:rPr>
+          <w:rFonts w:ascii="Times New Roman" w:hAnsi="Times New Roman" w:cs="Times New Roman"/>
+          <w:color w:val="000000" w:themeColor="text1"/>
+          <w:sz w:val="24"/>
+          <w:szCs w:val="24"/>
+        </w:rPr>
+        <w:t>StarOffice</w:t>
+      </w:r>
+      <w:proofErr w:type="spellEnd"/>
+      <w:r>
+        <w:rPr>
+          <w:rFonts w:ascii="Times New Roman" w:hAnsi="Times New Roman" w:cs="Times New Roman"/>
+          <w:color w:val="000000" w:themeColor="text1"/>
+          <w:sz w:val="24"/>
+          <w:szCs w:val="24"/>
+        </w:rPr>
+        <w:t xml:space="preserve">, a 2000. godine program postaje </w:t>
+      </w:r>
+      <w:proofErr w:type="spellStart"/>
+      <w:r>
+        <w:rPr>
+          <w:rFonts w:ascii="Times New Roman" w:hAnsi="Times New Roman" w:cs="Times New Roman"/>
+          <w:color w:val="000000" w:themeColor="text1"/>
+          <w:sz w:val="24"/>
+          <w:szCs w:val="24"/>
+        </w:rPr>
+        <w:t>open</w:t>
+      </w:r>
+      <w:proofErr w:type="spellEnd"/>
+      <w:r>
+        <w:rPr>
+          <w:rFonts w:ascii="Times New Roman" w:hAnsi="Times New Roman" w:cs="Times New Roman"/>
+          <w:color w:val="000000" w:themeColor="text1"/>
+          <w:sz w:val="24"/>
+          <w:szCs w:val="24"/>
+        </w:rPr>
+        <w:t xml:space="preserve"> </w:t>
+      </w:r>
+      <w:proofErr w:type="spellStart"/>
+      <w:r>
+        <w:rPr>
+          <w:rFonts w:ascii="Times New Roman" w:hAnsi="Times New Roman" w:cs="Times New Roman"/>
+          <w:color w:val="000000" w:themeColor="text1"/>
+          <w:sz w:val="24"/>
+          <w:szCs w:val="24"/>
+        </w:rPr>
+        <w:t>source</w:t>
+      </w:r>
+      <w:proofErr w:type="spellEnd"/>
+      <w:r>
+        <w:rPr>
+          <w:rFonts w:ascii="Times New Roman" w:hAnsi="Times New Roman" w:cs="Times New Roman"/>
+          <w:color w:val="000000" w:themeColor="text1"/>
+          <w:sz w:val="24"/>
+          <w:szCs w:val="24"/>
+        </w:rPr>
+        <w:t xml:space="preserve"> te konkurira i tada najpoznatijem i najrasprostranjenijem Microsoft Office-u. </w:t>
       </w:r>
     </w:p>
     <w:p>
@@ -7201,7 +11525,127 @@
           <w:sz w:val="24"/>
           <w:szCs w:val="24"/>
         </w:rPr>
-        <w:t xml:space="preserve">Softver dobiva novi naziv te 1. svibnja 2002. izlazi njegova prva verzija pod imenom OpenOffice 1.0. Zbog neslaganja članova tvrtke koji su od samog početka radili na razvitku OpenOffice-a i zbog razilaženja u razmišljanjima na koji način bi se softver dalje trebao razvijati, nekolicina članova Oracle-a (tadašnjeg vlasnika OpenOffice-a) se odvaja te 2010. godine kreću u formiranje prethodno spomenute neprofitne organizacije The Document Foundation. </w:t>
+        <w:t xml:space="preserve">Softver dobiva novi naziv te 1. svibnja 2002. izlazi njegova prva verzija pod imenom </w:t>
+      </w:r>
+      <w:proofErr w:type="spellStart"/>
+      <w:r>
+        <w:rPr>
+          <w:rFonts w:ascii="Times New Roman" w:hAnsi="Times New Roman" w:cs="Times New Roman"/>
+          <w:color w:val="000000" w:themeColor="text1"/>
+          <w:sz w:val="24"/>
+          <w:szCs w:val="24"/>
+        </w:rPr>
+        <w:t>OpenOffice</w:t>
+      </w:r>
+      <w:proofErr w:type="spellEnd"/>
+      <w:r>
+        <w:rPr>
+          <w:rFonts w:ascii="Times New Roman" w:hAnsi="Times New Roman" w:cs="Times New Roman"/>
+          <w:color w:val="000000" w:themeColor="text1"/>
+          <w:sz w:val="24"/>
+          <w:szCs w:val="24"/>
+        </w:rPr>
+        <w:t xml:space="preserve"> 1.0. Zbog neslaganja članova tvrtke koji su od samog početka radili na razvitku </w:t>
+      </w:r>
+      <w:proofErr w:type="spellStart"/>
+      <w:r>
+        <w:rPr>
+          <w:rFonts w:ascii="Times New Roman" w:hAnsi="Times New Roman" w:cs="Times New Roman"/>
+          <w:color w:val="000000" w:themeColor="text1"/>
+          <w:sz w:val="24"/>
+          <w:szCs w:val="24"/>
+        </w:rPr>
+        <w:t>OpenOffice</w:t>
+      </w:r>
+      <w:proofErr w:type="spellEnd"/>
+      <w:r>
+        <w:rPr>
+          <w:rFonts w:ascii="Times New Roman" w:hAnsi="Times New Roman" w:cs="Times New Roman"/>
+          <w:color w:val="000000" w:themeColor="text1"/>
+          <w:sz w:val="24"/>
+          <w:szCs w:val="24"/>
+        </w:rPr>
+        <w:t xml:space="preserve">-a i zbog razilaženja u razmišljanjima na koji način bi se softver dalje trebao razvijati, nekolicina članova Oracle-a (tadašnjeg vlasnika </w:t>
+      </w:r>
+      <w:proofErr w:type="spellStart"/>
+      <w:r>
+        <w:rPr>
+          <w:rFonts w:ascii="Times New Roman" w:hAnsi="Times New Roman" w:cs="Times New Roman"/>
+          <w:color w:val="000000" w:themeColor="text1"/>
+          <w:sz w:val="24"/>
+          <w:szCs w:val="24"/>
+        </w:rPr>
+        <w:t>OpenOffice</w:t>
+      </w:r>
+      <w:proofErr w:type="spellEnd"/>
+      <w:r>
+        <w:rPr>
+          <w:rFonts w:ascii="Times New Roman" w:hAnsi="Times New Roman" w:cs="Times New Roman"/>
+          <w:color w:val="000000" w:themeColor="text1"/>
+          <w:sz w:val="24"/>
+          <w:szCs w:val="24"/>
+        </w:rPr>
+        <w:t xml:space="preserve">-a) se odvaja te 2010. godine kreću u formiranje prethodno spomenute neprofitne organizacije </w:t>
+      </w:r>
+      <w:proofErr w:type="spellStart"/>
+      <w:r>
+        <w:rPr>
+          <w:rFonts w:ascii="Times New Roman" w:hAnsi="Times New Roman" w:cs="Times New Roman"/>
+          <w:color w:val="000000" w:themeColor="text1"/>
+          <w:sz w:val="24"/>
+          <w:szCs w:val="24"/>
+        </w:rPr>
+        <w:t>The</w:t>
+      </w:r>
+      <w:proofErr w:type="spellEnd"/>
+      <w:r>
+        <w:rPr>
+          <w:rFonts w:ascii="Times New Roman" w:hAnsi="Times New Roman" w:cs="Times New Roman"/>
+          <w:color w:val="000000" w:themeColor="text1"/>
+          <w:sz w:val="24"/>
+          <w:szCs w:val="24"/>
+        </w:rPr>
+        <w:t xml:space="preserve"> </w:t>
+      </w:r>
+      <w:proofErr w:type="spellStart"/>
+      <w:r>
+        <w:rPr>
+          <w:rFonts w:ascii="Times New Roman" w:hAnsi="Times New Roman" w:cs="Times New Roman"/>
+          <w:color w:val="000000" w:themeColor="text1"/>
+          <w:sz w:val="24"/>
+          <w:szCs w:val="24"/>
+        </w:rPr>
+        <w:t>Document</w:t>
+      </w:r>
+      <w:proofErr w:type="spellEnd"/>
+      <w:r>
+        <w:rPr>
+          <w:rFonts w:ascii="Times New Roman" w:hAnsi="Times New Roman" w:cs="Times New Roman"/>
+          <w:color w:val="000000" w:themeColor="text1"/>
+          <w:sz w:val="24"/>
+          <w:szCs w:val="24"/>
+        </w:rPr>
+        <w:t xml:space="preserve"> </w:t>
+      </w:r>
+      <w:proofErr w:type="spellStart"/>
+      <w:r>
+        <w:rPr>
+          <w:rFonts w:ascii="Times New Roman" w:hAnsi="Times New Roman" w:cs="Times New Roman"/>
+          <w:color w:val="000000" w:themeColor="text1"/>
+          <w:sz w:val="24"/>
+          <w:szCs w:val="24"/>
+        </w:rPr>
+        <w:t>Foundation</w:t>
+      </w:r>
+      <w:proofErr w:type="spellEnd"/>
+      <w:r>
+        <w:rPr>
+          <w:rFonts w:ascii="Times New Roman" w:hAnsi="Times New Roman" w:cs="Times New Roman"/>
+          <w:color w:val="000000" w:themeColor="text1"/>
+          <w:sz w:val="24"/>
+          <w:szCs w:val="24"/>
+        </w:rPr>
+        <w:t xml:space="preserve">. </w:t>
       </w:r>
     </w:p>
     <w:p>
@@ -7221,7 +11665,207 @@
           <w:sz w:val="24"/>
           <w:szCs w:val="24"/>
         </w:rPr>
-        <w:t xml:space="preserve">Prva inačica softvera LibreOffice lansirana je u siječnju 2011. godine te je bila bazirana na verziji OpenOffice-a 3.3.0. Prednost LibreOffice-a je kompatibilnost većine njegovih formata s formatima koje nalazimo unutar paketa Microsoft Office-a kao što su .doc, .docx, .xls, .xlsx, .ppt i .pptx. Kao i tada, danas je kompletan paket programa moguće skinuti bez naknade te osnivači potiču slobodnu i besplatnu distribuciju programa, korištenje koda, proučavanje i modifikacije u svrhu poboljšavanja proizvoda i promicanja open-source programa općenito. </w:t>
+        <w:t xml:space="preserve">Prva inačica softvera </w:t>
+      </w:r>
+      <w:proofErr w:type="spellStart"/>
+      <w:r>
+        <w:rPr>
+          <w:rFonts w:ascii="Times New Roman" w:hAnsi="Times New Roman" w:cs="Times New Roman"/>
+          <w:color w:val="000000" w:themeColor="text1"/>
+          <w:sz w:val="24"/>
+          <w:szCs w:val="24"/>
+        </w:rPr>
+        <w:t>LibreOffice</w:t>
+      </w:r>
+      <w:proofErr w:type="spellEnd"/>
+      <w:r>
+        <w:rPr>
+          <w:rFonts w:ascii="Times New Roman" w:hAnsi="Times New Roman" w:cs="Times New Roman"/>
+          <w:color w:val="000000" w:themeColor="text1"/>
+          <w:sz w:val="24"/>
+          <w:szCs w:val="24"/>
+        </w:rPr>
+        <w:t xml:space="preserve"> lansirana je u siječnju 2011. godine te je bila bazirana na verziji </w:t>
+      </w:r>
+      <w:proofErr w:type="spellStart"/>
+      <w:r>
+        <w:rPr>
+          <w:rFonts w:ascii="Times New Roman" w:hAnsi="Times New Roman" w:cs="Times New Roman"/>
+          <w:color w:val="000000" w:themeColor="text1"/>
+          <w:sz w:val="24"/>
+          <w:szCs w:val="24"/>
+        </w:rPr>
+        <w:t>OpenOffice</w:t>
+      </w:r>
+      <w:proofErr w:type="spellEnd"/>
+      <w:r>
+        <w:rPr>
+          <w:rFonts w:ascii="Times New Roman" w:hAnsi="Times New Roman" w:cs="Times New Roman"/>
+          <w:color w:val="000000" w:themeColor="text1"/>
+          <w:sz w:val="24"/>
+          <w:szCs w:val="24"/>
+        </w:rPr>
+        <w:t xml:space="preserve">-a 3.3.0. Prednost </w:t>
+      </w:r>
+      <w:proofErr w:type="spellStart"/>
+      <w:r>
+        <w:rPr>
+          <w:rFonts w:ascii="Times New Roman" w:hAnsi="Times New Roman" w:cs="Times New Roman"/>
+          <w:color w:val="000000" w:themeColor="text1"/>
+          <w:sz w:val="24"/>
+          <w:szCs w:val="24"/>
+        </w:rPr>
+        <w:t>LibreOffice</w:t>
+      </w:r>
+      <w:proofErr w:type="spellEnd"/>
+      <w:r>
+        <w:rPr>
+          <w:rFonts w:ascii="Times New Roman" w:hAnsi="Times New Roman" w:cs="Times New Roman"/>
+          <w:color w:val="000000" w:themeColor="text1"/>
+          <w:sz w:val="24"/>
+          <w:szCs w:val="24"/>
+        </w:rPr>
+        <w:t>-a je kompatibilnost većine njegovih formata s formatima koje nalazimo unutar paketa Microsoft Office-a kao što su .</w:t>
+      </w:r>
+      <w:proofErr w:type="spellStart"/>
+      <w:r>
+        <w:rPr>
+          <w:rFonts w:ascii="Times New Roman" w:hAnsi="Times New Roman" w:cs="Times New Roman"/>
+          <w:color w:val="000000" w:themeColor="text1"/>
+          <w:sz w:val="24"/>
+          <w:szCs w:val="24"/>
+        </w:rPr>
+        <w:t>doc</w:t>
+      </w:r>
+      <w:proofErr w:type="spellEnd"/>
+      <w:r>
+        <w:rPr>
+          <w:rFonts w:ascii="Times New Roman" w:hAnsi="Times New Roman" w:cs="Times New Roman"/>
+          <w:color w:val="000000" w:themeColor="text1"/>
+          <w:sz w:val="24"/>
+          <w:szCs w:val="24"/>
+        </w:rPr>
+        <w:t>, .</w:t>
+      </w:r>
+      <w:proofErr w:type="spellStart"/>
+      <w:r>
+        <w:rPr>
+          <w:rFonts w:ascii="Times New Roman" w:hAnsi="Times New Roman" w:cs="Times New Roman"/>
+          <w:color w:val="000000" w:themeColor="text1"/>
+          <w:sz w:val="24"/>
+          <w:szCs w:val="24"/>
+        </w:rPr>
+        <w:t>docx</w:t>
+      </w:r>
+      <w:proofErr w:type="spellEnd"/>
+      <w:r>
+        <w:rPr>
+          <w:rFonts w:ascii="Times New Roman" w:hAnsi="Times New Roman" w:cs="Times New Roman"/>
+          <w:color w:val="000000" w:themeColor="text1"/>
+          <w:sz w:val="24"/>
+          <w:szCs w:val="24"/>
+        </w:rPr>
+        <w:t>, .</w:t>
+      </w:r>
+      <w:proofErr w:type="spellStart"/>
+      <w:r>
+        <w:rPr>
+          <w:rFonts w:ascii="Times New Roman" w:hAnsi="Times New Roman" w:cs="Times New Roman"/>
+          <w:color w:val="000000" w:themeColor="text1"/>
+          <w:sz w:val="24"/>
+          <w:szCs w:val="24"/>
+        </w:rPr>
+        <w:t>xls</w:t>
+      </w:r>
+      <w:proofErr w:type="spellEnd"/>
+      <w:r>
+        <w:rPr>
+          <w:rFonts w:ascii="Times New Roman" w:hAnsi="Times New Roman" w:cs="Times New Roman"/>
+          <w:color w:val="000000" w:themeColor="text1"/>
+          <w:sz w:val="24"/>
+          <w:szCs w:val="24"/>
+        </w:rPr>
+        <w:t>, .</w:t>
+      </w:r>
+      <w:proofErr w:type="spellStart"/>
+      <w:r>
+        <w:rPr>
+          <w:rFonts w:ascii="Times New Roman" w:hAnsi="Times New Roman" w:cs="Times New Roman"/>
+          <w:color w:val="000000" w:themeColor="text1"/>
+          <w:sz w:val="24"/>
+          <w:szCs w:val="24"/>
+        </w:rPr>
+        <w:t>xlsx</w:t>
+      </w:r>
+      <w:proofErr w:type="spellEnd"/>
+      <w:r>
+        <w:rPr>
+          <w:rFonts w:ascii="Times New Roman" w:hAnsi="Times New Roman" w:cs="Times New Roman"/>
+          <w:color w:val="000000" w:themeColor="text1"/>
+          <w:sz w:val="24"/>
+          <w:szCs w:val="24"/>
+        </w:rPr>
+        <w:t>, .</w:t>
+      </w:r>
+      <w:proofErr w:type="spellStart"/>
+      <w:r>
+        <w:rPr>
+          <w:rFonts w:ascii="Times New Roman" w:hAnsi="Times New Roman" w:cs="Times New Roman"/>
+          <w:color w:val="000000" w:themeColor="text1"/>
+          <w:sz w:val="24"/>
+          <w:szCs w:val="24"/>
+        </w:rPr>
+        <w:t>ppt</w:t>
+      </w:r>
+      <w:proofErr w:type="spellEnd"/>
+      <w:r>
+        <w:rPr>
+          <w:rFonts w:ascii="Times New Roman" w:hAnsi="Times New Roman" w:cs="Times New Roman"/>
+          <w:color w:val="000000" w:themeColor="text1"/>
+          <w:sz w:val="24"/>
+          <w:szCs w:val="24"/>
+        </w:rPr>
+        <w:t xml:space="preserve"> i .</w:t>
+      </w:r>
+      <w:proofErr w:type="spellStart"/>
+      <w:r>
+        <w:rPr>
+          <w:rFonts w:ascii="Times New Roman" w:hAnsi="Times New Roman" w:cs="Times New Roman"/>
+          <w:color w:val="000000" w:themeColor="text1"/>
+          <w:sz w:val="24"/>
+          <w:szCs w:val="24"/>
+        </w:rPr>
+        <w:t>pptx</w:t>
+      </w:r>
+      <w:proofErr w:type="spellEnd"/>
+      <w:r>
+        <w:rPr>
+          <w:rFonts w:ascii="Times New Roman" w:hAnsi="Times New Roman" w:cs="Times New Roman"/>
+          <w:color w:val="000000" w:themeColor="text1"/>
+          <w:sz w:val="24"/>
+          <w:szCs w:val="24"/>
+        </w:rPr>
+        <w:t xml:space="preserve">. Kao i tada, danas je kompletan paket programa moguće skinuti bez naknade te osnivači potiču slobodnu i besplatnu distribuciju programa, korištenje koda, proučavanje i modifikacije u svrhu poboljšavanja proizvoda i promicanja </w:t>
+      </w:r>
+      <w:proofErr w:type="spellStart"/>
+      <w:r>
+        <w:rPr>
+          <w:rFonts w:ascii="Times New Roman" w:hAnsi="Times New Roman" w:cs="Times New Roman"/>
+          <w:color w:val="000000" w:themeColor="text1"/>
+          <w:sz w:val="24"/>
+          <w:szCs w:val="24"/>
+        </w:rPr>
+        <w:t>open-source</w:t>
+      </w:r>
+      <w:proofErr w:type="spellEnd"/>
+      <w:r>
+        <w:rPr>
+          <w:rFonts w:ascii="Times New Roman" w:hAnsi="Times New Roman" w:cs="Times New Roman"/>
+          <w:color w:val="000000" w:themeColor="text1"/>
+          <w:sz w:val="24"/>
+          <w:szCs w:val="24"/>
+        </w:rPr>
+        <w:t xml:space="preserve"> programa općenito. </w:t>
       </w:r>
     </w:p>
     <w:p>
@@ -7241,7 +11885,107 @@
           <w:sz w:val="24"/>
           <w:szCs w:val="24"/>
         </w:rPr>
-        <w:t>Kao i svi pristalice open source-a kao koncepta, i The Document Foundation vjeruje kako softver u punom smislu te riječi treba biti dostupan svima te kako treba dati mogućnost svakom pojedincu da ukoliko ima kvalitetne ideje za unaprjeđenje bilo kojeg programa, njegovom razvoju može doprinijeti bez ikakvih prepreka i na taj način koristiti čitavoj zajednici.</w:t>
+        <w:t xml:space="preserve">Kao i svi pristalice </w:t>
+      </w:r>
+      <w:proofErr w:type="spellStart"/>
+      <w:r>
+        <w:rPr>
+          <w:rFonts w:ascii="Times New Roman" w:hAnsi="Times New Roman" w:cs="Times New Roman"/>
+          <w:color w:val="000000" w:themeColor="text1"/>
+          <w:sz w:val="24"/>
+          <w:szCs w:val="24"/>
+        </w:rPr>
+        <w:t>open</w:t>
+      </w:r>
+      <w:proofErr w:type="spellEnd"/>
+      <w:r>
+        <w:rPr>
+          <w:rFonts w:ascii="Times New Roman" w:hAnsi="Times New Roman" w:cs="Times New Roman"/>
+          <w:color w:val="000000" w:themeColor="text1"/>
+          <w:sz w:val="24"/>
+          <w:szCs w:val="24"/>
+        </w:rPr>
+        <w:t xml:space="preserve"> </w:t>
+      </w:r>
+      <w:proofErr w:type="spellStart"/>
+      <w:r>
+        <w:rPr>
+          <w:rFonts w:ascii="Times New Roman" w:hAnsi="Times New Roman" w:cs="Times New Roman"/>
+          <w:color w:val="000000" w:themeColor="text1"/>
+          <w:sz w:val="24"/>
+          <w:szCs w:val="24"/>
+        </w:rPr>
+        <w:t>source</w:t>
+      </w:r>
+      <w:proofErr w:type="spellEnd"/>
+      <w:r>
+        <w:rPr>
+          <w:rFonts w:ascii="Times New Roman" w:hAnsi="Times New Roman" w:cs="Times New Roman"/>
+          <w:color w:val="000000" w:themeColor="text1"/>
+          <w:sz w:val="24"/>
+          <w:szCs w:val="24"/>
+        </w:rPr>
+        <w:t xml:space="preserve">-a kao koncepta, i </w:t>
+      </w:r>
+      <w:proofErr w:type="spellStart"/>
+      <w:r>
+        <w:rPr>
+          <w:rFonts w:ascii="Times New Roman" w:hAnsi="Times New Roman" w:cs="Times New Roman"/>
+          <w:color w:val="000000" w:themeColor="text1"/>
+          <w:sz w:val="24"/>
+          <w:szCs w:val="24"/>
+        </w:rPr>
+        <w:t>The</w:t>
+      </w:r>
+      <w:proofErr w:type="spellEnd"/>
+      <w:r>
+        <w:rPr>
+          <w:rFonts w:ascii="Times New Roman" w:hAnsi="Times New Roman" w:cs="Times New Roman"/>
+          <w:color w:val="000000" w:themeColor="text1"/>
+          <w:sz w:val="24"/>
+          <w:szCs w:val="24"/>
+        </w:rPr>
+        <w:t xml:space="preserve"> </w:t>
+      </w:r>
+      <w:proofErr w:type="spellStart"/>
+      <w:r>
+        <w:rPr>
+          <w:rFonts w:ascii="Times New Roman" w:hAnsi="Times New Roman" w:cs="Times New Roman"/>
+          <w:color w:val="000000" w:themeColor="text1"/>
+          <w:sz w:val="24"/>
+          <w:szCs w:val="24"/>
+        </w:rPr>
+        <w:t>Document</w:t>
+      </w:r>
+      <w:proofErr w:type="spellEnd"/>
+      <w:r>
+        <w:rPr>
+          <w:rFonts w:ascii="Times New Roman" w:hAnsi="Times New Roman" w:cs="Times New Roman"/>
+          <w:color w:val="000000" w:themeColor="text1"/>
+          <w:sz w:val="24"/>
+          <w:szCs w:val="24"/>
+        </w:rPr>
+        <w:t xml:space="preserve"> </w:t>
+      </w:r>
+      <w:proofErr w:type="spellStart"/>
+      <w:r>
+        <w:rPr>
+          <w:rFonts w:ascii="Times New Roman" w:hAnsi="Times New Roman" w:cs="Times New Roman"/>
+          <w:color w:val="000000" w:themeColor="text1"/>
+          <w:sz w:val="24"/>
+          <w:szCs w:val="24"/>
+        </w:rPr>
+        <w:t>Foundation</w:t>
+      </w:r>
+      <w:proofErr w:type="spellEnd"/>
+      <w:r>
+        <w:rPr>
+          <w:rFonts w:ascii="Times New Roman" w:hAnsi="Times New Roman" w:cs="Times New Roman"/>
+          <w:color w:val="000000" w:themeColor="text1"/>
+          <w:sz w:val="24"/>
+          <w:szCs w:val="24"/>
+        </w:rPr>
+        <w:t xml:space="preserve"> vjeruje kako softver u punom smislu te riječi treba biti dostupan svima te kako treba dati mogućnost svakom pojedincu da ukoliko ima kvalitetne ideje za unaprjeđenje bilo kojeg programa, njegovom razvoju može doprinijeti bez ikakvih prepreka i na taj način koristiti čitavoj zajednici.</w:t>
       </w:r>
     </w:p>
     <w:p>
@@ -7300,7 +12044,7 @@
           <w:szCs w:val="28"/>
         </w:rPr>
       </w:pPr>
-      <w:bookmarkStart w:id="21" w:name="_Toc99408593"/>
+      <w:bookmarkStart w:id="21" w:name="_Toc99647957"/>
       <w:r>
         <w:rPr>
           <w:rFonts w:ascii="Times New Roman" w:hAnsi="Times New Roman" w:cs="Times New Roman"/>
@@ -7378,7 +12122,7 @@
           <w:szCs w:val="28"/>
         </w:rPr>
       </w:pPr>
-      <w:bookmarkStart w:id="22" w:name="_Toc99408594"/>
+      <w:bookmarkStart w:id="22" w:name="_Toc99647958"/>
       <w:r>
         <w:rPr>
           <w:rFonts w:ascii="Times New Roman" w:hAnsi="Times New Roman" w:cs="Times New Roman"/>
@@ -7416,7 +12160,7 @@
           <w:szCs w:val="24"/>
         </w:rPr>
       </w:pPr>
-      <w:bookmarkStart w:id="23" w:name="_Toc99408595"/>
+      <w:bookmarkStart w:id="23" w:name="_Toc99647959"/>
       <w:r>
         <w:rPr>
           <w:rFonts w:ascii="Times New Roman" w:hAnsi="Times New Roman" w:cs="Times New Roman"/>
@@ -7426,9 +12170,22 @@
           <w:sz w:val="24"/>
           <w:szCs w:val="24"/>
         </w:rPr>
-        <w:t>Open source</w:t>
+        <w:t xml:space="preserve">Open </w:t>
+      </w:r>
+      <w:proofErr w:type="spellStart"/>
+      <w:r>
+        <w:rPr>
+          <w:rFonts w:ascii="Times New Roman" w:hAnsi="Times New Roman" w:cs="Times New Roman"/>
+          <w:b/>
+          <w:bCs/>
+          <w:color w:val="000000" w:themeColor="text1"/>
+          <w:sz w:val="24"/>
+          <w:szCs w:val="24"/>
+        </w:rPr>
+        <w:t>source</w:t>
       </w:r>
       <w:bookmarkEnd w:id="23"/>
+      <w:proofErr w:type="spellEnd"/>
     </w:p>
     <w:p>
       <w:pPr>
@@ -7449,23 +12206,7 @@
           <w:sz w:val="24"/>
           <w:szCs w:val="24"/>
         </w:rPr>
-        <w:t>[</w:t>
-      </w:r>
-      <w:r>
-        <w:rPr>
-          <w:rFonts w:ascii="Times New Roman" w:hAnsi="Times New Roman" w:cs="Times New Roman"/>
-          <w:sz w:val="24"/>
-          <w:szCs w:val="24"/>
-        </w:rPr>
-        <w:t>1</w:t>
-      </w:r>
-      <w:r>
-        <w:rPr>
-          <w:rFonts w:ascii="Times New Roman" w:hAnsi="Times New Roman" w:cs="Times New Roman"/>
-          <w:sz w:val="24"/>
-          <w:szCs w:val="24"/>
-        </w:rPr>
-        <w:t>]</w:t>
+        <w:t>[1]</w:t>
       </w:r>
       <w:hyperlink r:id="rId10" w:history="1">
         <w:r>
@@ -7498,23 +12239,7 @@
           <w:sz w:val="24"/>
           <w:szCs w:val="24"/>
         </w:rPr>
-        <w:t>[</w:t>
-      </w:r>
-      <w:r>
-        <w:rPr>
-          <w:rFonts w:ascii="Times New Roman" w:hAnsi="Times New Roman" w:cs="Times New Roman"/>
-          <w:sz w:val="24"/>
-          <w:szCs w:val="24"/>
-        </w:rPr>
-        <w:t>2</w:t>
-      </w:r>
-      <w:r>
-        <w:rPr>
-          <w:rFonts w:ascii="Times New Roman" w:hAnsi="Times New Roman" w:cs="Times New Roman"/>
-          <w:sz w:val="24"/>
-          <w:szCs w:val="24"/>
-        </w:rPr>
-        <w:t>]</w:t>
+        <w:t>[2]</w:t>
       </w:r>
       <w:hyperlink r:id="rId11" w:history="1">
         <w:r>
@@ -7566,6 +12291,11 @@
         <w:t>]</w:t>
       </w:r>
       <w:r>
+        <w:rPr>
+          <w:rFonts w:ascii="Times New Roman" w:hAnsi="Times New Roman" w:cs="Times New Roman"/>
+          <w:sz w:val="24"/>
+          <w:szCs w:val="24"/>
+        </w:rPr>
         <w:t xml:space="preserve"> </w:t>
       </w:r>
       <w:hyperlink r:id="rId12" w:history="1">
@@ -7596,7 +12326,7 @@
           <w:szCs w:val="24"/>
         </w:rPr>
       </w:pPr>
-      <w:bookmarkStart w:id="24" w:name="_Toc99408596"/>
+      <w:bookmarkStart w:id="24" w:name="_Toc99647960"/>
       <w:r>
         <w:rPr>
           <w:rFonts w:ascii="Times New Roman" w:hAnsi="Times New Roman" w:cs="Times New Roman"/>
@@ -7618,34 +12348,21 @@
           <w:numId w:val="14"/>
         </w:numPr>
         <w:rPr>
-          <w:rFonts w:ascii="Times New Roman" w:hAnsi="Times New Roman" w:cs="Times New Roman"/>
-          <w:sz w:val="24"/>
-          <w:szCs w:val="24"/>
-        </w:rPr>
-      </w:pPr>
-      <w:r>
-        <w:rPr>
-          <w:rFonts w:ascii="Times New Roman" w:hAnsi="Times New Roman" w:cs="Times New Roman"/>
-          <w:sz w:val="24"/>
-          <w:szCs w:val="24"/>
-        </w:rPr>
-        <w:t>[</w:t>
-      </w:r>
-      <w:r>
-        <w:rPr>
-          <w:rFonts w:ascii="Times New Roman" w:hAnsi="Times New Roman" w:cs="Times New Roman"/>
-          <w:sz w:val="24"/>
-          <w:szCs w:val="24"/>
-        </w:rPr>
-        <w:t>4</w:t>
-      </w:r>
-      <w:r>
-        <w:rPr>
-          <w:rFonts w:ascii="Times New Roman" w:hAnsi="Times New Roman" w:cs="Times New Roman"/>
-          <w:sz w:val="24"/>
-          <w:szCs w:val="24"/>
-        </w:rPr>
-        <w:t>]</w:t>
+          <w:rStyle w:val="Hyperlink"/>
+          <w:rFonts w:ascii="Times New Roman" w:hAnsi="Times New Roman" w:cs="Times New Roman"/>
+          <w:color w:val="auto"/>
+          <w:sz w:val="24"/>
+          <w:szCs w:val="24"/>
+          <w:u w:val="none"/>
+        </w:rPr>
+      </w:pPr>
+      <w:r>
+        <w:rPr>
+          <w:rFonts w:ascii="Times New Roman" w:hAnsi="Times New Roman" w:cs="Times New Roman"/>
+          <w:sz w:val="24"/>
+          <w:szCs w:val="24"/>
+        </w:rPr>
+        <w:t>[4]</w:t>
       </w:r>
       <w:hyperlink r:id="rId13" w:history="1">
         <w:r>
@@ -7655,9 +12372,44 @@
             <w:sz w:val="24"/>
             <w:szCs w:val="24"/>
           </w:rPr>
-          <w:t>https://www.redhat.com/en/topics/linux/what-is-linux</w:t>
+          <w:t>https://www.redhat.com/en/topics/linux/what-is-li</w:t>
+        </w:r>
+        <w:r>
+          <w:rPr>
+            <w:rStyle w:val="Hyperlink"/>
+            <w:rFonts w:ascii="Times New Roman" w:hAnsi="Times New Roman" w:cs="Times New Roman"/>
+            <w:sz w:val="24"/>
+            <w:szCs w:val="24"/>
+          </w:rPr>
+          <w:t>n</w:t>
+        </w:r>
+        <w:r>
+          <w:rPr>
+            <w:rStyle w:val="Hyperlink"/>
+            <w:rFonts w:ascii="Times New Roman" w:hAnsi="Times New Roman" w:cs="Times New Roman"/>
+            <w:sz w:val="24"/>
+            <w:szCs w:val="24"/>
+          </w:rPr>
+          <w:t>ux</w:t>
         </w:r>
       </w:hyperlink>
+      <w:r>
+        <w:rPr>
+          <w:rStyle w:val="Hyperlink"/>
+          <w:rFonts w:ascii="Times New Roman" w:hAnsi="Times New Roman" w:cs="Times New Roman"/>
+          <w:sz w:val="24"/>
+          <w:szCs w:val="24"/>
+        </w:rPr>
+        <w:t xml:space="preserve"> </w:t>
+      </w:r>
+      <w:r>
+        <w:rPr>
+          <w:rFonts w:ascii="Times New Roman" w:hAnsi="Times New Roman" w:cs="Times New Roman"/>
+          <w:sz w:val="24"/>
+          <w:szCs w:val="24"/>
+        </w:rPr>
+        <w:t>(20.3.2022)</w:t>
+      </w:r>
     </w:p>
     <w:p>
       <w:pPr>
@@ -7678,23 +12430,7 @@
           <w:sz w:val="24"/>
           <w:szCs w:val="24"/>
         </w:rPr>
-        <w:t>[</w:t>
-      </w:r>
-      <w:r>
-        <w:rPr>
-          <w:rFonts w:ascii="Times New Roman" w:hAnsi="Times New Roman" w:cs="Times New Roman"/>
-          <w:sz w:val="24"/>
-          <w:szCs w:val="24"/>
-        </w:rPr>
-        <w:t>5</w:t>
-      </w:r>
-      <w:r>
-        <w:rPr>
-          <w:rFonts w:ascii="Times New Roman" w:hAnsi="Times New Roman" w:cs="Times New Roman"/>
-          <w:sz w:val="24"/>
-          <w:szCs w:val="24"/>
-        </w:rPr>
-        <w:t>]</w:t>
+        <w:t>[5]</w:t>
       </w:r>
       <w:hyperlink r:id="rId14" w:history="1">
         <w:r>
@@ -7704,9 +12440,44 @@
             <w:sz w:val="24"/>
             <w:szCs w:val="24"/>
           </w:rPr>
-          <w:t>https://digital.com/best-website-builders/linux/</w:t>
+          <w:t>https://www.suse.com/su</w:t>
+        </w:r>
+        <w:r>
+          <w:rPr>
+            <w:rStyle w:val="Hyperlink"/>
+            <w:rFonts w:ascii="Times New Roman" w:hAnsi="Times New Roman" w:cs="Times New Roman"/>
+            <w:sz w:val="24"/>
+            <w:szCs w:val="24"/>
+          </w:rPr>
+          <w:t>s</w:t>
+        </w:r>
+        <w:r>
+          <w:rPr>
+            <w:rStyle w:val="Hyperlink"/>
+            <w:rFonts w:ascii="Times New Roman" w:hAnsi="Times New Roman" w:cs="Times New Roman"/>
+            <w:sz w:val="24"/>
+            <w:szCs w:val="24"/>
+          </w:rPr>
+          <w:t>e-defines/definition/linux-distribution/</w:t>
         </w:r>
       </w:hyperlink>
+      <w:r>
+        <w:rPr>
+          <w:rStyle w:val="Hyperlink"/>
+          <w:rFonts w:ascii="Times New Roman" w:hAnsi="Times New Roman" w:cs="Times New Roman"/>
+          <w:sz w:val="24"/>
+          <w:szCs w:val="24"/>
+        </w:rPr>
+        <w:t xml:space="preserve"> </w:t>
+      </w:r>
+      <w:r>
+        <w:rPr>
+          <w:rFonts w:ascii="Times New Roman" w:hAnsi="Times New Roman" w:cs="Times New Roman"/>
+          <w:sz w:val="24"/>
+          <w:szCs w:val="24"/>
+        </w:rPr>
+        <w:t>(21.3.2022)</w:t>
+      </w:r>
     </w:p>
     <w:p>
       <w:pPr>
@@ -7753,9 +12524,44 @@
             <w:sz w:val="24"/>
             <w:szCs w:val="24"/>
           </w:rPr>
-          <w:t>https://wiki.p2pfoundation.net/Linux_-_Governance</w:t>
+          <w:t>https://www.linuxfou</w:t>
+        </w:r>
+        <w:r>
+          <w:rPr>
+            <w:rStyle w:val="Hyperlink"/>
+            <w:rFonts w:ascii="Times New Roman" w:hAnsi="Times New Roman" w:cs="Times New Roman"/>
+            <w:sz w:val="24"/>
+            <w:szCs w:val="24"/>
+          </w:rPr>
+          <w:t>n</w:t>
+        </w:r>
+        <w:r>
+          <w:rPr>
+            <w:rStyle w:val="Hyperlink"/>
+            <w:rFonts w:ascii="Times New Roman" w:hAnsi="Times New Roman" w:cs="Times New Roman"/>
+            <w:sz w:val="24"/>
+            <w:szCs w:val="24"/>
+          </w:rPr>
+          <w:t>dation.org/blog/2017-linux-kernel-report-highlights-developers-roles-accelerating-pace-change/</w:t>
         </w:r>
       </w:hyperlink>
+      <w:r>
+        <w:rPr>
+          <w:rStyle w:val="Hyperlink"/>
+          <w:rFonts w:ascii="Times New Roman" w:hAnsi="Times New Roman" w:cs="Times New Roman"/>
+          <w:sz w:val="24"/>
+          <w:szCs w:val="24"/>
+        </w:rPr>
+        <w:t xml:space="preserve"> </w:t>
+      </w:r>
+      <w:r>
+        <w:rPr>
+          <w:rFonts w:ascii="Times New Roman" w:hAnsi="Times New Roman" w:cs="Times New Roman"/>
+          <w:sz w:val="24"/>
+          <w:szCs w:val="24"/>
+        </w:rPr>
+        <w:t>(24.3.2022)</w:t>
+      </w:r>
     </w:p>
     <w:p>
       <w:pPr>
@@ -7802,9 +12608,43 @@
             <w:sz w:val="24"/>
             <w:szCs w:val="24"/>
           </w:rPr>
-          <w:t>https://flosshub.org/sites/flosshub.org/files/CrowstonHierarchyAndCentralization.pdf</w:t>
+          <w:t>https://groups.google.c</w:t>
+        </w:r>
+        <w:r>
+          <w:rPr>
+            <w:rStyle w:val="Hyperlink"/>
+            <w:rFonts w:ascii="Times New Roman" w:hAnsi="Times New Roman" w:cs="Times New Roman"/>
+            <w:sz w:val="24"/>
+            <w:szCs w:val="24"/>
+          </w:rPr>
+          <w:t>o</w:t>
+        </w:r>
+        <w:r>
+          <w:rPr>
+            <w:rStyle w:val="Hyperlink"/>
+            <w:rFonts w:ascii="Times New Roman" w:hAnsi="Times New Roman" w:cs="Times New Roman"/>
+            <w:sz w:val="24"/>
+            <w:szCs w:val="24"/>
+          </w:rPr>
+          <w:t>m/g/comp.os.minix/c/dlNtH7RRrGA</w:t>
         </w:r>
       </w:hyperlink>
+      <w:r>
+        <w:rPr>
+          <w:rFonts w:ascii="Times New Roman" w:hAnsi="Times New Roman" w:cs="Times New Roman"/>
+          <w:sz w:val="24"/>
+          <w:szCs w:val="24"/>
+        </w:rPr>
+        <w:t xml:space="preserve"> </w:t>
+      </w:r>
+      <w:r>
+        <w:rPr>
+          <w:rFonts w:ascii="Times New Roman" w:hAnsi="Times New Roman" w:cs="Times New Roman"/>
+          <w:sz w:val="24"/>
+          <w:szCs w:val="24"/>
+        </w:rPr>
+        <w:t>(24.3.2022)</w:t>
+      </w:r>
     </w:p>
     <w:p>
       <w:pPr>
@@ -7841,7 +12681,7 @@
           <w:sz w:val="24"/>
           <w:szCs w:val="24"/>
         </w:rPr>
-        <w:t>]</w:t>
+        <w:t xml:space="preserve">] </w:t>
       </w:r>
       <w:hyperlink r:id="rId17" w:history="1">
         <w:r>
@@ -7851,9 +12691,44 @@
             <w:sz w:val="24"/>
             <w:szCs w:val="24"/>
           </w:rPr>
-          <w:t>https://kernelnewbies.org/FAQ/WhereDoIBegin</w:t>
+          <w:t>https://matob.web.id/new</w:t>
+        </w:r>
+        <w:r>
+          <w:rPr>
+            <w:rStyle w:val="Hyperlink"/>
+            <w:rFonts w:ascii="Times New Roman" w:hAnsi="Times New Roman" w:cs="Times New Roman"/>
+            <w:sz w:val="24"/>
+            <w:szCs w:val="24"/>
+          </w:rPr>
+          <w:t>s</w:t>
+        </w:r>
+        <w:r>
+          <w:rPr>
+            <w:rStyle w:val="Hyperlink"/>
+            <w:rFonts w:ascii="Times New Roman" w:hAnsi="Times New Roman" w:cs="Times New Roman"/>
+            <w:sz w:val="24"/>
+            <w:szCs w:val="24"/>
+          </w:rPr>
+          <w:t>/history-of-linux/</w:t>
         </w:r>
       </w:hyperlink>
+      <w:r>
+        <w:rPr>
+          <w:rStyle w:val="Hyperlink"/>
+          <w:rFonts w:ascii="Times New Roman" w:hAnsi="Times New Roman" w:cs="Times New Roman"/>
+          <w:sz w:val="24"/>
+          <w:szCs w:val="24"/>
+        </w:rPr>
+        <w:t xml:space="preserve"> </w:t>
+      </w:r>
+      <w:r>
+        <w:rPr>
+          <w:rFonts w:ascii="Times New Roman" w:hAnsi="Times New Roman" w:cs="Times New Roman"/>
+          <w:sz w:val="24"/>
+          <w:szCs w:val="24"/>
+        </w:rPr>
+        <w:t>(27.3.2022)</w:t>
+      </w:r>
     </w:p>
     <w:p>
       <w:pPr>
@@ -7871,7 +12746,7 @@
           <w:szCs w:val="24"/>
         </w:rPr>
       </w:pPr>
-      <w:bookmarkStart w:id="25" w:name="_Toc99408597"/>
+      <w:bookmarkStart w:id="25" w:name="_Toc99647961"/>
       <w:r>
         <w:rPr>
           <w:rFonts w:ascii="Times New Roman" w:hAnsi="Times New Roman" w:cs="Times New Roman"/>
@@ -8051,7 +12926,7 @@
           <w:szCs w:val="24"/>
         </w:rPr>
       </w:pPr>
-      <w:bookmarkStart w:id="26" w:name="_Toc99408598"/>
+      <w:bookmarkStart w:id="26" w:name="_Toc99647962"/>
       <w:r>
         <w:rPr>
           <w:rFonts w:ascii="Times New Roman" w:hAnsi="Times New Roman" w:cs="Times New Roman"/>
@@ -8084,23 +12959,7 @@
           <w:sz w:val="24"/>
           <w:szCs w:val="24"/>
         </w:rPr>
-        <w:t>[</w:t>
-      </w:r>
-      <w:r>
-        <w:rPr>
-          <w:rFonts w:ascii="Times New Roman" w:hAnsi="Times New Roman" w:cs="Times New Roman"/>
-          <w:sz w:val="24"/>
-          <w:szCs w:val="24"/>
-        </w:rPr>
-        <w:t>13</w:t>
-      </w:r>
-      <w:r>
-        <w:rPr>
-          <w:rFonts w:ascii="Times New Roman" w:hAnsi="Times New Roman" w:cs="Times New Roman"/>
-          <w:sz w:val="24"/>
-          <w:szCs w:val="24"/>
-        </w:rPr>
-        <w:t>]</w:t>
+        <w:t>[13]</w:t>
       </w:r>
       <w:hyperlink r:id="rId22" w:history="1">
         <w:r>
@@ -8133,23 +12992,7 @@
           <w:sz w:val="24"/>
           <w:szCs w:val="24"/>
         </w:rPr>
-        <w:t>[</w:t>
-      </w:r>
-      <w:r>
-        <w:rPr>
-          <w:rFonts w:ascii="Times New Roman" w:hAnsi="Times New Roman" w:cs="Times New Roman"/>
-          <w:sz w:val="24"/>
-          <w:szCs w:val="24"/>
-        </w:rPr>
-        <w:t>14</w:t>
-      </w:r>
-      <w:r>
-        <w:rPr>
-          <w:rFonts w:ascii="Times New Roman" w:hAnsi="Times New Roman" w:cs="Times New Roman"/>
-          <w:sz w:val="24"/>
-          <w:szCs w:val="24"/>
-        </w:rPr>
-        <w:t>]</w:t>
+        <w:t>[14]</w:t>
       </w:r>
       <w:hyperlink r:id="rId23" w:history="1">
         <w:r>
@@ -8182,23 +13025,7 @@
           <w:sz w:val="24"/>
           <w:szCs w:val="24"/>
         </w:rPr>
-        <w:t>[</w:t>
-      </w:r>
-      <w:r>
-        <w:rPr>
-          <w:rFonts w:ascii="Times New Roman" w:hAnsi="Times New Roman" w:cs="Times New Roman"/>
-          <w:sz w:val="24"/>
-          <w:szCs w:val="24"/>
-        </w:rPr>
-        <w:t>15</w:t>
-      </w:r>
-      <w:r>
-        <w:rPr>
-          <w:rFonts w:ascii="Times New Roman" w:hAnsi="Times New Roman" w:cs="Times New Roman"/>
-          <w:sz w:val="24"/>
-          <w:szCs w:val="24"/>
-        </w:rPr>
-        <w:t>]</w:t>
+        <w:t>[15]</w:t>
       </w:r>
       <w:hyperlink r:id="rId24" w:history="1">
         <w:r>
@@ -8234,23 +13061,7 @@
           <w:sz w:val="24"/>
           <w:szCs w:val="24"/>
         </w:rPr>
-        <w:t>[</w:t>
-      </w:r>
-      <w:r>
-        <w:rPr>
-          <w:rFonts w:ascii="Times New Roman" w:hAnsi="Times New Roman" w:cs="Times New Roman"/>
-          <w:sz w:val="24"/>
-          <w:szCs w:val="24"/>
-        </w:rPr>
-        <w:t>16</w:t>
-      </w:r>
-      <w:r>
-        <w:rPr>
-          <w:rFonts w:ascii="Times New Roman" w:hAnsi="Times New Roman" w:cs="Times New Roman"/>
-          <w:sz w:val="24"/>
-          <w:szCs w:val="24"/>
-        </w:rPr>
-        <w:t>]</w:t>
+        <w:t>[16]</w:t>
       </w:r>
       <w:hyperlink r:id="rId25" w:anchor="cite_note-13" w:history="1">
         <w:r>
@@ -8288,13 +13099,185 @@
         </w:rPr>
         <w:t xml:space="preserve">[17] </w:t>
       </w:r>
-      <w:r>
-        <w:rPr>
-          <w:rFonts w:ascii="Times New Roman" w:hAnsi="Times New Roman" w:cs="Times New Roman"/>
-          <w:sz w:val="24"/>
-          <w:szCs w:val="24"/>
-        </w:rPr>
-        <w:t>Audris Mockus, Roy T. Fielding,  James D. Herbsleb, 2002. Two Case Studies of Open Source Software Development: Apache and Mozilla</w:t>
+      <w:proofErr w:type="spellStart"/>
+      <w:r>
+        <w:rPr>
+          <w:rFonts w:ascii="Times New Roman" w:hAnsi="Times New Roman" w:cs="Times New Roman"/>
+          <w:sz w:val="24"/>
+          <w:szCs w:val="24"/>
+        </w:rPr>
+        <w:t>Audris</w:t>
+      </w:r>
+      <w:proofErr w:type="spellEnd"/>
+      <w:r>
+        <w:rPr>
+          <w:rFonts w:ascii="Times New Roman" w:hAnsi="Times New Roman" w:cs="Times New Roman"/>
+          <w:sz w:val="24"/>
+          <w:szCs w:val="24"/>
+        </w:rPr>
+        <w:t xml:space="preserve"> </w:t>
+      </w:r>
+      <w:proofErr w:type="spellStart"/>
+      <w:r>
+        <w:rPr>
+          <w:rFonts w:ascii="Times New Roman" w:hAnsi="Times New Roman" w:cs="Times New Roman"/>
+          <w:sz w:val="24"/>
+          <w:szCs w:val="24"/>
+        </w:rPr>
+        <w:t>Mockus</w:t>
+      </w:r>
+      <w:proofErr w:type="spellEnd"/>
+      <w:r>
+        <w:rPr>
+          <w:rFonts w:ascii="Times New Roman" w:hAnsi="Times New Roman" w:cs="Times New Roman"/>
+          <w:sz w:val="24"/>
+          <w:szCs w:val="24"/>
+        </w:rPr>
+        <w:t xml:space="preserve">, Roy T. </w:t>
+      </w:r>
+      <w:proofErr w:type="spellStart"/>
+      <w:r>
+        <w:rPr>
+          <w:rFonts w:ascii="Times New Roman" w:hAnsi="Times New Roman" w:cs="Times New Roman"/>
+          <w:sz w:val="24"/>
+          <w:szCs w:val="24"/>
+        </w:rPr>
+        <w:t>Fielding</w:t>
+      </w:r>
+      <w:proofErr w:type="spellEnd"/>
+      <w:r>
+        <w:rPr>
+          <w:rFonts w:ascii="Times New Roman" w:hAnsi="Times New Roman" w:cs="Times New Roman"/>
+          <w:sz w:val="24"/>
+          <w:szCs w:val="24"/>
+        </w:rPr>
+        <w:t xml:space="preserve">,  James D. </w:t>
+      </w:r>
+      <w:proofErr w:type="spellStart"/>
+      <w:r>
+        <w:rPr>
+          <w:rFonts w:ascii="Times New Roman" w:hAnsi="Times New Roman" w:cs="Times New Roman"/>
+          <w:sz w:val="24"/>
+          <w:szCs w:val="24"/>
+        </w:rPr>
+        <w:t>Herbsleb</w:t>
+      </w:r>
+      <w:proofErr w:type="spellEnd"/>
+      <w:r>
+        <w:rPr>
+          <w:rFonts w:ascii="Times New Roman" w:hAnsi="Times New Roman" w:cs="Times New Roman"/>
+          <w:sz w:val="24"/>
+          <w:szCs w:val="24"/>
+        </w:rPr>
+        <w:t xml:space="preserve">, 2002. </w:t>
+      </w:r>
+      <w:proofErr w:type="spellStart"/>
+      <w:r>
+        <w:rPr>
+          <w:rFonts w:ascii="Times New Roman" w:hAnsi="Times New Roman" w:cs="Times New Roman"/>
+          <w:sz w:val="24"/>
+          <w:szCs w:val="24"/>
+        </w:rPr>
+        <w:t>Two</w:t>
+      </w:r>
+      <w:proofErr w:type="spellEnd"/>
+      <w:r>
+        <w:rPr>
+          <w:rFonts w:ascii="Times New Roman" w:hAnsi="Times New Roman" w:cs="Times New Roman"/>
+          <w:sz w:val="24"/>
+          <w:szCs w:val="24"/>
+        </w:rPr>
+        <w:t xml:space="preserve"> </w:t>
+      </w:r>
+      <w:proofErr w:type="spellStart"/>
+      <w:r>
+        <w:rPr>
+          <w:rFonts w:ascii="Times New Roman" w:hAnsi="Times New Roman" w:cs="Times New Roman"/>
+          <w:sz w:val="24"/>
+          <w:szCs w:val="24"/>
+        </w:rPr>
+        <w:t>Case</w:t>
+      </w:r>
+      <w:proofErr w:type="spellEnd"/>
+      <w:r>
+        <w:rPr>
+          <w:rFonts w:ascii="Times New Roman" w:hAnsi="Times New Roman" w:cs="Times New Roman"/>
+          <w:sz w:val="24"/>
+          <w:szCs w:val="24"/>
+        </w:rPr>
+        <w:t xml:space="preserve"> </w:t>
+      </w:r>
+      <w:proofErr w:type="spellStart"/>
+      <w:r>
+        <w:rPr>
+          <w:rFonts w:ascii="Times New Roman" w:hAnsi="Times New Roman" w:cs="Times New Roman"/>
+          <w:sz w:val="24"/>
+          <w:szCs w:val="24"/>
+        </w:rPr>
+        <w:t>Studies</w:t>
+      </w:r>
+      <w:proofErr w:type="spellEnd"/>
+      <w:r>
+        <w:rPr>
+          <w:rFonts w:ascii="Times New Roman" w:hAnsi="Times New Roman" w:cs="Times New Roman"/>
+          <w:sz w:val="24"/>
+          <w:szCs w:val="24"/>
+        </w:rPr>
+        <w:t xml:space="preserve"> </w:t>
+      </w:r>
+      <w:proofErr w:type="spellStart"/>
+      <w:r>
+        <w:rPr>
+          <w:rFonts w:ascii="Times New Roman" w:hAnsi="Times New Roman" w:cs="Times New Roman"/>
+          <w:sz w:val="24"/>
+          <w:szCs w:val="24"/>
+        </w:rPr>
+        <w:t>of</w:t>
+      </w:r>
+      <w:proofErr w:type="spellEnd"/>
+      <w:r>
+        <w:rPr>
+          <w:rFonts w:ascii="Times New Roman" w:hAnsi="Times New Roman" w:cs="Times New Roman"/>
+          <w:sz w:val="24"/>
+          <w:szCs w:val="24"/>
+        </w:rPr>
+        <w:t xml:space="preserve"> Open </w:t>
+      </w:r>
+      <w:proofErr w:type="spellStart"/>
+      <w:r>
+        <w:rPr>
+          <w:rFonts w:ascii="Times New Roman" w:hAnsi="Times New Roman" w:cs="Times New Roman"/>
+          <w:sz w:val="24"/>
+          <w:szCs w:val="24"/>
+        </w:rPr>
+        <w:t>Source</w:t>
+      </w:r>
+      <w:proofErr w:type="spellEnd"/>
+      <w:r>
+        <w:rPr>
+          <w:rFonts w:ascii="Times New Roman" w:hAnsi="Times New Roman" w:cs="Times New Roman"/>
+          <w:sz w:val="24"/>
+          <w:szCs w:val="24"/>
+        </w:rPr>
+        <w:t xml:space="preserve"> Software Development: Apache </w:t>
+      </w:r>
+      <w:proofErr w:type="spellStart"/>
+      <w:r>
+        <w:rPr>
+          <w:rFonts w:ascii="Times New Roman" w:hAnsi="Times New Roman" w:cs="Times New Roman"/>
+          <w:sz w:val="24"/>
+          <w:szCs w:val="24"/>
+        </w:rPr>
+        <w:t>and</w:t>
+      </w:r>
+      <w:proofErr w:type="spellEnd"/>
+      <w:r>
+        <w:rPr>
+          <w:rFonts w:ascii="Times New Roman" w:hAnsi="Times New Roman" w:cs="Times New Roman"/>
+          <w:sz w:val="24"/>
+          <w:szCs w:val="24"/>
+        </w:rPr>
+        <w:t xml:space="preserve"> Mozilla</w:t>
       </w:r>
     </w:p>
     <w:p>
@@ -8313,7 +13296,7 @@
           <w:szCs w:val="24"/>
         </w:rPr>
       </w:pPr>
-      <w:bookmarkStart w:id="27" w:name="_Toc99408599"/>
+      <w:bookmarkStart w:id="27" w:name="_Toc99647963"/>
       <w:r>
         <w:rPr>
           <w:rFonts w:ascii="Times New Roman" w:hAnsi="Times New Roman" w:cs="Times New Roman"/>
@@ -8323,9 +13306,22 @@
           <w:sz w:val="24"/>
           <w:szCs w:val="24"/>
         </w:rPr>
-        <w:t>Libre office</w:t>
+        <w:t xml:space="preserve">Libre </w:t>
+      </w:r>
+      <w:proofErr w:type="spellStart"/>
+      <w:r>
+        <w:rPr>
+          <w:rFonts w:ascii="Times New Roman" w:hAnsi="Times New Roman" w:cs="Times New Roman"/>
+          <w:b/>
+          <w:bCs/>
+          <w:color w:val="000000" w:themeColor="text1"/>
+          <w:sz w:val="24"/>
+          <w:szCs w:val="24"/>
+        </w:rPr>
+        <w:t>office</w:t>
       </w:r>
       <w:bookmarkEnd w:id="27"/>
+      <w:proofErr w:type="spellEnd"/>
     </w:p>
     <w:p>
       <w:pPr>
@@ -8346,15 +13342,7 @@
           <w:sz w:val="24"/>
           <w:szCs w:val="24"/>
         </w:rPr>
-        <w:t>[</w:t>
-      </w:r>
-      <w:r>
-        <w:rPr>
-          <w:rFonts w:ascii="Times New Roman" w:hAnsi="Times New Roman" w:cs="Times New Roman"/>
-          <w:sz w:val="24"/>
-          <w:szCs w:val="24"/>
-        </w:rPr>
-        <w:t>1</w:t>
+        <w:t>[1</w:t>
       </w:r>
       <w:r>
         <w:rPr>
@@ -8398,15 +13386,7 @@
           <w:sz w:val="24"/>
           <w:szCs w:val="24"/>
         </w:rPr>
-        <w:t>[</w:t>
-      </w:r>
-      <w:r>
-        <w:rPr>
-          <w:rFonts w:ascii="Times New Roman" w:hAnsi="Times New Roman" w:cs="Times New Roman"/>
-          <w:sz w:val="24"/>
-          <w:szCs w:val="24"/>
-        </w:rPr>
-        <w:t>1</w:t>
+        <w:t>[1</w:t>
       </w:r>
       <w:r>
         <w:rPr>

--- a/ProgInzSeminar.docx
+++ b/ProgInzSeminar.docx
@@ -541,7 +541,7 @@
             </w:rPr>
             <w:fldChar w:fldCharType="separate"/>
           </w:r>
-          <w:hyperlink w:anchor="_Toc99913462" w:history="1">
+          <w:hyperlink w:anchor="_Toc99979804" w:history="1">
             <w:r>
               <w:rPr>
                 <w:rStyle w:val="Hiperveza"/>
@@ -589,7 +589,7 @@
                 <w:noProof/>
                 <w:webHidden/>
               </w:rPr>
-              <w:instrText xml:space="preserve"> PAGEREF _Toc99913462 \h </w:instrText>
+              <w:instrText xml:space="preserve"> PAGEREF _Toc99979804 \h </w:instrText>
             </w:r>
             <w:r>
               <w:rPr>
@@ -633,7 +633,7 @@
               <w:lang w:val="en-US"/>
             </w:rPr>
           </w:pPr>
-          <w:hyperlink w:anchor="_Toc99913463" w:history="1">
+          <w:hyperlink w:anchor="_Toc99979805" w:history="1">
             <w:r>
               <w:rPr>
                 <w:rStyle w:val="Hiperveza"/>
@@ -681,7 +681,7 @@
                 <w:noProof/>
                 <w:webHidden/>
               </w:rPr>
-              <w:instrText xml:space="preserve"> PAGEREF _Toc99913463 \h </w:instrText>
+              <w:instrText xml:space="preserve"> PAGEREF _Toc99979805 \h </w:instrText>
             </w:r>
             <w:r>
               <w:rPr>
@@ -725,7 +725,7 @@
               <w:lang w:val="en-US"/>
             </w:rPr>
           </w:pPr>
-          <w:hyperlink w:anchor="_Toc99913464" w:history="1">
+          <w:hyperlink w:anchor="_Toc99979806" w:history="1">
             <w:r>
               <w:rPr>
                 <w:rStyle w:val="Hiperveza"/>
@@ -773,7 +773,7 @@
                 <w:noProof/>
                 <w:webHidden/>
               </w:rPr>
-              <w:instrText xml:space="preserve"> PAGEREF _Toc99913464 \h </w:instrText>
+              <w:instrText xml:space="preserve"> PAGEREF _Toc99979806 \h </w:instrText>
             </w:r>
             <w:r>
               <w:rPr>
@@ -817,7 +817,7 @@
               <w:lang w:val="en-US"/>
             </w:rPr>
           </w:pPr>
-          <w:hyperlink w:anchor="_Toc99913465" w:history="1">
+          <w:hyperlink w:anchor="_Toc99979807" w:history="1">
             <w:r>
               <w:rPr>
                 <w:rStyle w:val="Hiperveza"/>
@@ -865,7 +865,7 @@
                 <w:noProof/>
                 <w:webHidden/>
               </w:rPr>
-              <w:instrText xml:space="preserve"> PAGEREF _Toc99913465 \h </w:instrText>
+              <w:instrText xml:space="preserve"> PAGEREF _Toc99979807 \h </w:instrText>
             </w:r>
             <w:r>
               <w:rPr>
@@ -909,7 +909,7 @@
               <w:lang w:val="en-US"/>
             </w:rPr>
           </w:pPr>
-          <w:hyperlink w:anchor="_Toc99913466" w:history="1">
+          <w:hyperlink w:anchor="_Toc99979808" w:history="1">
             <w:r>
               <w:rPr>
                 <w:rStyle w:val="Hiperveza"/>
@@ -957,7 +957,7 @@
                 <w:noProof/>
                 <w:webHidden/>
               </w:rPr>
-              <w:instrText xml:space="preserve"> PAGEREF _Toc99913466 \h </w:instrText>
+              <w:instrText xml:space="preserve"> PAGEREF _Toc99979808 \h </w:instrText>
             </w:r>
             <w:r>
               <w:rPr>
@@ -1001,7 +1001,7 @@
               <w:lang w:val="en-US"/>
             </w:rPr>
           </w:pPr>
-          <w:hyperlink w:anchor="_Toc99913467" w:history="1">
+          <w:hyperlink w:anchor="_Toc99979809" w:history="1">
             <w:r>
               <w:rPr>
                 <w:rStyle w:val="Hiperveza"/>
@@ -1049,7 +1049,7 @@
                 <w:noProof/>
                 <w:webHidden/>
               </w:rPr>
-              <w:instrText xml:space="preserve"> PAGEREF _Toc99913467 \h </w:instrText>
+              <w:instrText xml:space="preserve"> PAGEREF _Toc99979809 \h </w:instrText>
             </w:r>
             <w:r>
               <w:rPr>
@@ -1093,7 +1093,7 @@
               <w:lang w:val="en-US"/>
             </w:rPr>
           </w:pPr>
-          <w:hyperlink w:anchor="_Toc99913468" w:history="1">
+          <w:hyperlink w:anchor="_Toc99979810" w:history="1">
             <w:r>
               <w:rPr>
                 <w:rStyle w:val="Hiperveza"/>
@@ -1141,7 +1141,7 @@
                 <w:noProof/>
                 <w:webHidden/>
               </w:rPr>
-              <w:instrText xml:space="preserve"> PAGEREF _Toc99913468 \h </w:instrText>
+              <w:instrText xml:space="preserve"> PAGEREF _Toc99979810 \h </w:instrText>
             </w:r>
             <w:r>
               <w:rPr>
@@ -1185,7 +1185,7 @@
               <w:lang w:val="en-US"/>
             </w:rPr>
           </w:pPr>
-          <w:hyperlink w:anchor="_Toc99913469" w:history="1">
+          <w:hyperlink w:anchor="_Toc99979811" w:history="1">
             <w:r>
               <w:rPr>
                 <w:rStyle w:val="Hiperveza"/>
@@ -1229,7 +1229,7 @@
                 <w:noProof/>
                 <w:webHidden/>
               </w:rPr>
-              <w:instrText xml:space="preserve"> PAGEREF _Toc99913469 \h </w:instrText>
+              <w:instrText xml:space="preserve"> PAGEREF _Toc99979811 \h </w:instrText>
             </w:r>
             <w:r>
               <w:rPr>
@@ -1273,7 +1273,7 @@
               <w:lang w:val="en-US"/>
             </w:rPr>
           </w:pPr>
-          <w:hyperlink w:anchor="_Toc99913470" w:history="1">
+          <w:hyperlink w:anchor="_Toc99979812" w:history="1">
             <w:r>
               <w:rPr>
                 <w:rStyle w:val="Hiperveza"/>
@@ -1317,7 +1317,7 @@
                 <w:noProof/>
                 <w:webHidden/>
               </w:rPr>
-              <w:instrText xml:space="preserve"> PAGEREF _Toc99913470 \h </w:instrText>
+              <w:instrText xml:space="preserve"> PAGEREF _Toc99979812 \h </w:instrText>
             </w:r>
             <w:r>
               <w:rPr>
@@ -1361,7 +1361,7 @@
               <w:lang w:val="en-US"/>
             </w:rPr>
           </w:pPr>
-          <w:hyperlink w:anchor="_Toc99913471" w:history="1">
+          <w:hyperlink w:anchor="_Toc99979813" w:history="1">
             <w:r>
               <w:rPr>
                 <w:rStyle w:val="Hiperveza"/>
@@ -1405,7 +1405,7 @@
                 <w:noProof/>
                 <w:webHidden/>
               </w:rPr>
-              <w:instrText xml:space="preserve"> PAGEREF _Toc99913471 \h </w:instrText>
+              <w:instrText xml:space="preserve"> PAGEREF _Toc99979813 \h </w:instrText>
             </w:r>
             <w:r>
               <w:rPr>
@@ -1449,7 +1449,7 @@
               <w:lang w:val="en-US"/>
             </w:rPr>
           </w:pPr>
-          <w:hyperlink w:anchor="_Toc99913472" w:history="1">
+          <w:hyperlink w:anchor="_Toc99979814" w:history="1">
             <w:r>
               <w:rPr>
                 <w:rStyle w:val="Hiperveza"/>
@@ -1493,7 +1493,7 @@
                 <w:noProof/>
                 <w:webHidden/>
               </w:rPr>
-              <w:instrText xml:space="preserve"> PAGEREF _Toc99913472 \h </w:instrText>
+              <w:instrText xml:space="preserve"> PAGEREF _Toc99979814 \h </w:instrText>
             </w:r>
             <w:r>
               <w:rPr>
@@ -1537,7 +1537,7 @@
               <w:lang w:val="en-US"/>
             </w:rPr>
           </w:pPr>
-          <w:hyperlink w:anchor="_Toc99913473" w:history="1">
+          <w:hyperlink w:anchor="_Toc99979815" w:history="1">
             <w:r>
               <w:rPr>
                 <w:rStyle w:val="Hiperveza"/>
@@ -1585,7 +1585,7 @@
                 <w:noProof/>
                 <w:webHidden/>
               </w:rPr>
-              <w:instrText xml:space="preserve"> PAGEREF _Toc99913473 \h </w:instrText>
+              <w:instrText xml:space="preserve"> PAGEREF _Toc99979815 \h </w:instrText>
             </w:r>
             <w:r>
               <w:rPr>
@@ -1629,7 +1629,7 @@
               <w:lang w:val="en-US"/>
             </w:rPr>
           </w:pPr>
-          <w:hyperlink w:anchor="_Toc99913474" w:history="1">
+          <w:hyperlink w:anchor="_Toc99979816" w:history="1">
             <w:r>
               <w:rPr>
                 <w:rStyle w:val="Hiperveza"/>
@@ -1673,7 +1673,7 @@
                 <w:noProof/>
                 <w:webHidden/>
               </w:rPr>
-              <w:instrText xml:space="preserve"> PAGEREF _Toc99913474 \h </w:instrText>
+              <w:instrText xml:space="preserve"> PAGEREF _Toc99979816 \h </w:instrText>
             </w:r>
             <w:r>
               <w:rPr>
@@ -1717,7 +1717,7 @@
               <w:lang w:val="en-US"/>
             </w:rPr>
           </w:pPr>
-          <w:hyperlink w:anchor="_Toc99913475" w:history="1">
+          <w:hyperlink w:anchor="_Toc99979817" w:history="1">
             <w:r>
               <w:rPr>
                 <w:rStyle w:val="Hiperveza"/>
@@ -1761,7 +1761,7 @@
                 <w:noProof/>
                 <w:webHidden/>
               </w:rPr>
-              <w:instrText xml:space="preserve"> PAGEREF _Toc99913475 \h </w:instrText>
+              <w:instrText xml:space="preserve"> PAGEREF _Toc99979817 \h </w:instrText>
             </w:r>
             <w:r>
               <w:rPr>
@@ -1805,7 +1805,7 @@
               <w:lang w:val="en-US"/>
             </w:rPr>
           </w:pPr>
-          <w:hyperlink w:anchor="_Toc99913476" w:history="1">
+          <w:hyperlink w:anchor="_Toc99979818" w:history="1">
             <w:r>
               <w:rPr>
                 <w:rStyle w:val="Hiperveza"/>
@@ -1828,7 +1828,7 @@
                 <w:rFonts w:ascii="Times New Roman" w:hAnsi="Times New Roman" w:cs="Times New Roman"/>
                 <w:noProof/>
               </w:rPr>
-              <w:t>Community</w:t>
+              <w:t>Zajednica</w:t>
             </w:r>
             <w:r>
               <w:rPr>
@@ -1849,7 +1849,7 @@
                 <w:noProof/>
                 <w:webHidden/>
               </w:rPr>
-              <w:instrText xml:space="preserve"> PAGEREF _Toc99913476 \h </w:instrText>
+              <w:instrText xml:space="preserve"> PAGEREF _Toc99979818 \h </w:instrText>
             </w:r>
             <w:r>
               <w:rPr>
@@ -1893,7 +1893,7 @@
               <w:lang w:val="en-US"/>
             </w:rPr>
           </w:pPr>
-          <w:hyperlink w:anchor="_Toc99913477" w:history="1">
+          <w:hyperlink w:anchor="_Toc99979819" w:history="1">
             <w:r>
               <w:rPr>
                 <w:rStyle w:val="Hiperveza"/>
@@ -1941,7 +1941,7 @@
                 <w:noProof/>
                 <w:webHidden/>
               </w:rPr>
-              <w:instrText xml:space="preserve"> PAGEREF _Toc99913477 \h </w:instrText>
+              <w:instrText xml:space="preserve"> PAGEREF _Toc99979819 \h </w:instrText>
             </w:r>
             <w:r>
               <w:rPr>
@@ -1985,7 +1985,7 @@
               <w:lang w:val="en-US"/>
             </w:rPr>
           </w:pPr>
-          <w:hyperlink w:anchor="_Toc99913478" w:history="1">
+          <w:hyperlink w:anchor="_Toc99979820" w:history="1">
             <w:r>
               <w:rPr>
                 <w:rStyle w:val="Hiperveza"/>
@@ -2029,7 +2029,7 @@
                 <w:noProof/>
                 <w:webHidden/>
               </w:rPr>
-              <w:instrText xml:space="preserve"> PAGEREF _Toc99913478 \h </w:instrText>
+              <w:instrText xml:space="preserve"> PAGEREF _Toc99979820 \h </w:instrText>
             </w:r>
             <w:r>
               <w:rPr>
@@ -2073,7 +2073,7 @@
               <w:lang w:val="en-US"/>
             </w:rPr>
           </w:pPr>
-          <w:hyperlink w:anchor="_Toc99913479" w:history="1">
+          <w:hyperlink w:anchor="_Toc99979821" w:history="1">
             <w:r>
               <w:rPr>
                 <w:rStyle w:val="Hiperveza"/>
@@ -2117,7 +2117,7 @@
                 <w:noProof/>
                 <w:webHidden/>
               </w:rPr>
-              <w:instrText xml:space="preserve"> PAGEREF _Toc99913479 \h </w:instrText>
+              <w:instrText xml:space="preserve"> PAGEREF _Toc99979821 \h </w:instrText>
             </w:r>
             <w:r>
               <w:rPr>
@@ -2161,7 +2161,7 @@
               <w:lang w:val="en-US"/>
             </w:rPr>
           </w:pPr>
-          <w:hyperlink w:anchor="_Toc99913480" w:history="1">
+          <w:hyperlink w:anchor="_Toc99979822" w:history="1">
             <w:r>
               <w:rPr>
                 <w:rStyle w:val="Hiperveza"/>
@@ -2205,7 +2205,7 @@
                 <w:noProof/>
                 <w:webHidden/>
               </w:rPr>
-              <w:instrText xml:space="preserve"> PAGEREF _Toc99913480 \h </w:instrText>
+              <w:instrText xml:space="preserve"> PAGEREF _Toc99979822 \h </w:instrText>
             </w:r>
             <w:r>
               <w:rPr>
@@ -2249,7 +2249,7 @@
               <w:lang w:val="en-US"/>
             </w:rPr>
           </w:pPr>
-          <w:hyperlink w:anchor="_Toc99913481" w:history="1">
+          <w:hyperlink w:anchor="_Toc99979823" w:history="1">
             <w:r>
               <w:rPr>
                 <w:rStyle w:val="Hiperveza"/>
@@ -2293,7 +2293,7 @@
                 <w:noProof/>
                 <w:webHidden/>
               </w:rPr>
-              <w:instrText xml:space="preserve"> PAGEREF _Toc99913481 \h </w:instrText>
+              <w:instrText xml:space="preserve"> PAGEREF _Toc99979823 \h </w:instrText>
             </w:r>
             <w:r>
               <w:rPr>
@@ -2337,7 +2337,7 @@
               <w:lang w:val="en-US"/>
             </w:rPr>
           </w:pPr>
-          <w:hyperlink w:anchor="_Toc99913482" w:history="1">
+          <w:hyperlink w:anchor="_Toc99979824" w:history="1">
             <w:r>
               <w:rPr>
                 <w:rStyle w:val="Hiperveza"/>
@@ -2381,7 +2381,7 @@
                 <w:noProof/>
                 <w:webHidden/>
               </w:rPr>
-              <w:instrText xml:space="preserve"> PAGEREF _Toc99913482 \h </w:instrText>
+              <w:instrText xml:space="preserve"> PAGEREF _Toc99979824 \h </w:instrText>
             </w:r>
             <w:r>
               <w:rPr>
@@ -2425,7 +2425,7 @@
               <w:lang w:val="en-US"/>
             </w:rPr>
           </w:pPr>
-          <w:hyperlink w:anchor="_Toc99913483" w:history="1">
+          <w:hyperlink w:anchor="_Toc99979825" w:history="1">
             <w:r>
               <w:rPr>
                 <w:rStyle w:val="Hiperveza"/>
@@ -2473,7 +2473,7 @@
                 <w:noProof/>
                 <w:webHidden/>
               </w:rPr>
-              <w:instrText xml:space="preserve"> PAGEREF _Toc99913483 \h </w:instrText>
+              <w:instrText xml:space="preserve"> PAGEREF _Toc99979825 \h </w:instrText>
             </w:r>
             <w:r>
               <w:rPr>
@@ -2517,7 +2517,7 @@
               <w:lang w:val="en-US"/>
             </w:rPr>
           </w:pPr>
-          <w:hyperlink w:anchor="_Toc99913484" w:history="1">
+          <w:hyperlink w:anchor="_Toc99979826" w:history="1">
             <w:r>
               <w:rPr>
                 <w:rStyle w:val="Hiperveza"/>
@@ -2561,7 +2561,7 @@
                 <w:noProof/>
                 <w:webHidden/>
               </w:rPr>
-              <w:instrText xml:space="preserve"> PAGEREF _Toc99913484 \h </w:instrText>
+              <w:instrText xml:space="preserve"> PAGEREF _Toc99979826 \h </w:instrText>
             </w:r>
             <w:r>
               <w:rPr>
@@ -2605,7 +2605,7 @@
               <w:lang w:val="en-US"/>
             </w:rPr>
           </w:pPr>
-          <w:hyperlink w:anchor="_Toc99913485" w:history="1">
+          <w:hyperlink w:anchor="_Toc99979827" w:history="1">
             <w:r>
               <w:rPr>
                 <w:rStyle w:val="Hiperveza"/>
@@ -2649,7 +2649,7 @@
                 <w:noProof/>
                 <w:webHidden/>
               </w:rPr>
-              <w:instrText xml:space="preserve"> PAGEREF _Toc99913485 \h </w:instrText>
+              <w:instrText xml:space="preserve"> PAGEREF _Toc99979827 \h </w:instrText>
             </w:r>
             <w:r>
               <w:rPr>
@@ -2693,7 +2693,7 @@
               <w:lang w:val="en-US"/>
             </w:rPr>
           </w:pPr>
-          <w:hyperlink w:anchor="_Toc99913486" w:history="1">
+          <w:hyperlink w:anchor="_Toc99979828" w:history="1">
             <w:r>
               <w:rPr>
                 <w:rStyle w:val="Hiperveza"/>
@@ -2741,7 +2741,7 @@
                 <w:noProof/>
                 <w:webHidden/>
               </w:rPr>
-              <w:instrText xml:space="preserve"> PAGEREF _Toc99913486 \h </w:instrText>
+              <w:instrText xml:space="preserve"> PAGEREF _Toc99979828 \h </w:instrText>
             </w:r>
             <w:r>
               <w:rPr>
@@ -2785,7 +2785,7 @@
               <w:lang w:val="en-US"/>
             </w:rPr>
           </w:pPr>
-          <w:hyperlink w:anchor="_Toc99913487" w:history="1">
+          <w:hyperlink w:anchor="_Toc99979829" w:history="1">
             <w:r>
               <w:rPr>
                 <w:rStyle w:val="Hiperveza"/>
@@ -2833,7 +2833,7 @@
                 <w:noProof/>
                 <w:webHidden/>
               </w:rPr>
-              <w:instrText xml:space="preserve"> PAGEREF _Toc99913487 \h </w:instrText>
+              <w:instrText xml:space="preserve"> PAGEREF _Toc99979829 \h </w:instrText>
             </w:r>
             <w:r>
               <w:rPr>
@@ -2877,7 +2877,7 @@
               <w:lang w:val="en-US"/>
             </w:rPr>
           </w:pPr>
-          <w:hyperlink w:anchor="_Toc99913488" w:history="1">
+          <w:hyperlink w:anchor="_Toc99979830" w:history="1">
             <w:r>
               <w:rPr>
                 <w:rStyle w:val="Hiperveza"/>
@@ -2904,6 +2904,98 @@
                 <w:bCs/>
                 <w:noProof/>
               </w:rPr>
+              <w:t>Pitanja za ponavljanje</w:t>
+            </w:r>
+            <w:r>
+              <w:rPr>
+                <w:noProof/>
+                <w:webHidden/>
+              </w:rPr>
+              <w:tab/>
+            </w:r>
+            <w:r>
+              <w:rPr>
+                <w:noProof/>
+                <w:webHidden/>
+              </w:rPr>
+              <w:fldChar w:fldCharType="begin"/>
+            </w:r>
+            <w:r>
+              <w:rPr>
+                <w:noProof/>
+                <w:webHidden/>
+              </w:rPr>
+              <w:instrText xml:space="preserve"> PAGEREF _Toc99979830 \h </w:instrText>
+            </w:r>
+            <w:r>
+              <w:rPr>
+                <w:noProof/>
+                <w:webHidden/>
+              </w:rPr>
+            </w:r>
+            <w:r>
+              <w:rPr>
+                <w:noProof/>
+                <w:webHidden/>
+              </w:rPr>
+              <w:fldChar w:fldCharType="separate"/>
+            </w:r>
+            <w:r>
+              <w:rPr>
+                <w:noProof/>
+                <w:webHidden/>
+              </w:rPr>
+              <w:t>21</w:t>
+            </w:r>
+            <w:r>
+              <w:rPr>
+                <w:noProof/>
+                <w:webHidden/>
+              </w:rPr>
+              <w:fldChar w:fldCharType="end"/>
+            </w:r>
+          </w:hyperlink>
+        </w:p>
+        <w:p>
+          <w:pPr>
+            <w:pStyle w:val="Sadraj1"/>
+            <w:tabs>
+              <w:tab w:val="left" w:pos="440"/>
+              <w:tab w:val="right" w:leader="dot" w:pos="9016"/>
+            </w:tabs>
+            <w:rPr>
+              <w:rFonts w:eastAsiaTheme="minorEastAsia"/>
+              <w:noProof/>
+              <w:lang w:val="en-US"/>
+            </w:rPr>
+          </w:pPr>
+          <w:hyperlink w:anchor="_Toc99979831" w:history="1">
+            <w:r>
+              <w:rPr>
+                <w:rStyle w:val="Hiperveza"/>
+                <w:rFonts w:ascii="Times New Roman" w:hAnsi="Times New Roman" w:cs="Times New Roman"/>
+                <w:b/>
+                <w:bCs/>
+                <w:noProof/>
+              </w:rPr>
+              <w:t>6.</w:t>
+            </w:r>
+            <w:r>
+              <w:rPr>
+                <w:rFonts w:eastAsiaTheme="minorEastAsia"/>
+                <w:noProof/>
+                <w:lang w:val="en-US"/>
+              </w:rPr>
+              <w:tab/>
+            </w:r>
+            <w:r>
+              <w:rPr>
+                <w:rStyle w:val="Hiperveza"/>
+                <w:rFonts w:ascii="Times New Roman" w:hAnsi="Times New Roman" w:cs="Times New Roman"/>
+                <w:b/>
+                <w:bCs/>
+                <w:noProof/>
+              </w:rPr>
               <w:t>Izvori</w:t>
             </w:r>
             <w:r>
@@ -2925,7 +3017,7 @@
                 <w:noProof/>
                 <w:webHidden/>
               </w:rPr>
-              <w:instrText xml:space="preserve"> PAGEREF _Toc99913488 \h </w:instrText>
+              <w:instrText xml:space="preserve"> PAGEREF _Toc99979831 \h </w:instrText>
             </w:r>
             <w:r>
               <w:rPr>
@@ -2945,7 +3037,7 @@
                 <w:noProof/>
                 <w:webHidden/>
               </w:rPr>
-              <w:t>21</w:t>
+              <w:t>22</w:t>
             </w:r>
             <w:r>
               <w:rPr>
@@ -2969,7 +3061,7 @@
               <w:lang w:val="en-US"/>
             </w:rPr>
           </w:pPr>
-          <w:hyperlink w:anchor="_Toc99913489" w:history="1">
+          <w:hyperlink w:anchor="_Toc99979832" w:history="1">
             <w:r>
               <w:rPr>
                 <w:rStyle w:val="Hiperveza"/>
@@ -2978,7 +3070,7 @@
                 <w:bCs/>
                 <w:noProof/>
               </w:rPr>
-              <w:t>5.3.</w:t>
+              <w:t>6.3.</w:t>
             </w:r>
             <w:r>
               <w:rPr>
@@ -3017,7 +3109,7 @@
                 <w:noProof/>
                 <w:webHidden/>
               </w:rPr>
-              <w:instrText xml:space="preserve"> PAGEREF _Toc99913489 \h </w:instrText>
+              <w:instrText xml:space="preserve"> PAGEREF _Toc99979832 \h </w:instrText>
             </w:r>
             <w:r>
               <w:rPr>
@@ -3037,7 +3129,7 @@
                 <w:noProof/>
                 <w:webHidden/>
               </w:rPr>
-              <w:t>21</w:t>
+              <w:t>22</w:t>
             </w:r>
             <w:r>
               <w:rPr>
@@ -3061,7 +3153,7 @@
               <w:lang w:val="en-US"/>
             </w:rPr>
           </w:pPr>
-          <w:hyperlink w:anchor="_Toc99913490" w:history="1">
+          <w:hyperlink w:anchor="_Toc99979833" w:history="1">
             <w:r>
               <w:rPr>
                 <w:rStyle w:val="Hiperveza"/>
@@ -3070,7 +3162,7 @@
                 <w:bCs/>
                 <w:noProof/>
               </w:rPr>
-              <w:t>5.4.</w:t>
+              <w:t>6.4.</w:t>
             </w:r>
             <w:r>
               <w:rPr>
@@ -3109,7 +3201,7 @@
                 <w:noProof/>
                 <w:webHidden/>
               </w:rPr>
-              <w:instrText xml:space="preserve"> PAGEREF _Toc99913490 \h </w:instrText>
+              <w:instrText xml:space="preserve"> PAGEREF _Toc99979833 \h </w:instrText>
             </w:r>
             <w:r>
               <w:rPr>
@@ -3129,7 +3221,7 @@
                 <w:noProof/>
                 <w:webHidden/>
               </w:rPr>
-              <w:t>21</w:t>
+              <w:t>22</w:t>
             </w:r>
             <w:r>
               <w:rPr>
@@ -3153,7 +3245,7 @@
               <w:lang w:val="en-US"/>
             </w:rPr>
           </w:pPr>
-          <w:hyperlink w:anchor="_Toc99913491" w:history="1">
+          <w:hyperlink w:anchor="_Toc99979834" w:history="1">
             <w:r>
               <w:rPr>
                 <w:rStyle w:val="Hiperveza"/>
@@ -3162,7 +3254,7 @@
                 <w:bCs/>
                 <w:noProof/>
               </w:rPr>
-              <w:t>5.5.</w:t>
+              <w:t>6.5.</w:t>
             </w:r>
             <w:r>
               <w:rPr>
@@ -3201,7 +3293,7 @@
                 <w:noProof/>
                 <w:webHidden/>
               </w:rPr>
-              <w:instrText xml:space="preserve"> PAGEREF _Toc99913491 \h </w:instrText>
+              <w:instrText xml:space="preserve"> PAGEREF _Toc99979834 \h </w:instrText>
             </w:r>
             <w:r>
               <w:rPr>
@@ -3221,7 +3313,7 @@
                 <w:noProof/>
                 <w:webHidden/>
               </w:rPr>
-              <w:t>21</w:t>
+              <w:t>22</w:t>
             </w:r>
             <w:r>
               <w:rPr>
@@ -3245,7 +3337,7 @@
               <w:lang w:val="en-US"/>
             </w:rPr>
           </w:pPr>
-          <w:hyperlink w:anchor="_Toc99913492" w:history="1">
+          <w:hyperlink w:anchor="_Toc99979835" w:history="1">
             <w:r>
               <w:rPr>
                 <w:rStyle w:val="Hiperveza"/>
@@ -3254,7 +3346,7 @@
                 <w:bCs/>
                 <w:noProof/>
               </w:rPr>
-              <w:t>5.6.</w:t>
+              <w:t>6.6.</w:t>
             </w:r>
             <w:r>
               <w:rPr>
@@ -3293,7 +3385,7 @@
                 <w:noProof/>
                 <w:webHidden/>
               </w:rPr>
-              <w:instrText xml:space="preserve"> PAGEREF _Toc99913492 \h </w:instrText>
+              <w:instrText xml:space="preserve"> PAGEREF _Toc99979835 \h </w:instrText>
             </w:r>
             <w:r>
               <w:rPr>
@@ -3313,7 +3405,7 @@
                 <w:noProof/>
                 <w:webHidden/>
               </w:rPr>
-              <w:t>21</w:t>
+              <w:t>22</w:t>
             </w:r>
             <w:r>
               <w:rPr>
@@ -3337,7 +3429,7 @@
               <w:lang w:val="en-US"/>
             </w:rPr>
           </w:pPr>
-          <w:hyperlink w:anchor="_Toc99913493" w:history="1">
+          <w:hyperlink w:anchor="_Toc99979836" w:history="1">
             <w:r>
               <w:rPr>
                 <w:rStyle w:val="Hiperveza"/>
@@ -3346,7 +3438,7 @@
                 <w:bCs/>
                 <w:noProof/>
               </w:rPr>
-              <w:t>5.7.</w:t>
+              <w:t>6.7.</w:t>
             </w:r>
             <w:r>
               <w:rPr>
@@ -3385,7 +3477,7 @@
                 <w:noProof/>
                 <w:webHidden/>
               </w:rPr>
-              <w:instrText xml:space="preserve"> PAGEREF _Toc99913493 \h </w:instrText>
+              <w:instrText xml:space="preserve"> PAGEREF _Toc99979836 \h </w:instrText>
             </w:r>
             <w:r>
               <w:rPr>
@@ -3405,7 +3497,7 @@
                 <w:noProof/>
                 <w:webHidden/>
               </w:rPr>
-              <w:t>21</w:t>
+              <w:t>22</w:t>
             </w:r>
             <w:r>
               <w:rPr>
@@ -3482,7 +3574,7 @@
           <w:szCs w:val="28"/>
         </w:rPr>
       </w:pPr>
-      <w:bookmarkStart w:id="0" w:name="_Toc99913462"/>
+      <w:bookmarkStart w:id="0" w:name="_Toc99979804"/>
       <w:r>
         <w:rPr>
           <w:rFonts w:ascii="Times New Roman" w:hAnsi="Times New Roman" w:cs="Times New Roman"/>
@@ -3622,7 +3714,7 @@
           <w:szCs w:val="28"/>
         </w:rPr>
       </w:pPr>
-      <w:bookmarkStart w:id="1" w:name="_Toc99913463"/>
+      <w:bookmarkStart w:id="1" w:name="_Toc99979805"/>
       <w:r>
         <w:rPr>
           <w:rFonts w:ascii="Times New Roman" w:hAnsi="Times New Roman" w:cs="Times New Roman"/>
@@ -3667,7 +3759,7 @@
           <w:szCs w:val="24"/>
         </w:rPr>
       </w:pPr>
-      <w:bookmarkStart w:id="2" w:name="_Toc99913464"/>
+      <w:bookmarkStart w:id="2" w:name="_Toc99979806"/>
       <w:r>
         <w:rPr>
           <w:rFonts w:ascii="Times New Roman" w:hAnsi="Times New Roman" w:cs="Times New Roman"/>
@@ -4033,7 +4125,7 @@
           <w:szCs w:val="24"/>
         </w:rPr>
       </w:pPr>
-      <w:bookmarkStart w:id="3" w:name="_Toc99913465"/>
+      <w:bookmarkStart w:id="3" w:name="_Toc99979807"/>
       <w:r>
         <w:rPr>
           <w:rFonts w:ascii="Times New Roman" w:hAnsi="Times New Roman" w:cs="Times New Roman"/>
@@ -4844,7 +4936,7 @@
           <w:szCs w:val="24"/>
         </w:rPr>
       </w:pPr>
-      <w:bookmarkStart w:id="4" w:name="_Toc99913466"/>
+      <w:bookmarkStart w:id="4" w:name="_Toc99979808"/>
       <w:r>
         <w:rPr>
           <w:rFonts w:ascii="Times New Roman" w:hAnsi="Times New Roman" w:cs="Times New Roman"/>
@@ -5578,7 +5670,7 @@
           <w:szCs w:val="28"/>
         </w:rPr>
       </w:pPr>
-      <w:bookmarkStart w:id="5" w:name="_Toc99913467"/>
+      <w:bookmarkStart w:id="5" w:name="_Toc99979809"/>
       <w:r>
         <w:rPr>
           <w:rFonts w:ascii="Times New Roman" w:hAnsi="Times New Roman" w:cs="Times New Roman"/>
@@ -5610,7 +5702,7 @@
           <w:szCs w:val="24"/>
         </w:rPr>
       </w:pPr>
-      <w:bookmarkStart w:id="6" w:name="_Toc99913468"/>
+      <w:bookmarkStart w:id="6" w:name="_Toc99979810"/>
       <w:r>
         <w:rPr>
           <w:rFonts w:ascii="Times New Roman" w:hAnsi="Times New Roman" w:cs="Times New Roman"/>
@@ -5639,7 +5731,7 @@
         </w:rPr>
       </w:pPr>
       <w:bookmarkStart w:id="7" w:name="_Toc99647940"/>
-      <w:bookmarkStart w:id="8" w:name="_Toc99913469"/>
+      <w:bookmarkStart w:id="8" w:name="_Toc99979811"/>
       <w:r>
         <w:rPr>
           <w:rFonts w:ascii="Times New Roman" w:hAnsi="Times New Roman" w:cs="Times New Roman"/>
@@ -5896,7 +5988,7 @@
         </w:rPr>
       </w:pPr>
       <w:bookmarkStart w:id="9" w:name="_Toc99647941"/>
-      <w:bookmarkStart w:id="10" w:name="_Toc99913470"/>
+      <w:bookmarkStart w:id="10" w:name="_Toc99979812"/>
       <w:r>
         <w:rPr>
           <w:rFonts w:ascii="Times New Roman" w:hAnsi="Times New Roman" w:cs="Times New Roman"/>
@@ -6346,7 +6438,7 @@
         </w:rPr>
       </w:pPr>
       <w:bookmarkStart w:id="11" w:name="_Toc99647942"/>
-      <w:bookmarkStart w:id="12" w:name="_Toc99913471"/>
+      <w:bookmarkStart w:id="12" w:name="_Toc99979813"/>
       <w:r>
         <w:rPr>
           <w:rFonts w:ascii="Times New Roman" w:hAnsi="Times New Roman" w:cs="Times New Roman"/>
@@ -6543,7 +6635,7 @@
         </w:rPr>
       </w:pPr>
       <w:bookmarkStart w:id="13" w:name="_Toc99647943"/>
-      <w:bookmarkStart w:id="14" w:name="_Toc99913472"/>
+      <w:bookmarkStart w:id="14" w:name="_Toc99979814"/>
       <w:r>
         <w:rPr>
           <w:rFonts w:ascii="Times New Roman" w:hAnsi="Times New Roman" w:cs="Times New Roman"/>
@@ -6827,7 +6919,7 @@
           <w:szCs w:val="24"/>
         </w:rPr>
       </w:pPr>
-      <w:bookmarkStart w:id="15" w:name="_Toc99913473"/>
+      <w:bookmarkStart w:id="15" w:name="_Toc99979815"/>
       <w:r>
         <w:rPr>
           <w:rFonts w:ascii="Times New Roman" w:hAnsi="Times New Roman" w:cs="Times New Roman"/>
@@ -6866,7 +6958,7 @@
           <w:color w:val="000000" w:themeColor="text1"/>
         </w:rPr>
       </w:pPr>
-      <w:bookmarkStart w:id="16" w:name="_Toc99913474"/>
+      <w:bookmarkStart w:id="16" w:name="_Toc99979816"/>
       <w:r>
         <w:rPr>
           <w:rFonts w:ascii="Times New Roman" w:hAnsi="Times New Roman" w:cs="Times New Roman"/>
@@ -7735,7 +7827,7 @@
           <w:color w:val="000000" w:themeColor="text1"/>
         </w:rPr>
       </w:pPr>
-      <w:bookmarkStart w:id="17" w:name="_Toc99913475"/>
+      <w:bookmarkStart w:id="17" w:name="_Toc99979817"/>
       <w:proofErr w:type="spellStart"/>
       <w:r>
         <w:rPr>
@@ -10115,8 +10207,7 @@
           <w:color w:val="000000" w:themeColor="text1"/>
         </w:rPr>
       </w:pPr>
-      <w:bookmarkStart w:id="18" w:name="_Toc99913476"/>
-      <w:proofErr w:type="spellStart"/>
+      <w:bookmarkStart w:id="18" w:name="_Toc99979818"/>
       <w:r>
         <w:rPr>
           <w:rStyle w:val="mw-headline"/>
@@ -10124,10 +10215,9 @@
           <w:color w:val="000000" w:themeColor="text1"/>
         </w:rPr>
         <w:lastRenderedPageBreak/>
-        <w:t>Community</w:t>
+        <w:t>Zajednica</w:t>
       </w:r>
       <w:bookmarkEnd w:id="18"/>
-      <w:proofErr w:type="spellEnd"/>
     </w:p>
     <w:p/>
     <w:p>
@@ -10577,7 +10667,7 @@
           <w:szCs w:val="24"/>
         </w:rPr>
       </w:pPr>
-      <w:bookmarkStart w:id="19" w:name="_Toc99913477"/>
+      <w:bookmarkStart w:id="19" w:name="_Toc99979819"/>
       <w:r>
         <w:rPr>
           <w:rFonts w:ascii="Times New Roman" w:hAnsi="Times New Roman" w:cs="Times New Roman"/>
@@ -10635,7 +10725,7 @@
           <w:color w:val="000000" w:themeColor="text1"/>
         </w:rPr>
       </w:pPr>
-      <w:bookmarkStart w:id="20" w:name="_Toc99913478"/>
+      <w:bookmarkStart w:id="20" w:name="_Toc99979820"/>
       <w:r>
         <w:rPr>
           <w:rFonts w:ascii="Times New Roman" w:hAnsi="Times New Roman" w:cs="Times New Roman"/>
@@ -10812,7 +10902,7 @@
           <w:color w:val="000000" w:themeColor="text1"/>
         </w:rPr>
       </w:pPr>
-      <w:bookmarkStart w:id="21" w:name="_Toc99913479"/>
+      <w:bookmarkStart w:id="21" w:name="_Toc99979821"/>
       <w:r>
         <w:rPr>
           <w:rFonts w:ascii="Times New Roman" w:hAnsi="Times New Roman" w:cs="Times New Roman"/>
@@ -11157,7 +11247,7 @@
           <w:color w:val="000000" w:themeColor="text1"/>
         </w:rPr>
       </w:pPr>
-      <w:bookmarkStart w:id="22" w:name="_Toc99913480"/>
+      <w:bookmarkStart w:id="22" w:name="_Toc99979822"/>
       <w:r>
         <w:rPr>
           <w:rFonts w:ascii="Times New Roman" w:hAnsi="Times New Roman" w:cs="Times New Roman"/>
@@ -11711,7 +11801,7 @@
           <w:color w:val="000000" w:themeColor="text1"/>
         </w:rPr>
       </w:pPr>
-      <w:bookmarkStart w:id="23" w:name="_Toc99913481"/>
+      <w:bookmarkStart w:id="23" w:name="_Toc99979823"/>
       <w:r>
         <w:rPr>
           <w:rFonts w:ascii="Times New Roman" w:hAnsi="Times New Roman" w:cs="Times New Roman"/>
@@ -11972,7 +12062,7 @@
           <w:color w:val="000000" w:themeColor="text1"/>
         </w:rPr>
       </w:pPr>
-      <w:bookmarkStart w:id="24" w:name="_Toc99913482"/>
+      <w:bookmarkStart w:id="24" w:name="_Toc99979824"/>
       <w:r>
         <w:rPr>
           <w:rFonts w:ascii="Times New Roman" w:hAnsi="Times New Roman" w:cs="Times New Roman"/>
@@ -12277,7 +12367,7 @@
           <w:szCs w:val="24"/>
         </w:rPr>
       </w:pPr>
-      <w:bookmarkStart w:id="25" w:name="_Toc99913483"/>
+      <w:bookmarkStart w:id="25" w:name="_Toc99979825"/>
       <w:proofErr w:type="spellStart"/>
       <w:r>
         <w:rPr>
@@ -12316,7 +12406,7 @@
           <w:color w:val="000000" w:themeColor="text1"/>
         </w:rPr>
       </w:pPr>
-      <w:bookmarkStart w:id="26" w:name="_Toc99913484"/>
+      <w:bookmarkStart w:id="26" w:name="_Toc99979826"/>
       <w:r>
         <w:rPr>
           <w:rFonts w:ascii="Times New Roman" w:hAnsi="Times New Roman" w:cs="Times New Roman"/>
@@ -12766,7 +12856,7 @@
           <w:color w:val="000000" w:themeColor="text1"/>
         </w:rPr>
       </w:pPr>
-      <w:bookmarkStart w:id="27" w:name="_Toc99913485"/>
+      <w:bookmarkStart w:id="27" w:name="_Toc99979827"/>
       <w:r>
         <w:rPr>
           <w:rFonts w:ascii="Times New Roman" w:hAnsi="Times New Roman" w:cs="Times New Roman"/>
@@ -13601,7 +13691,7 @@
           <w:szCs w:val="24"/>
         </w:rPr>
       </w:pPr>
-      <w:bookmarkStart w:id="28" w:name="_Toc99913486"/>
+      <w:bookmarkStart w:id="28" w:name="_Toc99979828"/>
       <w:proofErr w:type="spellStart"/>
       <w:r>
         <w:rPr>
@@ -14499,7 +14589,7 @@
           <w:szCs w:val="28"/>
         </w:rPr>
       </w:pPr>
-      <w:bookmarkStart w:id="29" w:name="_Toc99913487"/>
+      <w:bookmarkStart w:id="29" w:name="_Toc99979829"/>
       <w:r>
         <w:rPr>
           <w:rFonts w:ascii="Times New Roman" w:hAnsi="Times New Roman" w:cs="Times New Roman"/>
@@ -14537,24 +14627,223 @@
       <w:bookmarkEnd w:id="29"/>
     </w:p>
     <w:p/>
-    <w:p/>
-    <w:p>
-      <w:pPr>
-        <w:rPr>
-          <w:rFonts w:ascii="Times New Roman" w:hAnsi="Times New Roman" w:cs="Times New Roman"/>
-          <w:b/>
-          <w:bCs/>
-          <w:color w:val="000000" w:themeColor="text1"/>
-          <w:sz w:val="24"/>
-          <w:szCs w:val="24"/>
-        </w:rPr>
-      </w:pPr>
-      <w:r>
-        <w:rPr>
-          <w:rFonts w:ascii="Times New Roman" w:hAnsi="Times New Roman" w:cs="Times New Roman"/>
-          <w:b/>
-          <w:bCs/>
-          <w:color w:val="000000" w:themeColor="text1"/>
+    <w:p>
+      <w:pPr>
+        <w:spacing w:line="360" w:lineRule="auto"/>
+        <w:rPr>
+          <w:rFonts w:ascii="Times New Roman" w:hAnsi="Times New Roman" w:cs="Times New Roman"/>
+          <w:sz w:val="24"/>
+          <w:szCs w:val="24"/>
+        </w:rPr>
+      </w:pPr>
+      <w:r>
+        <w:rPr>
+          <w:rFonts w:ascii="Times New Roman" w:hAnsi="Times New Roman" w:cs="Times New Roman"/>
+          <w:sz w:val="24"/>
+          <w:szCs w:val="24"/>
+        </w:rPr>
+        <w:t xml:space="preserve">Nakon što smo se detaljnije osvrnuli na </w:t>
+      </w:r>
+      <w:proofErr w:type="spellStart"/>
+      <w:r>
+        <w:rPr>
+          <w:rFonts w:ascii="Times New Roman" w:hAnsi="Times New Roman" w:cs="Times New Roman"/>
+          <w:sz w:val="24"/>
+          <w:szCs w:val="24"/>
+        </w:rPr>
+        <w:t>open</w:t>
+      </w:r>
+      <w:proofErr w:type="spellEnd"/>
+      <w:r>
+        <w:rPr>
+          <w:rFonts w:ascii="Times New Roman" w:hAnsi="Times New Roman" w:cs="Times New Roman"/>
+          <w:sz w:val="24"/>
+          <w:szCs w:val="24"/>
+        </w:rPr>
+        <w:t xml:space="preserve"> </w:t>
+      </w:r>
+      <w:proofErr w:type="spellStart"/>
+      <w:r>
+        <w:rPr>
+          <w:rFonts w:ascii="Times New Roman" w:hAnsi="Times New Roman" w:cs="Times New Roman"/>
+          <w:sz w:val="24"/>
+          <w:szCs w:val="24"/>
+        </w:rPr>
+        <w:t>source</w:t>
+      </w:r>
+      <w:proofErr w:type="spellEnd"/>
+      <w:r>
+        <w:rPr>
+          <w:rFonts w:ascii="Times New Roman" w:hAnsi="Times New Roman" w:cs="Times New Roman"/>
+          <w:sz w:val="24"/>
+          <w:szCs w:val="24"/>
+        </w:rPr>
+        <w:t xml:space="preserve"> zajednicu, njezin način funkcioniranja te projekte koji nastaju unutar nje, stajališta smo da je izuzetno velika važnost postojanja </w:t>
+      </w:r>
+      <w:proofErr w:type="spellStart"/>
+      <w:r>
+        <w:rPr>
+          <w:rFonts w:ascii="Times New Roman" w:hAnsi="Times New Roman" w:cs="Times New Roman"/>
+          <w:sz w:val="24"/>
+          <w:szCs w:val="24"/>
+        </w:rPr>
+        <w:t>open</w:t>
+      </w:r>
+      <w:proofErr w:type="spellEnd"/>
+      <w:r>
+        <w:rPr>
+          <w:rFonts w:ascii="Times New Roman" w:hAnsi="Times New Roman" w:cs="Times New Roman"/>
+          <w:sz w:val="24"/>
+          <w:szCs w:val="24"/>
+        </w:rPr>
+        <w:t xml:space="preserve"> </w:t>
+      </w:r>
+      <w:proofErr w:type="spellStart"/>
+      <w:r>
+        <w:rPr>
+          <w:rFonts w:ascii="Times New Roman" w:hAnsi="Times New Roman" w:cs="Times New Roman"/>
+          <w:sz w:val="24"/>
+          <w:szCs w:val="24"/>
+        </w:rPr>
+        <w:t>source</w:t>
+      </w:r>
+      <w:proofErr w:type="spellEnd"/>
+      <w:r>
+        <w:rPr>
+          <w:rFonts w:ascii="Times New Roman" w:hAnsi="Times New Roman" w:cs="Times New Roman"/>
+          <w:sz w:val="24"/>
+          <w:szCs w:val="24"/>
+        </w:rPr>
+        <w:t xml:space="preserve"> software-a i da se razvitkom istog uvelike doprinosi zajednici u cjelini. Iako možda nije sve savršeno i ponekad rješenja i </w:t>
+      </w:r>
+      <w:r>
+        <w:rPr>
+          <w:rFonts w:ascii="Times New Roman" w:hAnsi="Times New Roman" w:cs="Times New Roman"/>
+          <w:sz w:val="24"/>
+          <w:szCs w:val="24"/>
+        </w:rPr>
+        <w:t xml:space="preserve">promjene neće doći toliko brzo koliko možda očekujemo, a iz razloga što software-om ovog tipa ne upravlja izolirano jedna tvrtka ili </w:t>
+      </w:r>
+      <w:r>
+        <w:rPr>
+          <w:rFonts w:ascii="Times New Roman" w:hAnsi="Times New Roman" w:cs="Times New Roman"/>
+          <w:sz w:val="24"/>
+          <w:szCs w:val="24"/>
+        </w:rPr>
+        <w:t xml:space="preserve">društvo </w:t>
+      </w:r>
+      <w:r>
+        <w:rPr>
+          <w:rFonts w:ascii="Times New Roman" w:hAnsi="Times New Roman" w:cs="Times New Roman"/>
+          <w:sz w:val="24"/>
+          <w:szCs w:val="24"/>
+        </w:rPr>
+        <w:t>već čitav</w:t>
+      </w:r>
+      <w:r>
+        <w:rPr>
+          <w:rFonts w:ascii="Times New Roman" w:hAnsi="Times New Roman" w:cs="Times New Roman"/>
+          <w:sz w:val="24"/>
+          <w:szCs w:val="24"/>
+        </w:rPr>
+        <w:t>a</w:t>
+      </w:r>
+      <w:r>
+        <w:rPr>
+          <w:rFonts w:ascii="Times New Roman" w:hAnsi="Times New Roman" w:cs="Times New Roman"/>
+          <w:sz w:val="24"/>
+          <w:szCs w:val="24"/>
+        </w:rPr>
+        <w:t xml:space="preserve"> </w:t>
+      </w:r>
+      <w:r>
+        <w:rPr>
+          <w:rFonts w:ascii="Times New Roman" w:hAnsi="Times New Roman" w:cs="Times New Roman"/>
+          <w:sz w:val="24"/>
+          <w:szCs w:val="24"/>
+        </w:rPr>
+        <w:t>zajednica</w:t>
+      </w:r>
+      <w:r>
+        <w:rPr>
+          <w:rFonts w:ascii="Times New Roman" w:hAnsi="Times New Roman" w:cs="Times New Roman"/>
+          <w:sz w:val="24"/>
+          <w:szCs w:val="24"/>
+        </w:rPr>
+        <w:t xml:space="preserve">, krucijalno je dati slobodu programiranja i doprinosa pojedinom programu svima koji imaju inovativne ideje, solucije i inovacije za već postojeće, ali i za programe koji će se tek razviti u budućnosti. Upravo je </w:t>
+      </w:r>
+      <w:proofErr w:type="spellStart"/>
+      <w:r>
+        <w:rPr>
+          <w:rFonts w:ascii="Times New Roman" w:hAnsi="Times New Roman" w:cs="Times New Roman"/>
+          <w:sz w:val="24"/>
+          <w:szCs w:val="24"/>
+        </w:rPr>
+        <w:t>open</w:t>
+      </w:r>
+      <w:proofErr w:type="spellEnd"/>
+      <w:r>
+        <w:rPr>
+          <w:rFonts w:ascii="Times New Roman" w:hAnsi="Times New Roman" w:cs="Times New Roman"/>
+          <w:sz w:val="24"/>
+          <w:szCs w:val="24"/>
+        </w:rPr>
+        <w:t xml:space="preserve"> </w:t>
+      </w:r>
+      <w:proofErr w:type="spellStart"/>
+      <w:r>
+        <w:rPr>
+          <w:rFonts w:ascii="Times New Roman" w:hAnsi="Times New Roman" w:cs="Times New Roman"/>
+          <w:sz w:val="24"/>
+          <w:szCs w:val="24"/>
+        </w:rPr>
+        <w:t>source</w:t>
+      </w:r>
+      <w:proofErr w:type="spellEnd"/>
+      <w:r>
+        <w:rPr>
+          <w:rFonts w:ascii="Times New Roman" w:hAnsi="Times New Roman" w:cs="Times New Roman"/>
+          <w:sz w:val="24"/>
+          <w:szCs w:val="24"/>
+        </w:rPr>
+        <w:t xml:space="preserve"> način na koji čitava zajednica može pridonijeti napretku, </w:t>
+      </w:r>
+      <w:r>
+        <w:rPr>
+          <w:rFonts w:ascii="Times New Roman" w:hAnsi="Times New Roman" w:cs="Times New Roman"/>
+          <w:sz w:val="24"/>
+          <w:szCs w:val="24"/>
+        </w:rPr>
+        <w:t xml:space="preserve">pronalasku novih rješenja i nesmetan protok informacija, znanja i ideja </w:t>
+      </w:r>
+      <w:r>
+        <w:rPr>
+          <w:rFonts w:ascii="Times New Roman" w:hAnsi="Times New Roman" w:cs="Times New Roman"/>
+          <w:sz w:val="24"/>
+          <w:szCs w:val="24"/>
+        </w:rPr>
+        <w:t>developer-a</w:t>
+      </w:r>
+      <w:r>
+        <w:rPr>
+          <w:rFonts w:ascii="Times New Roman" w:hAnsi="Times New Roman" w:cs="Times New Roman"/>
+          <w:sz w:val="24"/>
+          <w:szCs w:val="24"/>
+        </w:rPr>
+        <w:t xml:space="preserve"> diljem svijeta.</w:t>
+      </w:r>
+    </w:p>
+    <w:p>
+      <w:pPr>
+        <w:rPr>
+          <w:rFonts w:ascii="Times New Roman" w:hAnsi="Times New Roman" w:cs="Times New Roman"/>
+          <w:sz w:val="24"/>
+          <w:szCs w:val="24"/>
+        </w:rPr>
+      </w:pPr>
+      <w:r>
+        <w:rPr>
+          <w:rFonts w:ascii="Times New Roman" w:hAnsi="Times New Roman" w:cs="Times New Roman"/>
           <w:sz w:val="24"/>
           <w:szCs w:val="24"/>
         </w:rPr>
@@ -14573,11 +14862,260 @@
           <w:b/>
           <w:bCs/>
           <w:color w:val="000000" w:themeColor="text1"/>
+          <w:sz w:val="24"/>
+          <w:szCs w:val="24"/>
+        </w:rPr>
+      </w:pPr>
+      <w:bookmarkStart w:id="30" w:name="_Toc99979830"/>
+      <w:r>
+        <w:rPr>
+          <w:rFonts w:ascii="Times New Roman" w:hAnsi="Times New Roman" w:cs="Times New Roman"/>
+          <w:b/>
+          <w:bCs/>
+          <w:color w:val="000000" w:themeColor="text1"/>
+          <w:sz w:val="24"/>
+          <w:szCs w:val="24"/>
+        </w:rPr>
+        <w:lastRenderedPageBreak/>
+        <w:t>Pitanja za ponavljanje</w:t>
+      </w:r>
+      <w:bookmarkEnd w:id="30"/>
+    </w:p>
+    <w:p/>
+    <w:p>
+      <w:pPr>
+        <w:pStyle w:val="Odlomakpopisa"/>
+        <w:numPr>
+          <w:ilvl w:val="0"/>
+          <w:numId w:val="37"/>
+        </w:numPr>
+        <w:rPr>
+          <w:rFonts w:ascii="Times New Roman" w:hAnsi="Times New Roman" w:cs="Times New Roman"/>
+          <w:sz w:val="24"/>
+          <w:szCs w:val="24"/>
+        </w:rPr>
+      </w:pPr>
+      <w:r>
+        <w:rPr>
+          <w:rFonts w:ascii="Times New Roman" w:hAnsi="Times New Roman" w:cs="Times New Roman"/>
+          <w:sz w:val="24"/>
+          <w:szCs w:val="24"/>
+        </w:rPr>
+        <w:t xml:space="preserve">Što je </w:t>
+      </w:r>
+      <w:proofErr w:type="spellStart"/>
+      <w:r>
+        <w:rPr>
+          <w:rFonts w:ascii="Times New Roman" w:hAnsi="Times New Roman" w:cs="Times New Roman"/>
+          <w:sz w:val="24"/>
+          <w:szCs w:val="24"/>
+        </w:rPr>
+        <w:t>open</w:t>
+      </w:r>
+      <w:proofErr w:type="spellEnd"/>
+      <w:r>
+        <w:rPr>
+          <w:rFonts w:ascii="Times New Roman" w:hAnsi="Times New Roman" w:cs="Times New Roman"/>
+          <w:sz w:val="24"/>
+          <w:szCs w:val="24"/>
+        </w:rPr>
+        <w:t xml:space="preserve"> </w:t>
+      </w:r>
+      <w:proofErr w:type="spellStart"/>
+      <w:r>
+        <w:rPr>
+          <w:rFonts w:ascii="Times New Roman" w:hAnsi="Times New Roman" w:cs="Times New Roman"/>
+          <w:sz w:val="24"/>
+          <w:szCs w:val="24"/>
+        </w:rPr>
+        <w:t>source</w:t>
+      </w:r>
+      <w:proofErr w:type="spellEnd"/>
+      <w:r>
+        <w:rPr>
+          <w:rFonts w:ascii="Times New Roman" w:hAnsi="Times New Roman" w:cs="Times New Roman"/>
+          <w:sz w:val="24"/>
+          <w:szCs w:val="24"/>
+        </w:rPr>
+        <w:t xml:space="preserve"> software?</w:t>
+      </w:r>
+    </w:p>
+    <w:p>
+      <w:pPr>
+        <w:pStyle w:val="Odlomakpopisa"/>
+        <w:rPr>
+          <w:rFonts w:ascii="Times New Roman" w:hAnsi="Times New Roman" w:cs="Times New Roman"/>
+          <w:sz w:val="24"/>
+          <w:szCs w:val="24"/>
+        </w:rPr>
+      </w:pPr>
+    </w:p>
+    <w:p>
+      <w:pPr>
+        <w:pStyle w:val="Odlomakpopisa"/>
+        <w:numPr>
+          <w:ilvl w:val="0"/>
+          <w:numId w:val="37"/>
+        </w:numPr>
+        <w:rPr>
+          <w:rFonts w:ascii="Times New Roman" w:hAnsi="Times New Roman" w:cs="Times New Roman"/>
+          <w:sz w:val="24"/>
+          <w:szCs w:val="24"/>
+        </w:rPr>
+      </w:pPr>
+      <w:r>
+        <w:rPr>
+          <w:rFonts w:ascii="Times New Roman" w:hAnsi="Times New Roman" w:cs="Times New Roman"/>
+          <w:sz w:val="24"/>
+          <w:szCs w:val="24"/>
+        </w:rPr>
+        <w:t xml:space="preserve">Navedi neke karakteristike </w:t>
+      </w:r>
+      <w:proofErr w:type="spellStart"/>
+      <w:r>
+        <w:rPr>
+          <w:rFonts w:ascii="Times New Roman" w:hAnsi="Times New Roman" w:cs="Times New Roman"/>
+          <w:sz w:val="24"/>
+          <w:szCs w:val="24"/>
+        </w:rPr>
+        <w:t>open</w:t>
+      </w:r>
+      <w:proofErr w:type="spellEnd"/>
+      <w:r>
+        <w:rPr>
+          <w:rFonts w:ascii="Times New Roman" w:hAnsi="Times New Roman" w:cs="Times New Roman"/>
+          <w:sz w:val="24"/>
+          <w:szCs w:val="24"/>
+        </w:rPr>
+        <w:t xml:space="preserve"> </w:t>
+      </w:r>
+      <w:proofErr w:type="spellStart"/>
+      <w:r>
+        <w:rPr>
+          <w:rFonts w:ascii="Times New Roman" w:hAnsi="Times New Roman" w:cs="Times New Roman"/>
+          <w:sz w:val="24"/>
+          <w:szCs w:val="24"/>
+        </w:rPr>
+        <w:t>source</w:t>
+      </w:r>
+      <w:proofErr w:type="spellEnd"/>
+      <w:r>
+        <w:rPr>
+          <w:rFonts w:ascii="Times New Roman" w:hAnsi="Times New Roman" w:cs="Times New Roman"/>
+          <w:sz w:val="24"/>
+          <w:szCs w:val="24"/>
+        </w:rPr>
+        <w:t xml:space="preserve"> zajednice?</w:t>
+      </w:r>
+    </w:p>
+    <w:p>
+      <w:pPr>
+        <w:pStyle w:val="Odlomakpopisa"/>
+        <w:rPr>
+          <w:rFonts w:ascii="Times New Roman" w:hAnsi="Times New Roman" w:cs="Times New Roman"/>
+          <w:sz w:val="24"/>
+          <w:szCs w:val="24"/>
+        </w:rPr>
+      </w:pPr>
+    </w:p>
+    <w:p>
+      <w:pPr>
+        <w:pStyle w:val="Odlomakpopisa"/>
+        <w:numPr>
+          <w:ilvl w:val="0"/>
+          <w:numId w:val="37"/>
+        </w:numPr>
+        <w:rPr>
+          <w:rFonts w:ascii="Times New Roman" w:hAnsi="Times New Roman" w:cs="Times New Roman"/>
+          <w:sz w:val="24"/>
+          <w:szCs w:val="24"/>
+        </w:rPr>
+      </w:pPr>
+      <w:r>
+        <w:rPr>
+          <w:rFonts w:ascii="Times New Roman" w:hAnsi="Times New Roman" w:cs="Times New Roman"/>
+          <w:sz w:val="24"/>
+          <w:szCs w:val="24"/>
+        </w:rPr>
+        <w:t xml:space="preserve">Objasni prednosti </w:t>
+      </w:r>
+      <w:proofErr w:type="spellStart"/>
+      <w:r>
+        <w:rPr>
+          <w:rFonts w:ascii="Times New Roman" w:hAnsi="Times New Roman" w:cs="Times New Roman"/>
+          <w:sz w:val="24"/>
+          <w:szCs w:val="24"/>
+        </w:rPr>
+        <w:t>open</w:t>
+      </w:r>
+      <w:proofErr w:type="spellEnd"/>
+      <w:r>
+        <w:rPr>
+          <w:rFonts w:ascii="Times New Roman" w:hAnsi="Times New Roman" w:cs="Times New Roman"/>
+          <w:sz w:val="24"/>
+          <w:szCs w:val="24"/>
+        </w:rPr>
+        <w:t xml:space="preserve"> </w:t>
+      </w:r>
+      <w:proofErr w:type="spellStart"/>
+      <w:r>
+        <w:rPr>
+          <w:rFonts w:ascii="Times New Roman" w:hAnsi="Times New Roman" w:cs="Times New Roman"/>
+          <w:sz w:val="24"/>
+          <w:szCs w:val="24"/>
+        </w:rPr>
+        <w:t>source</w:t>
+      </w:r>
+      <w:proofErr w:type="spellEnd"/>
+      <w:r>
+        <w:rPr>
+          <w:rFonts w:ascii="Times New Roman" w:hAnsi="Times New Roman" w:cs="Times New Roman"/>
+          <w:sz w:val="24"/>
+          <w:szCs w:val="24"/>
+        </w:rPr>
+        <w:t>-a nad komercijalnim software-om.</w:t>
+      </w:r>
+    </w:p>
+    <w:p>
+      <w:pPr>
+        <w:rPr>
+          <w:rFonts w:ascii="Times New Roman" w:hAnsi="Times New Roman" w:cs="Times New Roman"/>
+          <w:b/>
+          <w:bCs/>
+          <w:color w:val="000000" w:themeColor="text1"/>
+          <w:sz w:val="24"/>
+          <w:szCs w:val="24"/>
+        </w:rPr>
+      </w:pPr>
+      <w:r>
+        <w:rPr>
+          <w:rFonts w:ascii="Times New Roman" w:hAnsi="Times New Roman" w:cs="Times New Roman"/>
+          <w:b/>
+          <w:bCs/>
+          <w:color w:val="000000" w:themeColor="text1"/>
+          <w:sz w:val="24"/>
+          <w:szCs w:val="24"/>
+        </w:rPr>
+        <w:br w:type="page"/>
+      </w:r>
+    </w:p>
+    <w:p>
+      <w:pPr>
+        <w:pStyle w:val="Naslov1"/>
+        <w:numPr>
+          <w:ilvl w:val="0"/>
+          <w:numId w:val="35"/>
+        </w:numPr>
+        <w:rPr>
+          <w:rFonts w:ascii="Times New Roman" w:hAnsi="Times New Roman" w:cs="Times New Roman"/>
+          <w:b/>
+          <w:bCs/>
+          <w:color w:val="000000" w:themeColor="text1"/>
           <w:sz w:val="28"/>
           <w:szCs w:val="28"/>
         </w:rPr>
       </w:pPr>
-      <w:bookmarkStart w:id="30" w:name="_Toc99913488"/>
+      <w:bookmarkStart w:id="31" w:name="_Toc99979831"/>
       <w:r>
         <w:rPr>
           <w:rFonts w:ascii="Times New Roman" w:hAnsi="Times New Roman" w:cs="Times New Roman"/>
@@ -14590,7 +15128,7 @@
         <w:lastRenderedPageBreak/>
         <w:t>Izvori</w:t>
       </w:r>
-      <w:bookmarkEnd w:id="30"/>
+      <w:bookmarkEnd w:id="31"/>
     </w:p>
     <w:p>
       <w:pPr>
@@ -14615,7 +15153,7 @@
           <w:szCs w:val="24"/>
         </w:rPr>
       </w:pPr>
-      <w:bookmarkStart w:id="31" w:name="_Toc99913489"/>
+      <w:bookmarkStart w:id="32" w:name="_Toc99979832"/>
       <w:r>
         <w:rPr>
           <w:rFonts w:ascii="Times New Roman" w:hAnsi="Times New Roman" w:cs="Times New Roman"/>
@@ -14639,7 +15177,7 @@
         </w:rPr>
         <w:t>source</w:t>
       </w:r>
-      <w:bookmarkEnd w:id="31"/>
+      <w:bookmarkEnd w:id="32"/>
       <w:proofErr w:type="spellEnd"/>
     </w:p>
     <w:p>
@@ -14808,7 +15346,7 @@
           <w:szCs w:val="24"/>
         </w:rPr>
       </w:pPr>
-      <w:bookmarkStart w:id="32" w:name="_Toc99913490"/>
+      <w:bookmarkStart w:id="33" w:name="_Toc99979833"/>
       <w:r>
         <w:rPr>
           <w:rFonts w:ascii="Times New Roman" w:hAnsi="Times New Roman" w:cs="Times New Roman"/>
@@ -14831,7 +15369,7 @@
         </w:rPr>
         <w:t>x</w:t>
       </w:r>
-      <w:bookmarkEnd w:id="32"/>
+      <w:bookmarkEnd w:id="33"/>
     </w:p>
     <w:p>
       <w:pPr>
@@ -15091,7 +15629,7 @@
           <w:szCs w:val="24"/>
         </w:rPr>
       </w:pPr>
-      <w:bookmarkStart w:id="33" w:name="_Toc99913491"/>
+      <w:bookmarkStart w:id="34" w:name="_Toc99979834"/>
       <w:r>
         <w:rPr>
           <w:rFonts w:ascii="Times New Roman" w:hAnsi="Times New Roman" w:cs="Times New Roman"/>
@@ -15103,7 +15641,7 @@
         </w:rPr>
         <w:t>Mozilla</w:t>
       </w:r>
-      <w:bookmarkEnd w:id="33"/>
+      <w:bookmarkEnd w:id="34"/>
     </w:p>
     <w:p>
       <w:pPr>
@@ -15271,7 +15809,7 @@
           <w:szCs w:val="24"/>
         </w:rPr>
       </w:pPr>
-      <w:bookmarkStart w:id="34" w:name="_Toc99913492"/>
+      <w:bookmarkStart w:id="35" w:name="_Toc99979835"/>
       <w:r>
         <w:rPr>
           <w:rFonts w:ascii="Times New Roman" w:hAnsi="Times New Roman" w:cs="Times New Roman"/>
@@ -15283,7 +15821,7 @@
         </w:rPr>
         <w:t>Apache web server</w:t>
       </w:r>
-      <w:bookmarkEnd w:id="34"/>
+      <w:bookmarkEnd w:id="35"/>
     </w:p>
     <w:p>
       <w:pPr>
@@ -15641,7 +16179,7 @@
           <w:szCs w:val="24"/>
         </w:rPr>
       </w:pPr>
-      <w:bookmarkStart w:id="35" w:name="_Toc99913493"/>
+      <w:bookmarkStart w:id="36" w:name="_Toc99979836"/>
       <w:r>
         <w:rPr>
           <w:rFonts w:ascii="Times New Roman" w:hAnsi="Times New Roman" w:cs="Times New Roman"/>
@@ -15689,7 +16227,7 @@
         </w:rPr>
         <w:t>VideoLan</w:t>
       </w:r>
-      <w:bookmarkEnd w:id="35"/>
+      <w:bookmarkEnd w:id="36"/>
       <w:proofErr w:type="spellEnd"/>
     </w:p>
     <w:p>
@@ -15726,7 +16264,7 @@
           <w:lang w:val="en-US"/>
         </w:rPr>
       </w:pPr>
-      <w:bookmarkStart w:id="36" w:name="_Hlk99557318"/>
+      <w:bookmarkStart w:id="37" w:name="_Hlk99557318"/>
       <w:r>
         <w:rPr>
           <w:rFonts w:ascii="Times New Roman" w:eastAsia="Times New Roman" w:hAnsi="Times New Roman" w:cs="Times New Roman"/>
@@ -16144,7 +16682,7 @@
         </w:rPr>
         <w:t>[23]</w:t>
       </w:r>
-      <w:bookmarkEnd w:id="36"/>
+      <w:bookmarkEnd w:id="37"/>
       <w:r>
         <w:rPr>
           <w:rFonts w:ascii="Times New Roman" w:eastAsia="Times New Roman" w:hAnsi="Times New Roman" w:cs="Times New Roman"/>
@@ -17514,6 +18052,95 @@
     </w:lvl>
   </w:abstractNum>
   <w:abstractNum w:abstractNumId="9" w15:restartNumberingAfterBreak="0">
+    <w:nsid w:val="11E10E85"/>
+    <w:multiLevelType w:val="hybridMultilevel"/>
+    <w:tmpl w:val="E402C9DC"/>
+    <w:lvl w:ilvl="0" w:tplc="0409000F">
+      <w:start w:val="1"/>
+      <w:numFmt w:val="decimal"/>
+      <w:lvlText w:val="%1."/>
+      <w:lvlJc w:val="left"/>
+      <w:pPr>
+        <w:ind w:left="720" w:hanging="360"/>
+      </w:pPr>
+      <w:rPr>
+        <w:rFonts w:hint="default"/>
+      </w:rPr>
+    </w:lvl>
+    <w:lvl w:ilvl="1" w:tplc="04090019" w:tentative="1">
+      <w:start w:val="1"/>
+      <w:numFmt w:val="lowerLetter"/>
+      <w:lvlText w:val="%2."/>
+      <w:lvlJc w:val="left"/>
+      <w:pPr>
+        <w:ind w:left="1440" w:hanging="360"/>
+      </w:pPr>
+    </w:lvl>
+    <w:lvl w:ilvl="2" w:tplc="0409001B" w:tentative="1">
+      <w:start w:val="1"/>
+      <w:numFmt w:val="lowerRoman"/>
+      <w:lvlText w:val="%3."/>
+      <w:lvlJc w:val="right"/>
+      <w:pPr>
+        <w:ind w:left="2160" w:hanging="180"/>
+      </w:pPr>
+    </w:lvl>
+    <w:lvl w:ilvl="3" w:tplc="0409000F" w:tentative="1">
+      <w:start w:val="1"/>
+      <w:numFmt w:val="decimal"/>
+      <w:lvlText w:val="%4."/>
+      <w:lvlJc w:val="left"/>
+      <w:pPr>
+        <w:ind w:left="2880" w:hanging="360"/>
+      </w:pPr>
+    </w:lvl>
+    <w:lvl w:ilvl="4" w:tplc="04090019" w:tentative="1">
+      <w:start w:val="1"/>
+      <w:numFmt w:val="lowerLetter"/>
+      <w:lvlText w:val="%5."/>
+      <w:lvlJc w:val="left"/>
+      <w:pPr>
+        <w:ind w:left="3600" w:hanging="360"/>
+      </w:pPr>
+    </w:lvl>
+    <w:lvl w:ilvl="5" w:tplc="0409001B" w:tentative="1">
+      <w:start w:val="1"/>
+      <w:numFmt w:val="lowerRoman"/>
+      <w:lvlText w:val="%6."/>
+      <w:lvlJc w:val="right"/>
+      <w:pPr>
+        <w:ind w:left="4320" w:hanging="180"/>
+      </w:pPr>
+    </w:lvl>
+    <w:lvl w:ilvl="6" w:tplc="0409000F" w:tentative="1">
+      <w:start w:val="1"/>
+      <w:numFmt w:val="decimal"/>
+      <w:lvlText w:val="%7."/>
+      <w:lvlJc w:val="left"/>
+      <w:pPr>
+        <w:ind w:left="5040" w:hanging="360"/>
+      </w:pPr>
+    </w:lvl>
+    <w:lvl w:ilvl="7" w:tplc="04090019" w:tentative="1">
+      <w:start w:val="1"/>
+      <w:numFmt w:val="lowerLetter"/>
+      <w:lvlText w:val="%8."/>
+      <w:lvlJc w:val="left"/>
+      <w:pPr>
+        <w:ind w:left="5760" w:hanging="360"/>
+      </w:pPr>
+    </w:lvl>
+    <w:lvl w:ilvl="8" w:tplc="0409001B" w:tentative="1">
+      <w:start w:val="1"/>
+      <w:numFmt w:val="lowerRoman"/>
+      <w:lvlText w:val="%9."/>
+      <w:lvlJc w:val="right"/>
+      <w:pPr>
+        <w:ind w:left="6480" w:hanging="180"/>
+      </w:pPr>
+    </w:lvl>
+  </w:abstractNum>
+  <w:abstractNum w:abstractNumId="10" w15:restartNumberingAfterBreak="0">
     <w:nsid w:val="190D4E88"/>
     <w:multiLevelType w:val="multilevel"/>
     <w:tmpl w:val="1BAE532A"/>
@@ -17634,7 +18261,7 @@
       </w:rPr>
     </w:lvl>
   </w:abstractNum>
-  <w:abstractNum w:abstractNumId="10" w15:restartNumberingAfterBreak="0">
+  <w:abstractNum w:abstractNumId="11" w15:restartNumberingAfterBreak="0">
     <w:nsid w:val="1A4E6804"/>
     <w:multiLevelType w:val="multilevel"/>
     <w:tmpl w:val="88A0F876"/>
@@ -17754,7 +18381,7 @@
       </w:rPr>
     </w:lvl>
   </w:abstractNum>
-  <w:abstractNum w:abstractNumId="11" w15:restartNumberingAfterBreak="0">
+  <w:abstractNum w:abstractNumId="12" w15:restartNumberingAfterBreak="0">
     <w:nsid w:val="1BC218E0"/>
     <w:multiLevelType w:val="multilevel"/>
     <w:tmpl w:val="E5BE4314"/>
@@ -17867,7 +18494,7 @@
       </w:rPr>
     </w:lvl>
   </w:abstractNum>
-  <w:abstractNum w:abstractNumId="12" w15:restartNumberingAfterBreak="0">
+  <w:abstractNum w:abstractNumId="13" w15:restartNumberingAfterBreak="0">
     <w:nsid w:val="294B6504"/>
     <w:multiLevelType w:val="hybridMultilevel"/>
     <w:tmpl w:val="0A0CD646"/>
@@ -17953,7 +18580,7 @@
       </w:pPr>
     </w:lvl>
   </w:abstractNum>
-  <w:abstractNum w:abstractNumId="13" w15:restartNumberingAfterBreak="0">
+  <w:abstractNum w:abstractNumId="14" w15:restartNumberingAfterBreak="0">
     <w:nsid w:val="2D9C692A"/>
     <w:multiLevelType w:val="hybridMultilevel"/>
     <w:tmpl w:val="6CC89442"/>
@@ -18066,7 +18693,7 @@
       </w:rPr>
     </w:lvl>
   </w:abstractNum>
-  <w:abstractNum w:abstractNumId="14" w15:restartNumberingAfterBreak="0">
+  <w:abstractNum w:abstractNumId="15" w15:restartNumberingAfterBreak="0">
     <w:nsid w:val="37074694"/>
     <w:multiLevelType w:val="multilevel"/>
     <w:tmpl w:val="C8BC82CE"/>
@@ -18179,7 +18806,7 @@
       </w:rPr>
     </w:lvl>
   </w:abstractNum>
-  <w:abstractNum w:abstractNumId="15" w15:restartNumberingAfterBreak="0">
+  <w:abstractNum w:abstractNumId="16" w15:restartNumberingAfterBreak="0">
     <w:nsid w:val="3A1F6D64"/>
     <w:multiLevelType w:val="multilevel"/>
     <w:tmpl w:val="BF7EF814"/>
@@ -18300,7 +18927,7 @@
       </w:rPr>
     </w:lvl>
   </w:abstractNum>
-  <w:abstractNum w:abstractNumId="16" w15:restartNumberingAfterBreak="0">
+  <w:abstractNum w:abstractNumId="17" w15:restartNumberingAfterBreak="0">
     <w:nsid w:val="44CB6542"/>
     <w:multiLevelType w:val="multilevel"/>
     <w:tmpl w:val="1BAE532A"/>
@@ -18421,7 +19048,7 @@
       </w:rPr>
     </w:lvl>
   </w:abstractNum>
-  <w:abstractNum w:abstractNumId="17" w15:restartNumberingAfterBreak="0">
+  <w:abstractNum w:abstractNumId="18" w15:restartNumberingAfterBreak="0">
     <w:nsid w:val="48DF4481"/>
     <w:multiLevelType w:val="hybridMultilevel"/>
     <w:tmpl w:val="78EEA200"/>
@@ -18534,7 +19161,7 @@
       </w:rPr>
     </w:lvl>
   </w:abstractNum>
-  <w:abstractNum w:abstractNumId="18" w15:restartNumberingAfterBreak="0">
+  <w:abstractNum w:abstractNumId="19" w15:restartNumberingAfterBreak="0">
     <w:nsid w:val="4D5B571F"/>
     <w:multiLevelType w:val="hybridMultilevel"/>
     <w:tmpl w:val="10CE05BE"/>
@@ -18647,7 +19274,7 @@
       </w:rPr>
     </w:lvl>
   </w:abstractNum>
-  <w:abstractNum w:abstractNumId="19" w15:restartNumberingAfterBreak="0">
+  <w:abstractNum w:abstractNumId="20" w15:restartNumberingAfterBreak="0">
     <w:nsid w:val="50C56670"/>
     <w:multiLevelType w:val="hybridMultilevel"/>
     <w:tmpl w:val="609A8CC8"/>
@@ -18736,7 +19363,7 @@
       </w:pPr>
     </w:lvl>
   </w:abstractNum>
-  <w:abstractNum w:abstractNumId="20" w15:restartNumberingAfterBreak="0">
+  <w:abstractNum w:abstractNumId="21" w15:restartNumberingAfterBreak="0">
     <w:nsid w:val="533D0301"/>
     <w:multiLevelType w:val="hybridMultilevel"/>
     <w:tmpl w:val="F02EB462"/>
@@ -18822,7 +19449,7 @@
       </w:pPr>
     </w:lvl>
   </w:abstractNum>
-  <w:abstractNum w:abstractNumId="21" w15:restartNumberingAfterBreak="0">
+  <w:abstractNum w:abstractNumId="22" w15:restartNumberingAfterBreak="0">
     <w:nsid w:val="54017941"/>
     <w:multiLevelType w:val="multilevel"/>
     <w:tmpl w:val="88A0F876"/>
@@ -18942,7 +19569,7 @@
       </w:rPr>
     </w:lvl>
   </w:abstractNum>
-  <w:abstractNum w:abstractNumId="22" w15:restartNumberingAfterBreak="0">
+  <w:abstractNum w:abstractNumId="23" w15:restartNumberingAfterBreak="0">
     <w:nsid w:val="5E0A672C"/>
     <w:multiLevelType w:val="hybridMultilevel"/>
     <w:tmpl w:val="9B0A7764"/>
@@ -19055,7 +19682,7 @@
       </w:rPr>
     </w:lvl>
   </w:abstractNum>
-  <w:abstractNum w:abstractNumId="23" w15:restartNumberingAfterBreak="0">
+  <w:abstractNum w:abstractNumId="24" w15:restartNumberingAfterBreak="0">
     <w:nsid w:val="5F5E6FBC"/>
     <w:multiLevelType w:val="hybridMultilevel"/>
     <w:tmpl w:val="78A8698E"/>
@@ -19168,7 +19795,7 @@
       </w:rPr>
     </w:lvl>
   </w:abstractNum>
-  <w:abstractNum w:abstractNumId="24" w15:restartNumberingAfterBreak="0">
+  <w:abstractNum w:abstractNumId="25" w15:restartNumberingAfterBreak="0">
     <w:nsid w:val="601D0A3B"/>
     <w:multiLevelType w:val="hybridMultilevel"/>
     <w:tmpl w:val="5828514A"/>
@@ -19254,7 +19881,7 @@
       </w:pPr>
     </w:lvl>
   </w:abstractNum>
-  <w:abstractNum w:abstractNumId="25" w15:restartNumberingAfterBreak="0">
+  <w:abstractNum w:abstractNumId="26" w15:restartNumberingAfterBreak="0">
     <w:nsid w:val="630209D8"/>
     <w:multiLevelType w:val="hybridMultilevel"/>
     <w:tmpl w:val="B0D0A608"/>
@@ -19367,7 +19994,7 @@
       </w:rPr>
     </w:lvl>
   </w:abstractNum>
-  <w:abstractNum w:abstractNumId="26" w15:restartNumberingAfterBreak="0">
+  <w:abstractNum w:abstractNumId="27" w15:restartNumberingAfterBreak="0">
     <w:nsid w:val="66604378"/>
     <w:multiLevelType w:val="hybridMultilevel"/>
     <w:tmpl w:val="26585A32"/>
@@ -19480,7 +20107,7 @@
       </w:rPr>
     </w:lvl>
   </w:abstractNum>
-  <w:abstractNum w:abstractNumId="27" w15:restartNumberingAfterBreak="0">
+  <w:abstractNum w:abstractNumId="28" w15:restartNumberingAfterBreak="0">
     <w:nsid w:val="68822084"/>
     <w:multiLevelType w:val="hybridMultilevel"/>
     <w:tmpl w:val="4A6C63D0"/>
@@ -19593,7 +20220,7 @@
       </w:rPr>
     </w:lvl>
   </w:abstractNum>
-  <w:abstractNum w:abstractNumId="28" w15:restartNumberingAfterBreak="0">
+  <w:abstractNum w:abstractNumId="29" w15:restartNumberingAfterBreak="0">
     <w:nsid w:val="68CD5860"/>
     <w:multiLevelType w:val="hybridMultilevel"/>
     <w:tmpl w:val="5C800BF4"/>
@@ -19706,7 +20333,7 @@
       </w:rPr>
     </w:lvl>
   </w:abstractNum>
-  <w:abstractNum w:abstractNumId="29" w15:restartNumberingAfterBreak="0">
+  <w:abstractNum w:abstractNumId="30" w15:restartNumberingAfterBreak="0">
     <w:nsid w:val="697919EC"/>
     <w:multiLevelType w:val="hybridMultilevel"/>
     <w:tmpl w:val="4B72EB78"/>
@@ -19819,7 +20446,7 @@
       </w:rPr>
     </w:lvl>
   </w:abstractNum>
-  <w:abstractNum w:abstractNumId="30" w15:restartNumberingAfterBreak="0">
+  <w:abstractNum w:abstractNumId="31" w15:restartNumberingAfterBreak="0">
     <w:nsid w:val="70595184"/>
     <w:multiLevelType w:val="multilevel"/>
     <w:tmpl w:val="1BAE532A"/>
@@ -19940,7 +20567,96 @@
       </w:rPr>
     </w:lvl>
   </w:abstractNum>
-  <w:abstractNum w:abstractNumId="31" w15:restartNumberingAfterBreak="0">
+  <w:abstractNum w:abstractNumId="32" w15:restartNumberingAfterBreak="0">
+    <w:nsid w:val="72586264"/>
+    <w:multiLevelType w:val="hybridMultilevel"/>
+    <w:tmpl w:val="CF207CD2"/>
+    <w:lvl w:ilvl="0" w:tplc="0409000F">
+      <w:start w:val="1"/>
+      <w:numFmt w:val="decimal"/>
+      <w:lvlText w:val="%1."/>
+      <w:lvlJc w:val="left"/>
+      <w:pPr>
+        <w:ind w:left="720" w:hanging="360"/>
+      </w:pPr>
+      <w:rPr>
+        <w:rFonts w:hint="default"/>
+      </w:rPr>
+    </w:lvl>
+    <w:lvl w:ilvl="1" w:tplc="04090019" w:tentative="1">
+      <w:start w:val="1"/>
+      <w:numFmt w:val="lowerLetter"/>
+      <w:lvlText w:val="%2."/>
+      <w:lvlJc w:val="left"/>
+      <w:pPr>
+        <w:ind w:left="1440" w:hanging="360"/>
+      </w:pPr>
+    </w:lvl>
+    <w:lvl w:ilvl="2" w:tplc="0409001B" w:tentative="1">
+      <w:start w:val="1"/>
+      <w:numFmt w:val="lowerRoman"/>
+      <w:lvlText w:val="%3."/>
+      <w:lvlJc w:val="right"/>
+      <w:pPr>
+        <w:ind w:left="2160" w:hanging="180"/>
+      </w:pPr>
+    </w:lvl>
+    <w:lvl w:ilvl="3" w:tplc="0409000F" w:tentative="1">
+      <w:start w:val="1"/>
+      <w:numFmt w:val="decimal"/>
+      <w:lvlText w:val="%4."/>
+      <w:lvlJc w:val="left"/>
+      <w:pPr>
+        <w:ind w:left="2880" w:hanging="360"/>
+      </w:pPr>
+    </w:lvl>
+    <w:lvl w:ilvl="4" w:tplc="04090019" w:tentative="1">
+      <w:start w:val="1"/>
+      <w:numFmt w:val="lowerLetter"/>
+      <w:lvlText w:val="%5."/>
+      <w:lvlJc w:val="left"/>
+      <w:pPr>
+        <w:ind w:left="3600" w:hanging="360"/>
+      </w:pPr>
+    </w:lvl>
+    <w:lvl w:ilvl="5" w:tplc="0409001B" w:tentative="1">
+      <w:start w:val="1"/>
+      <w:numFmt w:val="lowerRoman"/>
+      <w:lvlText w:val="%6."/>
+      <w:lvlJc w:val="right"/>
+      <w:pPr>
+        <w:ind w:left="4320" w:hanging="180"/>
+      </w:pPr>
+    </w:lvl>
+    <w:lvl w:ilvl="6" w:tplc="0409000F" w:tentative="1">
+      <w:start w:val="1"/>
+      <w:numFmt w:val="decimal"/>
+      <w:lvlText w:val="%7."/>
+      <w:lvlJc w:val="left"/>
+      <w:pPr>
+        <w:ind w:left="5040" w:hanging="360"/>
+      </w:pPr>
+    </w:lvl>
+    <w:lvl w:ilvl="7" w:tplc="04090019" w:tentative="1">
+      <w:start w:val="1"/>
+      <w:numFmt w:val="lowerLetter"/>
+      <w:lvlText w:val="%8."/>
+      <w:lvlJc w:val="left"/>
+      <w:pPr>
+        <w:ind w:left="5760" w:hanging="360"/>
+      </w:pPr>
+    </w:lvl>
+    <w:lvl w:ilvl="8" w:tplc="0409001B" w:tentative="1">
+      <w:start w:val="1"/>
+      <w:numFmt w:val="lowerRoman"/>
+      <w:lvlText w:val="%9."/>
+      <w:lvlJc w:val="right"/>
+      <w:pPr>
+        <w:ind w:left="6480" w:hanging="180"/>
+      </w:pPr>
+    </w:lvl>
+  </w:abstractNum>
+  <w:abstractNum w:abstractNumId="33" w15:restartNumberingAfterBreak="0">
     <w:nsid w:val="74470646"/>
     <w:multiLevelType w:val="hybridMultilevel"/>
     <w:tmpl w:val="D2A6AE7E"/>
@@ -20053,7 +20769,7 @@
       </w:rPr>
     </w:lvl>
   </w:abstractNum>
-  <w:abstractNum w:abstractNumId="32" w15:restartNumberingAfterBreak="0">
+  <w:abstractNum w:abstractNumId="34" w15:restartNumberingAfterBreak="0">
     <w:nsid w:val="784E0791"/>
     <w:multiLevelType w:val="multilevel"/>
     <w:tmpl w:val="D9B45CA2"/>
@@ -20167,10 +20883,10 @@
     </w:lvl>
   </w:abstractNum>
   <w:num w:numId="1">
-    <w:abstractNumId w:val="21"/>
+    <w:abstractNumId w:val="22"/>
   </w:num>
   <w:num w:numId="2">
-    <w:abstractNumId w:val="19"/>
+    <w:abstractNumId w:val="20"/>
   </w:num>
   <w:num w:numId="3">
     <w:abstractNumId w:val="4"/>
@@ -20179,13 +20895,13 @@
     <w:abstractNumId w:val="1"/>
   </w:num>
   <w:num w:numId="5">
-    <w:abstractNumId w:val="23"/>
+    <w:abstractNumId w:val="24"/>
   </w:num>
   <w:num w:numId="6">
     <w:abstractNumId w:val="8"/>
   </w:num>
   <w:num w:numId="7">
-    <w:abstractNumId w:val="11"/>
+    <w:abstractNumId w:val="12"/>
   </w:num>
   <w:num w:numId="8">
     <w:abstractNumId w:val="0"/>
@@ -20194,73 +20910,73 @@
     <w:abstractNumId w:val="7"/>
   </w:num>
   <w:num w:numId="10">
+    <w:abstractNumId w:val="17"/>
+  </w:num>
+  <w:num w:numId="11">
+    <w:abstractNumId w:val="34"/>
+  </w:num>
+  <w:num w:numId="12">
+    <w:abstractNumId w:val="33"/>
+  </w:num>
+  <w:num w:numId="13">
+    <w:abstractNumId w:val="23"/>
+  </w:num>
+  <w:num w:numId="14">
+    <w:abstractNumId w:val="26"/>
+  </w:num>
+  <w:num w:numId="15">
+    <w:abstractNumId w:val="19"/>
+  </w:num>
+  <w:num w:numId="16">
+    <w:abstractNumId w:val="31"/>
+  </w:num>
+  <w:num w:numId="17">
+    <w:abstractNumId w:val="29"/>
+  </w:num>
+  <w:num w:numId="18">
     <w:abstractNumId w:val="16"/>
   </w:num>
-  <w:num w:numId="11">
-    <w:abstractNumId w:val="32"/>
+  <w:num w:numId="19">
+    <w:abstractNumId w:val="10"/>
   </w:num>
-  <w:num w:numId="12">
-    <w:abstractNumId w:val="31"/>
+  <w:num w:numId="20">
+    <w:abstractNumId w:val="13"/>
   </w:num>
-  <w:num w:numId="13">
-    <w:abstractNumId w:val="22"/>
-  </w:num>
-  <w:num w:numId="14">
+  <w:num w:numId="21">
     <w:abstractNumId w:val="25"/>
   </w:num>
-  <w:num w:numId="15">
-    <w:abstractNumId w:val="18"/>
-  </w:num>
-  <w:num w:numId="16">
-    <w:abstractNumId w:val="30"/>
-  </w:num>
-  <w:num w:numId="17">
-    <w:abstractNumId w:val="28"/>
-  </w:num>
-  <w:num w:numId="18">
-    <w:abstractNumId w:val="15"/>
-  </w:num>
-  <w:num w:numId="19">
-    <w:abstractNumId w:val="9"/>
-  </w:num>
-  <w:num w:numId="20">
-    <w:abstractNumId w:val="12"/>
-  </w:num>
-  <w:num w:numId="21">
-    <w:abstractNumId w:val="24"/>
-  </w:num>
   <w:num w:numId="22">
-    <w:abstractNumId w:val="20"/>
+    <w:abstractNumId w:val="21"/>
   </w:num>
   <w:num w:numId="23">
-    <w:abstractNumId w:val="25"/>
+    <w:abstractNumId w:val="26"/>
   </w:num>
   <w:num w:numId="24">
-    <w:abstractNumId w:val="10"/>
+    <w:abstractNumId w:val="11"/>
   </w:num>
   <w:num w:numId="25">
     <w:abstractNumId w:val="2"/>
   </w:num>
   <w:num w:numId="26">
-    <w:abstractNumId w:val="26"/>
+    <w:abstractNumId w:val="27"/>
   </w:num>
   <w:num w:numId="27">
-    <w:abstractNumId w:val="29"/>
+    <w:abstractNumId w:val="30"/>
   </w:num>
   <w:num w:numId="28">
     <w:abstractNumId w:val="3"/>
   </w:num>
   <w:num w:numId="29">
-    <w:abstractNumId w:val="17"/>
+    <w:abstractNumId w:val="18"/>
   </w:num>
   <w:num w:numId="30">
     <w:abstractNumId w:val="5"/>
   </w:num>
   <w:num w:numId="31">
-    <w:abstractNumId w:val="13"/>
+    <w:abstractNumId w:val="14"/>
   </w:num>
   <w:num w:numId="32">
-    <w:abstractNumId w:val="21"/>
+    <w:abstractNumId w:val="22"/>
     <w:lvlOverride w:ilvl="0">
       <w:startOverride w:val="1"/>
     </w:lvlOverride>
@@ -20290,13 +21006,19 @@
     </w:lvlOverride>
   </w:num>
   <w:num w:numId="33">
-    <w:abstractNumId w:val="27"/>
+    <w:abstractNumId w:val="28"/>
   </w:num>
   <w:num w:numId="34">
     <w:abstractNumId w:val="6"/>
   </w:num>
   <w:num w:numId="35">
-    <w:abstractNumId w:val="14"/>
+    <w:abstractNumId w:val="15"/>
+  </w:num>
+  <w:num w:numId="36">
+    <w:abstractNumId w:val="32"/>
+  </w:num>
+  <w:num w:numId="37">
+    <w:abstractNumId w:val="9"/>
   </w:num>
 </w:numbering>
 </file>

--- a/ProgInzSeminar.docx
+++ b/ProgInzSeminar.docx
@@ -9980,15 +9980,7 @@
           <w:sz w:val="24"/>
           <w:szCs w:val="24"/>
         </w:rPr>
-        <w:t>Open source softver je softver čiji je izvorni kod ili dizajn dostupan javnosti na uvid, korištenje ili izmjene</w:t>
-      </w:r>
-      <w:r>
-        <w:rPr>
-          <w:rFonts w:ascii="Times New Roman" w:hAnsi="Times New Roman" w:cs="Times New Roman"/>
-          <w:sz w:val="24"/>
-          <w:szCs w:val="24"/>
-        </w:rPr>
-        <w:t xml:space="preserve">. Svaka daljnja verzija koda treba zadržavati iste karakteristike kao i prvotna. </w:t>
+        <w:t xml:space="preserve">Open source softver je softver čiji je izvorni kod ili dizajn dostupan javnosti na uvid, korištenje ili izmjene. Svaka daljnja verzija koda treba zadržavati iste karakteristike kao i prvotna. </w:t>
       </w:r>
       <w:r>
         <w:rPr>
@@ -10206,7 +10198,23 @@
           <w:sz w:val="24"/>
           <w:szCs w:val="24"/>
         </w:rPr>
-        <w:t xml:space="preserve">, dostupnost, što znači da </w:t>
+        <w:t xml:space="preserve">, dostupnost </w:t>
+      </w:r>
+      <w:r>
+        <w:rPr>
+          <w:rFonts w:ascii="Times New Roman" w:hAnsi="Times New Roman" w:cs="Times New Roman"/>
+          <w:sz w:val="24"/>
+          <w:szCs w:val="24"/>
+        </w:rPr>
+        <w:t>(</w:t>
+      </w:r>
+      <w:r>
+        <w:rPr>
+          <w:rFonts w:ascii="Times New Roman" w:hAnsi="Times New Roman" w:cs="Times New Roman"/>
+          <w:sz w:val="24"/>
+          <w:szCs w:val="24"/>
+        </w:rPr>
+        <w:t xml:space="preserve">što znači da </w:t>
       </w:r>
       <w:r>
         <w:rPr>
@@ -10238,7 +10246,39 @@
           <w:sz w:val="24"/>
           <w:szCs w:val="24"/>
         </w:rPr>
-        <w:t xml:space="preserve"> na način koji nam odgovara i održivost, zbog toga što kod prolazi kroz čitavu zajednicu te nije ovisan o pojedinom programeru.</w:t>
+        <w:t xml:space="preserve"> na način koji nam odgovara</w:t>
+      </w:r>
+      <w:r>
+        <w:rPr>
+          <w:rFonts w:ascii="Times New Roman" w:hAnsi="Times New Roman" w:cs="Times New Roman"/>
+          <w:sz w:val="24"/>
+          <w:szCs w:val="24"/>
+        </w:rPr>
+        <w:t>) te</w:t>
+      </w:r>
+      <w:r>
+        <w:rPr>
+          <w:rFonts w:ascii="Times New Roman" w:hAnsi="Times New Roman" w:cs="Times New Roman"/>
+          <w:sz w:val="24"/>
+          <w:szCs w:val="24"/>
+        </w:rPr>
+        <w:t xml:space="preserve"> održivost, zbog toga što kod prolazi kroz čitavu zajednicu </w:t>
+      </w:r>
+      <w:r>
+        <w:rPr>
+          <w:rFonts w:ascii="Times New Roman" w:hAnsi="Times New Roman" w:cs="Times New Roman"/>
+          <w:sz w:val="24"/>
+          <w:szCs w:val="24"/>
+        </w:rPr>
+        <w:t>i</w:t>
+      </w:r>
+      <w:r>
+        <w:rPr>
+          <w:rFonts w:ascii="Times New Roman" w:hAnsi="Times New Roman" w:cs="Times New Roman"/>
+          <w:sz w:val="24"/>
+          <w:szCs w:val="24"/>
+        </w:rPr>
+        <w:t xml:space="preserve"> nije ovisan o pojedinom programeru.</w:t>
       </w:r>
     </w:p>
     <w:p>
@@ -10381,6 +10421,39 @@
           <w:t>https://opensource.com/resources/what-open-source</w:t>
         </w:r>
       </w:hyperlink>
+      <w:r>
+        <w:rPr>
+          <w:rStyle w:val="Hyperlink"/>
+          <w:rFonts w:ascii="Times New Roman" w:hAnsi="Times New Roman" w:cs="Times New Roman"/>
+          <w:sz w:val="24"/>
+          <w:szCs w:val="24"/>
+        </w:rPr>
+        <w:t xml:space="preserve"> </w:t>
+      </w:r>
+      <w:r>
+        <w:rPr>
+          <w:rFonts w:ascii="Times New Roman" w:hAnsi="Times New Roman" w:cs="Times New Roman"/>
+          <w:sz w:val="24"/>
+          <w:szCs w:val="24"/>
+        </w:rPr>
+        <w:t>(2</w:t>
+      </w:r>
+      <w:r>
+        <w:rPr>
+          <w:rFonts w:ascii="Times New Roman" w:hAnsi="Times New Roman" w:cs="Times New Roman"/>
+          <w:sz w:val="24"/>
+          <w:szCs w:val="24"/>
+        </w:rPr>
+        <w:t>1</w:t>
+      </w:r>
+      <w:r>
+        <w:rPr>
+          <w:rFonts w:ascii="Times New Roman" w:hAnsi="Times New Roman" w:cs="Times New Roman"/>
+          <w:sz w:val="24"/>
+          <w:szCs w:val="24"/>
+        </w:rPr>
+        <w:t>.3.2022)</w:t>
+      </w:r>
     </w:p>
     <w:p>
       <w:pPr>
@@ -10430,6 +10503,39 @@
           <w:t>https://www.linuxfoundation.org/tools/participating-in-open-source-communities/</w:t>
         </w:r>
       </w:hyperlink>
+      <w:r>
+        <w:rPr>
+          <w:rStyle w:val="Hyperlink"/>
+          <w:rFonts w:ascii="Times New Roman" w:hAnsi="Times New Roman" w:cs="Times New Roman"/>
+          <w:sz w:val="24"/>
+          <w:szCs w:val="24"/>
+        </w:rPr>
+        <w:t xml:space="preserve"> </w:t>
+      </w:r>
+      <w:r>
+        <w:rPr>
+          <w:rFonts w:ascii="Times New Roman" w:hAnsi="Times New Roman" w:cs="Times New Roman"/>
+          <w:sz w:val="24"/>
+          <w:szCs w:val="24"/>
+        </w:rPr>
+        <w:t>(2</w:t>
+      </w:r>
+      <w:r>
+        <w:rPr>
+          <w:rFonts w:ascii="Times New Roman" w:hAnsi="Times New Roman" w:cs="Times New Roman"/>
+          <w:sz w:val="24"/>
+          <w:szCs w:val="24"/>
+        </w:rPr>
+        <w:t>1</w:t>
+      </w:r>
+      <w:r>
+        <w:rPr>
+          <w:rFonts w:ascii="Times New Roman" w:hAnsi="Times New Roman" w:cs="Times New Roman"/>
+          <w:sz w:val="24"/>
+          <w:szCs w:val="24"/>
+        </w:rPr>
+        <w:t>.3.2022)</w:t>
+      </w:r>
     </w:p>
     <w:p>
       <w:pPr>
@@ -10482,6 +10588,39 @@
           <w:t>https://www.itproportal.com/features/the-advantages-of-open-source-software/</w:t>
         </w:r>
       </w:hyperlink>
+      <w:r>
+        <w:rPr>
+          <w:rStyle w:val="Hyperlink"/>
+          <w:rFonts w:ascii="Times New Roman" w:hAnsi="Times New Roman" w:cs="Times New Roman"/>
+          <w:sz w:val="24"/>
+          <w:szCs w:val="24"/>
+        </w:rPr>
+        <w:t xml:space="preserve"> </w:t>
+      </w:r>
+      <w:r>
+        <w:rPr>
+          <w:rFonts w:ascii="Times New Roman" w:hAnsi="Times New Roman" w:cs="Times New Roman"/>
+          <w:sz w:val="24"/>
+          <w:szCs w:val="24"/>
+        </w:rPr>
+        <w:t>(2</w:t>
+      </w:r>
+      <w:r>
+        <w:rPr>
+          <w:rFonts w:ascii="Times New Roman" w:hAnsi="Times New Roman" w:cs="Times New Roman"/>
+          <w:sz w:val="24"/>
+          <w:szCs w:val="24"/>
+        </w:rPr>
+        <w:t>4</w:t>
+      </w:r>
+      <w:r>
+        <w:rPr>
+          <w:rFonts w:ascii="Times New Roman" w:hAnsi="Times New Roman" w:cs="Times New Roman"/>
+          <w:sz w:val="24"/>
+          <w:szCs w:val="24"/>
+        </w:rPr>
+        <w:t>.3.2022)</w:t>
+      </w:r>
     </w:p>
     <w:p>
       <w:pPr>
@@ -10840,6 +10979,30 @@
         </w:rPr>
         <w:t xml:space="preserve"> </w:t>
       </w:r>
+      <w:r>
+        <w:rPr>
+          <w:rFonts w:ascii="Times New Roman" w:hAnsi="Times New Roman" w:cs="Times New Roman"/>
+          <w:sz w:val="24"/>
+          <w:szCs w:val="24"/>
+        </w:rPr>
+        <w:t>(2</w:t>
+      </w:r>
+      <w:r>
+        <w:rPr>
+          <w:rFonts w:ascii="Times New Roman" w:hAnsi="Times New Roman" w:cs="Times New Roman"/>
+          <w:sz w:val="24"/>
+          <w:szCs w:val="24"/>
+        </w:rPr>
+        <w:t>8</w:t>
+      </w:r>
+      <w:r>
+        <w:rPr>
+          <w:rFonts w:ascii="Times New Roman" w:hAnsi="Times New Roman" w:cs="Times New Roman"/>
+          <w:sz w:val="24"/>
+          <w:szCs w:val="24"/>
+        </w:rPr>
+        <w:t>.3.2022)</w:t>
+      </w:r>
     </w:p>
     <w:p>
       <w:pPr>
@@ -10876,6 +11039,39 @@
           <w:t>https://mozilla.github.io/leadership-training/round-5/projects/</w:t>
         </w:r>
       </w:hyperlink>
+      <w:r>
+        <w:rPr>
+          <w:rStyle w:val="Hyperlink"/>
+          <w:rFonts w:ascii="Times New Roman" w:hAnsi="Times New Roman" w:cs="Times New Roman"/>
+          <w:sz w:val="24"/>
+          <w:szCs w:val="24"/>
+        </w:rPr>
+        <w:t xml:space="preserve"> </w:t>
+      </w:r>
+      <w:r>
+        <w:rPr>
+          <w:rFonts w:ascii="Times New Roman" w:hAnsi="Times New Roman" w:cs="Times New Roman"/>
+          <w:sz w:val="24"/>
+          <w:szCs w:val="24"/>
+        </w:rPr>
+        <w:t>(2</w:t>
+      </w:r>
+      <w:r>
+        <w:rPr>
+          <w:rFonts w:ascii="Times New Roman" w:hAnsi="Times New Roman" w:cs="Times New Roman"/>
+          <w:sz w:val="24"/>
+          <w:szCs w:val="24"/>
+        </w:rPr>
+        <w:t>8</w:t>
+      </w:r>
+      <w:r>
+        <w:rPr>
+          <w:rFonts w:ascii="Times New Roman" w:hAnsi="Times New Roman" w:cs="Times New Roman"/>
+          <w:sz w:val="24"/>
+          <w:szCs w:val="24"/>
+        </w:rPr>
+        <w:t>.3.2022)</w:t>
+      </w:r>
     </w:p>
     <w:p>
       <w:pPr>
@@ -10912,6 +11108,39 @@
           <w:t>https://wiki.mozilla.org/Contribute</w:t>
         </w:r>
       </w:hyperlink>
+      <w:r>
+        <w:rPr>
+          <w:rStyle w:val="Hyperlink"/>
+          <w:rFonts w:ascii="Times New Roman" w:hAnsi="Times New Roman" w:cs="Times New Roman"/>
+          <w:sz w:val="24"/>
+          <w:szCs w:val="24"/>
+        </w:rPr>
+        <w:t xml:space="preserve"> </w:t>
+      </w:r>
+      <w:r>
+        <w:rPr>
+          <w:rFonts w:ascii="Times New Roman" w:hAnsi="Times New Roman" w:cs="Times New Roman"/>
+          <w:sz w:val="24"/>
+          <w:szCs w:val="24"/>
+        </w:rPr>
+        <w:t>(2</w:t>
+      </w:r>
+      <w:r>
+        <w:rPr>
+          <w:rFonts w:ascii="Times New Roman" w:hAnsi="Times New Roman" w:cs="Times New Roman"/>
+          <w:sz w:val="24"/>
+          <w:szCs w:val="24"/>
+        </w:rPr>
+        <w:t>8</w:t>
+      </w:r>
+      <w:r>
+        <w:rPr>
+          <w:rFonts w:ascii="Times New Roman" w:hAnsi="Times New Roman" w:cs="Times New Roman"/>
+          <w:sz w:val="24"/>
+          <w:szCs w:val="24"/>
+        </w:rPr>
+        <w:t>.3.2022)</w:t>
+      </w:r>
     </w:p>
     <w:p>
       <w:pPr>
@@ -10945,6 +11174,39 @@
           <w:t>https://www-archive.mozilla.org/projects/</w:t>
         </w:r>
       </w:hyperlink>
+      <w:r>
+        <w:rPr>
+          <w:rStyle w:val="Hyperlink"/>
+          <w:rFonts w:ascii="Times New Roman" w:hAnsi="Times New Roman" w:cs="Times New Roman"/>
+          <w:sz w:val="24"/>
+          <w:szCs w:val="24"/>
+        </w:rPr>
+        <w:t xml:space="preserve"> </w:t>
+      </w:r>
+      <w:r>
+        <w:rPr>
+          <w:rFonts w:ascii="Times New Roman" w:hAnsi="Times New Roman" w:cs="Times New Roman"/>
+          <w:sz w:val="24"/>
+          <w:szCs w:val="24"/>
+        </w:rPr>
+        <w:t>(</w:t>
+      </w:r>
+      <w:r>
+        <w:rPr>
+          <w:rFonts w:ascii="Times New Roman" w:hAnsi="Times New Roman" w:cs="Times New Roman"/>
+          <w:sz w:val="24"/>
+          <w:szCs w:val="24"/>
+        </w:rPr>
+        <w:t>31</w:t>
+      </w:r>
+      <w:r>
+        <w:rPr>
+          <w:rFonts w:ascii="Times New Roman" w:hAnsi="Times New Roman" w:cs="Times New Roman"/>
+          <w:sz w:val="24"/>
+          <w:szCs w:val="24"/>
+        </w:rPr>
+        <w:t>.3.2022)</w:t>
+      </w:r>
     </w:p>
     <w:p>
       <w:pPr>
@@ -11008,6 +11270,39 @@
           <w:t>https://www.apache.org/foundation/how-it-works.html</w:t>
         </w:r>
       </w:hyperlink>
+      <w:r>
+        <w:rPr>
+          <w:rStyle w:val="Hyperlink"/>
+          <w:rFonts w:ascii="Times New Roman" w:hAnsi="Times New Roman" w:cs="Times New Roman"/>
+          <w:sz w:val="24"/>
+          <w:szCs w:val="24"/>
+        </w:rPr>
+        <w:t xml:space="preserve"> </w:t>
+      </w:r>
+      <w:r>
+        <w:rPr>
+          <w:rFonts w:ascii="Times New Roman" w:hAnsi="Times New Roman" w:cs="Times New Roman"/>
+          <w:sz w:val="24"/>
+          <w:szCs w:val="24"/>
+        </w:rPr>
+        <w:t>(2</w:t>
+      </w:r>
+      <w:r>
+        <w:rPr>
+          <w:rFonts w:ascii="Times New Roman" w:hAnsi="Times New Roman" w:cs="Times New Roman"/>
+          <w:sz w:val="24"/>
+          <w:szCs w:val="24"/>
+        </w:rPr>
+        <w:t>0</w:t>
+      </w:r>
+      <w:r>
+        <w:rPr>
+          <w:rFonts w:ascii="Times New Roman" w:hAnsi="Times New Roman" w:cs="Times New Roman"/>
+          <w:sz w:val="24"/>
+          <w:szCs w:val="24"/>
+        </w:rPr>
+        <w:t>.3.2022)</w:t>
+      </w:r>
     </w:p>
     <w:p>
       <w:pPr>
@@ -11041,6 +11336,39 @@
           <w:t>https://news.netcraft.com/archives/2022/02/28/february-2022-web-server-survey.html</w:t>
         </w:r>
       </w:hyperlink>
+      <w:r>
+        <w:rPr>
+          <w:rStyle w:val="Hyperlink"/>
+          <w:rFonts w:ascii="Times New Roman" w:hAnsi="Times New Roman" w:cs="Times New Roman"/>
+          <w:sz w:val="24"/>
+          <w:szCs w:val="24"/>
+        </w:rPr>
+        <w:t xml:space="preserve"> </w:t>
+      </w:r>
+      <w:r>
+        <w:rPr>
+          <w:rFonts w:ascii="Times New Roman" w:hAnsi="Times New Roman" w:cs="Times New Roman"/>
+          <w:sz w:val="24"/>
+          <w:szCs w:val="24"/>
+        </w:rPr>
+        <w:t>(2</w:t>
+      </w:r>
+      <w:r>
+        <w:rPr>
+          <w:rFonts w:ascii="Times New Roman" w:hAnsi="Times New Roman" w:cs="Times New Roman"/>
+          <w:sz w:val="24"/>
+          <w:szCs w:val="24"/>
+        </w:rPr>
+        <w:t>1</w:t>
+      </w:r>
+      <w:r>
+        <w:rPr>
+          <w:rFonts w:ascii="Times New Roman" w:hAnsi="Times New Roman" w:cs="Times New Roman"/>
+          <w:sz w:val="24"/>
+          <w:szCs w:val="24"/>
+        </w:rPr>
+        <w:t>.3.2022)</w:t>
+      </w:r>
     </w:p>
     <w:p>
       <w:pPr>
@@ -11074,6 +11402,39 @@
           <w:t>https://www.sumologic.com/blog/apache-web-server-introduction/</w:t>
         </w:r>
       </w:hyperlink>
+      <w:r>
+        <w:rPr>
+          <w:rStyle w:val="Hyperlink"/>
+          <w:rFonts w:ascii="Times New Roman" w:hAnsi="Times New Roman" w:cs="Times New Roman"/>
+          <w:sz w:val="24"/>
+          <w:szCs w:val="24"/>
+        </w:rPr>
+        <w:t xml:space="preserve"> </w:t>
+      </w:r>
+      <w:r>
+        <w:rPr>
+          <w:rFonts w:ascii="Times New Roman" w:hAnsi="Times New Roman" w:cs="Times New Roman"/>
+          <w:sz w:val="24"/>
+          <w:szCs w:val="24"/>
+        </w:rPr>
+        <w:t>(2</w:t>
+      </w:r>
+      <w:r>
+        <w:rPr>
+          <w:rFonts w:ascii="Times New Roman" w:hAnsi="Times New Roman" w:cs="Times New Roman"/>
+          <w:sz w:val="24"/>
+          <w:szCs w:val="24"/>
+        </w:rPr>
+        <w:t>1</w:t>
+      </w:r>
+      <w:r>
+        <w:rPr>
+          <w:rFonts w:ascii="Times New Roman" w:hAnsi="Times New Roman" w:cs="Times New Roman"/>
+          <w:sz w:val="24"/>
+          <w:szCs w:val="24"/>
+        </w:rPr>
+        <w:t>.3.2022)</w:t>
+      </w:r>
     </w:p>
     <w:p>
       <w:pPr>
@@ -11110,6 +11471,39 @@
           <w:t>https://en.wikipedia.org/wiki/Apache_HTTP_Server#cite_note-13</w:t>
         </w:r>
       </w:hyperlink>
+      <w:r>
+        <w:rPr>
+          <w:rStyle w:val="Hyperlink"/>
+          <w:rFonts w:ascii="Times New Roman" w:hAnsi="Times New Roman" w:cs="Times New Roman"/>
+          <w:sz w:val="24"/>
+          <w:szCs w:val="24"/>
+        </w:rPr>
+        <w:t xml:space="preserve"> </w:t>
+      </w:r>
+      <w:r>
+        <w:rPr>
+          <w:rFonts w:ascii="Times New Roman" w:hAnsi="Times New Roman" w:cs="Times New Roman"/>
+          <w:sz w:val="24"/>
+          <w:szCs w:val="24"/>
+        </w:rPr>
+        <w:t>(2</w:t>
+      </w:r>
+      <w:r>
+        <w:rPr>
+          <w:rFonts w:ascii="Times New Roman" w:hAnsi="Times New Roman" w:cs="Times New Roman"/>
+          <w:sz w:val="24"/>
+          <w:szCs w:val="24"/>
+        </w:rPr>
+        <w:t>0</w:t>
+      </w:r>
+      <w:r>
+        <w:rPr>
+          <w:rFonts w:ascii="Times New Roman" w:hAnsi="Times New Roman" w:cs="Times New Roman"/>
+          <w:sz w:val="24"/>
+          <w:szCs w:val="24"/>
+        </w:rPr>
+        <w:t>.3.2022)</w:t>
+      </w:r>
     </w:p>
     <w:p>
       <w:pPr>
@@ -11436,7 +11830,27 @@
           <w:szCs w:val="24"/>
           <w:lang w:val="en-US"/>
         </w:rPr>
-        <w:t>(26.3.2022.)</w:t>
+        <w:t>(</w:t>
+      </w:r>
+      <w:r>
+        <w:rPr>
+          <w:rFonts w:ascii="Times New Roman" w:eastAsia="Times New Roman" w:hAnsi="Times New Roman" w:cs="Times New Roman"/>
+          <w:color w:val="000000"/>
+          <w:sz w:val="24"/>
+          <w:szCs w:val="24"/>
+          <w:lang w:val="en-US"/>
+        </w:rPr>
+        <w:t>26</w:t>
+      </w:r>
+      <w:r>
+        <w:rPr>
+          <w:rFonts w:ascii="Times New Roman" w:eastAsia="Times New Roman" w:hAnsi="Times New Roman" w:cs="Times New Roman"/>
+          <w:color w:val="000000"/>
+          <w:sz w:val="24"/>
+          <w:szCs w:val="24"/>
+          <w:lang w:val="en-US"/>
+        </w:rPr>
+        <w:t>.3.2022.)</w:t>
       </w:r>
     </w:p>
     <w:p>
@@ -11513,7 +11927,27 @@
           <w:szCs w:val="24"/>
           <w:lang w:val="en-US"/>
         </w:rPr>
-        <w:t>(26.3.2022.)</w:t>
+        <w:t>(</w:t>
+      </w:r>
+      <w:r>
+        <w:rPr>
+          <w:rFonts w:ascii="Times New Roman" w:eastAsia="Times New Roman" w:hAnsi="Times New Roman" w:cs="Times New Roman"/>
+          <w:color w:val="000000"/>
+          <w:sz w:val="24"/>
+          <w:szCs w:val="24"/>
+          <w:lang w:val="en-US"/>
+        </w:rPr>
+        <w:t>31</w:t>
+      </w:r>
+      <w:r>
+        <w:rPr>
+          <w:rFonts w:ascii="Times New Roman" w:eastAsia="Times New Roman" w:hAnsi="Times New Roman" w:cs="Times New Roman"/>
+          <w:color w:val="000000"/>
+          <w:sz w:val="24"/>
+          <w:szCs w:val="24"/>
+          <w:lang w:val="en-US"/>
+        </w:rPr>
+        <w:t>.3.2022.)</w:t>
       </w:r>
     </w:p>
     <w:p>
@@ -11738,7 +12172,37 @@
           <w:szCs w:val="24"/>
           <w:lang w:val="en-US"/>
         </w:rPr>
-        <w:t xml:space="preserve"> (30.3.2022.)</w:t>
+        <w:t xml:space="preserve"> (</w:t>
+      </w:r>
+      <w:r>
+        <w:rPr>
+          <w:rFonts w:ascii="Times New Roman" w:eastAsia="Times New Roman" w:hAnsi="Times New Roman" w:cs="Times New Roman"/>
+          <w:color w:val="000000"/>
+          <w:sz w:val="24"/>
+          <w:szCs w:val="24"/>
+          <w:lang w:val="en-US"/>
+        </w:rPr>
+        <w:t>30</w:t>
+      </w:r>
+      <w:r>
+        <w:rPr>
+          <w:rFonts w:ascii="Times New Roman" w:eastAsia="Times New Roman" w:hAnsi="Times New Roman" w:cs="Times New Roman"/>
+          <w:color w:val="000000"/>
+          <w:sz w:val="24"/>
+          <w:szCs w:val="24"/>
+          <w:lang w:val="en-US"/>
+        </w:rPr>
+        <w:t>.3</w:t>
+      </w:r>
+      <w:r>
+        <w:rPr>
+          <w:rFonts w:ascii="Times New Roman" w:eastAsia="Times New Roman" w:hAnsi="Times New Roman" w:cs="Times New Roman"/>
+          <w:color w:val="000000"/>
+          <w:sz w:val="24"/>
+          <w:szCs w:val="24"/>
+          <w:lang w:val="en-US"/>
+        </w:rPr>
+        <w:t>.2022.)</w:t>
       </w:r>
     </w:p>
     <w:p>
@@ -16603,7 +17067,6 @@
   <w:style w:type="character" w:default="1" w:styleId="DefaultParagraphFont">
     <w:name w:val="Default Paragraph Font"/>
     <w:uiPriority w:val="1"/>
-    <w:semiHidden/>
     <w:unhideWhenUsed/>
   </w:style>
   <w:style w:type="table" w:default="1" w:styleId="TableNormal">
